--- a/mémoire.docx
+++ b/mémoire.docx
@@ -929,6 +929,7 @@
         <w:pStyle w:val="Paragraphedeliste"/>
         <w:spacing w:line="360" w:lineRule="auto"/>
         <w:jc w:val="center"/>
+        <w:outlineLvl w:val="0"/>
         <w:rPr>
           <w:rFonts w:ascii="Times New Roman" w:hAnsi="Times New Roman" w:cs="Times New Roman"/>
           <w:b/>
@@ -937,6 +938,7 @@
           <w:szCs w:val="32"/>
         </w:rPr>
       </w:pPr>
+      <w:bookmarkStart w:id="0" w:name="_Toc181871833"/>
       <w:r>
         <w:rPr>
           <w:rFonts w:ascii="Times New Roman" w:hAnsi="Times New Roman" w:cs="Times New Roman"/>
@@ -948,6 +950,7 @@
         <w:lastRenderedPageBreak/>
         <w:t>CURRICULUM VITAE</w:t>
       </w:r>
+      <w:bookmarkEnd w:id="0"/>
     </w:p>
     <w:p>
       <w:pPr>
@@ -3070,6 +3073,7 @@
         <w:pStyle w:val="Paragraphedeliste"/>
         <w:spacing w:line="360" w:lineRule="auto"/>
         <w:jc w:val="center"/>
+        <w:outlineLvl w:val="0"/>
         <w:rPr>
           <w:rFonts w:ascii="Times New Roman" w:hAnsi="Times New Roman" w:cs="Times New Roman"/>
           <w:b/>
@@ -3078,6 +3082,7 @@
           <w:szCs w:val="32"/>
         </w:rPr>
       </w:pPr>
+      <w:bookmarkStart w:id="1" w:name="_Toc181871834"/>
       <w:r>
         <w:rPr>
           <w:rFonts w:ascii="Times New Roman" w:hAnsi="Times New Roman" w:cs="Times New Roman"/>
@@ -3089,7 +3094,3114 @@
         <w:lastRenderedPageBreak/>
         <w:t>SOMMAIRE</w:t>
       </w:r>
-    </w:p>
+      <w:bookmarkEnd w:id="1"/>
+    </w:p>
+    <w:sdt>
+      <w:sdtPr>
+        <w:rPr>
+          <w:lang w:val="fr-FR"/>
+        </w:rPr>
+        <w:id w:val="653649348"/>
+        <w:docPartObj>
+          <w:docPartGallery w:val="Table of Contents"/>
+          <w:docPartUnique/>
+        </w:docPartObj>
+      </w:sdtPr>
+      <w:sdtEndPr>
+        <w:rPr>
+          <w:rFonts w:asciiTheme="minorHAnsi" w:eastAsiaTheme="minorHAnsi" w:hAnsiTheme="minorHAnsi" w:cstheme="minorBidi"/>
+          <w:b/>
+          <w:bCs/>
+          <w:color w:val="auto"/>
+          <w:kern w:val="2"/>
+          <w:sz w:val="22"/>
+          <w:szCs w:val="22"/>
+          <w14:ligatures w14:val="standardContextual"/>
+        </w:rPr>
+      </w:sdtEndPr>
+      <w:sdtContent>
+        <w:p>
+          <w:pPr>
+            <w:pStyle w:val="En-ttedetabledesmatires"/>
+          </w:pPr>
+        </w:p>
+        <w:p>
+          <w:pPr>
+            <w:pStyle w:val="TM1"/>
+            <w:tabs>
+              <w:tab w:val="right" w:leader="dot" w:pos="9062"/>
+            </w:tabs>
+            <w:rPr>
+              <w:rFonts w:eastAsiaTheme="minorEastAsia"/>
+              <w:noProof/>
+              <w:kern w:val="0"/>
+              <w:lang w:val="en-US"/>
+              <w14:ligatures w14:val="none"/>
+            </w:rPr>
+          </w:pPr>
+          <w:r>
+            <w:fldChar w:fldCharType="begin"/>
+          </w:r>
+          <w:r>
+            <w:instrText xml:space="preserve"> TOC \o "1-3" \h \z \u </w:instrText>
+          </w:r>
+          <w:r>
+            <w:fldChar w:fldCharType="separate"/>
+          </w:r>
+          <w:hyperlink w:anchor="_Toc181871833" w:history="1">
+            <w:r>
+              <w:rPr>
+                <w:rStyle w:val="Lienhypertexte"/>
+                <w:rFonts w:ascii="Times New Roman" w:hAnsi="Times New Roman" w:cs="Times New Roman"/>
+                <w:b/>
+                <w:bCs/>
+                <w:noProof/>
+              </w:rPr>
+              <w:t>CURRICULUM VITAE</w:t>
+            </w:r>
+            <w:r>
+              <w:rPr>
+                <w:noProof/>
+                <w:webHidden/>
+              </w:rPr>
+              <w:tab/>
+            </w:r>
+            <w:r>
+              <w:rPr>
+                <w:noProof/>
+                <w:webHidden/>
+              </w:rPr>
+              <w:fldChar w:fldCharType="begin"/>
+            </w:r>
+            <w:r>
+              <w:rPr>
+                <w:noProof/>
+                <w:webHidden/>
+              </w:rPr>
+              <w:instrText xml:space="preserve"> PAGEREF _Toc181871833 \h </w:instrText>
+            </w:r>
+            <w:r>
+              <w:rPr>
+                <w:noProof/>
+                <w:webHidden/>
+              </w:rPr>
+            </w:r>
+            <w:r>
+              <w:rPr>
+                <w:noProof/>
+                <w:webHidden/>
+              </w:rPr>
+              <w:fldChar w:fldCharType="separate"/>
+            </w:r>
+            <w:r>
+              <w:rPr>
+                <w:noProof/>
+                <w:webHidden/>
+              </w:rPr>
+              <w:t>I</w:t>
+            </w:r>
+            <w:r>
+              <w:rPr>
+                <w:noProof/>
+                <w:webHidden/>
+              </w:rPr>
+              <w:fldChar w:fldCharType="end"/>
+            </w:r>
+          </w:hyperlink>
+        </w:p>
+        <w:p>
+          <w:pPr>
+            <w:pStyle w:val="TM1"/>
+            <w:tabs>
+              <w:tab w:val="right" w:leader="dot" w:pos="9062"/>
+            </w:tabs>
+            <w:rPr>
+              <w:rFonts w:eastAsiaTheme="minorEastAsia"/>
+              <w:noProof/>
+              <w:kern w:val="0"/>
+              <w:lang w:val="en-US"/>
+              <w14:ligatures w14:val="none"/>
+            </w:rPr>
+          </w:pPr>
+          <w:hyperlink w:anchor="_Toc181871834" w:history="1">
+            <w:r>
+              <w:rPr>
+                <w:rStyle w:val="Lienhypertexte"/>
+                <w:rFonts w:ascii="Times New Roman" w:hAnsi="Times New Roman" w:cs="Times New Roman"/>
+                <w:b/>
+                <w:bCs/>
+                <w:noProof/>
+              </w:rPr>
+              <w:t>SOMMAIRE</w:t>
+            </w:r>
+            <w:r>
+              <w:rPr>
+                <w:noProof/>
+                <w:webHidden/>
+              </w:rPr>
+              <w:tab/>
+            </w:r>
+            <w:r>
+              <w:rPr>
+                <w:noProof/>
+                <w:webHidden/>
+              </w:rPr>
+              <w:fldChar w:fldCharType="begin"/>
+            </w:r>
+            <w:r>
+              <w:rPr>
+                <w:noProof/>
+                <w:webHidden/>
+              </w:rPr>
+              <w:instrText xml:space="preserve"> PAGEREF _Toc181871834 \h </w:instrText>
+            </w:r>
+            <w:r>
+              <w:rPr>
+                <w:noProof/>
+                <w:webHidden/>
+              </w:rPr>
+            </w:r>
+            <w:r>
+              <w:rPr>
+                <w:noProof/>
+                <w:webHidden/>
+              </w:rPr>
+              <w:fldChar w:fldCharType="separate"/>
+            </w:r>
+            <w:r>
+              <w:rPr>
+                <w:noProof/>
+                <w:webHidden/>
+              </w:rPr>
+              <w:t>III</w:t>
+            </w:r>
+            <w:r>
+              <w:rPr>
+                <w:noProof/>
+                <w:webHidden/>
+              </w:rPr>
+              <w:fldChar w:fldCharType="end"/>
+            </w:r>
+          </w:hyperlink>
+        </w:p>
+        <w:p>
+          <w:pPr>
+            <w:pStyle w:val="TM1"/>
+            <w:tabs>
+              <w:tab w:val="right" w:leader="dot" w:pos="9062"/>
+            </w:tabs>
+            <w:rPr>
+              <w:rFonts w:eastAsiaTheme="minorEastAsia"/>
+              <w:noProof/>
+              <w:kern w:val="0"/>
+              <w:lang w:val="en-US"/>
+              <w14:ligatures w14:val="none"/>
+            </w:rPr>
+          </w:pPr>
+          <w:hyperlink w:anchor="_Toc181871835" w:history="1">
+            <w:r>
+              <w:rPr>
+                <w:rStyle w:val="Lienhypertexte"/>
+                <w:rFonts w:ascii="Times New Roman" w:hAnsi="Times New Roman" w:cs="Times New Roman"/>
+                <w:b/>
+                <w:bCs/>
+                <w:noProof/>
+              </w:rPr>
+              <w:t>REMERCIEMENTS</w:t>
+            </w:r>
+            <w:r>
+              <w:rPr>
+                <w:noProof/>
+                <w:webHidden/>
+              </w:rPr>
+              <w:tab/>
+            </w:r>
+            <w:r>
+              <w:rPr>
+                <w:noProof/>
+                <w:webHidden/>
+              </w:rPr>
+              <w:fldChar w:fldCharType="begin"/>
+            </w:r>
+            <w:r>
+              <w:rPr>
+                <w:noProof/>
+                <w:webHidden/>
+              </w:rPr>
+              <w:instrText xml:space="preserve"> PAGEREF _Toc181871835 \h </w:instrText>
+            </w:r>
+            <w:r>
+              <w:rPr>
+                <w:noProof/>
+                <w:webHidden/>
+              </w:rPr>
+            </w:r>
+            <w:r>
+              <w:rPr>
+                <w:noProof/>
+                <w:webHidden/>
+              </w:rPr>
+              <w:fldChar w:fldCharType="separate"/>
+            </w:r>
+            <w:r>
+              <w:rPr>
+                <w:noProof/>
+                <w:webHidden/>
+              </w:rPr>
+              <w:t>V</w:t>
+            </w:r>
+            <w:r>
+              <w:rPr>
+                <w:noProof/>
+                <w:webHidden/>
+              </w:rPr>
+              <w:fldChar w:fldCharType="end"/>
+            </w:r>
+          </w:hyperlink>
+        </w:p>
+        <w:p>
+          <w:pPr>
+            <w:pStyle w:val="TM1"/>
+            <w:tabs>
+              <w:tab w:val="right" w:leader="dot" w:pos="9062"/>
+            </w:tabs>
+            <w:rPr>
+              <w:rFonts w:eastAsiaTheme="minorEastAsia"/>
+              <w:noProof/>
+              <w:kern w:val="0"/>
+              <w:lang w:val="en-US"/>
+              <w14:ligatures w14:val="none"/>
+            </w:rPr>
+          </w:pPr>
+          <w:hyperlink w:anchor="_Toc181871836" w:history="1">
+            <w:r>
+              <w:rPr>
+                <w:rStyle w:val="Lienhypertexte"/>
+                <w:rFonts w:ascii="Times New Roman" w:hAnsi="Times New Roman" w:cs="Times New Roman"/>
+                <w:b/>
+                <w:bCs/>
+                <w:noProof/>
+              </w:rPr>
+              <w:t>LISTE DES FIGURES</w:t>
+            </w:r>
+            <w:r>
+              <w:rPr>
+                <w:noProof/>
+                <w:webHidden/>
+              </w:rPr>
+              <w:tab/>
+            </w:r>
+            <w:r>
+              <w:rPr>
+                <w:noProof/>
+                <w:webHidden/>
+              </w:rPr>
+              <w:fldChar w:fldCharType="begin"/>
+            </w:r>
+            <w:r>
+              <w:rPr>
+                <w:noProof/>
+                <w:webHidden/>
+              </w:rPr>
+              <w:instrText xml:space="preserve"> PAGEREF _Toc181871836 \h </w:instrText>
+            </w:r>
+            <w:r>
+              <w:rPr>
+                <w:noProof/>
+                <w:webHidden/>
+              </w:rPr>
+            </w:r>
+            <w:r>
+              <w:rPr>
+                <w:noProof/>
+                <w:webHidden/>
+              </w:rPr>
+              <w:fldChar w:fldCharType="separate"/>
+            </w:r>
+            <w:r>
+              <w:rPr>
+                <w:noProof/>
+                <w:webHidden/>
+              </w:rPr>
+              <w:t>VI</w:t>
+            </w:r>
+            <w:r>
+              <w:rPr>
+                <w:noProof/>
+                <w:webHidden/>
+              </w:rPr>
+              <w:fldChar w:fldCharType="end"/>
+            </w:r>
+          </w:hyperlink>
+        </w:p>
+        <w:p>
+          <w:pPr>
+            <w:pStyle w:val="TM1"/>
+            <w:tabs>
+              <w:tab w:val="right" w:leader="dot" w:pos="9062"/>
+            </w:tabs>
+            <w:rPr>
+              <w:rFonts w:eastAsiaTheme="minorEastAsia"/>
+              <w:noProof/>
+              <w:kern w:val="0"/>
+              <w:lang w:val="en-US"/>
+              <w14:ligatures w14:val="none"/>
+            </w:rPr>
+          </w:pPr>
+          <w:hyperlink w:anchor="_Toc181871837" w:history="1">
+            <w:r>
+              <w:rPr>
+                <w:rStyle w:val="Lienhypertexte"/>
+                <w:rFonts w:ascii="Times New Roman" w:hAnsi="Times New Roman" w:cs="Times New Roman"/>
+                <w:b/>
+                <w:bCs/>
+                <w:noProof/>
+              </w:rPr>
+              <w:t>LISTE DES TABLEAUX</w:t>
+            </w:r>
+            <w:r>
+              <w:rPr>
+                <w:noProof/>
+                <w:webHidden/>
+              </w:rPr>
+              <w:tab/>
+            </w:r>
+            <w:r>
+              <w:rPr>
+                <w:noProof/>
+                <w:webHidden/>
+              </w:rPr>
+              <w:fldChar w:fldCharType="begin"/>
+            </w:r>
+            <w:r>
+              <w:rPr>
+                <w:noProof/>
+                <w:webHidden/>
+              </w:rPr>
+              <w:instrText xml:space="preserve"> PAGEREF _Toc181871837 \h </w:instrText>
+            </w:r>
+            <w:r>
+              <w:rPr>
+                <w:noProof/>
+                <w:webHidden/>
+              </w:rPr>
+            </w:r>
+            <w:r>
+              <w:rPr>
+                <w:noProof/>
+                <w:webHidden/>
+              </w:rPr>
+              <w:fldChar w:fldCharType="separate"/>
+            </w:r>
+            <w:r>
+              <w:rPr>
+                <w:noProof/>
+                <w:webHidden/>
+              </w:rPr>
+              <w:t>VII</w:t>
+            </w:r>
+            <w:r>
+              <w:rPr>
+                <w:noProof/>
+                <w:webHidden/>
+              </w:rPr>
+              <w:fldChar w:fldCharType="end"/>
+            </w:r>
+          </w:hyperlink>
+        </w:p>
+        <w:p>
+          <w:pPr>
+            <w:pStyle w:val="TM1"/>
+            <w:tabs>
+              <w:tab w:val="right" w:leader="dot" w:pos="9062"/>
+            </w:tabs>
+            <w:rPr>
+              <w:rFonts w:eastAsiaTheme="minorEastAsia"/>
+              <w:noProof/>
+              <w:kern w:val="0"/>
+              <w:lang w:val="en-US"/>
+              <w14:ligatures w14:val="none"/>
+            </w:rPr>
+          </w:pPr>
+          <w:hyperlink w:anchor="_Toc181871838" w:history="1">
+            <w:r>
+              <w:rPr>
+                <w:rStyle w:val="Lienhypertexte"/>
+                <w:rFonts w:ascii="Times New Roman" w:hAnsi="Times New Roman" w:cs="Times New Roman"/>
+                <w:b/>
+                <w:bCs/>
+                <w:noProof/>
+              </w:rPr>
+              <w:t>LISTE DES ABREAVIATIONS</w:t>
+            </w:r>
+            <w:r>
+              <w:rPr>
+                <w:noProof/>
+                <w:webHidden/>
+              </w:rPr>
+              <w:tab/>
+            </w:r>
+            <w:r>
+              <w:rPr>
+                <w:noProof/>
+                <w:webHidden/>
+              </w:rPr>
+              <w:fldChar w:fldCharType="begin"/>
+            </w:r>
+            <w:r>
+              <w:rPr>
+                <w:noProof/>
+                <w:webHidden/>
+              </w:rPr>
+              <w:instrText xml:space="preserve"> PAGEREF _Toc181871838 \h </w:instrText>
+            </w:r>
+            <w:r>
+              <w:rPr>
+                <w:noProof/>
+                <w:webHidden/>
+              </w:rPr>
+            </w:r>
+            <w:r>
+              <w:rPr>
+                <w:noProof/>
+                <w:webHidden/>
+              </w:rPr>
+              <w:fldChar w:fldCharType="separate"/>
+            </w:r>
+            <w:r>
+              <w:rPr>
+                <w:noProof/>
+                <w:webHidden/>
+              </w:rPr>
+              <w:t>VIII</w:t>
+            </w:r>
+            <w:r>
+              <w:rPr>
+                <w:noProof/>
+                <w:webHidden/>
+              </w:rPr>
+              <w:fldChar w:fldCharType="end"/>
+            </w:r>
+          </w:hyperlink>
+        </w:p>
+        <w:p>
+          <w:pPr>
+            <w:pStyle w:val="TM1"/>
+            <w:tabs>
+              <w:tab w:val="right" w:leader="dot" w:pos="9062"/>
+            </w:tabs>
+            <w:rPr>
+              <w:rFonts w:eastAsiaTheme="minorEastAsia"/>
+              <w:noProof/>
+              <w:kern w:val="0"/>
+              <w:lang w:val="en-US"/>
+              <w14:ligatures w14:val="none"/>
+            </w:rPr>
+          </w:pPr>
+          <w:hyperlink w:anchor="_Toc181871839" w:history="1">
+            <w:r>
+              <w:rPr>
+                <w:rStyle w:val="Lienhypertexte"/>
+                <w:rFonts w:ascii="Times New Roman" w:hAnsi="Times New Roman" w:cs="Times New Roman"/>
+                <w:b/>
+                <w:bCs/>
+                <w:noProof/>
+              </w:rPr>
+              <w:t>INTRODUCTION GENERALE</w:t>
+            </w:r>
+            <w:r>
+              <w:rPr>
+                <w:noProof/>
+                <w:webHidden/>
+              </w:rPr>
+              <w:tab/>
+            </w:r>
+            <w:r>
+              <w:rPr>
+                <w:noProof/>
+                <w:webHidden/>
+              </w:rPr>
+              <w:fldChar w:fldCharType="begin"/>
+            </w:r>
+            <w:r>
+              <w:rPr>
+                <w:noProof/>
+                <w:webHidden/>
+              </w:rPr>
+              <w:instrText xml:space="preserve"> PAGEREF _Toc181871839 \h </w:instrText>
+            </w:r>
+            <w:r>
+              <w:rPr>
+                <w:noProof/>
+                <w:webHidden/>
+              </w:rPr>
+            </w:r>
+            <w:r>
+              <w:rPr>
+                <w:noProof/>
+                <w:webHidden/>
+              </w:rPr>
+              <w:fldChar w:fldCharType="separate"/>
+            </w:r>
+            <w:r>
+              <w:rPr>
+                <w:noProof/>
+                <w:webHidden/>
+              </w:rPr>
+              <w:t>1</w:t>
+            </w:r>
+            <w:r>
+              <w:rPr>
+                <w:noProof/>
+                <w:webHidden/>
+              </w:rPr>
+              <w:fldChar w:fldCharType="end"/>
+            </w:r>
+          </w:hyperlink>
+        </w:p>
+        <w:p>
+          <w:pPr>
+            <w:pStyle w:val="TM1"/>
+            <w:tabs>
+              <w:tab w:val="right" w:leader="dot" w:pos="9062"/>
+            </w:tabs>
+            <w:rPr>
+              <w:rFonts w:eastAsiaTheme="minorEastAsia"/>
+              <w:noProof/>
+              <w:kern w:val="0"/>
+              <w:lang w:val="en-US"/>
+              <w14:ligatures w14:val="none"/>
+            </w:rPr>
+          </w:pPr>
+          <w:hyperlink w:anchor="_Toc181871840" w:history="1">
+            <w:r>
+              <w:rPr>
+                <w:rStyle w:val="Lienhypertexte"/>
+                <w:rFonts w:ascii="Times New Roman" w:hAnsi="Times New Roman" w:cs="Times New Roman"/>
+                <w:b/>
+                <w:bCs/>
+                <w:noProof/>
+              </w:rPr>
+              <w:t>PARTIE I : PRESENTATIONS</w:t>
+            </w:r>
+            <w:r>
+              <w:rPr>
+                <w:noProof/>
+                <w:webHidden/>
+              </w:rPr>
+              <w:tab/>
+            </w:r>
+            <w:r>
+              <w:rPr>
+                <w:noProof/>
+                <w:webHidden/>
+              </w:rPr>
+              <w:fldChar w:fldCharType="begin"/>
+            </w:r>
+            <w:r>
+              <w:rPr>
+                <w:noProof/>
+                <w:webHidden/>
+              </w:rPr>
+              <w:instrText xml:space="preserve"> PAGEREF _Toc181871840 \h </w:instrText>
+            </w:r>
+            <w:r>
+              <w:rPr>
+                <w:noProof/>
+                <w:webHidden/>
+              </w:rPr>
+            </w:r>
+            <w:r>
+              <w:rPr>
+                <w:noProof/>
+                <w:webHidden/>
+              </w:rPr>
+              <w:fldChar w:fldCharType="separate"/>
+            </w:r>
+            <w:r>
+              <w:rPr>
+                <w:noProof/>
+                <w:webHidden/>
+              </w:rPr>
+              <w:t>2</w:t>
+            </w:r>
+            <w:r>
+              <w:rPr>
+                <w:noProof/>
+                <w:webHidden/>
+              </w:rPr>
+              <w:fldChar w:fldCharType="end"/>
+            </w:r>
+          </w:hyperlink>
+        </w:p>
+        <w:p>
+          <w:pPr>
+            <w:pStyle w:val="TM1"/>
+            <w:tabs>
+              <w:tab w:val="right" w:leader="dot" w:pos="9062"/>
+            </w:tabs>
+            <w:rPr>
+              <w:rFonts w:eastAsiaTheme="minorEastAsia"/>
+              <w:noProof/>
+              <w:kern w:val="0"/>
+              <w:lang w:val="en-US"/>
+              <w14:ligatures w14:val="none"/>
+            </w:rPr>
+          </w:pPr>
+          <w:hyperlink w:anchor="_Toc181871841" w:history="1">
+            <w:r>
+              <w:rPr>
+                <w:rStyle w:val="Lienhypertexte"/>
+                <w:rFonts w:ascii="Times New Roman" w:hAnsi="Times New Roman" w:cs="Times New Roman"/>
+                <w:b/>
+                <w:bCs/>
+                <w:noProof/>
+              </w:rPr>
+              <w:t>Chapitre 1. Présentation de l’Ecole Nationale Informatique</w:t>
+            </w:r>
+            <w:r>
+              <w:rPr>
+                <w:noProof/>
+                <w:webHidden/>
+              </w:rPr>
+              <w:tab/>
+            </w:r>
+            <w:r>
+              <w:rPr>
+                <w:noProof/>
+                <w:webHidden/>
+              </w:rPr>
+              <w:fldChar w:fldCharType="begin"/>
+            </w:r>
+            <w:r>
+              <w:rPr>
+                <w:noProof/>
+                <w:webHidden/>
+              </w:rPr>
+              <w:instrText xml:space="preserve"> PAGEREF _Toc181871841 \h </w:instrText>
+            </w:r>
+            <w:r>
+              <w:rPr>
+                <w:noProof/>
+                <w:webHidden/>
+              </w:rPr>
+            </w:r>
+            <w:r>
+              <w:rPr>
+                <w:noProof/>
+                <w:webHidden/>
+              </w:rPr>
+              <w:fldChar w:fldCharType="separate"/>
+            </w:r>
+            <w:r>
+              <w:rPr>
+                <w:noProof/>
+                <w:webHidden/>
+              </w:rPr>
+              <w:t>3</w:t>
+            </w:r>
+            <w:r>
+              <w:rPr>
+                <w:noProof/>
+                <w:webHidden/>
+              </w:rPr>
+              <w:fldChar w:fldCharType="end"/>
+            </w:r>
+          </w:hyperlink>
+        </w:p>
+        <w:p>
+          <w:pPr>
+            <w:pStyle w:val="TM1"/>
+            <w:tabs>
+              <w:tab w:val="right" w:leader="dot" w:pos="9062"/>
+            </w:tabs>
+            <w:rPr>
+              <w:rFonts w:eastAsiaTheme="minorEastAsia"/>
+              <w:noProof/>
+              <w:kern w:val="0"/>
+              <w:lang w:val="en-US"/>
+              <w14:ligatures w14:val="none"/>
+            </w:rPr>
+          </w:pPr>
+          <w:hyperlink w:anchor="_Toc181871842" w:history="1">
+            <w:r>
+              <w:rPr>
+                <w:rStyle w:val="Lienhypertexte"/>
+                <w:rFonts w:ascii="Times New Roman" w:hAnsi="Times New Roman" w:cs="Times New Roman"/>
+                <w:b/>
+                <w:bCs/>
+                <w:noProof/>
+              </w:rPr>
+              <w:t>Chapitre 2. Présentation du groupe Colas</w:t>
+            </w:r>
+            <w:r>
+              <w:rPr>
+                <w:noProof/>
+                <w:webHidden/>
+              </w:rPr>
+              <w:tab/>
+            </w:r>
+            <w:r>
+              <w:rPr>
+                <w:noProof/>
+                <w:webHidden/>
+              </w:rPr>
+              <w:fldChar w:fldCharType="begin"/>
+            </w:r>
+            <w:r>
+              <w:rPr>
+                <w:noProof/>
+                <w:webHidden/>
+              </w:rPr>
+              <w:instrText xml:space="preserve"> PAGEREF _Toc181871842 \h </w:instrText>
+            </w:r>
+            <w:r>
+              <w:rPr>
+                <w:noProof/>
+                <w:webHidden/>
+              </w:rPr>
+            </w:r>
+            <w:r>
+              <w:rPr>
+                <w:noProof/>
+                <w:webHidden/>
+              </w:rPr>
+              <w:fldChar w:fldCharType="separate"/>
+            </w:r>
+            <w:r>
+              <w:rPr>
+                <w:noProof/>
+                <w:webHidden/>
+              </w:rPr>
+              <w:t>4</w:t>
+            </w:r>
+            <w:r>
+              <w:rPr>
+                <w:noProof/>
+                <w:webHidden/>
+              </w:rPr>
+              <w:fldChar w:fldCharType="end"/>
+            </w:r>
+          </w:hyperlink>
+          <w:bookmarkStart w:id="2" w:name="_GoBack"/>
+          <w:bookmarkEnd w:id="2"/>
+        </w:p>
+        <w:p>
+          <w:pPr>
+            <w:pStyle w:val="TM2"/>
+            <w:tabs>
+              <w:tab w:val="left" w:pos="880"/>
+              <w:tab w:val="right" w:leader="dot" w:pos="9062"/>
+            </w:tabs>
+            <w:rPr>
+              <w:rFonts w:eastAsiaTheme="minorEastAsia"/>
+              <w:noProof/>
+              <w:kern w:val="0"/>
+              <w:lang w:val="en-US"/>
+              <w14:ligatures w14:val="none"/>
+            </w:rPr>
+          </w:pPr>
+          <w:hyperlink w:anchor="_Toc181871843" w:history="1">
+            <w:r>
+              <w:rPr>
+                <w:rStyle w:val="Lienhypertexte"/>
+                <w:rFonts w:ascii="Times New Roman" w:hAnsi="Times New Roman" w:cs="Times New Roman"/>
+                <w:b/>
+                <w:bCs/>
+                <w:noProof/>
+              </w:rPr>
+              <w:t>2.1.</w:t>
+            </w:r>
+            <w:r>
+              <w:rPr>
+                <w:rFonts w:eastAsiaTheme="minorEastAsia"/>
+                <w:noProof/>
+                <w:kern w:val="0"/>
+                <w:lang w:val="en-US"/>
+                <w14:ligatures w14:val="none"/>
+              </w:rPr>
+              <w:tab/>
+            </w:r>
+            <w:r>
+              <w:rPr>
+                <w:rStyle w:val="Lienhypertexte"/>
+                <w:rFonts w:ascii="Times New Roman" w:hAnsi="Times New Roman" w:cs="Times New Roman"/>
+                <w:b/>
+                <w:bCs/>
+                <w:noProof/>
+              </w:rPr>
+              <w:t>Le Groupe Colas</w:t>
+            </w:r>
+            <w:r>
+              <w:rPr>
+                <w:noProof/>
+                <w:webHidden/>
+              </w:rPr>
+              <w:tab/>
+            </w:r>
+            <w:r>
+              <w:rPr>
+                <w:noProof/>
+                <w:webHidden/>
+              </w:rPr>
+              <w:fldChar w:fldCharType="begin"/>
+            </w:r>
+            <w:r>
+              <w:rPr>
+                <w:noProof/>
+                <w:webHidden/>
+              </w:rPr>
+              <w:instrText xml:space="preserve"> PAGEREF _Toc181871843 \h </w:instrText>
+            </w:r>
+            <w:r>
+              <w:rPr>
+                <w:noProof/>
+                <w:webHidden/>
+              </w:rPr>
+            </w:r>
+            <w:r>
+              <w:rPr>
+                <w:noProof/>
+                <w:webHidden/>
+              </w:rPr>
+              <w:fldChar w:fldCharType="separate"/>
+            </w:r>
+            <w:r>
+              <w:rPr>
+                <w:noProof/>
+                <w:webHidden/>
+              </w:rPr>
+              <w:t>4</w:t>
+            </w:r>
+            <w:r>
+              <w:rPr>
+                <w:noProof/>
+                <w:webHidden/>
+              </w:rPr>
+              <w:fldChar w:fldCharType="end"/>
+            </w:r>
+          </w:hyperlink>
+        </w:p>
+        <w:p>
+          <w:pPr>
+            <w:pStyle w:val="TM3"/>
+            <w:tabs>
+              <w:tab w:val="left" w:pos="1320"/>
+              <w:tab w:val="right" w:leader="dot" w:pos="9062"/>
+            </w:tabs>
+            <w:rPr>
+              <w:rFonts w:eastAsiaTheme="minorEastAsia"/>
+              <w:noProof/>
+              <w:kern w:val="0"/>
+              <w:lang w:val="en-US"/>
+              <w14:ligatures w14:val="none"/>
+            </w:rPr>
+          </w:pPr>
+          <w:hyperlink w:anchor="_Toc181871844" w:history="1">
+            <w:r>
+              <w:rPr>
+                <w:rStyle w:val="Lienhypertexte"/>
+                <w:rFonts w:ascii="Times New Roman" w:hAnsi="Times New Roman" w:cs="Times New Roman"/>
+                <w:b/>
+                <w:bCs/>
+                <w:noProof/>
+              </w:rPr>
+              <w:t>2.1.1.</w:t>
+            </w:r>
+            <w:r>
+              <w:rPr>
+                <w:rFonts w:eastAsiaTheme="minorEastAsia"/>
+                <w:noProof/>
+                <w:kern w:val="0"/>
+                <w:lang w:val="en-US"/>
+                <w14:ligatures w14:val="none"/>
+              </w:rPr>
+              <w:tab/>
+            </w:r>
+            <w:r>
+              <w:rPr>
+                <w:rStyle w:val="Lienhypertexte"/>
+                <w:rFonts w:ascii="Times New Roman" w:hAnsi="Times New Roman" w:cs="Times New Roman"/>
+                <w:b/>
+                <w:bCs/>
+                <w:noProof/>
+              </w:rPr>
+              <w:t>Histoire et Origine</w:t>
+            </w:r>
+            <w:r>
+              <w:rPr>
+                <w:noProof/>
+                <w:webHidden/>
+              </w:rPr>
+              <w:tab/>
+            </w:r>
+            <w:r>
+              <w:rPr>
+                <w:noProof/>
+                <w:webHidden/>
+              </w:rPr>
+              <w:fldChar w:fldCharType="begin"/>
+            </w:r>
+            <w:r>
+              <w:rPr>
+                <w:noProof/>
+                <w:webHidden/>
+              </w:rPr>
+              <w:instrText xml:space="preserve"> PAGEREF _Toc181871844 \h </w:instrText>
+            </w:r>
+            <w:r>
+              <w:rPr>
+                <w:noProof/>
+                <w:webHidden/>
+              </w:rPr>
+            </w:r>
+            <w:r>
+              <w:rPr>
+                <w:noProof/>
+                <w:webHidden/>
+              </w:rPr>
+              <w:fldChar w:fldCharType="separate"/>
+            </w:r>
+            <w:r>
+              <w:rPr>
+                <w:noProof/>
+                <w:webHidden/>
+              </w:rPr>
+              <w:t>4</w:t>
+            </w:r>
+            <w:r>
+              <w:rPr>
+                <w:noProof/>
+                <w:webHidden/>
+              </w:rPr>
+              <w:fldChar w:fldCharType="end"/>
+            </w:r>
+          </w:hyperlink>
+        </w:p>
+        <w:p>
+          <w:pPr>
+            <w:pStyle w:val="TM3"/>
+            <w:tabs>
+              <w:tab w:val="left" w:pos="1320"/>
+              <w:tab w:val="right" w:leader="dot" w:pos="9062"/>
+            </w:tabs>
+            <w:rPr>
+              <w:rFonts w:eastAsiaTheme="minorEastAsia"/>
+              <w:noProof/>
+              <w:kern w:val="0"/>
+              <w:lang w:val="en-US"/>
+              <w14:ligatures w14:val="none"/>
+            </w:rPr>
+          </w:pPr>
+          <w:hyperlink w:anchor="_Toc181871845" w:history="1">
+            <w:r>
+              <w:rPr>
+                <w:rStyle w:val="Lienhypertexte"/>
+                <w:rFonts w:ascii="Times New Roman" w:hAnsi="Times New Roman" w:cs="Times New Roman"/>
+                <w:b/>
+                <w:bCs/>
+                <w:noProof/>
+              </w:rPr>
+              <w:t xml:space="preserve">2.1.2. </w:t>
+            </w:r>
+            <w:r>
+              <w:rPr>
+                <w:rFonts w:eastAsiaTheme="minorEastAsia"/>
+                <w:noProof/>
+                <w:kern w:val="0"/>
+                <w:lang w:val="en-US"/>
+                <w14:ligatures w14:val="none"/>
+              </w:rPr>
+              <w:tab/>
+            </w:r>
+            <w:r>
+              <w:rPr>
+                <w:rStyle w:val="Lienhypertexte"/>
+                <w:rFonts w:ascii="Times New Roman" w:hAnsi="Times New Roman" w:cs="Times New Roman"/>
+                <w:b/>
+                <w:bCs/>
+                <w:noProof/>
+              </w:rPr>
+              <w:t>Chiffres clés</w:t>
+            </w:r>
+            <w:r>
+              <w:rPr>
+                <w:noProof/>
+                <w:webHidden/>
+              </w:rPr>
+              <w:tab/>
+            </w:r>
+            <w:r>
+              <w:rPr>
+                <w:noProof/>
+                <w:webHidden/>
+              </w:rPr>
+              <w:fldChar w:fldCharType="begin"/>
+            </w:r>
+            <w:r>
+              <w:rPr>
+                <w:noProof/>
+                <w:webHidden/>
+              </w:rPr>
+              <w:instrText xml:space="preserve"> PAGEREF _Toc181871845 \h </w:instrText>
+            </w:r>
+            <w:r>
+              <w:rPr>
+                <w:noProof/>
+                <w:webHidden/>
+              </w:rPr>
+            </w:r>
+            <w:r>
+              <w:rPr>
+                <w:noProof/>
+                <w:webHidden/>
+              </w:rPr>
+              <w:fldChar w:fldCharType="separate"/>
+            </w:r>
+            <w:r>
+              <w:rPr>
+                <w:noProof/>
+                <w:webHidden/>
+              </w:rPr>
+              <w:t>4</w:t>
+            </w:r>
+            <w:r>
+              <w:rPr>
+                <w:noProof/>
+                <w:webHidden/>
+              </w:rPr>
+              <w:fldChar w:fldCharType="end"/>
+            </w:r>
+          </w:hyperlink>
+        </w:p>
+        <w:p>
+          <w:pPr>
+            <w:pStyle w:val="TM3"/>
+            <w:tabs>
+              <w:tab w:val="left" w:pos="1320"/>
+              <w:tab w:val="right" w:leader="dot" w:pos="9062"/>
+            </w:tabs>
+            <w:rPr>
+              <w:rFonts w:eastAsiaTheme="minorEastAsia"/>
+              <w:noProof/>
+              <w:kern w:val="0"/>
+              <w:lang w:val="en-US"/>
+              <w14:ligatures w14:val="none"/>
+            </w:rPr>
+          </w:pPr>
+          <w:hyperlink w:anchor="_Toc181871846" w:history="1">
+            <w:r>
+              <w:rPr>
+                <w:rStyle w:val="Lienhypertexte"/>
+                <w:rFonts w:ascii="Times New Roman" w:hAnsi="Times New Roman" w:cs="Times New Roman"/>
+                <w:b/>
+                <w:bCs/>
+                <w:noProof/>
+              </w:rPr>
+              <w:t>2.1.3.</w:t>
+            </w:r>
+            <w:r>
+              <w:rPr>
+                <w:rFonts w:eastAsiaTheme="minorEastAsia"/>
+                <w:noProof/>
+                <w:kern w:val="0"/>
+                <w:lang w:val="en-US"/>
+                <w14:ligatures w14:val="none"/>
+              </w:rPr>
+              <w:tab/>
+            </w:r>
+            <w:r>
+              <w:rPr>
+                <w:rStyle w:val="Lienhypertexte"/>
+                <w:rFonts w:ascii="Times New Roman" w:hAnsi="Times New Roman" w:cs="Times New Roman"/>
+                <w:b/>
+                <w:bCs/>
+                <w:noProof/>
+              </w:rPr>
+              <w:t>Actionnaire</w:t>
+            </w:r>
+            <w:r>
+              <w:rPr>
+                <w:noProof/>
+                <w:webHidden/>
+              </w:rPr>
+              <w:tab/>
+            </w:r>
+            <w:r>
+              <w:rPr>
+                <w:noProof/>
+                <w:webHidden/>
+              </w:rPr>
+              <w:fldChar w:fldCharType="begin"/>
+            </w:r>
+            <w:r>
+              <w:rPr>
+                <w:noProof/>
+                <w:webHidden/>
+              </w:rPr>
+              <w:instrText xml:space="preserve"> PAGEREF _Toc181871846 \h </w:instrText>
+            </w:r>
+            <w:r>
+              <w:rPr>
+                <w:noProof/>
+                <w:webHidden/>
+              </w:rPr>
+            </w:r>
+            <w:r>
+              <w:rPr>
+                <w:noProof/>
+                <w:webHidden/>
+              </w:rPr>
+              <w:fldChar w:fldCharType="separate"/>
+            </w:r>
+            <w:r>
+              <w:rPr>
+                <w:noProof/>
+                <w:webHidden/>
+              </w:rPr>
+              <w:t>4</w:t>
+            </w:r>
+            <w:r>
+              <w:rPr>
+                <w:noProof/>
+                <w:webHidden/>
+              </w:rPr>
+              <w:fldChar w:fldCharType="end"/>
+            </w:r>
+          </w:hyperlink>
+        </w:p>
+        <w:p>
+          <w:pPr>
+            <w:pStyle w:val="TM2"/>
+            <w:tabs>
+              <w:tab w:val="left" w:pos="880"/>
+              <w:tab w:val="right" w:leader="dot" w:pos="9062"/>
+            </w:tabs>
+            <w:rPr>
+              <w:rFonts w:eastAsiaTheme="minorEastAsia"/>
+              <w:noProof/>
+              <w:kern w:val="0"/>
+              <w:lang w:val="en-US"/>
+              <w14:ligatures w14:val="none"/>
+            </w:rPr>
+          </w:pPr>
+          <w:hyperlink w:anchor="_Toc181871847" w:history="1">
+            <w:r>
+              <w:rPr>
+                <w:rStyle w:val="Lienhypertexte"/>
+                <w:rFonts w:ascii="Times New Roman" w:hAnsi="Times New Roman" w:cs="Times New Roman"/>
+                <w:b/>
+                <w:bCs/>
+                <w:noProof/>
+              </w:rPr>
+              <w:t>2.2.</w:t>
+            </w:r>
+            <w:r>
+              <w:rPr>
+                <w:rFonts w:eastAsiaTheme="minorEastAsia"/>
+                <w:noProof/>
+                <w:kern w:val="0"/>
+                <w:lang w:val="en-US"/>
+                <w14:ligatures w14:val="none"/>
+              </w:rPr>
+              <w:tab/>
+            </w:r>
+            <w:r>
+              <w:rPr>
+                <w:rStyle w:val="Lienhypertexte"/>
+                <w:rFonts w:ascii="Times New Roman" w:hAnsi="Times New Roman" w:cs="Times New Roman"/>
+                <w:b/>
+                <w:bCs/>
+                <w:noProof/>
+              </w:rPr>
+              <w:t>Colas Digital Solution</w:t>
+            </w:r>
+            <w:r>
+              <w:rPr>
+                <w:noProof/>
+                <w:webHidden/>
+              </w:rPr>
+              <w:tab/>
+            </w:r>
+            <w:r>
+              <w:rPr>
+                <w:noProof/>
+                <w:webHidden/>
+              </w:rPr>
+              <w:fldChar w:fldCharType="begin"/>
+            </w:r>
+            <w:r>
+              <w:rPr>
+                <w:noProof/>
+                <w:webHidden/>
+              </w:rPr>
+              <w:instrText xml:space="preserve"> PAGEREF _Toc181871847 \h </w:instrText>
+            </w:r>
+            <w:r>
+              <w:rPr>
+                <w:noProof/>
+                <w:webHidden/>
+              </w:rPr>
+            </w:r>
+            <w:r>
+              <w:rPr>
+                <w:noProof/>
+                <w:webHidden/>
+              </w:rPr>
+              <w:fldChar w:fldCharType="separate"/>
+            </w:r>
+            <w:r>
+              <w:rPr>
+                <w:noProof/>
+                <w:webHidden/>
+              </w:rPr>
+              <w:t>4</w:t>
+            </w:r>
+            <w:r>
+              <w:rPr>
+                <w:noProof/>
+                <w:webHidden/>
+              </w:rPr>
+              <w:fldChar w:fldCharType="end"/>
+            </w:r>
+          </w:hyperlink>
+        </w:p>
+        <w:p>
+          <w:pPr>
+            <w:pStyle w:val="TM3"/>
+            <w:tabs>
+              <w:tab w:val="left" w:pos="1320"/>
+              <w:tab w:val="right" w:leader="dot" w:pos="9062"/>
+            </w:tabs>
+            <w:rPr>
+              <w:rFonts w:eastAsiaTheme="minorEastAsia"/>
+              <w:noProof/>
+              <w:kern w:val="0"/>
+              <w:lang w:val="en-US"/>
+              <w14:ligatures w14:val="none"/>
+            </w:rPr>
+          </w:pPr>
+          <w:hyperlink w:anchor="_Toc181871848" w:history="1">
+            <w:r>
+              <w:rPr>
+                <w:rStyle w:val="Lienhypertexte"/>
+                <w:rFonts w:ascii="Times New Roman" w:hAnsi="Times New Roman" w:cs="Times New Roman"/>
+                <w:b/>
+                <w:bCs/>
+                <w:noProof/>
+              </w:rPr>
+              <w:t>2.2.1.</w:t>
+            </w:r>
+            <w:r>
+              <w:rPr>
+                <w:rFonts w:eastAsiaTheme="minorEastAsia"/>
+                <w:noProof/>
+                <w:kern w:val="0"/>
+                <w:lang w:val="en-US"/>
+                <w14:ligatures w14:val="none"/>
+              </w:rPr>
+              <w:tab/>
+            </w:r>
+            <w:r>
+              <w:rPr>
+                <w:rStyle w:val="Lienhypertexte"/>
+                <w:rFonts w:ascii="Times New Roman" w:hAnsi="Times New Roman" w:cs="Times New Roman"/>
+                <w:b/>
+                <w:bCs/>
+                <w:noProof/>
+              </w:rPr>
+              <w:t>Présentation</w:t>
+            </w:r>
+            <w:r>
+              <w:rPr>
+                <w:noProof/>
+                <w:webHidden/>
+              </w:rPr>
+              <w:tab/>
+            </w:r>
+            <w:r>
+              <w:rPr>
+                <w:noProof/>
+                <w:webHidden/>
+              </w:rPr>
+              <w:fldChar w:fldCharType="begin"/>
+            </w:r>
+            <w:r>
+              <w:rPr>
+                <w:noProof/>
+                <w:webHidden/>
+              </w:rPr>
+              <w:instrText xml:space="preserve"> PAGEREF _Toc181871848 \h </w:instrText>
+            </w:r>
+            <w:r>
+              <w:rPr>
+                <w:noProof/>
+                <w:webHidden/>
+              </w:rPr>
+            </w:r>
+            <w:r>
+              <w:rPr>
+                <w:noProof/>
+                <w:webHidden/>
+              </w:rPr>
+              <w:fldChar w:fldCharType="separate"/>
+            </w:r>
+            <w:r>
+              <w:rPr>
+                <w:noProof/>
+                <w:webHidden/>
+              </w:rPr>
+              <w:t>4</w:t>
+            </w:r>
+            <w:r>
+              <w:rPr>
+                <w:noProof/>
+                <w:webHidden/>
+              </w:rPr>
+              <w:fldChar w:fldCharType="end"/>
+            </w:r>
+          </w:hyperlink>
+        </w:p>
+        <w:p>
+          <w:pPr>
+            <w:pStyle w:val="TM3"/>
+            <w:tabs>
+              <w:tab w:val="left" w:pos="1320"/>
+              <w:tab w:val="right" w:leader="dot" w:pos="9062"/>
+            </w:tabs>
+            <w:rPr>
+              <w:rFonts w:eastAsiaTheme="minorEastAsia"/>
+              <w:noProof/>
+              <w:kern w:val="0"/>
+              <w:lang w:val="en-US"/>
+              <w14:ligatures w14:val="none"/>
+            </w:rPr>
+          </w:pPr>
+          <w:hyperlink w:anchor="_Toc181871849" w:history="1">
+            <w:r>
+              <w:rPr>
+                <w:rStyle w:val="Lienhypertexte"/>
+                <w:rFonts w:ascii="Times New Roman" w:hAnsi="Times New Roman" w:cs="Times New Roman"/>
+                <w:b/>
+                <w:bCs/>
+                <w:noProof/>
+              </w:rPr>
+              <w:t>2.2.2.</w:t>
+            </w:r>
+            <w:r>
+              <w:rPr>
+                <w:rFonts w:eastAsiaTheme="minorEastAsia"/>
+                <w:noProof/>
+                <w:kern w:val="0"/>
+                <w:lang w:val="en-US"/>
+                <w14:ligatures w14:val="none"/>
+              </w:rPr>
+              <w:tab/>
+            </w:r>
+            <w:r>
+              <w:rPr>
+                <w:rStyle w:val="Lienhypertexte"/>
+                <w:rFonts w:ascii="Times New Roman" w:hAnsi="Times New Roman" w:cs="Times New Roman"/>
+                <w:b/>
+                <w:bCs/>
+                <w:noProof/>
+              </w:rPr>
+              <w:t>Mot du Directeur</w:t>
+            </w:r>
+            <w:r>
+              <w:rPr>
+                <w:noProof/>
+                <w:webHidden/>
+              </w:rPr>
+              <w:tab/>
+            </w:r>
+            <w:r>
+              <w:rPr>
+                <w:noProof/>
+                <w:webHidden/>
+              </w:rPr>
+              <w:fldChar w:fldCharType="begin"/>
+            </w:r>
+            <w:r>
+              <w:rPr>
+                <w:noProof/>
+                <w:webHidden/>
+              </w:rPr>
+              <w:instrText xml:space="preserve"> PAGEREF _Toc181871849 \h </w:instrText>
+            </w:r>
+            <w:r>
+              <w:rPr>
+                <w:noProof/>
+                <w:webHidden/>
+              </w:rPr>
+            </w:r>
+            <w:r>
+              <w:rPr>
+                <w:noProof/>
+                <w:webHidden/>
+              </w:rPr>
+              <w:fldChar w:fldCharType="separate"/>
+            </w:r>
+            <w:r>
+              <w:rPr>
+                <w:noProof/>
+                <w:webHidden/>
+              </w:rPr>
+              <w:t>5</w:t>
+            </w:r>
+            <w:r>
+              <w:rPr>
+                <w:noProof/>
+                <w:webHidden/>
+              </w:rPr>
+              <w:fldChar w:fldCharType="end"/>
+            </w:r>
+          </w:hyperlink>
+        </w:p>
+        <w:p>
+          <w:pPr>
+            <w:pStyle w:val="TM3"/>
+            <w:tabs>
+              <w:tab w:val="left" w:pos="1320"/>
+              <w:tab w:val="right" w:leader="dot" w:pos="9062"/>
+            </w:tabs>
+            <w:rPr>
+              <w:rFonts w:eastAsiaTheme="minorEastAsia"/>
+              <w:noProof/>
+              <w:kern w:val="0"/>
+              <w:lang w:val="en-US"/>
+              <w14:ligatures w14:val="none"/>
+            </w:rPr>
+          </w:pPr>
+          <w:hyperlink w:anchor="_Toc181871850" w:history="1">
+            <w:r>
+              <w:rPr>
+                <w:rStyle w:val="Lienhypertexte"/>
+                <w:rFonts w:ascii="Times New Roman" w:hAnsi="Times New Roman" w:cs="Times New Roman"/>
+                <w:b/>
+                <w:bCs/>
+                <w:noProof/>
+              </w:rPr>
+              <w:t>2.2.3.</w:t>
+            </w:r>
+            <w:r>
+              <w:rPr>
+                <w:rFonts w:eastAsiaTheme="minorEastAsia"/>
+                <w:noProof/>
+                <w:kern w:val="0"/>
+                <w:lang w:val="en-US"/>
+                <w14:ligatures w14:val="none"/>
+              </w:rPr>
+              <w:tab/>
+            </w:r>
+            <w:r>
+              <w:rPr>
+                <w:rStyle w:val="Lienhypertexte"/>
+                <w:rFonts w:ascii="Times New Roman" w:hAnsi="Times New Roman" w:cs="Times New Roman"/>
+                <w:b/>
+                <w:bCs/>
+                <w:noProof/>
+              </w:rPr>
+              <w:t>Cinq missions fondamentales</w:t>
+            </w:r>
+            <w:r>
+              <w:rPr>
+                <w:noProof/>
+                <w:webHidden/>
+              </w:rPr>
+              <w:tab/>
+            </w:r>
+            <w:r>
+              <w:rPr>
+                <w:noProof/>
+                <w:webHidden/>
+              </w:rPr>
+              <w:fldChar w:fldCharType="begin"/>
+            </w:r>
+            <w:r>
+              <w:rPr>
+                <w:noProof/>
+                <w:webHidden/>
+              </w:rPr>
+              <w:instrText xml:space="preserve"> PAGEREF _Toc181871850 \h </w:instrText>
+            </w:r>
+            <w:r>
+              <w:rPr>
+                <w:noProof/>
+                <w:webHidden/>
+              </w:rPr>
+            </w:r>
+            <w:r>
+              <w:rPr>
+                <w:noProof/>
+                <w:webHidden/>
+              </w:rPr>
+              <w:fldChar w:fldCharType="separate"/>
+            </w:r>
+            <w:r>
+              <w:rPr>
+                <w:noProof/>
+                <w:webHidden/>
+              </w:rPr>
+              <w:t>5</w:t>
+            </w:r>
+            <w:r>
+              <w:rPr>
+                <w:noProof/>
+                <w:webHidden/>
+              </w:rPr>
+              <w:fldChar w:fldCharType="end"/>
+            </w:r>
+          </w:hyperlink>
+        </w:p>
+        <w:p>
+          <w:pPr>
+            <w:pStyle w:val="TM3"/>
+            <w:tabs>
+              <w:tab w:val="left" w:pos="1320"/>
+              <w:tab w:val="right" w:leader="dot" w:pos="9062"/>
+            </w:tabs>
+            <w:rPr>
+              <w:rFonts w:eastAsiaTheme="minorEastAsia"/>
+              <w:noProof/>
+              <w:kern w:val="0"/>
+              <w:lang w:val="en-US"/>
+              <w14:ligatures w14:val="none"/>
+            </w:rPr>
+          </w:pPr>
+          <w:hyperlink w:anchor="_Toc181871851" w:history="1">
+            <w:r>
+              <w:rPr>
+                <w:rStyle w:val="Lienhypertexte"/>
+                <w:rFonts w:ascii="Times New Roman" w:hAnsi="Times New Roman" w:cs="Times New Roman"/>
+                <w:b/>
+                <w:bCs/>
+                <w:noProof/>
+              </w:rPr>
+              <w:t>2.2.4.</w:t>
+            </w:r>
+            <w:r>
+              <w:rPr>
+                <w:rFonts w:eastAsiaTheme="minorEastAsia"/>
+                <w:noProof/>
+                <w:kern w:val="0"/>
+                <w:lang w:val="en-US"/>
+                <w14:ligatures w14:val="none"/>
+              </w:rPr>
+              <w:tab/>
+            </w:r>
+            <w:r>
+              <w:rPr>
+                <w:rStyle w:val="Lienhypertexte"/>
+                <w:rFonts w:ascii="Times New Roman" w:hAnsi="Times New Roman" w:cs="Times New Roman"/>
+                <w:b/>
+                <w:bCs/>
+                <w:noProof/>
+              </w:rPr>
+              <w:t>Digital et Data Factory</w:t>
+            </w:r>
+            <w:r>
+              <w:rPr>
+                <w:noProof/>
+                <w:webHidden/>
+              </w:rPr>
+              <w:tab/>
+            </w:r>
+            <w:r>
+              <w:rPr>
+                <w:noProof/>
+                <w:webHidden/>
+              </w:rPr>
+              <w:fldChar w:fldCharType="begin"/>
+            </w:r>
+            <w:r>
+              <w:rPr>
+                <w:noProof/>
+                <w:webHidden/>
+              </w:rPr>
+              <w:instrText xml:space="preserve"> PAGEREF _Toc181871851 \h </w:instrText>
+            </w:r>
+            <w:r>
+              <w:rPr>
+                <w:noProof/>
+                <w:webHidden/>
+              </w:rPr>
+            </w:r>
+            <w:r>
+              <w:rPr>
+                <w:noProof/>
+                <w:webHidden/>
+              </w:rPr>
+              <w:fldChar w:fldCharType="separate"/>
+            </w:r>
+            <w:r>
+              <w:rPr>
+                <w:noProof/>
+                <w:webHidden/>
+              </w:rPr>
+              <w:t>5</w:t>
+            </w:r>
+            <w:r>
+              <w:rPr>
+                <w:noProof/>
+                <w:webHidden/>
+              </w:rPr>
+              <w:fldChar w:fldCharType="end"/>
+            </w:r>
+          </w:hyperlink>
+        </w:p>
+        <w:p>
+          <w:pPr>
+            <w:pStyle w:val="TM3"/>
+            <w:tabs>
+              <w:tab w:val="left" w:pos="1320"/>
+              <w:tab w:val="right" w:leader="dot" w:pos="9062"/>
+            </w:tabs>
+            <w:rPr>
+              <w:rFonts w:eastAsiaTheme="minorEastAsia"/>
+              <w:noProof/>
+              <w:kern w:val="0"/>
+              <w:lang w:val="en-US"/>
+              <w14:ligatures w14:val="none"/>
+            </w:rPr>
+          </w:pPr>
+          <w:hyperlink w:anchor="_Toc181871852" w:history="1">
+            <w:r>
+              <w:rPr>
+                <w:rStyle w:val="Lienhypertexte"/>
+                <w:rFonts w:ascii="Times New Roman" w:hAnsi="Times New Roman" w:cs="Times New Roman"/>
+                <w:b/>
+                <w:bCs/>
+                <w:noProof/>
+              </w:rPr>
+              <w:t>2.2.5.</w:t>
+            </w:r>
+            <w:r>
+              <w:rPr>
+                <w:rFonts w:eastAsiaTheme="minorEastAsia"/>
+                <w:noProof/>
+                <w:kern w:val="0"/>
+                <w:lang w:val="en-US"/>
+                <w14:ligatures w14:val="none"/>
+              </w:rPr>
+              <w:tab/>
+            </w:r>
+            <w:r>
+              <w:rPr>
+                <w:rStyle w:val="Lienhypertexte"/>
+                <w:rFonts w:ascii="Times New Roman" w:hAnsi="Times New Roman" w:cs="Times New Roman"/>
+                <w:b/>
+                <w:bCs/>
+                <w:noProof/>
+              </w:rPr>
+              <w:t>Infrastructure et Cloud</w:t>
+            </w:r>
+            <w:r>
+              <w:rPr>
+                <w:noProof/>
+                <w:webHidden/>
+              </w:rPr>
+              <w:tab/>
+            </w:r>
+            <w:r>
+              <w:rPr>
+                <w:noProof/>
+                <w:webHidden/>
+              </w:rPr>
+              <w:fldChar w:fldCharType="begin"/>
+            </w:r>
+            <w:r>
+              <w:rPr>
+                <w:noProof/>
+                <w:webHidden/>
+              </w:rPr>
+              <w:instrText xml:space="preserve"> PAGEREF _Toc181871852 \h </w:instrText>
+            </w:r>
+            <w:r>
+              <w:rPr>
+                <w:noProof/>
+                <w:webHidden/>
+              </w:rPr>
+            </w:r>
+            <w:r>
+              <w:rPr>
+                <w:noProof/>
+                <w:webHidden/>
+              </w:rPr>
+              <w:fldChar w:fldCharType="separate"/>
+            </w:r>
+            <w:r>
+              <w:rPr>
+                <w:noProof/>
+                <w:webHidden/>
+              </w:rPr>
+              <w:t>6</w:t>
+            </w:r>
+            <w:r>
+              <w:rPr>
+                <w:noProof/>
+                <w:webHidden/>
+              </w:rPr>
+              <w:fldChar w:fldCharType="end"/>
+            </w:r>
+          </w:hyperlink>
+        </w:p>
+        <w:p>
+          <w:pPr>
+            <w:pStyle w:val="TM3"/>
+            <w:tabs>
+              <w:tab w:val="left" w:pos="1320"/>
+              <w:tab w:val="right" w:leader="dot" w:pos="9062"/>
+            </w:tabs>
+            <w:rPr>
+              <w:rFonts w:eastAsiaTheme="minorEastAsia"/>
+              <w:noProof/>
+              <w:kern w:val="0"/>
+              <w:lang w:val="en-US"/>
+              <w14:ligatures w14:val="none"/>
+            </w:rPr>
+          </w:pPr>
+          <w:hyperlink w:anchor="_Toc181871853" w:history="1">
+            <w:r>
+              <w:rPr>
+                <w:rStyle w:val="Lienhypertexte"/>
+                <w:rFonts w:ascii="Times New Roman" w:hAnsi="Times New Roman" w:cs="Times New Roman"/>
+                <w:b/>
+                <w:bCs/>
+                <w:noProof/>
+              </w:rPr>
+              <w:t>2.2.6.</w:t>
+            </w:r>
+            <w:r>
+              <w:rPr>
+                <w:rFonts w:eastAsiaTheme="minorEastAsia"/>
+                <w:noProof/>
+                <w:kern w:val="0"/>
+                <w:lang w:val="en-US"/>
+                <w14:ligatures w14:val="none"/>
+              </w:rPr>
+              <w:tab/>
+            </w:r>
+            <w:r>
+              <w:rPr>
+                <w:rStyle w:val="Lienhypertexte"/>
+                <w:rFonts w:ascii="Times New Roman" w:hAnsi="Times New Roman" w:cs="Times New Roman"/>
+                <w:b/>
+                <w:bCs/>
+                <w:noProof/>
+              </w:rPr>
+              <w:t>Cybersécurité</w:t>
+            </w:r>
+            <w:r>
+              <w:rPr>
+                <w:noProof/>
+                <w:webHidden/>
+              </w:rPr>
+              <w:tab/>
+            </w:r>
+            <w:r>
+              <w:rPr>
+                <w:noProof/>
+                <w:webHidden/>
+              </w:rPr>
+              <w:fldChar w:fldCharType="begin"/>
+            </w:r>
+            <w:r>
+              <w:rPr>
+                <w:noProof/>
+                <w:webHidden/>
+              </w:rPr>
+              <w:instrText xml:space="preserve"> PAGEREF _Toc181871853 \h </w:instrText>
+            </w:r>
+            <w:r>
+              <w:rPr>
+                <w:noProof/>
+                <w:webHidden/>
+              </w:rPr>
+            </w:r>
+            <w:r>
+              <w:rPr>
+                <w:noProof/>
+                <w:webHidden/>
+              </w:rPr>
+              <w:fldChar w:fldCharType="separate"/>
+            </w:r>
+            <w:r>
+              <w:rPr>
+                <w:noProof/>
+                <w:webHidden/>
+              </w:rPr>
+              <w:t>6</w:t>
+            </w:r>
+            <w:r>
+              <w:rPr>
+                <w:noProof/>
+                <w:webHidden/>
+              </w:rPr>
+              <w:fldChar w:fldCharType="end"/>
+            </w:r>
+          </w:hyperlink>
+        </w:p>
+        <w:p>
+          <w:pPr>
+            <w:pStyle w:val="TM3"/>
+            <w:tabs>
+              <w:tab w:val="left" w:pos="1320"/>
+              <w:tab w:val="right" w:leader="dot" w:pos="9062"/>
+            </w:tabs>
+            <w:rPr>
+              <w:rFonts w:eastAsiaTheme="minorEastAsia"/>
+              <w:noProof/>
+              <w:kern w:val="0"/>
+              <w:lang w:val="en-US"/>
+              <w14:ligatures w14:val="none"/>
+            </w:rPr>
+          </w:pPr>
+          <w:hyperlink w:anchor="_Toc181871854" w:history="1">
+            <w:r>
+              <w:rPr>
+                <w:rStyle w:val="Lienhypertexte"/>
+                <w:rFonts w:ascii="Times New Roman" w:hAnsi="Times New Roman" w:cs="Times New Roman"/>
+                <w:b/>
+                <w:bCs/>
+                <w:noProof/>
+              </w:rPr>
+              <w:t>2.2.7.</w:t>
+            </w:r>
+            <w:r>
+              <w:rPr>
+                <w:rFonts w:eastAsiaTheme="minorEastAsia"/>
+                <w:noProof/>
+                <w:kern w:val="0"/>
+                <w:lang w:val="en-US"/>
+                <w14:ligatures w14:val="none"/>
+              </w:rPr>
+              <w:tab/>
+            </w:r>
+            <w:r>
+              <w:rPr>
+                <w:rStyle w:val="Lienhypertexte"/>
+                <w:rFonts w:ascii="Times New Roman" w:hAnsi="Times New Roman" w:cs="Times New Roman"/>
+                <w:b/>
+                <w:bCs/>
+                <w:noProof/>
+              </w:rPr>
+              <w:t>Service et Solutions</w:t>
+            </w:r>
+            <w:r>
+              <w:rPr>
+                <w:noProof/>
+                <w:webHidden/>
+              </w:rPr>
+              <w:tab/>
+            </w:r>
+            <w:r>
+              <w:rPr>
+                <w:noProof/>
+                <w:webHidden/>
+              </w:rPr>
+              <w:fldChar w:fldCharType="begin"/>
+            </w:r>
+            <w:r>
+              <w:rPr>
+                <w:noProof/>
+                <w:webHidden/>
+              </w:rPr>
+              <w:instrText xml:space="preserve"> PAGEREF _Toc181871854 \h </w:instrText>
+            </w:r>
+            <w:r>
+              <w:rPr>
+                <w:noProof/>
+                <w:webHidden/>
+              </w:rPr>
+            </w:r>
+            <w:r>
+              <w:rPr>
+                <w:noProof/>
+                <w:webHidden/>
+              </w:rPr>
+              <w:fldChar w:fldCharType="separate"/>
+            </w:r>
+            <w:r>
+              <w:rPr>
+                <w:noProof/>
+                <w:webHidden/>
+              </w:rPr>
+              <w:t>6</w:t>
+            </w:r>
+            <w:r>
+              <w:rPr>
+                <w:noProof/>
+                <w:webHidden/>
+              </w:rPr>
+              <w:fldChar w:fldCharType="end"/>
+            </w:r>
+          </w:hyperlink>
+        </w:p>
+        <w:p>
+          <w:pPr>
+            <w:pStyle w:val="TM3"/>
+            <w:tabs>
+              <w:tab w:val="left" w:pos="1320"/>
+              <w:tab w:val="right" w:leader="dot" w:pos="9062"/>
+            </w:tabs>
+            <w:rPr>
+              <w:rFonts w:eastAsiaTheme="minorEastAsia"/>
+              <w:noProof/>
+              <w:kern w:val="0"/>
+              <w:lang w:val="en-US"/>
+              <w14:ligatures w14:val="none"/>
+            </w:rPr>
+          </w:pPr>
+          <w:hyperlink w:anchor="_Toc181871855" w:history="1">
+            <w:r>
+              <w:rPr>
+                <w:rStyle w:val="Lienhypertexte"/>
+                <w:rFonts w:ascii="Times New Roman" w:hAnsi="Times New Roman" w:cs="Times New Roman"/>
+                <w:b/>
+                <w:bCs/>
+                <w:noProof/>
+              </w:rPr>
+              <w:t>2.2.8.</w:t>
+            </w:r>
+            <w:r>
+              <w:rPr>
+                <w:rFonts w:eastAsiaTheme="minorEastAsia"/>
+                <w:noProof/>
+                <w:kern w:val="0"/>
+                <w:lang w:val="en-US"/>
+                <w14:ligatures w14:val="none"/>
+              </w:rPr>
+              <w:tab/>
+            </w:r>
+            <w:r>
+              <w:rPr>
+                <w:rStyle w:val="Lienhypertexte"/>
+                <w:rFonts w:ascii="Times New Roman" w:hAnsi="Times New Roman" w:cs="Times New Roman"/>
+                <w:b/>
+                <w:bCs/>
+                <w:noProof/>
+              </w:rPr>
+              <w:t>Projets et Changement</w:t>
+            </w:r>
+            <w:r>
+              <w:rPr>
+                <w:noProof/>
+                <w:webHidden/>
+              </w:rPr>
+              <w:tab/>
+            </w:r>
+            <w:r>
+              <w:rPr>
+                <w:noProof/>
+                <w:webHidden/>
+              </w:rPr>
+              <w:fldChar w:fldCharType="begin"/>
+            </w:r>
+            <w:r>
+              <w:rPr>
+                <w:noProof/>
+                <w:webHidden/>
+              </w:rPr>
+              <w:instrText xml:space="preserve"> PAGEREF _Toc181871855 \h </w:instrText>
+            </w:r>
+            <w:r>
+              <w:rPr>
+                <w:noProof/>
+                <w:webHidden/>
+              </w:rPr>
+            </w:r>
+            <w:r>
+              <w:rPr>
+                <w:noProof/>
+                <w:webHidden/>
+              </w:rPr>
+              <w:fldChar w:fldCharType="separate"/>
+            </w:r>
+            <w:r>
+              <w:rPr>
+                <w:noProof/>
+                <w:webHidden/>
+              </w:rPr>
+              <w:t>7</w:t>
+            </w:r>
+            <w:r>
+              <w:rPr>
+                <w:noProof/>
+                <w:webHidden/>
+              </w:rPr>
+              <w:fldChar w:fldCharType="end"/>
+            </w:r>
+          </w:hyperlink>
+        </w:p>
+        <w:p>
+          <w:pPr>
+            <w:pStyle w:val="TM3"/>
+            <w:tabs>
+              <w:tab w:val="left" w:pos="1320"/>
+              <w:tab w:val="right" w:leader="dot" w:pos="9062"/>
+            </w:tabs>
+            <w:rPr>
+              <w:rFonts w:eastAsiaTheme="minorEastAsia"/>
+              <w:noProof/>
+              <w:kern w:val="0"/>
+              <w:lang w:val="en-US"/>
+              <w14:ligatures w14:val="none"/>
+            </w:rPr>
+          </w:pPr>
+          <w:hyperlink w:anchor="_Toc181871856" w:history="1">
+            <w:r>
+              <w:rPr>
+                <w:rStyle w:val="Lienhypertexte"/>
+                <w:rFonts w:ascii="Times New Roman" w:hAnsi="Times New Roman" w:cs="Times New Roman"/>
+                <w:b/>
+                <w:bCs/>
+                <w:noProof/>
+              </w:rPr>
+              <w:t>2.2.9.</w:t>
+            </w:r>
+            <w:r>
+              <w:rPr>
+                <w:rFonts w:eastAsiaTheme="minorEastAsia"/>
+                <w:noProof/>
+                <w:kern w:val="0"/>
+                <w:lang w:val="en-US"/>
+                <w14:ligatures w14:val="none"/>
+              </w:rPr>
+              <w:tab/>
+            </w:r>
+            <w:r>
+              <w:rPr>
+                <w:rStyle w:val="Lienhypertexte"/>
+                <w:rFonts w:ascii="Times New Roman" w:hAnsi="Times New Roman" w:cs="Times New Roman"/>
+                <w:b/>
+                <w:bCs/>
+                <w:noProof/>
+              </w:rPr>
+              <w:t>Service d’assistance</w:t>
+            </w:r>
+            <w:r>
+              <w:rPr>
+                <w:noProof/>
+                <w:webHidden/>
+              </w:rPr>
+              <w:tab/>
+            </w:r>
+            <w:r>
+              <w:rPr>
+                <w:noProof/>
+                <w:webHidden/>
+              </w:rPr>
+              <w:fldChar w:fldCharType="begin"/>
+            </w:r>
+            <w:r>
+              <w:rPr>
+                <w:noProof/>
+                <w:webHidden/>
+              </w:rPr>
+              <w:instrText xml:space="preserve"> PAGEREF _Toc181871856 \h </w:instrText>
+            </w:r>
+            <w:r>
+              <w:rPr>
+                <w:noProof/>
+                <w:webHidden/>
+              </w:rPr>
+            </w:r>
+            <w:r>
+              <w:rPr>
+                <w:noProof/>
+                <w:webHidden/>
+              </w:rPr>
+              <w:fldChar w:fldCharType="separate"/>
+            </w:r>
+            <w:r>
+              <w:rPr>
+                <w:noProof/>
+                <w:webHidden/>
+              </w:rPr>
+              <w:t>7</w:t>
+            </w:r>
+            <w:r>
+              <w:rPr>
+                <w:noProof/>
+                <w:webHidden/>
+              </w:rPr>
+              <w:fldChar w:fldCharType="end"/>
+            </w:r>
+          </w:hyperlink>
+        </w:p>
+        <w:p>
+          <w:pPr>
+            <w:pStyle w:val="TM1"/>
+            <w:tabs>
+              <w:tab w:val="left" w:pos="660"/>
+              <w:tab w:val="right" w:leader="dot" w:pos="9062"/>
+            </w:tabs>
+            <w:ind w:left="142"/>
+            <w:rPr>
+              <w:rFonts w:eastAsiaTheme="minorEastAsia"/>
+              <w:noProof/>
+              <w:kern w:val="0"/>
+              <w:lang w:val="en-US"/>
+              <w14:ligatures w14:val="none"/>
+            </w:rPr>
+          </w:pPr>
+          <w:hyperlink w:anchor="_Toc181871857" w:history="1">
+            <w:r>
+              <w:rPr>
+                <w:rStyle w:val="Lienhypertexte"/>
+                <w:rFonts w:ascii="Times New Roman" w:hAnsi="Times New Roman" w:cs="Times New Roman"/>
+                <w:b/>
+                <w:bCs/>
+                <w:noProof/>
+              </w:rPr>
+              <w:t>2.3.</w:t>
+            </w:r>
+            <w:r>
+              <w:rPr>
+                <w:rFonts w:eastAsiaTheme="minorEastAsia"/>
+                <w:noProof/>
+                <w:kern w:val="0"/>
+                <w:lang w:val="en-US"/>
+                <w14:ligatures w14:val="none"/>
+              </w:rPr>
+              <w:tab/>
+            </w:r>
+            <w:r>
+              <w:rPr>
+                <w:rStyle w:val="Lienhypertexte"/>
+                <w:rFonts w:ascii="Times New Roman" w:hAnsi="Times New Roman" w:cs="Times New Roman"/>
+                <w:b/>
+                <w:bCs/>
+                <w:noProof/>
+              </w:rPr>
+              <w:t>Colas Madagascar</w:t>
+            </w:r>
+            <w:r>
+              <w:rPr>
+                <w:noProof/>
+                <w:webHidden/>
+              </w:rPr>
+              <w:tab/>
+            </w:r>
+            <w:r>
+              <w:rPr>
+                <w:noProof/>
+                <w:webHidden/>
+              </w:rPr>
+              <w:fldChar w:fldCharType="begin"/>
+            </w:r>
+            <w:r>
+              <w:rPr>
+                <w:noProof/>
+                <w:webHidden/>
+              </w:rPr>
+              <w:instrText xml:space="preserve"> PAGEREF _Toc181871857 \h </w:instrText>
+            </w:r>
+            <w:r>
+              <w:rPr>
+                <w:noProof/>
+                <w:webHidden/>
+              </w:rPr>
+            </w:r>
+            <w:r>
+              <w:rPr>
+                <w:noProof/>
+                <w:webHidden/>
+              </w:rPr>
+              <w:fldChar w:fldCharType="separate"/>
+            </w:r>
+            <w:r>
+              <w:rPr>
+                <w:noProof/>
+                <w:webHidden/>
+              </w:rPr>
+              <w:t>7</w:t>
+            </w:r>
+            <w:r>
+              <w:rPr>
+                <w:noProof/>
+                <w:webHidden/>
+              </w:rPr>
+              <w:fldChar w:fldCharType="end"/>
+            </w:r>
+          </w:hyperlink>
+        </w:p>
+        <w:p>
+          <w:pPr>
+            <w:pStyle w:val="TM3"/>
+            <w:tabs>
+              <w:tab w:val="left" w:pos="1320"/>
+              <w:tab w:val="right" w:leader="dot" w:pos="9062"/>
+            </w:tabs>
+            <w:rPr>
+              <w:rFonts w:eastAsiaTheme="minorEastAsia"/>
+              <w:noProof/>
+              <w:kern w:val="0"/>
+              <w:lang w:val="en-US"/>
+              <w14:ligatures w14:val="none"/>
+            </w:rPr>
+          </w:pPr>
+          <w:hyperlink w:anchor="_Toc181871858" w:history="1">
+            <w:r>
+              <w:rPr>
+                <w:rStyle w:val="Lienhypertexte"/>
+                <w:rFonts w:ascii="Times New Roman" w:hAnsi="Times New Roman" w:cs="Times New Roman"/>
+                <w:b/>
+                <w:bCs/>
+                <w:noProof/>
+              </w:rPr>
+              <w:t>2.3.1.</w:t>
+            </w:r>
+            <w:r>
+              <w:rPr>
+                <w:rFonts w:eastAsiaTheme="minorEastAsia"/>
+                <w:noProof/>
+                <w:kern w:val="0"/>
+                <w:lang w:val="en-US"/>
+                <w14:ligatures w14:val="none"/>
+              </w:rPr>
+              <w:tab/>
+            </w:r>
+            <w:r>
+              <w:rPr>
+                <w:rStyle w:val="Lienhypertexte"/>
+                <w:rFonts w:ascii="Times New Roman" w:hAnsi="Times New Roman" w:cs="Times New Roman"/>
+                <w:b/>
+                <w:bCs/>
+                <w:noProof/>
+              </w:rPr>
+              <w:t>Fiche Signalétique</w:t>
+            </w:r>
+            <w:r>
+              <w:rPr>
+                <w:noProof/>
+                <w:webHidden/>
+              </w:rPr>
+              <w:tab/>
+            </w:r>
+            <w:r>
+              <w:rPr>
+                <w:noProof/>
+                <w:webHidden/>
+              </w:rPr>
+              <w:fldChar w:fldCharType="begin"/>
+            </w:r>
+            <w:r>
+              <w:rPr>
+                <w:noProof/>
+                <w:webHidden/>
+              </w:rPr>
+              <w:instrText xml:space="preserve"> PAGEREF _Toc181871858 \h </w:instrText>
+            </w:r>
+            <w:r>
+              <w:rPr>
+                <w:noProof/>
+                <w:webHidden/>
+              </w:rPr>
+            </w:r>
+            <w:r>
+              <w:rPr>
+                <w:noProof/>
+                <w:webHidden/>
+              </w:rPr>
+              <w:fldChar w:fldCharType="separate"/>
+            </w:r>
+            <w:r>
+              <w:rPr>
+                <w:noProof/>
+                <w:webHidden/>
+              </w:rPr>
+              <w:t>7</w:t>
+            </w:r>
+            <w:r>
+              <w:rPr>
+                <w:noProof/>
+                <w:webHidden/>
+              </w:rPr>
+              <w:fldChar w:fldCharType="end"/>
+            </w:r>
+          </w:hyperlink>
+        </w:p>
+        <w:p>
+          <w:pPr>
+            <w:pStyle w:val="TM3"/>
+            <w:tabs>
+              <w:tab w:val="left" w:pos="1320"/>
+              <w:tab w:val="right" w:leader="dot" w:pos="9062"/>
+            </w:tabs>
+            <w:rPr>
+              <w:rFonts w:eastAsiaTheme="minorEastAsia"/>
+              <w:noProof/>
+              <w:kern w:val="0"/>
+              <w:lang w:val="en-US"/>
+              <w14:ligatures w14:val="none"/>
+            </w:rPr>
+          </w:pPr>
+          <w:hyperlink w:anchor="_Toc181871859" w:history="1">
+            <w:r>
+              <w:rPr>
+                <w:rStyle w:val="Lienhypertexte"/>
+                <w:rFonts w:ascii="Times New Roman" w:hAnsi="Times New Roman" w:cs="Times New Roman"/>
+                <w:b/>
+                <w:bCs/>
+                <w:noProof/>
+              </w:rPr>
+              <w:t>2.3.2.</w:t>
+            </w:r>
+            <w:r>
+              <w:rPr>
+                <w:rFonts w:eastAsiaTheme="minorEastAsia"/>
+                <w:noProof/>
+                <w:kern w:val="0"/>
+                <w:lang w:val="en-US"/>
+                <w14:ligatures w14:val="none"/>
+              </w:rPr>
+              <w:tab/>
+            </w:r>
+            <w:r>
+              <w:rPr>
+                <w:rStyle w:val="Lienhypertexte"/>
+                <w:rFonts w:ascii="Times New Roman" w:hAnsi="Times New Roman" w:cs="Times New Roman"/>
+                <w:b/>
+                <w:bCs/>
+                <w:noProof/>
+              </w:rPr>
+              <w:t>Historique et date clés</w:t>
+            </w:r>
+            <w:r>
+              <w:rPr>
+                <w:noProof/>
+                <w:webHidden/>
+              </w:rPr>
+              <w:tab/>
+            </w:r>
+            <w:r>
+              <w:rPr>
+                <w:noProof/>
+                <w:webHidden/>
+              </w:rPr>
+              <w:fldChar w:fldCharType="begin"/>
+            </w:r>
+            <w:r>
+              <w:rPr>
+                <w:noProof/>
+                <w:webHidden/>
+              </w:rPr>
+              <w:instrText xml:space="preserve"> PAGEREF _Toc181871859 \h </w:instrText>
+            </w:r>
+            <w:r>
+              <w:rPr>
+                <w:noProof/>
+                <w:webHidden/>
+              </w:rPr>
+            </w:r>
+            <w:r>
+              <w:rPr>
+                <w:noProof/>
+                <w:webHidden/>
+              </w:rPr>
+              <w:fldChar w:fldCharType="separate"/>
+            </w:r>
+            <w:r>
+              <w:rPr>
+                <w:noProof/>
+                <w:webHidden/>
+              </w:rPr>
+              <w:t>8</w:t>
+            </w:r>
+            <w:r>
+              <w:rPr>
+                <w:noProof/>
+                <w:webHidden/>
+              </w:rPr>
+              <w:fldChar w:fldCharType="end"/>
+            </w:r>
+          </w:hyperlink>
+        </w:p>
+        <w:p>
+          <w:pPr>
+            <w:pStyle w:val="TM3"/>
+            <w:tabs>
+              <w:tab w:val="left" w:pos="1320"/>
+              <w:tab w:val="right" w:leader="dot" w:pos="9062"/>
+            </w:tabs>
+            <w:rPr>
+              <w:rFonts w:eastAsiaTheme="minorEastAsia"/>
+              <w:noProof/>
+              <w:kern w:val="0"/>
+              <w:lang w:val="en-US"/>
+              <w14:ligatures w14:val="none"/>
+            </w:rPr>
+          </w:pPr>
+          <w:hyperlink w:anchor="_Toc181871860" w:history="1">
+            <w:r>
+              <w:rPr>
+                <w:rStyle w:val="Lienhypertexte"/>
+                <w:rFonts w:ascii="Times New Roman" w:hAnsi="Times New Roman" w:cs="Times New Roman"/>
+                <w:b/>
+                <w:bCs/>
+                <w:noProof/>
+              </w:rPr>
+              <w:t>2.3.3.</w:t>
+            </w:r>
+            <w:r>
+              <w:rPr>
+                <w:rFonts w:eastAsiaTheme="minorEastAsia"/>
+                <w:noProof/>
+                <w:kern w:val="0"/>
+                <w:lang w:val="en-US"/>
+                <w14:ligatures w14:val="none"/>
+              </w:rPr>
+              <w:tab/>
+            </w:r>
+            <w:r>
+              <w:rPr>
+                <w:rStyle w:val="Lienhypertexte"/>
+                <w:rFonts w:ascii="Times New Roman" w:hAnsi="Times New Roman" w:cs="Times New Roman"/>
+                <w:b/>
+                <w:bCs/>
+                <w:noProof/>
+              </w:rPr>
+              <w:t>Présentation de Colas Madagascar</w:t>
+            </w:r>
+            <w:r>
+              <w:rPr>
+                <w:noProof/>
+                <w:webHidden/>
+              </w:rPr>
+              <w:tab/>
+            </w:r>
+            <w:r>
+              <w:rPr>
+                <w:noProof/>
+                <w:webHidden/>
+              </w:rPr>
+              <w:fldChar w:fldCharType="begin"/>
+            </w:r>
+            <w:r>
+              <w:rPr>
+                <w:noProof/>
+                <w:webHidden/>
+              </w:rPr>
+              <w:instrText xml:space="preserve"> PAGEREF _Toc181871860 \h </w:instrText>
+            </w:r>
+            <w:r>
+              <w:rPr>
+                <w:noProof/>
+                <w:webHidden/>
+              </w:rPr>
+            </w:r>
+            <w:r>
+              <w:rPr>
+                <w:noProof/>
+                <w:webHidden/>
+              </w:rPr>
+              <w:fldChar w:fldCharType="separate"/>
+            </w:r>
+            <w:r>
+              <w:rPr>
+                <w:noProof/>
+                <w:webHidden/>
+              </w:rPr>
+              <w:t>8</w:t>
+            </w:r>
+            <w:r>
+              <w:rPr>
+                <w:noProof/>
+                <w:webHidden/>
+              </w:rPr>
+              <w:fldChar w:fldCharType="end"/>
+            </w:r>
+          </w:hyperlink>
+        </w:p>
+        <w:p>
+          <w:pPr>
+            <w:pStyle w:val="TM3"/>
+            <w:tabs>
+              <w:tab w:val="left" w:pos="1320"/>
+              <w:tab w:val="right" w:leader="dot" w:pos="9062"/>
+            </w:tabs>
+            <w:rPr>
+              <w:rFonts w:eastAsiaTheme="minorEastAsia"/>
+              <w:noProof/>
+              <w:kern w:val="0"/>
+              <w:lang w:val="en-US"/>
+              <w14:ligatures w14:val="none"/>
+            </w:rPr>
+          </w:pPr>
+          <w:hyperlink w:anchor="_Toc181871861" w:history="1">
+            <w:r>
+              <w:rPr>
+                <w:rStyle w:val="Lienhypertexte"/>
+                <w:rFonts w:ascii="Times New Roman" w:hAnsi="Times New Roman" w:cs="Times New Roman"/>
+                <w:b/>
+                <w:bCs/>
+                <w:noProof/>
+              </w:rPr>
+              <w:t>2.3.4.</w:t>
+            </w:r>
+            <w:r>
+              <w:rPr>
+                <w:rFonts w:eastAsiaTheme="minorEastAsia"/>
+                <w:noProof/>
+                <w:kern w:val="0"/>
+                <w:lang w:val="en-US"/>
+                <w14:ligatures w14:val="none"/>
+              </w:rPr>
+              <w:tab/>
+            </w:r>
+            <w:r>
+              <w:rPr>
+                <w:rStyle w:val="Lienhypertexte"/>
+                <w:rFonts w:ascii="Times New Roman" w:hAnsi="Times New Roman" w:cs="Times New Roman"/>
+                <w:b/>
+                <w:bCs/>
+                <w:noProof/>
+              </w:rPr>
+              <w:t>Missions et activités</w:t>
+            </w:r>
+            <w:r>
+              <w:rPr>
+                <w:noProof/>
+                <w:webHidden/>
+              </w:rPr>
+              <w:tab/>
+            </w:r>
+            <w:r>
+              <w:rPr>
+                <w:noProof/>
+                <w:webHidden/>
+              </w:rPr>
+              <w:fldChar w:fldCharType="begin"/>
+            </w:r>
+            <w:r>
+              <w:rPr>
+                <w:noProof/>
+                <w:webHidden/>
+              </w:rPr>
+              <w:instrText xml:space="preserve"> PAGEREF _Toc181871861 \h </w:instrText>
+            </w:r>
+            <w:r>
+              <w:rPr>
+                <w:noProof/>
+                <w:webHidden/>
+              </w:rPr>
+            </w:r>
+            <w:r>
+              <w:rPr>
+                <w:noProof/>
+                <w:webHidden/>
+              </w:rPr>
+              <w:fldChar w:fldCharType="separate"/>
+            </w:r>
+            <w:r>
+              <w:rPr>
+                <w:noProof/>
+                <w:webHidden/>
+              </w:rPr>
+              <w:t>8</w:t>
+            </w:r>
+            <w:r>
+              <w:rPr>
+                <w:noProof/>
+                <w:webHidden/>
+              </w:rPr>
+              <w:fldChar w:fldCharType="end"/>
+            </w:r>
+          </w:hyperlink>
+        </w:p>
+        <w:p>
+          <w:pPr>
+            <w:pStyle w:val="TM3"/>
+            <w:tabs>
+              <w:tab w:val="left" w:pos="1320"/>
+              <w:tab w:val="right" w:leader="dot" w:pos="9062"/>
+            </w:tabs>
+            <w:rPr>
+              <w:rFonts w:eastAsiaTheme="minorEastAsia"/>
+              <w:noProof/>
+              <w:kern w:val="0"/>
+              <w:lang w:val="en-US"/>
+              <w14:ligatures w14:val="none"/>
+            </w:rPr>
+          </w:pPr>
+          <w:hyperlink w:anchor="_Toc181871862" w:history="1">
+            <w:r>
+              <w:rPr>
+                <w:rStyle w:val="Lienhypertexte"/>
+                <w:rFonts w:ascii="Times New Roman" w:hAnsi="Times New Roman" w:cs="Times New Roman"/>
+                <w:b/>
+                <w:bCs/>
+                <w:noProof/>
+              </w:rPr>
+              <w:t>2.3.5.</w:t>
+            </w:r>
+            <w:r>
+              <w:rPr>
+                <w:rFonts w:eastAsiaTheme="minorEastAsia"/>
+                <w:noProof/>
+                <w:kern w:val="0"/>
+                <w:lang w:val="en-US"/>
+                <w14:ligatures w14:val="none"/>
+              </w:rPr>
+              <w:tab/>
+            </w:r>
+            <w:r>
+              <w:rPr>
+                <w:rStyle w:val="Lienhypertexte"/>
+                <w:rFonts w:ascii="Times New Roman" w:hAnsi="Times New Roman" w:cs="Times New Roman"/>
+                <w:b/>
+                <w:bCs/>
+                <w:noProof/>
+              </w:rPr>
+              <w:t>Principales implantations à Madagascar</w:t>
+            </w:r>
+            <w:r>
+              <w:rPr>
+                <w:noProof/>
+                <w:webHidden/>
+              </w:rPr>
+              <w:tab/>
+            </w:r>
+            <w:r>
+              <w:rPr>
+                <w:noProof/>
+                <w:webHidden/>
+              </w:rPr>
+              <w:fldChar w:fldCharType="begin"/>
+            </w:r>
+            <w:r>
+              <w:rPr>
+                <w:noProof/>
+                <w:webHidden/>
+              </w:rPr>
+              <w:instrText xml:space="preserve"> PAGEREF _Toc181871862 \h </w:instrText>
+            </w:r>
+            <w:r>
+              <w:rPr>
+                <w:noProof/>
+                <w:webHidden/>
+              </w:rPr>
+            </w:r>
+            <w:r>
+              <w:rPr>
+                <w:noProof/>
+                <w:webHidden/>
+              </w:rPr>
+              <w:fldChar w:fldCharType="separate"/>
+            </w:r>
+            <w:r>
+              <w:rPr>
+                <w:noProof/>
+                <w:webHidden/>
+              </w:rPr>
+              <w:t>9</w:t>
+            </w:r>
+            <w:r>
+              <w:rPr>
+                <w:noProof/>
+                <w:webHidden/>
+              </w:rPr>
+              <w:fldChar w:fldCharType="end"/>
+            </w:r>
+          </w:hyperlink>
+        </w:p>
+        <w:p>
+          <w:pPr>
+            <w:pStyle w:val="TM3"/>
+            <w:tabs>
+              <w:tab w:val="left" w:pos="1320"/>
+              <w:tab w:val="right" w:leader="dot" w:pos="9062"/>
+            </w:tabs>
+            <w:rPr>
+              <w:rFonts w:eastAsiaTheme="minorEastAsia"/>
+              <w:noProof/>
+              <w:kern w:val="0"/>
+              <w:lang w:val="en-US"/>
+              <w14:ligatures w14:val="none"/>
+            </w:rPr>
+          </w:pPr>
+          <w:hyperlink w:anchor="_Toc181871863" w:history="1">
+            <w:r>
+              <w:rPr>
+                <w:rStyle w:val="Lienhypertexte"/>
+                <w:rFonts w:ascii="Times New Roman" w:hAnsi="Times New Roman" w:cs="Times New Roman"/>
+                <w:b/>
+                <w:bCs/>
+                <w:noProof/>
+              </w:rPr>
+              <w:t>2.3.6.</w:t>
+            </w:r>
+            <w:r>
+              <w:rPr>
+                <w:rFonts w:eastAsiaTheme="minorEastAsia"/>
+                <w:noProof/>
+                <w:kern w:val="0"/>
+                <w:lang w:val="en-US"/>
+                <w14:ligatures w14:val="none"/>
+              </w:rPr>
+              <w:tab/>
+            </w:r>
+            <w:r>
+              <w:rPr>
+                <w:rStyle w:val="Lienhypertexte"/>
+                <w:rFonts w:ascii="Times New Roman" w:hAnsi="Times New Roman" w:cs="Times New Roman"/>
+                <w:b/>
+                <w:bCs/>
+                <w:noProof/>
+              </w:rPr>
+              <w:t>Quelques réalisations de Colas Madagascar</w:t>
+            </w:r>
+            <w:r>
+              <w:rPr>
+                <w:noProof/>
+                <w:webHidden/>
+              </w:rPr>
+              <w:tab/>
+            </w:r>
+            <w:r>
+              <w:rPr>
+                <w:noProof/>
+                <w:webHidden/>
+              </w:rPr>
+              <w:fldChar w:fldCharType="begin"/>
+            </w:r>
+            <w:r>
+              <w:rPr>
+                <w:noProof/>
+                <w:webHidden/>
+              </w:rPr>
+              <w:instrText xml:space="preserve"> PAGEREF _Toc181871863 \h </w:instrText>
+            </w:r>
+            <w:r>
+              <w:rPr>
+                <w:noProof/>
+                <w:webHidden/>
+              </w:rPr>
+            </w:r>
+            <w:r>
+              <w:rPr>
+                <w:noProof/>
+                <w:webHidden/>
+              </w:rPr>
+              <w:fldChar w:fldCharType="separate"/>
+            </w:r>
+            <w:r>
+              <w:rPr>
+                <w:noProof/>
+                <w:webHidden/>
+              </w:rPr>
+              <w:t>9</w:t>
+            </w:r>
+            <w:r>
+              <w:rPr>
+                <w:noProof/>
+                <w:webHidden/>
+              </w:rPr>
+              <w:fldChar w:fldCharType="end"/>
+            </w:r>
+          </w:hyperlink>
+        </w:p>
+        <w:p>
+          <w:pPr>
+            <w:pStyle w:val="TM3"/>
+            <w:tabs>
+              <w:tab w:val="left" w:pos="1320"/>
+              <w:tab w:val="right" w:leader="dot" w:pos="9062"/>
+            </w:tabs>
+            <w:rPr>
+              <w:rFonts w:eastAsiaTheme="minorEastAsia"/>
+              <w:noProof/>
+              <w:kern w:val="0"/>
+              <w:lang w:val="en-US"/>
+              <w14:ligatures w14:val="none"/>
+            </w:rPr>
+          </w:pPr>
+          <w:hyperlink w:anchor="_Toc181871864" w:history="1">
+            <w:r>
+              <w:rPr>
+                <w:rStyle w:val="Lienhypertexte"/>
+                <w:rFonts w:ascii="Times New Roman" w:hAnsi="Times New Roman" w:cs="Times New Roman"/>
+                <w:b/>
+                <w:bCs/>
+                <w:noProof/>
+              </w:rPr>
+              <w:t>2.3.7.</w:t>
+            </w:r>
+            <w:r>
+              <w:rPr>
+                <w:rFonts w:eastAsiaTheme="minorEastAsia"/>
+                <w:noProof/>
+                <w:kern w:val="0"/>
+                <w:lang w:val="en-US"/>
+                <w14:ligatures w14:val="none"/>
+              </w:rPr>
+              <w:tab/>
+            </w:r>
+            <w:r>
+              <w:rPr>
+                <w:rStyle w:val="Lienhypertexte"/>
+                <w:rFonts w:ascii="Times New Roman" w:hAnsi="Times New Roman" w:cs="Times New Roman"/>
+                <w:b/>
+                <w:bCs/>
+                <w:noProof/>
+              </w:rPr>
+              <w:t>Organigramme général</w:t>
+            </w:r>
+            <w:r>
+              <w:rPr>
+                <w:noProof/>
+                <w:webHidden/>
+              </w:rPr>
+              <w:tab/>
+            </w:r>
+            <w:r>
+              <w:rPr>
+                <w:noProof/>
+                <w:webHidden/>
+              </w:rPr>
+              <w:fldChar w:fldCharType="begin"/>
+            </w:r>
+            <w:r>
+              <w:rPr>
+                <w:noProof/>
+                <w:webHidden/>
+              </w:rPr>
+              <w:instrText xml:space="preserve"> PAGEREF _Toc181871864 \h </w:instrText>
+            </w:r>
+            <w:r>
+              <w:rPr>
+                <w:noProof/>
+                <w:webHidden/>
+              </w:rPr>
+            </w:r>
+            <w:r>
+              <w:rPr>
+                <w:noProof/>
+                <w:webHidden/>
+              </w:rPr>
+              <w:fldChar w:fldCharType="separate"/>
+            </w:r>
+            <w:r>
+              <w:rPr>
+                <w:noProof/>
+                <w:webHidden/>
+              </w:rPr>
+              <w:t>10</w:t>
+            </w:r>
+            <w:r>
+              <w:rPr>
+                <w:noProof/>
+                <w:webHidden/>
+              </w:rPr>
+              <w:fldChar w:fldCharType="end"/>
+            </w:r>
+          </w:hyperlink>
+        </w:p>
+        <w:p>
+          <w:pPr>
+            <w:pStyle w:val="TM3"/>
+            <w:tabs>
+              <w:tab w:val="left" w:pos="1320"/>
+              <w:tab w:val="right" w:leader="dot" w:pos="9062"/>
+            </w:tabs>
+            <w:rPr>
+              <w:rFonts w:eastAsiaTheme="minorEastAsia"/>
+              <w:noProof/>
+              <w:kern w:val="0"/>
+              <w:lang w:val="en-US"/>
+              <w14:ligatures w14:val="none"/>
+            </w:rPr>
+          </w:pPr>
+          <w:hyperlink w:anchor="_Toc181871865" w:history="1">
+            <w:r>
+              <w:rPr>
+                <w:rStyle w:val="Lienhypertexte"/>
+                <w:rFonts w:ascii="Times New Roman" w:hAnsi="Times New Roman" w:cs="Times New Roman"/>
+                <w:b/>
+                <w:bCs/>
+                <w:noProof/>
+              </w:rPr>
+              <w:t>2.3.8.</w:t>
+            </w:r>
+            <w:r>
+              <w:rPr>
+                <w:rFonts w:eastAsiaTheme="minorEastAsia"/>
+                <w:noProof/>
+                <w:kern w:val="0"/>
+                <w:lang w:val="en-US"/>
+                <w14:ligatures w14:val="none"/>
+              </w:rPr>
+              <w:tab/>
+            </w:r>
+            <w:r>
+              <w:rPr>
+                <w:rStyle w:val="Lienhypertexte"/>
+                <w:rFonts w:ascii="Times New Roman" w:hAnsi="Times New Roman" w:cs="Times New Roman"/>
+                <w:b/>
+                <w:bCs/>
+                <w:noProof/>
+              </w:rPr>
+              <w:t>Organigramme du Service Administratif et Financier</w:t>
+            </w:r>
+            <w:r>
+              <w:rPr>
+                <w:noProof/>
+                <w:webHidden/>
+              </w:rPr>
+              <w:tab/>
+            </w:r>
+            <w:r>
+              <w:rPr>
+                <w:noProof/>
+                <w:webHidden/>
+              </w:rPr>
+              <w:fldChar w:fldCharType="begin"/>
+            </w:r>
+            <w:r>
+              <w:rPr>
+                <w:noProof/>
+                <w:webHidden/>
+              </w:rPr>
+              <w:instrText xml:space="preserve"> PAGEREF _Toc181871865 \h </w:instrText>
+            </w:r>
+            <w:r>
+              <w:rPr>
+                <w:noProof/>
+                <w:webHidden/>
+              </w:rPr>
+            </w:r>
+            <w:r>
+              <w:rPr>
+                <w:noProof/>
+                <w:webHidden/>
+              </w:rPr>
+              <w:fldChar w:fldCharType="separate"/>
+            </w:r>
+            <w:r>
+              <w:rPr>
+                <w:noProof/>
+                <w:webHidden/>
+              </w:rPr>
+              <w:t>11</w:t>
+            </w:r>
+            <w:r>
+              <w:rPr>
+                <w:noProof/>
+                <w:webHidden/>
+              </w:rPr>
+              <w:fldChar w:fldCharType="end"/>
+            </w:r>
+          </w:hyperlink>
+        </w:p>
+        <w:p>
+          <w:pPr>
+            <w:pStyle w:val="TM3"/>
+            <w:tabs>
+              <w:tab w:val="left" w:pos="1320"/>
+              <w:tab w:val="right" w:leader="dot" w:pos="9062"/>
+            </w:tabs>
+            <w:rPr>
+              <w:rFonts w:eastAsiaTheme="minorEastAsia"/>
+              <w:noProof/>
+              <w:kern w:val="0"/>
+              <w:lang w:val="en-US"/>
+              <w14:ligatures w14:val="none"/>
+            </w:rPr>
+          </w:pPr>
+          <w:hyperlink w:anchor="_Toc181871866" w:history="1">
+            <w:r>
+              <w:rPr>
+                <w:rStyle w:val="Lienhypertexte"/>
+                <w:rFonts w:ascii="Times New Roman" w:hAnsi="Times New Roman" w:cs="Times New Roman"/>
+                <w:b/>
+                <w:bCs/>
+                <w:noProof/>
+              </w:rPr>
+              <w:t>2.3.9.</w:t>
+            </w:r>
+            <w:r>
+              <w:rPr>
+                <w:rFonts w:eastAsiaTheme="minorEastAsia"/>
+                <w:noProof/>
+                <w:kern w:val="0"/>
+                <w:lang w:val="en-US"/>
+                <w14:ligatures w14:val="none"/>
+              </w:rPr>
+              <w:tab/>
+            </w:r>
+            <w:r>
+              <w:rPr>
+                <w:rStyle w:val="Lienhypertexte"/>
+                <w:rFonts w:ascii="Times New Roman" w:hAnsi="Times New Roman" w:cs="Times New Roman"/>
+                <w:b/>
+                <w:bCs/>
+                <w:noProof/>
+              </w:rPr>
+              <w:t>Service Informatique</w:t>
+            </w:r>
+            <w:r>
+              <w:rPr>
+                <w:noProof/>
+                <w:webHidden/>
+              </w:rPr>
+              <w:tab/>
+            </w:r>
+            <w:r>
+              <w:rPr>
+                <w:noProof/>
+                <w:webHidden/>
+              </w:rPr>
+              <w:fldChar w:fldCharType="begin"/>
+            </w:r>
+            <w:r>
+              <w:rPr>
+                <w:noProof/>
+                <w:webHidden/>
+              </w:rPr>
+              <w:instrText xml:space="preserve"> PAGEREF _Toc181871866 \h </w:instrText>
+            </w:r>
+            <w:r>
+              <w:rPr>
+                <w:noProof/>
+                <w:webHidden/>
+              </w:rPr>
+            </w:r>
+            <w:r>
+              <w:rPr>
+                <w:noProof/>
+                <w:webHidden/>
+              </w:rPr>
+              <w:fldChar w:fldCharType="separate"/>
+            </w:r>
+            <w:r>
+              <w:rPr>
+                <w:noProof/>
+                <w:webHidden/>
+              </w:rPr>
+              <w:t>11</w:t>
+            </w:r>
+            <w:r>
+              <w:rPr>
+                <w:noProof/>
+                <w:webHidden/>
+              </w:rPr>
+              <w:fldChar w:fldCharType="end"/>
+            </w:r>
+          </w:hyperlink>
+        </w:p>
+        <w:p>
+          <w:r>
+            <w:rPr>
+              <w:b/>
+              <w:bCs/>
+            </w:rPr>
+            <w:fldChar w:fldCharType="end"/>
+          </w:r>
+        </w:p>
+      </w:sdtContent>
+    </w:sdt>
     <w:p>
       <w:pPr>
         <w:spacing w:line="360" w:lineRule="auto"/>
@@ -3114,27 +6226,28 @@
     </w:p>
     <w:p>
       <w:pPr>
+        <w:pStyle w:val="Titre1"/>
         <w:spacing w:line="360" w:lineRule="auto"/>
         <w:jc w:val="center"/>
         <w:rPr>
           <w:rFonts w:ascii="Times New Roman" w:hAnsi="Times New Roman" w:cs="Times New Roman"/>
           <w:b/>
           <w:bCs/>
-          <w:sz w:val="32"/>
-          <w:szCs w:val="32"/>
-        </w:rPr>
-      </w:pPr>
-      <w:r>
-        <w:rPr>
-          <w:rFonts w:ascii="Times New Roman" w:hAnsi="Times New Roman" w:cs="Times New Roman"/>
-          <w:b/>
-          <w:bCs/>
-          <w:sz w:val="32"/>
-          <w:szCs w:val="32"/>
+          <w:color w:val="000000" w:themeColor="text1"/>
+        </w:rPr>
+      </w:pPr>
+      <w:bookmarkStart w:id="3" w:name="_Toc181871835"/>
+      <w:r>
+        <w:rPr>
+          <w:rFonts w:ascii="Times New Roman" w:hAnsi="Times New Roman" w:cs="Times New Roman"/>
+          <w:b/>
+          <w:bCs/>
+          <w:color w:val="000000" w:themeColor="text1"/>
         </w:rPr>
         <w:lastRenderedPageBreak/>
         <w:t>REMERCIEMENTS</w:t>
       </w:r>
+      <w:bookmarkEnd w:id="3"/>
     </w:p>
     <w:p>
       <w:pPr>
@@ -3700,8 +6813,31 @@
     </w:p>
     <w:p>
       <w:pPr>
+        <w:pStyle w:val="Titre1"/>
+        <w:jc w:val="center"/>
+        <w:rPr>
+          <w:rFonts w:ascii="Times New Roman" w:hAnsi="Times New Roman" w:cs="Times New Roman"/>
+          <w:b/>
+          <w:bCs/>
+          <w:color w:val="000000" w:themeColor="text1"/>
+        </w:rPr>
+      </w:pPr>
+      <w:bookmarkStart w:id="4" w:name="_Toc181871836"/>
+      <w:r>
+        <w:rPr>
+          <w:rFonts w:ascii="Times New Roman" w:hAnsi="Times New Roman" w:cs="Times New Roman"/>
+          <w:b/>
+          <w:bCs/>
+          <w:color w:val="000000" w:themeColor="text1"/>
+        </w:rPr>
+        <w:lastRenderedPageBreak/>
+        <w:t>LISTE DES FIGURES</w:t>
+      </w:r>
+      <w:bookmarkEnd w:id="4"/>
+    </w:p>
+    <w:p>
+      <w:pPr>
         <w:spacing w:line="360" w:lineRule="auto"/>
-        <w:jc w:val="center"/>
         <w:rPr>
           <w:rFonts w:ascii="Times New Roman" w:hAnsi="Times New Roman" w:cs="Times New Roman"/>
           <w:b/>
@@ -3718,9 +6854,32 @@
           <w:sz w:val="32"/>
           <w:szCs w:val="32"/>
         </w:rPr>
+        <w:br w:type="page"/>
+      </w:r>
+    </w:p>
+    <w:p>
+      <w:pPr>
+        <w:pStyle w:val="Titre1"/>
+        <w:jc w:val="center"/>
+        <w:rPr>
+          <w:rFonts w:ascii="Times New Roman" w:hAnsi="Times New Roman" w:cs="Times New Roman"/>
+          <w:b/>
+          <w:bCs/>
+          <w:color w:val="000000" w:themeColor="text1"/>
+        </w:rPr>
+      </w:pPr>
+      <w:bookmarkStart w:id="5" w:name="_Toc181871837"/>
+      <w:r>
+        <w:rPr>
+          <w:rFonts w:ascii="Times New Roman" w:hAnsi="Times New Roman" w:cs="Times New Roman"/>
+          <w:b/>
+          <w:bCs/>
+          <w:color w:val="000000" w:themeColor="text1"/>
+        </w:rPr>
         <w:lastRenderedPageBreak/>
-        <w:t>LISTE DES FIGURES</w:t>
-      </w:r>
+        <w:t>LISTE DES TABLEAUX</w:t>
+      </w:r>
+      <w:bookmarkEnd w:id="5"/>
     </w:p>
     <w:p>
       <w:pPr>
@@ -3746,83 +6905,37 @@
     </w:p>
     <w:p>
       <w:pPr>
-        <w:spacing w:line="360" w:lineRule="auto"/>
+        <w:pStyle w:val="Titre1"/>
         <w:jc w:val="center"/>
         <w:rPr>
           <w:rFonts w:ascii="Times New Roman" w:hAnsi="Times New Roman" w:cs="Times New Roman"/>
           <w:b/>
           <w:bCs/>
-          <w:sz w:val="32"/>
-          <w:szCs w:val="32"/>
-        </w:rPr>
-      </w:pPr>
-      <w:r>
-        <w:rPr>
-          <w:rFonts w:ascii="Times New Roman" w:hAnsi="Times New Roman" w:cs="Times New Roman"/>
-          <w:b/>
-          <w:bCs/>
-          <w:sz w:val="32"/>
-          <w:szCs w:val="32"/>
-        </w:rPr>
-        <w:lastRenderedPageBreak/>
-        <w:t>LISTE DES TABLEAUX</w:t>
-      </w:r>
-    </w:p>
-    <w:p>
-      <w:pPr>
-        <w:spacing w:line="360" w:lineRule="auto"/>
-        <w:rPr>
-          <w:rFonts w:ascii="Times New Roman" w:hAnsi="Times New Roman" w:cs="Times New Roman"/>
-          <w:b/>
-          <w:bCs/>
-          <w:sz w:val="32"/>
-          <w:szCs w:val="32"/>
-        </w:rPr>
-      </w:pPr>
-      <w:r>
-        <w:rPr>
-          <w:rFonts w:ascii="Times New Roman" w:hAnsi="Times New Roman" w:cs="Times New Roman"/>
-          <w:b/>
-          <w:bCs/>
-          <w:sz w:val="32"/>
-          <w:szCs w:val="32"/>
-        </w:rPr>
-        <w:br w:type="page"/>
-      </w:r>
-    </w:p>
-    <w:p>
-      <w:pPr>
-        <w:spacing w:line="360" w:lineRule="auto"/>
-        <w:jc w:val="center"/>
-        <w:rPr>
-          <w:rFonts w:ascii="Times New Roman" w:hAnsi="Times New Roman" w:cs="Times New Roman"/>
-          <w:b/>
-          <w:bCs/>
-          <w:sz w:val="32"/>
-          <w:szCs w:val="32"/>
-        </w:rPr>
-      </w:pPr>
-      <w:r>
-        <w:rPr>
-          <w:rFonts w:ascii="Times New Roman" w:hAnsi="Times New Roman" w:cs="Times New Roman"/>
-          <w:b/>
-          <w:bCs/>
-          <w:sz w:val="32"/>
-          <w:szCs w:val="32"/>
+          <w:color w:val="000000" w:themeColor="text1"/>
+        </w:rPr>
+      </w:pPr>
+      <w:bookmarkStart w:id="6" w:name="_Toc181871838"/>
+      <w:r>
+        <w:rPr>
+          <w:rFonts w:ascii="Times New Roman" w:hAnsi="Times New Roman" w:cs="Times New Roman"/>
+          <w:b/>
+          <w:bCs/>
+          <w:color w:val="000000" w:themeColor="text1"/>
         </w:rPr>
         <w:lastRenderedPageBreak/>
         <w:t>LISTE DES ABREAVIATIONS</w:t>
       </w:r>
-    </w:p>
-    <w:p>
-      <w:pPr>
-        <w:spacing w:line="360" w:lineRule="auto"/>
-        <w:rPr>
-          <w:rFonts w:ascii="Times New Roman" w:hAnsi="Times New Roman" w:cs="Times New Roman"/>
-          <w:b/>
-          <w:bCs/>
-          <w:sz w:val="32"/>
-          <w:szCs w:val="32"/>
+      <w:bookmarkEnd w:id="6"/>
+    </w:p>
+    <w:p>
+      <w:pPr>
+        <w:pStyle w:val="Titre1"/>
+        <w:jc w:val="center"/>
+        <w:rPr>
+          <w:rFonts w:ascii="Times New Roman" w:hAnsi="Times New Roman" w:cs="Times New Roman"/>
+          <w:b/>
+          <w:bCs/>
+          <w:color w:val="000000" w:themeColor="text1"/>
         </w:rPr>
         <w:sectPr>
           <w:footerReference w:type="default" r:id="rId14"/>
@@ -3836,27 +6949,28 @@
     </w:p>
     <w:p>
       <w:pPr>
+        <w:pStyle w:val="Titre1"/>
         <w:spacing w:line="360" w:lineRule="auto"/>
         <w:jc w:val="center"/>
         <w:rPr>
           <w:rFonts w:ascii="Times New Roman" w:hAnsi="Times New Roman" w:cs="Times New Roman"/>
           <w:b/>
           <w:bCs/>
-          <w:sz w:val="32"/>
-          <w:szCs w:val="32"/>
-        </w:rPr>
-      </w:pPr>
-      <w:r>
-        <w:rPr>
-          <w:rFonts w:ascii="Times New Roman" w:hAnsi="Times New Roman" w:cs="Times New Roman"/>
-          <w:b/>
-          <w:bCs/>
-          <w:sz w:val="32"/>
-          <w:szCs w:val="32"/>
+          <w:color w:val="000000" w:themeColor="text1"/>
+        </w:rPr>
+      </w:pPr>
+      <w:bookmarkStart w:id="7" w:name="_Toc181871839"/>
+      <w:r>
+        <w:rPr>
+          <w:rFonts w:ascii="Times New Roman" w:hAnsi="Times New Roman" w:cs="Times New Roman"/>
+          <w:b/>
+          <w:bCs/>
+          <w:color w:val="000000" w:themeColor="text1"/>
         </w:rPr>
         <w:lastRenderedPageBreak/>
         <w:t>INTRODUCTION GENERALE</w:t>
       </w:r>
+      <w:bookmarkEnd w:id="7"/>
     </w:p>
     <w:p>
       <w:pPr>
@@ -4116,27 +7230,31 @@
     </w:p>
     <w:p>
       <w:pPr>
-        <w:spacing w:line="360" w:lineRule="auto"/>
+        <w:pStyle w:val="Titre1"/>
         <w:jc w:val="center"/>
         <w:rPr>
           <w:rFonts w:ascii="Times New Roman" w:hAnsi="Times New Roman" w:cs="Times New Roman"/>
           <w:b/>
           <w:bCs/>
+          <w:color w:val="000000" w:themeColor="text1"/>
           <w:sz w:val="56"/>
           <w:szCs w:val="56"/>
         </w:rPr>
       </w:pPr>
-      <w:r>
-        <w:rPr>
-          <w:rFonts w:ascii="Times New Roman" w:hAnsi="Times New Roman" w:cs="Times New Roman"/>
-          <w:b/>
-          <w:bCs/>
+      <w:bookmarkStart w:id="8" w:name="_Toc181871840"/>
+      <w:r>
+        <w:rPr>
+          <w:rFonts w:ascii="Times New Roman" w:hAnsi="Times New Roman" w:cs="Times New Roman"/>
+          <w:b/>
+          <w:bCs/>
+          <w:color w:val="000000" w:themeColor="text1"/>
           <w:sz w:val="56"/>
           <w:szCs w:val="56"/>
         </w:rPr>
         <w:lastRenderedPageBreak/>
         <w:t>PARTIE I : PRESENTATIONS</w:t>
       </w:r>
+      <w:bookmarkEnd w:id="8"/>
     </w:p>
     <w:p>
       <w:pPr>
@@ -4181,75 +7299,79 @@
     </w:p>
     <w:p>
       <w:pPr>
+        <w:pStyle w:val="Titre1"/>
+        <w:jc w:val="center"/>
+        <w:rPr>
+          <w:rFonts w:ascii="Times New Roman" w:hAnsi="Times New Roman" w:cs="Times New Roman"/>
+          <w:b/>
+          <w:bCs/>
+          <w:color w:val="000000" w:themeColor="text1"/>
+        </w:rPr>
+      </w:pPr>
+      <w:bookmarkStart w:id="9" w:name="_Toc181871841"/>
+      <w:r>
+        <w:rPr>
+          <w:rFonts w:ascii="Times New Roman" w:hAnsi="Times New Roman" w:cs="Times New Roman"/>
+          <w:b/>
+          <w:bCs/>
+          <w:color w:val="000000" w:themeColor="text1"/>
+        </w:rPr>
+        <w:lastRenderedPageBreak/>
+        <w:t>Chapitre 1. Présentation de l’Ecole Nationale Informatique</w:t>
+      </w:r>
+      <w:bookmarkEnd w:id="9"/>
+    </w:p>
+    <w:p>
+      <w:pPr>
+        <w:rPr>
+          <w:rFonts w:ascii="Times New Roman" w:hAnsi="Times New Roman" w:cs="Times New Roman"/>
+          <w:b/>
+          <w:bCs/>
+          <w:color w:val="000000" w:themeColor="text1"/>
+          <w:sz w:val="32"/>
+          <w:szCs w:val="32"/>
+        </w:rPr>
+      </w:pPr>
+      <w:r>
+        <w:rPr>
+          <w:rFonts w:ascii="Times New Roman" w:hAnsi="Times New Roman" w:cs="Times New Roman"/>
+          <w:b/>
+          <w:bCs/>
+          <w:color w:val="000000" w:themeColor="text1"/>
+          <w:sz w:val="32"/>
+          <w:szCs w:val="32"/>
+        </w:rPr>
+        <w:br w:type="page"/>
+      </w:r>
+    </w:p>
+    <w:p>
+      <w:pPr>
+        <w:pStyle w:val="Titre1"/>
         <w:spacing w:line="360" w:lineRule="auto"/>
         <w:jc w:val="center"/>
         <w:rPr>
           <w:rFonts w:ascii="Times New Roman" w:hAnsi="Times New Roman" w:cs="Times New Roman"/>
           <w:b/>
           <w:bCs/>
-          <w:sz w:val="32"/>
-          <w:szCs w:val="32"/>
-        </w:rPr>
-      </w:pPr>
-      <w:r>
-        <w:rPr>
-          <w:rFonts w:ascii="Times New Roman" w:hAnsi="Times New Roman" w:cs="Times New Roman"/>
-          <w:b/>
-          <w:bCs/>
-          <w:sz w:val="32"/>
-          <w:szCs w:val="32"/>
-        </w:rPr>
-        <w:lastRenderedPageBreak/>
-        <w:t>Chapitre 1. Présentation de l’Ecole Nationale Informatique</w:t>
-      </w:r>
-    </w:p>
-    <w:p>
-      <w:pPr>
-        <w:rPr>
-          <w:rFonts w:ascii="Times New Roman" w:hAnsi="Times New Roman" w:cs="Times New Roman"/>
-          <w:b/>
-          <w:bCs/>
-          <w:sz w:val="32"/>
-          <w:szCs w:val="32"/>
-        </w:rPr>
-      </w:pPr>
-      <w:r>
-        <w:rPr>
-          <w:rFonts w:ascii="Times New Roman" w:hAnsi="Times New Roman" w:cs="Times New Roman"/>
-          <w:b/>
-          <w:bCs/>
-          <w:sz w:val="32"/>
-          <w:szCs w:val="32"/>
-        </w:rPr>
-        <w:br w:type="page"/>
-      </w:r>
-    </w:p>
-    <w:p>
-      <w:pPr>
-        <w:spacing w:line="360" w:lineRule="auto"/>
-        <w:jc w:val="center"/>
-        <w:rPr>
-          <w:rFonts w:ascii="Times New Roman" w:hAnsi="Times New Roman" w:cs="Times New Roman"/>
-          <w:b/>
-          <w:bCs/>
-          <w:sz w:val="32"/>
-          <w:szCs w:val="32"/>
-        </w:rPr>
-      </w:pPr>
-      <w:r>
-        <w:rPr>
-          <w:rFonts w:ascii="Times New Roman" w:hAnsi="Times New Roman" w:cs="Times New Roman"/>
-          <w:b/>
-          <w:bCs/>
-          <w:sz w:val="32"/>
-          <w:szCs w:val="32"/>
+          <w:color w:val="000000" w:themeColor="text1"/>
+        </w:rPr>
+      </w:pPr>
+      <w:bookmarkStart w:id="10" w:name="_Toc181871842"/>
+      <w:r>
+        <w:rPr>
+          <w:rFonts w:ascii="Times New Roman" w:hAnsi="Times New Roman" w:cs="Times New Roman"/>
+          <w:b/>
+          <w:bCs/>
+          <w:color w:val="000000" w:themeColor="text1"/>
         </w:rPr>
         <w:lastRenderedPageBreak/>
         <w:t>Chapitre 2. Présentation du groupe Colas</w:t>
       </w:r>
-    </w:p>
-    <w:p>
-      <w:pPr>
+      <w:bookmarkEnd w:id="10"/>
+    </w:p>
+    <w:p>
+      <w:pPr>
+        <w:pStyle w:val="Titre2"/>
         <w:spacing w:line="360" w:lineRule="auto"/>
         <w:rPr>
           <w:rFonts w:ascii="Times New Roman" w:hAnsi="Times New Roman" w:cs="Times New Roman"/>
@@ -4260,6 +7382,7 @@
           <w:szCs w:val="24"/>
         </w:rPr>
       </w:pPr>
+      <w:bookmarkStart w:id="11" w:name="_Toc181871843"/>
       <w:r>
         <w:rPr>
           <w:rFonts w:ascii="Times New Roman" w:hAnsi="Times New Roman" w:cs="Times New Roman"/>
@@ -4293,6 +7416,7 @@
         </w:rPr>
         <w:t>Le Groupe Colas</w:t>
       </w:r>
+      <w:bookmarkEnd w:id="11"/>
       <w:r>
         <w:rPr>
           <w:rFonts w:ascii="Times New Roman" w:hAnsi="Times New Roman" w:cs="Times New Roman"/>
@@ -4303,17 +7427,6 @@
           <w:szCs w:val="24"/>
         </w:rPr>
         <w:t xml:space="preserve"> </w:t>
-      </w:r>
-      <w:r>
-        <w:rPr>
-          <w:rFonts w:ascii="Times New Roman" w:hAnsi="Times New Roman" w:cs="Times New Roman"/>
-          <w:b/>
-          <w:bCs/>
-          <w:color w:val="000000" w:themeColor="text1"/>
-          <w:sz w:val="24"/>
-          <w:szCs w:val="24"/>
-        </w:rPr>
-        <w:tab/>
       </w:r>
     </w:p>
     <w:p>
@@ -4349,23 +7462,23 @@
     </w:p>
     <w:p>
       <w:pPr>
+        <w:pStyle w:val="Titre3"/>
         <w:spacing w:line="360" w:lineRule="auto"/>
         <w:ind w:firstLine="708"/>
         <w:rPr>
           <w:rFonts w:ascii="Times New Roman" w:hAnsi="Times New Roman" w:cs="Times New Roman"/>
           <w:b/>
           <w:bCs/>
-          <w:sz w:val="24"/>
-          <w:szCs w:val="24"/>
-        </w:rPr>
-      </w:pPr>
-      <w:r>
-        <w:rPr>
-          <w:rFonts w:ascii="Times New Roman" w:hAnsi="Times New Roman" w:cs="Times New Roman"/>
-          <w:b/>
-          <w:bCs/>
-          <w:sz w:val="24"/>
-          <w:szCs w:val="24"/>
+          <w:color w:val="000000" w:themeColor="text1"/>
+        </w:rPr>
+      </w:pPr>
+      <w:bookmarkStart w:id="12" w:name="_Toc181871844"/>
+      <w:r>
+        <w:rPr>
+          <w:rFonts w:ascii="Times New Roman" w:hAnsi="Times New Roman" w:cs="Times New Roman"/>
+          <w:b/>
+          <w:bCs/>
+          <w:color w:val="000000" w:themeColor="text1"/>
         </w:rPr>
         <w:t>2.1</w:t>
       </w:r>
@@ -4374,8 +7487,7 @@
           <w:rFonts w:ascii="Times New Roman" w:hAnsi="Times New Roman" w:cs="Times New Roman"/>
           <w:b/>
           <w:bCs/>
-          <w:sz w:val="24"/>
-          <w:szCs w:val="24"/>
+          <w:color w:val="000000" w:themeColor="text1"/>
         </w:rPr>
         <w:t>.1</w:t>
       </w:r>
@@ -4384,8 +7496,7 @@
           <w:rFonts w:ascii="Times New Roman" w:hAnsi="Times New Roman" w:cs="Times New Roman"/>
           <w:b/>
           <w:bCs/>
-          <w:sz w:val="24"/>
-          <w:szCs w:val="24"/>
+          <w:color w:val="000000" w:themeColor="text1"/>
         </w:rPr>
         <w:t>.</w:t>
       </w:r>
@@ -4394,8 +7505,7 @@
           <w:rFonts w:ascii="Times New Roman" w:hAnsi="Times New Roman" w:cs="Times New Roman"/>
           <w:b/>
           <w:bCs/>
-          <w:sz w:val="24"/>
-          <w:szCs w:val="24"/>
+          <w:color w:val="000000" w:themeColor="text1"/>
         </w:rPr>
         <w:tab/>
       </w:r>
@@ -4404,11 +7514,11 @@
           <w:rFonts w:ascii="Times New Roman" w:hAnsi="Times New Roman" w:cs="Times New Roman"/>
           <w:b/>
           <w:bCs/>
-          <w:sz w:val="24"/>
-          <w:szCs w:val="24"/>
+          <w:color w:val="000000" w:themeColor="text1"/>
         </w:rPr>
         <w:t>Histoire et Origine</w:t>
       </w:r>
+      <w:bookmarkEnd w:id="12"/>
     </w:p>
     <w:p>
       <w:pPr>
@@ -4520,23 +7630,23 @@
     </w:p>
     <w:p>
       <w:pPr>
+        <w:pStyle w:val="Titre3"/>
         <w:spacing w:line="360" w:lineRule="auto"/>
         <w:ind w:firstLine="708"/>
         <w:rPr>
           <w:rFonts w:ascii="Times New Roman" w:hAnsi="Times New Roman" w:cs="Times New Roman"/>
           <w:b/>
           <w:bCs/>
-          <w:sz w:val="24"/>
-          <w:szCs w:val="24"/>
-        </w:rPr>
-      </w:pPr>
-      <w:r>
-        <w:rPr>
-          <w:rFonts w:ascii="Times New Roman" w:hAnsi="Times New Roman" w:cs="Times New Roman"/>
-          <w:b/>
-          <w:bCs/>
-          <w:sz w:val="24"/>
-          <w:szCs w:val="24"/>
+          <w:color w:val="000000" w:themeColor="text1"/>
+        </w:rPr>
+      </w:pPr>
+      <w:bookmarkStart w:id="13" w:name="_Toc181871845"/>
+      <w:r>
+        <w:rPr>
+          <w:rFonts w:ascii="Times New Roman" w:hAnsi="Times New Roman" w:cs="Times New Roman"/>
+          <w:b/>
+          <w:bCs/>
+          <w:color w:val="000000" w:themeColor="text1"/>
         </w:rPr>
         <w:t>2.1</w:t>
       </w:r>
@@ -4545,8 +7655,7 @@
           <w:rFonts w:ascii="Times New Roman" w:hAnsi="Times New Roman" w:cs="Times New Roman"/>
           <w:b/>
           <w:bCs/>
-          <w:sz w:val="24"/>
-          <w:szCs w:val="24"/>
+          <w:color w:val="000000" w:themeColor="text1"/>
         </w:rPr>
         <w:t>.</w:t>
       </w:r>
@@ -4555,8 +7664,7 @@
           <w:rFonts w:ascii="Times New Roman" w:hAnsi="Times New Roman" w:cs="Times New Roman"/>
           <w:b/>
           <w:bCs/>
-          <w:sz w:val="24"/>
-          <w:szCs w:val="24"/>
+          <w:color w:val="000000" w:themeColor="text1"/>
         </w:rPr>
         <w:t>2.</w:t>
       </w:r>
@@ -4565,8 +7673,7 @@
           <w:rFonts w:ascii="Times New Roman" w:hAnsi="Times New Roman" w:cs="Times New Roman"/>
           <w:b/>
           <w:bCs/>
-          <w:sz w:val="24"/>
-          <w:szCs w:val="24"/>
+          <w:color w:val="000000" w:themeColor="text1"/>
         </w:rPr>
         <w:t xml:space="preserve"> </w:t>
       </w:r>
@@ -4575,12 +7682,12 @@
           <w:rFonts w:ascii="Times New Roman" w:hAnsi="Times New Roman" w:cs="Times New Roman"/>
           <w:b/>
           <w:bCs/>
-          <w:sz w:val="24"/>
-          <w:szCs w:val="24"/>
+          <w:color w:val="000000" w:themeColor="text1"/>
         </w:rPr>
         <w:tab/>
         <w:t>Chiffres clés</w:t>
       </w:r>
+      <w:bookmarkEnd w:id="13"/>
     </w:p>
     <w:p>
       <w:pPr>
@@ -4881,24 +7988,23 @@
     </w:p>
     <w:p>
       <w:pPr>
+        <w:pStyle w:val="Titre3"/>
         <w:spacing w:line="360" w:lineRule="auto"/>
-        <w:ind w:left="360" w:firstLine="348"/>
-        <w:jc w:val="both"/>
-        <w:rPr>
-          <w:rFonts w:ascii="Times New Roman" w:hAnsi="Times New Roman" w:cs="Times New Roman"/>
-          <w:b/>
-          <w:bCs/>
-          <w:sz w:val="24"/>
-          <w:szCs w:val="24"/>
-        </w:rPr>
-      </w:pPr>
-      <w:r>
-        <w:rPr>
-          <w:rFonts w:ascii="Times New Roman" w:hAnsi="Times New Roman" w:cs="Times New Roman"/>
-          <w:b/>
-          <w:bCs/>
-          <w:sz w:val="24"/>
-          <w:szCs w:val="24"/>
+        <w:ind w:firstLine="708"/>
+        <w:rPr>
+          <w:rFonts w:ascii="Times New Roman" w:hAnsi="Times New Roman" w:cs="Times New Roman"/>
+          <w:b/>
+          <w:bCs/>
+          <w:color w:val="000000" w:themeColor="text1"/>
+        </w:rPr>
+      </w:pPr>
+      <w:bookmarkStart w:id="14" w:name="_Toc181871846"/>
+      <w:r>
+        <w:rPr>
+          <w:rFonts w:ascii="Times New Roman" w:hAnsi="Times New Roman" w:cs="Times New Roman"/>
+          <w:b/>
+          <w:bCs/>
+          <w:color w:val="000000" w:themeColor="text1"/>
         </w:rPr>
         <w:t>2.1.3</w:t>
       </w:r>
@@ -4907,8 +8013,7 @@
           <w:rFonts w:ascii="Times New Roman" w:hAnsi="Times New Roman" w:cs="Times New Roman"/>
           <w:b/>
           <w:bCs/>
-          <w:sz w:val="24"/>
-          <w:szCs w:val="24"/>
+          <w:color w:val="000000" w:themeColor="text1"/>
         </w:rPr>
         <w:t>.</w:t>
       </w:r>
@@ -4917,8 +8022,7 @@
           <w:rFonts w:ascii="Times New Roman" w:hAnsi="Times New Roman" w:cs="Times New Roman"/>
           <w:b/>
           <w:bCs/>
-          <w:sz w:val="24"/>
-          <w:szCs w:val="24"/>
+          <w:color w:val="000000" w:themeColor="text1"/>
         </w:rPr>
         <w:tab/>
       </w:r>
@@ -4927,11 +8031,11 @@
           <w:rFonts w:ascii="Times New Roman" w:hAnsi="Times New Roman" w:cs="Times New Roman"/>
           <w:b/>
           <w:bCs/>
-          <w:sz w:val="24"/>
-          <w:szCs w:val="24"/>
+          <w:color w:val="000000" w:themeColor="text1"/>
         </w:rPr>
         <w:t>Actionnaire</w:t>
       </w:r>
+      <w:bookmarkEnd w:id="14"/>
     </w:p>
     <w:p>
       <w:pPr>
@@ -4957,20 +8061,24 @@
     </w:p>
     <w:p>
       <w:pPr>
+        <w:pStyle w:val="Titre2"/>
         <w:spacing w:line="360" w:lineRule="auto"/>
         <w:rPr>
           <w:rFonts w:ascii="Times New Roman" w:hAnsi="Times New Roman" w:cs="Times New Roman"/>
           <w:b/>
           <w:bCs/>
-          <w:sz w:val="24"/>
-          <w:szCs w:val="24"/>
-        </w:rPr>
-      </w:pPr>
-      <w:r>
-        <w:rPr>
-          <w:rFonts w:ascii="Times New Roman" w:hAnsi="Times New Roman" w:cs="Times New Roman"/>
-          <w:b/>
-          <w:bCs/>
+          <w:color w:val="000000" w:themeColor="text1"/>
+          <w:sz w:val="24"/>
+          <w:szCs w:val="24"/>
+        </w:rPr>
+      </w:pPr>
+      <w:bookmarkStart w:id="15" w:name="_Toc181871847"/>
+      <w:r>
+        <w:rPr>
+          <w:rFonts w:ascii="Times New Roman" w:hAnsi="Times New Roman" w:cs="Times New Roman"/>
+          <w:b/>
+          <w:bCs/>
+          <w:color w:val="000000" w:themeColor="text1"/>
           <w:sz w:val="24"/>
           <w:szCs w:val="24"/>
         </w:rPr>
@@ -4981,6 +8089,7 @@
           <w:rFonts w:ascii="Times New Roman" w:hAnsi="Times New Roman" w:cs="Times New Roman"/>
           <w:b/>
           <w:bCs/>
+          <w:color w:val="000000" w:themeColor="text1"/>
           <w:sz w:val="24"/>
           <w:szCs w:val="24"/>
         </w:rPr>
@@ -4991,6 +8100,7 @@
           <w:rFonts w:ascii="Times New Roman" w:hAnsi="Times New Roman" w:cs="Times New Roman"/>
           <w:b/>
           <w:bCs/>
+          <w:color w:val="000000" w:themeColor="text1"/>
           <w:sz w:val="24"/>
           <w:szCs w:val="24"/>
         </w:rPr>
@@ -5001,6 +8111,7 @@
           <w:rFonts w:ascii="Times New Roman" w:hAnsi="Times New Roman" w:cs="Times New Roman"/>
           <w:b/>
           <w:bCs/>
+          <w:color w:val="000000" w:themeColor="text1"/>
           <w:sz w:val="24"/>
           <w:szCs w:val="24"/>
         </w:rPr>
@@ -5011,31 +8122,33 @@
           <w:rFonts w:ascii="Times New Roman" w:hAnsi="Times New Roman" w:cs="Times New Roman"/>
           <w:b/>
           <w:bCs/>
+          <w:color w:val="000000" w:themeColor="text1"/>
           <w:sz w:val="24"/>
           <w:szCs w:val="24"/>
         </w:rPr>
         <w:t>Colas Digital Solution</w:t>
       </w:r>
-    </w:p>
-    <w:p>
-      <w:pPr>
+      <w:bookmarkEnd w:id="15"/>
+    </w:p>
+    <w:p>
+      <w:pPr>
+        <w:pStyle w:val="Titre3"/>
         <w:spacing w:line="360" w:lineRule="auto"/>
         <w:ind w:firstLine="708"/>
         <w:rPr>
           <w:rFonts w:ascii="Times New Roman" w:hAnsi="Times New Roman" w:cs="Times New Roman"/>
           <w:b/>
           <w:bCs/>
-          <w:sz w:val="24"/>
-          <w:szCs w:val="24"/>
-        </w:rPr>
-      </w:pPr>
-      <w:r>
-        <w:rPr>
-          <w:rFonts w:ascii="Times New Roman" w:hAnsi="Times New Roman" w:cs="Times New Roman"/>
-          <w:b/>
-          <w:bCs/>
-          <w:sz w:val="24"/>
-          <w:szCs w:val="24"/>
+          <w:color w:val="000000" w:themeColor="text1"/>
+        </w:rPr>
+      </w:pPr>
+      <w:bookmarkStart w:id="16" w:name="_Toc181871848"/>
+      <w:r>
+        <w:rPr>
+          <w:rFonts w:ascii="Times New Roman" w:hAnsi="Times New Roman" w:cs="Times New Roman"/>
+          <w:b/>
+          <w:bCs/>
+          <w:color w:val="000000" w:themeColor="text1"/>
         </w:rPr>
         <w:t>2.2.1.</w:t>
       </w:r>
@@ -5044,8 +8157,7 @@
           <w:rFonts w:ascii="Times New Roman" w:hAnsi="Times New Roman" w:cs="Times New Roman"/>
           <w:b/>
           <w:bCs/>
-          <w:sz w:val="24"/>
-          <w:szCs w:val="24"/>
+          <w:color w:val="000000" w:themeColor="text1"/>
         </w:rPr>
         <w:tab/>
       </w:r>
@@ -5054,11 +8166,11 @@
           <w:rFonts w:ascii="Times New Roman" w:hAnsi="Times New Roman" w:cs="Times New Roman"/>
           <w:b/>
           <w:bCs/>
-          <w:sz w:val="24"/>
-          <w:szCs w:val="24"/>
+          <w:color w:val="000000" w:themeColor="text1"/>
         </w:rPr>
         <w:t>Présentation</w:t>
       </w:r>
+      <w:bookmarkEnd w:id="16"/>
     </w:p>
     <w:p>
       <w:pPr>
@@ -5079,7 +8191,6 @@
           <w:sz w:val="24"/>
           <w:szCs w:val="24"/>
         </w:rPr>
-        <w:lastRenderedPageBreak/>
         <w:t>Colas Digital Solution ou CDS est une entreprise de service informatiques et de solutions digitales du groupe COLAS. Depuis plus de 40 ans, ils accompagnent les métiers dans leurs transformations digitales pour innover, expérimenter les nouvelles technologies.</w:t>
       </w:r>
     </w:p>
@@ -5101,6 +8212,7 @@
           <w:sz w:val="24"/>
           <w:szCs w:val="24"/>
         </w:rPr>
+        <w:lastRenderedPageBreak/>
         <w:t>Il est spécialisé dans les prestations de services de direction et de gestion des réseaux et des installations informatiques pour le groupe Colas. La société propose également les services d'administration et d'exploitation des serveurs physique et virtuel sur le cloud avec les services d'infogérance, de maintenance, d'installation de réseau, d'assistance et de dépannage.</w:t>
       </w:r>
     </w:p>
@@ -5127,23 +8239,23 @@
     </w:p>
     <w:p>
       <w:pPr>
+        <w:pStyle w:val="Titre3"/>
         <w:spacing w:line="360" w:lineRule="auto"/>
-        <w:ind w:firstLine="709"/>
-        <w:rPr>
-          <w:rFonts w:ascii="Times New Roman" w:hAnsi="Times New Roman" w:cs="Times New Roman"/>
-          <w:b/>
-          <w:bCs/>
-          <w:sz w:val="24"/>
-          <w:szCs w:val="24"/>
-        </w:rPr>
-      </w:pPr>
-      <w:r>
-        <w:rPr>
-          <w:rFonts w:ascii="Times New Roman" w:hAnsi="Times New Roman" w:cs="Times New Roman"/>
-          <w:b/>
-          <w:bCs/>
-          <w:sz w:val="24"/>
-          <w:szCs w:val="24"/>
+        <w:ind w:firstLine="708"/>
+        <w:rPr>
+          <w:rFonts w:ascii="Times New Roman" w:hAnsi="Times New Roman" w:cs="Times New Roman"/>
+          <w:b/>
+          <w:bCs/>
+          <w:color w:val="000000" w:themeColor="text1"/>
+        </w:rPr>
+      </w:pPr>
+      <w:bookmarkStart w:id="17" w:name="_Toc181871849"/>
+      <w:r>
+        <w:rPr>
+          <w:rFonts w:ascii="Times New Roman" w:hAnsi="Times New Roman" w:cs="Times New Roman"/>
+          <w:b/>
+          <w:bCs/>
+          <w:color w:val="000000" w:themeColor="text1"/>
         </w:rPr>
         <w:t>2.2.2.</w:t>
       </w:r>
@@ -5152,8 +8264,7 @@
           <w:rFonts w:ascii="Times New Roman" w:hAnsi="Times New Roman" w:cs="Times New Roman"/>
           <w:b/>
           <w:bCs/>
-          <w:sz w:val="24"/>
-          <w:szCs w:val="24"/>
+          <w:color w:val="000000" w:themeColor="text1"/>
         </w:rPr>
         <w:tab/>
       </w:r>
@@ -5162,14 +8273,15 @@
           <w:rFonts w:ascii="Times New Roman" w:hAnsi="Times New Roman" w:cs="Times New Roman"/>
           <w:b/>
           <w:bCs/>
-          <w:sz w:val="24"/>
-          <w:szCs w:val="24"/>
+          <w:color w:val="000000" w:themeColor="text1"/>
         </w:rPr>
         <w:t>Mot du Directeur</w:t>
       </w:r>
-    </w:p>
-    <w:p>
-      <w:pPr>
+      <w:bookmarkEnd w:id="17"/>
+    </w:p>
+    <w:p>
+      <w:pPr>
+        <w:spacing w:line="360" w:lineRule="auto"/>
         <w:ind w:left="454"/>
         <w:jc w:val="both"/>
         <w:rPr>
@@ -5249,7 +8361,7 @@
           </wp:anchor>
         </w:drawing>
       </w:r>
-      <w:bookmarkStart w:id="0" w:name="_Hlk116546916"/>
+      <w:bookmarkStart w:id="18" w:name="_Hlk116546916"/>
       <w:r>
         <w:rPr>
           <w:rFonts w:ascii="Times New Roman" w:hAnsi="Times New Roman" w:cs="Times New Roman"/>
@@ -5258,7 +8370,7 @@
         </w:rPr>
         <w:t>« Ensemble, modernisons les outils de travail du Groupe Colas pour améliorer notre performance opérationnelle et augmenter la satisfaction client. »</w:t>
       </w:r>
-      <w:bookmarkEnd w:id="0"/>
+      <w:bookmarkEnd w:id="18"/>
     </w:p>
     <w:p>
       <w:pPr>
@@ -5304,23 +8416,23 @@
     </w:p>
     <w:p>
       <w:pPr>
+        <w:pStyle w:val="Titre3"/>
         <w:spacing w:line="360" w:lineRule="auto"/>
         <w:ind w:firstLine="708"/>
         <w:rPr>
           <w:rFonts w:ascii="Times New Roman" w:hAnsi="Times New Roman" w:cs="Times New Roman"/>
           <w:b/>
           <w:bCs/>
-          <w:sz w:val="24"/>
-          <w:szCs w:val="24"/>
-        </w:rPr>
-      </w:pPr>
-      <w:r>
-        <w:rPr>
-          <w:rFonts w:ascii="Times New Roman" w:hAnsi="Times New Roman" w:cs="Times New Roman"/>
-          <w:b/>
-          <w:bCs/>
-          <w:sz w:val="24"/>
-          <w:szCs w:val="24"/>
+          <w:color w:val="000000" w:themeColor="text1"/>
+        </w:rPr>
+      </w:pPr>
+      <w:bookmarkStart w:id="19" w:name="_Toc181871850"/>
+      <w:r>
+        <w:rPr>
+          <w:rFonts w:ascii="Times New Roman" w:hAnsi="Times New Roman" w:cs="Times New Roman"/>
+          <w:b/>
+          <w:bCs/>
+          <w:color w:val="000000" w:themeColor="text1"/>
         </w:rPr>
         <w:t>2.2.3.</w:t>
       </w:r>
@@ -5329,8 +8441,7 @@
           <w:rFonts w:ascii="Times New Roman" w:hAnsi="Times New Roman" w:cs="Times New Roman"/>
           <w:b/>
           <w:bCs/>
-          <w:sz w:val="24"/>
-          <w:szCs w:val="24"/>
+          <w:color w:val="000000" w:themeColor="text1"/>
         </w:rPr>
         <w:tab/>
       </w:r>
@@ -5339,11 +8450,11 @@
           <w:rFonts w:ascii="Times New Roman" w:hAnsi="Times New Roman" w:cs="Times New Roman"/>
           <w:b/>
           <w:bCs/>
-          <w:sz w:val="24"/>
-          <w:szCs w:val="24"/>
+          <w:color w:val="000000" w:themeColor="text1"/>
         </w:rPr>
         <w:t>Cinq missions fondamentales</w:t>
       </w:r>
+      <w:bookmarkEnd w:id="19"/>
     </w:p>
     <w:p>
       <w:pPr>
@@ -5390,23 +8501,23 @@
     </w:p>
     <w:p>
       <w:pPr>
+        <w:pStyle w:val="Titre3"/>
         <w:spacing w:line="360" w:lineRule="auto"/>
         <w:ind w:firstLine="708"/>
         <w:rPr>
           <w:rFonts w:ascii="Times New Roman" w:hAnsi="Times New Roman" w:cs="Times New Roman"/>
           <w:b/>
           <w:bCs/>
-          <w:sz w:val="24"/>
-          <w:szCs w:val="24"/>
-        </w:rPr>
-      </w:pPr>
-      <w:r>
-        <w:rPr>
-          <w:rFonts w:ascii="Times New Roman" w:hAnsi="Times New Roman" w:cs="Times New Roman"/>
-          <w:b/>
-          <w:bCs/>
-          <w:sz w:val="24"/>
-          <w:szCs w:val="24"/>
+          <w:color w:val="000000" w:themeColor="text1"/>
+        </w:rPr>
+      </w:pPr>
+      <w:bookmarkStart w:id="20" w:name="_Toc181871851"/>
+      <w:r>
+        <w:rPr>
+          <w:rFonts w:ascii="Times New Roman" w:hAnsi="Times New Roman" w:cs="Times New Roman"/>
+          <w:b/>
+          <w:bCs/>
+          <w:color w:val="000000" w:themeColor="text1"/>
         </w:rPr>
         <w:t>2.2.4.</w:t>
       </w:r>
@@ -5415,8 +8526,7 @@
           <w:rFonts w:ascii="Times New Roman" w:hAnsi="Times New Roman" w:cs="Times New Roman"/>
           <w:b/>
           <w:bCs/>
-          <w:sz w:val="24"/>
-          <w:szCs w:val="24"/>
+          <w:color w:val="000000" w:themeColor="text1"/>
         </w:rPr>
         <w:tab/>
       </w:r>
@@ -5425,8 +8535,7 @@
           <w:rFonts w:ascii="Times New Roman" w:hAnsi="Times New Roman" w:cs="Times New Roman"/>
           <w:b/>
           <w:bCs/>
-          <w:sz w:val="24"/>
-          <w:szCs w:val="24"/>
+          <w:color w:val="000000" w:themeColor="text1"/>
         </w:rPr>
         <w:t xml:space="preserve">Digital et Data </w:t>
       </w:r>
@@ -5436,11 +8545,11 @@
           <w:rFonts w:ascii="Times New Roman" w:hAnsi="Times New Roman" w:cs="Times New Roman"/>
           <w:b/>
           <w:bCs/>
-          <w:sz w:val="24"/>
-          <w:szCs w:val="24"/>
+          <w:color w:val="000000" w:themeColor="text1"/>
         </w:rPr>
         <w:t>Factory</w:t>
       </w:r>
+      <w:bookmarkEnd w:id="20"/>
       <w:proofErr w:type="spellEnd"/>
     </w:p>
     <w:p>
@@ -5530,7 +8639,6 @@
           <w:sz w:val="24"/>
           <w:szCs w:val="24"/>
         </w:rPr>
-        <w:lastRenderedPageBreak/>
         <w:t>expérimenter</w:t>
       </w:r>
       <w:proofErr w:type="gramEnd"/>
@@ -5660,6 +8768,7 @@
           <w:sz w:val="24"/>
           <w:szCs w:val="24"/>
         </w:rPr>
+        <w:lastRenderedPageBreak/>
         <w:t>r</w:t>
       </w:r>
       <w:r>
@@ -5935,23 +9044,23 @@
     </w:p>
     <w:p>
       <w:pPr>
+        <w:pStyle w:val="Titre3"/>
         <w:spacing w:line="360" w:lineRule="auto"/>
         <w:ind w:firstLine="708"/>
         <w:rPr>
           <w:rFonts w:ascii="Times New Roman" w:hAnsi="Times New Roman" w:cs="Times New Roman"/>
           <w:b/>
           <w:bCs/>
-          <w:sz w:val="24"/>
-          <w:szCs w:val="24"/>
-        </w:rPr>
-      </w:pPr>
-      <w:r>
-        <w:rPr>
-          <w:rFonts w:ascii="Times New Roman" w:hAnsi="Times New Roman" w:cs="Times New Roman"/>
-          <w:b/>
-          <w:bCs/>
-          <w:sz w:val="24"/>
-          <w:szCs w:val="24"/>
+          <w:color w:val="000000" w:themeColor="text1"/>
+        </w:rPr>
+      </w:pPr>
+      <w:bookmarkStart w:id="21" w:name="_Toc181871852"/>
+      <w:r>
+        <w:rPr>
+          <w:rFonts w:ascii="Times New Roman" w:hAnsi="Times New Roman" w:cs="Times New Roman"/>
+          <w:b/>
+          <w:bCs/>
+          <w:color w:val="000000" w:themeColor="text1"/>
         </w:rPr>
         <w:t>2.2.5.</w:t>
       </w:r>
@@ -5960,8 +9069,7 @@
           <w:rFonts w:ascii="Times New Roman" w:hAnsi="Times New Roman" w:cs="Times New Roman"/>
           <w:b/>
           <w:bCs/>
-          <w:sz w:val="24"/>
-          <w:szCs w:val="24"/>
+          <w:color w:val="000000" w:themeColor="text1"/>
         </w:rPr>
         <w:tab/>
       </w:r>
@@ -5970,11 +9078,11 @@
           <w:rFonts w:ascii="Times New Roman" w:hAnsi="Times New Roman" w:cs="Times New Roman"/>
           <w:b/>
           <w:bCs/>
-          <w:sz w:val="24"/>
-          <w:szCs w:val="24"/>
+          <w:color w:val="000000" w:themeColor="text1"/>
         </w:rPr>
         <w:t>Infrastructure et Cloud</w:t>
       </w:r>
+      <w:bookmarkEnd w:id="21"/>
     </w:p>
     <w:p>
       <w:pPr>
@@ -6062,23 +9170,23 @@
     </w:p>
     <w:p>
       <w:pPr>
+        <w:pStyle w:val="Titre3"/>
         <w:spacing w:line="360" w:lineRule="auto"/>
         <w:ind w:firstLine="708"/>
         <w:rPr>
           <w:rFonts w:ascii="Times New Roman" w:hAnsi="Times New Roman" w:cs="Times New Roman"/>
           <w:b/>
           <w:bCs/>
-          <w:sz w:val="24"/>
-          <w:szCs w:val="24"/>
-        </w:rPr>
-      </w:pPr>
-      <w:r>
-        <w:rPr>
-          <w:rFonts w:ascii="Times New Roman" w:hAnsi="Times New Roman" w:cs="Times New Roman"/>
-          <w:b/>
-          <w:bCs/>
-          <w:sz w:val="24"/>
-          <w:szCs w:val="24"/>
+          <w:color w:val="000000" w:themeColor="text1"/>
+        </w:rPr>
+      </w:pPr>
+      <w:bookmarkStart w:id="22" w:name="_Toc181871853"/>
+      <w:r>
+        <w:rPr>
+          <w:rFonts w:ascii="Times New Roman" w:hAnsi="Times New Roman" w:cs="Times New Roman"/>
+          <w:b/>
+          <w:bCs/>
+          <w:color w:val="000000" w:themeColor="text1"/>
         </w:rPr>
         <w:t>2.2.6.</w:t>
       </w:r>
@@ -6087,8 +9195,7 @@
           <w:rFonts w:ascii="Times New Roman" w:hAnsi="Times New Roman" w:cs="Times New Roman"/>
           <w:b/>
           <w:bCs/>
-          <w:sz w:val="24"/>
-          <w:szCs w:val="24"/>
+          <w:color w:val="000000" w:themeColor="text1"/>
         </w:rPr>
         <w:tab/>
       </w:r>
@@ -6098,11 +9205,11 @@
           <w:rFonts w:ascii="Times New Roman" w:hAnsi="Times New Roman" w:cs="Times New Roman"/>
           <w:b/>
           <w:bCs/>
-          <w:sz w:val="24"/>
-          <w:szCs w:val="24"/>
+          <w:color w:val="000000" w:themeColor="text1"/>
         </w:rPr>
         <w:t>Cybersécurité</w:t>
       </w:r>
+      <w:bookmarkEnd w:id="22"/>
       <w:proofErr w:type="spellEnd"/>
     </w:p>
     <w:p>
@@ -6170,6 +9277,7 @@
     </w:p>
     <w:p>
       <w:pPr>
+        <w:pStyle w:val="Titre3"/>
         <w:spacing w:line="360" w:lineRule="auto"/>
         <w:ind w:firstLine="708"/>
         <w:rPr>
@@ -6177,20 +9285,16 @@
           <w:b/>
           <w:bCs/>
           <w:color w:val="000000" w:themeColor="text1"/>
-          <w:sz w:val="24"/>
-          <w:szCs w:val="24"/>
-        </w:rPr>
-      </w:pPr>
+        </w:rPr>
+      </w:pPr>
+      <w:bookmarkStart w:id="23" w:name="_Toc181871854"/>
       <w:r>
         <w:rPr>
           <w:rFonts w:ascii="Times New Roman" w:hAnsi="Times New Roman" w:cs="Times New Roman"/>
           <w:b/>
           <w:bCs/>
           <w:color w:val="000000" w:themeColor="text1"/>
-          <w:sz w:val="24"/>
-          <w:szCs w:val="24"/>
-        </w:rPr>
-        <w:lastRenderedPageBreak/>
+        </w:rPr>
         <w:t>2.2.7.</w:t>
       </w:r>
       <w:r>
@@ -6199,8 +9303,6 @@
           <w:b/>
           <w:bCs/>
           <w:color w:val="000000" w:themeColor="text1"/>
-          <w:sz w:val="24"/>
-          <w:szCs w:val="24"/>
         </w:rPr>
         <w:tab/>
       </w:r>
@@ -6210,11 +9312,10 @@
           <w:b/>
           <w:bCs/>
           <w:color w:val="000000" w:themeColor="text1"/>
-          <w:sz w:val="24"/>
-          <w:szCs w:val="24"/>
         </w:rPr>
         <w:t>Service et Solutions</w:t>
       </w:r>
+      <w:bookmarkEnd w:id="23"/>
     </w:p>
     <w:p>
       <w:pPr>
@@ -6256,28 +9357,29 @@
           <w:sz w:val="24"/>
           <w:szCs w:val="24"/>
         </w:rPr>
+        <w:lastRenderedPageBreak/>
         <w:t>Chaque membre des équipes a, à son niveau, à cœur la satisfaction de tout utilisateur des outils informatiques et ce, à tous moments lors des déploiements de solutions informatiques, des projets métiers, des demandes de service, d’approvisionnements et des traitements des incidents.</w:t>
       </w:r>
     </w:p>
     <w:p>
       <w:pPr>
+        <w:pStyle w:val="Titre3"/>
         <w:spacing w:line="360" w:lineRule="auto"/>
         <w:ind w:firstLine="708"/>
         <w:rPr>
           <w:rFonts w:ascii="Times New Roman" w:hAnsi="Times New Roman" w:cs="Times New Roman"/>
           <w:b/>
           <w:bCs/>
-          <w:sz w:val="24"/>
-          <w:szCs w:val="24"/>
-        </w:rPr>
-      </w:pPr>
-      <w:r>
-        <w:rPr>
-          <w:rFonts w:ascii="Times New Roman" w:hAnsi="Times New Roman" w:cs="Times New Roman"/>
-          <w:b/>
-          <w:bCs/>
-          <w:sz w:val="24"/>
-          <w:szCs w:val="24"/>
+          <w:color w:val="000000" w:themeColor="text1"/>
+        </w:rPr>
+      </w:pPr>
+      <w:bookmarkStart w:id="24" w:name="_Toc181871855"/>
+      <w:r>
+        <w:rPr>
+          <w:rFonts w:ascii="Times New Roman" w:hAnsi="Times New Roman" w:cs="Times New Roman"/>
+          <w:b/>
+          <w:bCs/>
+          <w:color w:val="000000" w:themeColor="text1"/>
         </w:rPr>
         <w:t>2.2.8.</w:t>
       </w:r>
@@ -6286,8 +9388,7 @@
           <w:rFonts w:ascii="Times New Roman" w:hAnsi="Times New Roman" w:cs="Times New Roman"/>
           <w:b/>
           <w:bCs/>
-          <w:sz w:val="24"/>
-          <w:szCs w:val="24"/>
+          <w:color w:val="000000" w:themeColor="text1"/>
         </w:rPr>
         <w:tab/>
       </w:r>
@@ -6296,11 +9397,11 @@
           <w:rFonts w:ascii="Times New Roman" w:hAnsi="Times New Roman" w:cs="Times New Roman"/>
           <w:b/>
           <w:bCs/>
-          <w:sz w:val="24"/>
-          <w:szCs w:val="24"/>
+          <w:color w:val="000000" w:themeColor="text1"/>
         </w:rPr>
         <w:t>Projets et Changement</w:t>
       </w:r>
+      <w:bookmarkEnd w:id="24"/>
     </w:p>
     <w:p>
       <w:pPr>
@@ -6326,23 +9427,23 @@
     </w:p>
     <w:p>
       <w:pPr>
+        <w:pStyle w:val="Titre3"/>
         <w:spacing w:line="360" w:lineRule="auto"/>
         <w:ind w:firstLine="708"/>
         <w:rPr>
           <w:rFonts w:ascii="Times New Roman" w:hAnsi="Times New Roman" w:cs="Times New Roman"/>
           <w:b/>
           <w:bCs/>
-          <w:sz w:val="24"/>
-          <w:szCs w:val="24"/>
-        </w:rPr>
-      </w:pPr>
-      <w:r>
-        <w:rPr>
-          <w:rFonts w:ascii="Times New Roman" w:hAnsi="Times New Roman" w:cs="Times New Roman"/>
-          <w:b/>
-          <w:bCs/>
-          <w:sz w:val="24"/>
-          <w:szCs w:val="24"/>
+          <w:color w:val="000000" w:themeColor="text1"/>
+        </w:rPr>
+      </w:pPr>
+      <w:bookmarkStart w:id="25" w:name="_Toc181871856"/>
+      <w:r>
+        <w:rPr>
+          <w:rFonts w:ascii="Times New Roman" w:hAnsi="Times New Roman" w:cs="Times New Roman"/>
+          <w:b/>
+          <w:bCs/>
+          <w:color w:val="000000" w:themeColor="text1"/>
         </w:rPr>
         <w:t>2.2.9.</w:t>
       </w:r>
@@ -6351,8 +9452,7 @@
           <w:rFonts w:ascii="Times New Roman" w:hAnsi="Times New Roman" w:cs="Times New Roman"/>
           <w:b/>
           <w:bCs/>
-          <w:sz w:val="24"/>
-          <w:szCs w:val="24"/>
+          <w:color w:val="000000" w:themeColor="text1"/>
         </w:rPr>
         <w:tab/>
       </w:r>
@@ -6361,11 +9461,11 @@
           <w:rFonts w:ascii="Times New Roman" w:hAnsi="Times New Roman" w:cs="Times New Roman"/>
           <w:b/>
           <w:bCs/>
-          <w:sz w:val="24"/>
-          <w:szCs w:val="24"/>
+          <w:color w:val="000000" w:themeColor="text1"/>
         </w:rPr>
         <w:t>Service d’assistance</w:t>
       </w:r>
+      <w:bookmarkEnd w:id="25"/>
     </w:p>
     <w:p>
       <w:pPr>
@@ -6473,20 +9573,24 @@
     </w:p>
     <w:p>
       <w:pPr>
+        <w:pStyle w:val="Titre1"/>
         <w:spacing w:line="360" w:lineRule="auto"/>
         <w:rPr>
           <w:rFonts w:ascii="Times New Roman" w:hAnsi="Times New Roman" w:cs="Times New Roman"/>
           <w:b/>
           <w:bCs/>
-          <w:sz w:val="24"/>
-          <w:szCs w:val="24"/>
-        </w:rPr>
-      </w:pPr>
-      <w:r>
-        <w:rPr>
-          <w:rFonts w:ascii="Times New Roman" w:hAnsi="Times New Roman" w:cs="Times New Roman"/>
-          <w:b/>
-          <w:bCs/>
+          <w:color w:val="000000" w:themeColor="text1"/>
+          <w:sz w:val="24"/>
+          <w:szCs w:val="24"/>
+        </w:rPr>
+      </w:pPr>
+      <w:bookmarkStart w:id="26" w:name="_Toc181871857"/>
+      <w:r>
+        <w:rPr>
+          <w:rFonts w:ascii="Times New Roman" w:hAnsi="Times New Roman" w:cs="Times New Roman"/>
+          <w:b/>
+          <w:bCs/>
+          <w:color w:val="000000" w:themeColor="text1"/>
           <w:sz w:val="24"/>
           <w:szCs w:val="24"/>
         </w:rPr>
@@ -6497,6 +9601,7 @@
           <w:rFonts w:ascii="Times New Roman" w:hAnsi="Times New Roman" w:cs="Times New Roman"/>
           <w:b/>
           <w:bCs/>
+          <w:color w:val="000000" w:themeColor="text1"/>
           <w:sz w:val="24"/>
           <w:szCs w:val="24"/>
         </w:rPr>
@@ -6507,31 +9612,33 @@
           <w:rFonts w:ascii="Times New Roman" w:hAnsi="Times New Roman" w:cs="Times New Roman"/>
           <w:b/>
           <w:bCs/>
+          <w:color w:val="000000" w:themeColor="text1"/>
           <w:sz w:val="24"/>
           <w:szCs w:val="24"/>
         </w:rPr>
         <w:t>Colas Madagascar</w:t>
       </w:r>
-    </w:p>
-    <w:p>
-      <w:pPr>
+      <w:bookmarkEnd w:id="26"/>
+    </w:p>
+    <w:p>
+      <w:pPr>
+        <w:pStyle w:val="Titre3"/>
         <w:spacing w:line="360" w:lineRule="auto"/>
         <w:ind w:firstLine="708"/>
         <w:rPr>
           <w:rFonts w:ascii="Times New Roman" w:hAnsi="Times New Roman" w:cs="Times New Roman"/>
           <w:b/>
           <w:bCs/>
-          <w:sz w:val="24"/>
-          <w:szCs w:val="24"/>
-        </w:rPr>
-      </w:pPr>
-      <w:r>
-        <w:rPr>
-          <w:rFonts w:ascii="Times New Roman" w:hAnsi="Times New Roman" w:cs="Times New Roman"/>
-          <w:b/>
-          <w:bCs/>
-          <w:sz w:val="24"/>
-          <w:szCs w:val="24"/>
+          <w:color w:val="000000" w:themeColor="text1"/>
+        </w:rPr>
+      </w:pPr>
+      <w:bookmarkStart w:id="27" w:name="_Toc181871858"/>
+      <w:r>
+        <w:rPr>
+          <w:rFonts w:ascii="Times New Roman" w:hAnsi="Times New Roman" w:cs="Times New Roman"/>
+          <w:b/>
+          <w:bCs/>
+          <w:color w:val="000000" w:themeColor="text1"/>
         </w:rPr>
         <w:t>2.3.1.</w:t>
       </w:r>
@@ -6540,8 +9647,7 @@
           <w:rFonts w:ascii="Times New Roman" w:hAnsi="Times New Roman" w:cs="Times New Roman"/>
           <w:b/>
           <w:bCs/>
-          <w:sz w:val="24"/>
-          <w:szCs w:val="24"/>
+          <w:color w:val="000000" w:themeColor="text1"/>
         </w:rPr>
         <w:tab/>
       </w:r>
@@ -6550,11 +9656,11 @@
           <w:rFonts w:ascii="Times New Roman" w:hAnsi="Times New Roman" w:cs="Times New Roman"/>
           <w:b/>
           <w:bCs/>
-          <w:sz w:val="24"/>
-          <w:szCs w:val="24"/>
+          <w:color w:val="000000" w:themeColor="text1"/>
         </w:rPr>
         <w:t>Fiche Signalétique</w:t>
       </w:r>
+      <w:bookmarkEnd w:id="27"/>
     </w:p>
     <w:p>
       <w:pPr>
@@ -6692,7 +9798,6 @@
           <w:sz w:val="24"/>
           <w:szCs w:val="24"/>
         </w:rPr>
-        <w:lastRenderedPageBreak/>
         <w:t>Taille de l’entreprise : 1001-5 000 employés</w:t>
       </w:r>
     </w:p>
@@ -6853,28 +9958,29 @@
           <w:sz w:val="24"/>
           <w:szCs w:val="24"/>
         </w:rPr>
+        <w:lastRenderedPageBreak/>
         <w:t>Domaines : Routes, Bâtiments, Forages, Ingénierie, Génie Civil, Maintenance, Travaux Publics, Industries et Gestion du Matériel</w:t>
       </w:r>
     </w:p>
     <w:p>
       <w:pPr>
+        <w:pStyle w:val="Titre3"/>
         <w:spacing w:line="360" w:lineRule="auto"/>
         <w:ind w:firstLine="708"/>
         <w:rPr>
           <w:rFonts w:ascii="Times New Roman" w:hAnsi="Times New Roman" w:cs="Times New Roman"/>
           <w:b/>
           <w:bCs/>
-          <w:sz w:val="24"/>
-          <w:szCs w:val="24"/>
-        </w:rPr>
-      </w:pPr>
-      <w:r>
-        <w:rPr>
-          <w:rFonts w:ascii="Times New Roman" w:hAnsi="Times New Roman" w:cs="Times New Roman"/>
-          <w:b/>
-          <w:bCs/>
-          <w:sz w:val="24"/>
-          <w:szCs w:val="24"/>
+          <w:color w:val="000000" w:themeColor="text1"/>
+        </w:rPr>
+      </w:pPr>
+      <w:bookmarkStart w:id="28" w:name="_Toc181871859"/>
+      <w:r>
+        <w:rPr>
+          <w:rFonts w:ascii="Times New Roman" w:hAnsi="Times New Roman" w:cs="Times New Roman"/>
+          <w:b/>
+          <w:bCs/>
+          <w:color w:val="000000" w:themeColor="text1"/>
         </w:rPr>
         <w:t>2</w:t>
       </w:r>
@@ -6883,8 +9989,7 @@
           <w:rFonts w:ascii="Times New Roman" w:hAnsi="Times New Roman" w:cs="Times New Roman"/>
           <w:b/>
           <w:bCs/>
-          <w:sz w:val="24"/>
-          <w:szCs w:val="24"/>
+          <w:color w:val="000000" w:themeColor="text1"/>
         </w:rPr>
         <w:t>.3.2.</w:t>
       </w:r>
@@ -6893,8 +9998,7 @@
           <w:rFonts w:ascii="Times New Roman" w:hAnsi="Times New Roman" w:cs="Times New Roman"/>
           <w:b/>
           <w:bCs/>
-          <w:sz w:val="24"/>
-          <w:szCs w:val="24"/>
+          <w:color w:val="000000" w:themeColor="text1"/>
         </w:rPr>
         <w:tab/>
       </w:r>
@@ -6903,11 +10007,11 @@
           <w:rFonts w:ascii="Times New Roman" w:hAnsi="Times New Roman" w:cs="Times New Roman"/>
           <w:b/>
           <w:bCs/>
-          <w:sz w:val="24"/>
-          <w:szCs w:val="24"/>
+          <w:color w:val="000000" w:themeColor="text1"/>
         </w:rPr>
         <w:t>Historique et date clés</w:t>
       </w:r>
+      <w:bookmarkEnd w:id="28"/>
     </w:p>
     <w:p>
       <w:pPr>
@@ -7006,23 +10110,23 @@
     </w:p>
     <w:p>
       <w:pPr>
+        <w:pStyle w:val="Titre3"/>
         <w:spacing w:line="360" w:lineRule="auto"/>
         <w:ind w:firstLine="708"/>
         <w:rPr>
           <w:rFonts w:ascii="Times New Roman" w:hAnsi="Times New Roman" w:cs="Times New Roman"/>
           <w:b/>
           <w:bCs/>
-          <w:sz w:val="24"/>
-          <w:szCs w:val="24"/>
-        </w:rPr>
-      </w:pPr>
-      <w:r>
-        <w:rPr>
-          <w:rFonts w:ascii="Times New Roman" w:hAnsi="Times New Roman" w:cs="Times New Roman"/>
-          <w:b/>
-          <w:bCs/>
-          <w:sz w:val="24"/>
-          <w:szCs w:val="24"/>
+          <w:color w:val="000000" w:themeColor="text1"/>
+        </w:rPr>
+      </w:pPr>
+      <w:bookmarkStart w:id="29" w:name="_Toc181871860"/>
+      <w:r>
+        <w:rPr>
+          <w:rFonts w:ascii="Times New Roman" w:hAnsi="Times New Roman" w:cs="Times New Roman"/>
+          <w:b/>
+          <w:bCs/>
+          <w:color w:val="000000" w:themeColor="text1"/>
         </w:rPr>
         <w:t>2.3.3.</w:t>
       </w:r>
@@ -7031,8 +10135,7 @@
           <w:rFonts w:ascii="Times New Roman" w:hAnsi="Times New Roman" w:cs="Times New Roman"/>
           <w:b/>
           <w:bCs/>
-          <w:sz w:val="24"/>
-          <w:szCs w:val="24"/>
+          <w:color w:val="000000" w:themeColor="text1"/>
         </w:rPr>
         <w:tab/>
       </w:r>
@@ -7041,11 +10144,11 @@
           <w:rFonts w:ascii="Times New Roman" w:hAnsi="Times New Roman" w:cs="Times New Roman"/>
           <w:b/>
           <w:bCs/>
-          <w:sz w:val="24"/>
-          <w:szCs w:val="24"/>
+          <w:color w:val="000000" w:themeColor="text1"/>
         </w:rPr>
         <w:t>Présentation de Colas Madagascar</w:t>
       </w:r>
+      <w:bookmarkEnd w:id="29"/>
     </w:p>
     <w:p>
       <w:pPr>
@@ -7071,38 +10174,24 @@
     </w:p>
     <w:p>
       <w:pPr>
+        <w:pStyle w:val="Titre3"/>
         <w:spacing w:line="360" w:lineRule="auto"/>
         <w:ind w:firstLine="708"/>
-        <w:jc w:val="both"/>
-        <w:rPr>
-          <w:rFonts w:ascii="Times New Roman" w:hAnsi="Times New Roman" w:cs="Times New Roman"/>
-          <w:bCs/>
-          <w:sz w:val="24"/>
-          <w:szCs w:val="24"/>
-        </w:rPr>
-      </w:pPr>
-    </w:p>
-    <w:p>
-      <w:pPr>
-        <w:spacing w:line="360" w:lineRule="auto"/>
-        <w:ind w:firstLine="708"/>
-        <w:rPr>
-          <w:rFonts w:ascii="Times New Roman" w:hAnsi="Times New Roman" w:cs="Times New Roman"/>
-          <w:b/>
-          <w:bCs/>
-          <w:sz w:val="24"/>
-          <w:szCs w:val="24"/>
-        </w:rPr>
-      </w:pPr>
-      <w:r>
-        <w:rPr>
-          <w:rFonts w:ascii="Times New Roman" w:hAnsi="Times New Roman" w:cs="Times New Roman"/>
-          <w:b/>
-          <w:bCs/>
-          <w:sz w:val="24"/>
-          <w:szCs w:val="24"/>
-        </w:rPr>
-        <w:lastRenderedPageBreak/>
+        <w:rPr>
+          <w:rFonts w:ascii="Times New Roman" w:hAnsi="Times New Roman" w:cs="Times New Roman"/>
+          <w:b/>
+          <w:bCs/>
+          <w:color w:val="000000" w:themeColor="text1"/>
+        </w:rPr>
+      </w:pPr>
+      <w:bookmarkStart w:id="30" w:name="_Toc181871861"/>
+      <w:r>
+        <w:rPr>
+          <w:rFonts w:ascii="Times New Roman" w:hAnsi="Times New Roman" w:cs="Times New Roman"/>
+          <w:b/>
+          <w:bCs/>
+          <w:color w:val="000000" w:themeColor="text1"/>
+        </w:rPr>
         <w:t>2.3.4.</w:t>
       </w:r>
       <w:r>
@@ -7110,8 +10199,7 @@
           <w:rFonts w:ascii="Times New Roman" w:hAnsi="Times New Roman" w:cs="Times New Roman"/>
           <w:b/>
           <w:bCs/>
-          <w:sz w:val="24"/>
-          <w:szCs w:val="24"/>
+          <w:color w:val="000000" w:themeColor="text1"/>
         </w:rPr>
         <w:tab/>
       </w:r>
@@ -7120,11 +10208,11 @@
           <w:rFonts w:ascii="Times New Roman" w:hAnsi="Times New Roman" w:cs="Times New Roman"/>
           <w:b/>
           <w:bCs/>
-          <w:sz w:val="24"/>
-          <w:szCs w:val="24"/>
+          <w:color w:val="000000" w:themeColor="text1"/>
         </w:rPr>
         <w:t>Missions et activités</w:t>
       </w:r>
+      <w:bookmarkEnd w:id="30"/>
     </w:p>
     <w:p>
       <w:pPr>
@@ -7218,6 +10306,7 @@
           <w:sz w:val="24"/>
           <w:szCs w:val="24"/>
         </w:rPr>
+        <w:lastRenderedPageBreak/>
         <w:t>p</w:t>
       </w:r>
       <w:r>
@@ -7379,23 +10468,23 @@
     </w:p>
     <w:p>
       <w:pPr>
+        <w:pStyle w:val="Titre3"/>
         <w:spacing w:line="360" w:lineRule="auto"/>
         <w:ind w:firstLine="708"/>
         <w:rPr>
           <w:rFonts w:ascii="Times New Roman" w:hAnsi="Times New Roman" w:cs="Times New Roman"/>
           <w:b/>
           <w:bCs/>
-          <w:sz w:val="24"/>
-          <w:szCs w:val="24"/>
-        </w:rPr>
-      </w:pPr>
-      <w:r>
-        <w:rPr>
-          <w:rFonts w:ascii="Times New Roman" w:hAnsi="Times New Roman" w:cs="Times New Roman"/>
-          <w:b/>
-          <w:bCs/>
-          <w:sz w:val="24"/>
-          <w:szCs w:val="24"/>
+          <w:color w:val="000000" w:themeColor="text1"/>
+        </w:rPr>
+      </w:pPr>
+      <w:bookmarkStart w:id="31" w:name="_Toc181871862"/>
+      <w:r>
+        <w:rPr>
+          <w:rFonts w:ascii="Times New Roman" w:hAnsi="Times New Roman" w:cs="Times New Roman"/>
+          <w:b/>
+          <w:bCs/>
+          <w:color w:val="000000" w:themeColor="text1"/>
         </w:rPr>
         <w:t>2</w:t>
       </w:r>
@@ -7404,8 +10493,7 @@
           <w:rFonts w:ascii="Times New Roman" w:hAnsi="Times New Roman" w:cs="Times New Roman"/>
           <w:b/>
           <w:bCs/>
-          <w:sz w:val="24"/>
-          <w:szCs w:val="24"/>
+          <w:color w:val="000000" w:themeColor="text1"/>
         </w:rPr>
         <w:t>.3.5.</w:t>
       </w:r>
@@ -7414,8 +10502,7 @@
           <w:rFonts w:ascii="Times New Roman" w:hAnsi="Times New Roman" w:cs="Times New Roman"/>
           <w:b/>
           <w:bCs/>
-          <w:sz w:val="24"/>
-          <w:szCs w:val="24"/>
+          <w:color w:val="000000" w:themeColor="text1"/>
         </w:rPr>
         <w:tab/>
       </w:r>
@@ -7424,11 +10511,11 @@
           <w:rFonts w:ascii="Times New Roman" w:hAnsi="Times New Roman" w:cs="Times New Roman"/>
           <w:b/>
           <w:bCs/>
-          <w:sz w:val="24"/>
-          <w:szCs w:val="24"/>
+          <w:color w:val="000000" w:themeColor="text1"/>
         </w:rPr>
         <w:t>Principales implantations à Madagascar</w:t>
       </w:r>
+      <w:bookmarkEnd w:id="31"/>
     </w:p>
     <w:p>
       <w:pPr>
@@ -7592,23 +10679,23 @@
     </w:p>
     <w:p>
       <w:pPr>
+        <w:pStyle w:val="Titre3"/>
         <w:spacing w:line="360" w:lineRule="auto"/>
         <w:ind w:firstLine="708"/>
         <w:rPr>
           <w:rFonts w:ascii="Times New Roman" w:hAnsi="Times New Roman" w:cs="Times New Roman"/>
           <w:b/>
           <w:bCs/>
-          <w:sz w:val="24"/>
-          <w:szCs w:val="24"/>
-        </w:rPr>
-      </w:pPr>
-      <w:r>
-        <w:rPr>
-          <w:rFonts w:ascii="Times New Roman" w:hAnsi="Times New Roman" w:cs="Times New Roman"/>
-          <w:b/>
-          <w:bCs/>
-          <w:sz w:val="24"/>
-          <w:szCs w:val="24"/>
+          <w:color w:val="000000" w:themeColor="text1"/>
+        </w:rPr>
+      </w:pPr>
+      <w:bookmarkStart w:id="32" w:name="_Toc181871863"/>
+      <w:r>
+        <w:rPr>
+          <w:rFonts w:ascii="Times New Roman" w:hAnsi="Times New Roman" w:cs="Times New Roman"/>
+          <w:b/>
+          <w:bCs/>
+          <w:color w:val="000000" w:themeColor="text1"/>
         </w:rPr>
         <w:t>2</w:t>
       </w:r>
@@ -7617,8 +10704,7 @@
           <w:rFonts w:ascii="Times New Roman" w:hAnsi="Times New Roman" w:cs="Times New Roman"/>
           <w:b/>
           <w:bCs/>
-          <w:sz w:val="24"/>
-          <w:szCs w:val="24"/>
+          <w:color w:val="000000" w:themeColor="text1"/>
         </w:rPr>
         <w:t>.3.6.</w:t>
       </w:r>
@@ -7627,8 +10713,7 @@
           <w:rFonts w:ascii="Times New Roman" w:hAnsi="Times New Roman" w:cs="Times New Roman"/>
           <w:b/>
           <w:bCs/>
-          <w:sz w:val="24"/>
-          <w:szCs w:val="24"/>
+          <w:color w:val="000000" w:themeColor="text1"/>
         </w:rPr>
         <w:tab/>
       </w:r>
@@ -7637,11 +10722,11 @@
           <w:rFonts w:ascii="Times New Roman" w:hAnsi="Times New Roman" w:cs="Times New Roman"/>
           <w:b/>
           <w:bCs/>
-          <w:sz w:val="24"/>
-          <w:szCs w:val="24"/>
+          <w:color w:val="000000" w:themeColor="text1"/>
         </w:rPr>
         <w:t>Quelques réalisations de Colas Madagascar</w:t>
       </w:r>
+      <w:bookmarkEnd w:id="32"/>
     </w:p>
     <w:p>
       <w:pPr>
@@ -7744,7 +10829,6 @@
           <w:sz w:val="24"/>
           <w:szCs w:val="24"/>
         </w:rPr>
-        <w:lastRenderedPageBreak/>
         <w:t xml:space="preserve">Dans le domaine des ouvrages d’art et de Génie Civil, la liste des travaux accomplis par Colas comprend entre autres la construction du pont de </w:t>
       </w:r>
       <w:proofErr w:type="spellStart"/>
@@ -7851,24 +10935,25 @@
     </w:p>
     <w:p>
       <w:pPr>
+        <w:pStyle w:val="Titre3"/>
         <w:spacing w:line="360" w:lineRule="auto"/>
-        <w:ind w:firstLine="709"/>
-        <w:rPr>
-          <w:rFonts w:ascii="Times New Roman" w:hAnsi="Times New Roman" w:cs="Times New Roman"/>
-          <w:b/>
-          <w:bCs/>
-          <w:sz w:val="24"/>
-          <w:szCs w:val="24"/>
-        </w:rPr>
-      </w:pPr>
-      <w:r>
-        <w:rPr>
-          <w:rFonts w:ascii="Times New Roman" w:hAnsi="Times New Roman" w:cs="Times New Roman"/>
-          <w:b/>
-          <w:bCs/>
-          <w:sz w:val="24"/>
-          <w:szCs w:val="24"/>
-        </w:rPr>
+        <w:ind w:firstLine="708"/>
+        <w:rPr>
+          <w:rFonts w:ascii="Times New Roman" w:hAnsi="Times New Roman" w:cs="Times New Roman"/>
+          <w:b/>
+          <w:bCs/>
+          <w:color w:val="000000" w:themeColor="text1"/>
+        </w:rPr>
+      </w:pPr>
+      <w:bookmarkStart w:id="33" w:name="_Toc181871864"/>
+      <w:r>
+        <w:rPr>
+          <w:rFonts w:ascii="Times New Roman" w:hAnsi="Times New Roman" w:cs="Times New Roman"/>
+          <w:b/>
+          <w:bCs/>
+          <w:color w:val="000000" w:themeColor="text1"/>
+        </w:rPr>
+        <w:lastRenderedPageBreak/>
         <w:t>2.3.7.</w:t>
       </w:r>
       <w:r>
@@ -7876,8 +10961,7 @@
           <w:rFonts w:ascii="Times New Roman" w:hAnsi="Times New Roman" w:cs="Times New Roman"/>
           <w:b/>
           <w:bCs/>
-          <w:sz w:val="24"/>
-          <w:szCs w:val="24"/>
+          <w:color w:val="000000" w:themeColor="text1"/>
         </w:rPr>
         <w:tab/>
       </w:r>
@@ -7886,8 +10970,7 @@
           <w:rFonts w:ascii="Times New Roman" w:hAnsi="Times New Roman" w:cs="Times New Roman"/>
           <w:b/>
           <w:bCs/>
-          <w:sz w:val="24"/>
-          <w:szCs w:val="24"/>
+          <w:color w:val="000000" w:themeColor="text1"/>
         </w:rPr>
         <w:t>Organigramme</w:t>
       </w:r>
@@ -7896,11 +10979,11 @@
           <w:rFonts w:ascii="Times New Roman" w:hAnsi="Times New Roman" w:cs="Times New Roman"/>
           <w:b/>
           <w:bCs/>
-          <w:sz w:val="24"/>
-          <w:szCs w:val="24"/>
+          <w:color w:val="000000" w:themeColor="text1"/>
         </w:rPr>
         <w:t xml:space="preserve"> général</w:t>
       </w:r>
+      <w:bookmarkEnd w:id="33"/>
     </w:p>
     <w:p>
       <w:pPr>
@@ -8035,83 +11118,23 @@
     </w:p>
     <w:p>
       <w:pPr>
+        <w:pStyle w:val="Titre3"/>
         <w:spacing w:line="360" w:lineRule="auto"/>
-        <w:jc w:val="center"/>
-        <w:rPr>
-          <w:rFonts w:ascii="Times New Roman" w:hAnsi="Times New Roman" w:cs="Times New Roman"/>
-          <w:bCs/>
-          <w:sz w:val="24"/>
-          <w:szCs w:val="24"/>
-        </w:rPr>
-      </w:pPr>
-    </w:p>
-    <w:p>
-      <w:pPr>
-        <w:spacing w:line="360" w:lineRule="auto"/>
-        <w:jc w:val="center"/>
-        <w:rPr>
-          <w:rFonts w:ascii="Times New Roman" w:hAnsi="Times New Roman" w:cs="Times New Roman"/>
-          <w:bCs/>
-          <w:sz w:val="24"/>
-          <w:szCs w:val="24"/>
-        </w:rPr>
-      </w:pPr>
-    </w:p>
-    <w:p>
-      <w:pPr>
-        <w:spacing w:line="360" w:lineRule="auto"/>
-        <w:jc w:val="center"/>
-        <w:rPr>
-          <w:rFonts w:ascii="Times New Roman" w:hAnsi="Times New Roman" w:cs="Times New Roman"/>
-          <w:bCs/>
-          <w:sz w:val="24"/>
-          <w:szCs w:val="24"/>
-        </w:rPr>
-      </w:pPr>
-    </w:p>
-    <w:p>
-      <w:pPr>
-        <w:spacing w:line="360" w:lineRule="auto"/>
-        <w:jc w:val="center"/>
-        <w:rPr>
-          <w:rFonts w:ascii="Times New Roman" w:hAnsi="Times New Roman" w:cs="Times New Roman"/>
-          <w:bCs/>
-          <w:sz w:val="24"/>
-          <w:szCs w:val="24"/>
-        </w:rPr>
-      </w:pPr>
-    </w:p>
-    <w:p>
-      <w:pPr>
-        <w:spacing w:line="360" w:lineRule="auto"/>
-        <w:jc w:val="center"/>
-        <w:rPr>
-          <w:rFonts w:ascii="Times New Roman" w:hAnsi="Times New Roman" w:cs="Times New Roman"/>
-          <w:bCs/>
-          <w:sz w:val="24"/>
-          <w:szCs w:val="24"/>
-        </w:rPr>
-      </w:pPr>
-    </w:p>
-    <w:p>
-      <w:pPr>
-        <w:spacing w:line="360" w:lineRule="auto"/>
-        <w:ind w:firstLine="709"/>
-        <w:rPr>
-          <w:rFonts w:ascii="Times New Roman" w:hAnsi="Times New Roman" w:cs="Times New Roman"/>
-          <w:b/>
-          <w:bCs/>
-          <w:sz w:val="24"/>
-          <w:szCs w:val="24"/>
-        </w:rPr>
-      </w:pPr>
-      <w:r>
-        <w:rPr>
-          <w:rFonts w:ascii="Times New Roman" w:hAnsi="Times New Roman" w:cs="Times New Roman"/>
-          <w:b/>
-          <w:bCs/>
-          <w:sz w:val="24"/>
-          <w:szCs w:val="24"/>
+        <w:ind w:firstLine="708"/>
+        <w:rPr>
+          <w:rFonts w:ascii="Times New Roman" w:hAnsi="Times New Roman" w:cs="Times New Roman"/>
+          <w:b/>
+          <w:bCs/>
+          <w:color w:val="000000" w:themeColor="text1"/>
+        </w:rPr>
+      </w:pPr>
+      <w:bookmarkStart w:id="34" w:name="_Toc181871865"/>
+      <w:r>
+        <w:rPr>
+          <w:rFonts w:ascii="Times New Roman" w:hAnsi="Times New Roman" w:cs="Times New Roman"/>
+          <w:b/>
+          <w:bCs/>
+          <w:color w:val="000000" w:themeColor="text1"/>
         </w:rPr>
         <w:lastRenderedPageBreak/>
         <w:t>2.3.8.</w:t>
@@ -8121,8 +11144,7 @@
           <w:rFonts w:ascii="Times New Roman" w:hAnsi="Times New Roman" w:cs="Times New Roman"/>
           <w:b/>
           <w:bCs/>
-          <w:sz w:val="24"/>
-          <w:szCs w:val="24"/>
+          <w:color w:val="000000" w:themeColor="text1"/>
         </w:rPr>
         <w:tab/>
       </w:r>
@@ -8131,16 +11153,15 @@
           <w:rFonts w:ascii="Times New Roman" w:hAnsi="Times New Roman" w:cs="Times New Roman"/>
           <w:b/>
           <w:bCs/>
-          <w:sz w:val="24"/>
-          <w:szCs w:val="24"/>
+          <w:color w:val="000000" w:themeColor="text1"/>
         </w:rPr>
         <w:t>Organigramme du Service Administratif et Financier</w:t>
       </w:r>
+      <w:bookmarkEnd w:id="34"/>
     </w:p>
     <w:p>
       <w:pPr>
         <w:spacing w:line="360" w:lineRule="auto"/>
-        <w:ind w:firstLine="708"/>
         <w:jc w:val="both"/>
         <w:rPr>
           <w:rFonts w:ascii="Times New Roman" w:hAnsi="Times New Roman" w:cs="Times New Roman"/>
@@ -8269,23 +11290,23 @@
     </w:p>
     <w:p>
       <w:pPr>
+        <w:pStyle w:val="Titre3"/>
         <w:spacing w:line="360" w:lineRule="auto"/>
-        <w:ind w:firstLine="709"/>
-        <w:rPr>
-          <w:rFonts w:ascii="Times New Roman" w:hAnsi="Times New Roman" w:cs="Times New Roman"/>
-          <w:b/>
-          <w:bCs/>
-          <w:sz w:val="24"/>
-          <w:szCs w:val="24"/>
-        </w:rPr>
-      </w:pPr>
-      <w:r>
-        <w:rPr>
-          <w:rFonts w:ascii="Times New Roman" w:hAnsi="Times New Roman" w:cs="Times New Roman"/>
-          <w:b/>
-          <w:bCs/>
-          <w:sz w:val="24"/>
-          <w:szCs w:val="24"/>
+        <w:ind w:firstLine="708"/>
+        <w:rPr>
+          <w:rFonts w:ascii="Times New Roman" w:hAnsi="Times New Roman" w:cs="Times New Roman"/>
+          <w:b/>
+          <w:bCs/>
+          <w:color w:val="000000" w:themeColor="text1"/>
+        </w:rPr>
+      </w:pPr>
+      <w:bookmarkStart w:id="35" w:name="_Toc181871866"/>
+      <w:r>
+        <w:rPr>
+          <w:rFonts w:ascii="Times New Roman" w:hAnsi="Times New Roman" w:cs="Times New Roman"/>
+          <w:b/>
+          <w:bCs/>
+          <w:color w:val="000000" w:themeColor="text1"/>
         </w:rPr>
         <w:t>2.3.9.</w:t>
       </w:r>
@@ -8294,8 +11315,7 @@
           <w:rFonts w:ascii="Times New Roman" w:hAnsi="Times New Roman" w:cs="Times New Roman"/>
           <w:b/>
           <w:bCs/>
-          <w:sz w:val="24"/>
-          <w:szCs w:val="24"/>
+          <w:color w:val="000000" w:themeColor="text1"/>
         </w:rPr>
         <w:tab/>
       </w:r>
@@ -8304,11 +11324,11 @@
           <w:rFonts w:ascii="Times New Roman" w:hAnsi="Times New Roman" w:cs="Times New Roman"/>
           <w:b/>
           <w:bCs/>
-          <w:sz w:val="24"/>
-          <w:szCs w:val="24"/>
+          <w:color w:val="000000" w:themeColor="text1"/>
         </w:rPr>
         <w:t>Service Informatique</w:t>
       </w:r>
+      <w:bookmarkEnd w:id="35"/>
     </w:p>
     <w:p>
       <w:pPr>
@@ -8455,7 +11475,6 @@
           <w:sz w:val="24"/>
           <w:szCs w:val="24"/>
         </w:rPr>
-        <w:lastRenderedPageBreak/>
         <w:t>Partie « Utilisateur » : elle décrit les dispositions à prendre pour la demande d’une prestation informatique et les règles à respecter sur l’utilisation des données informatiques.</w:t>
       </w:r>
     </w:p>
@@ -8479,6 +11498,7 @@
           <w:sz w:val="24"/>
           <w:szCs w:val="24"/>
         </w:rPr>
+        <w:lastRenderedPageBreak/>
         <w:t>2</w:t>
       </w:r>
       <w:r>
@@ -8898,7 +11918,6 @@
           <w:sz w:val="24"/>
           <w:szCs w:val="24"/>
         </w:rPr>
-        <w:lastRenderedPageBreak/>
         <w:t>Tableau ? : Dispositions suivis par le service informatique</w:t>
       </w:r>
     </w:p>
@@ -8943,6 +11962,7 @@
               <w:rPr>
                 <w:rFonts w:cs="Times New Roman"/>
               </w:rPr>
+              <w:lastRenderedPageBreak/>
               <w:t>1</w:t>
             </w:r>
           </w:p>
@@ -9734,7 +12754,6 @@
           <w:sz w:val="24"/>
           <w:szCs w:val="24"/>
         </w:rPr>
-        <w:lastRenderedPageBreak/>
         <w:t>Tableau ? : Actions du service informatique en cas de panne</w:t>
       </w:r>
     </w:p>
@@ -25945,8 +28964,6 @@
         </w:rPr>
         <w:t>ans les chantiers</w:t>
       </w:r>
-      <w:bookmarkStart w:id="1" w:name="_GoBack"/>
-      <w:bookmarkEnd w:id="1"/>
       <w:r>
         <w:rPr>
           <w:rFonts w:ascii="Times New Roman" w:hAnsi="Times New Roman" w:cs="Times New Roman"/>
@@ -26090,7 +29107,7 @@
             <w:sz w:val="24"/>
             <w:szCs w:val="24"/>
           </w:rPr>
-          <w:t>32</w:t>
+          <w:t>IV</w:t>
         </w:r>
         <w:r>
           <w:rPr>
@@ -29187,6 +32204,73 @@
     <w:name w:val="Normal"/>
     <w:qFormat/>
   </w:style>
+  <w:style w:type="paragraph" w:styleId="Titre1">
+    <w:name w:val="heading 1"/>
+    <w:basedOn w:val="Normal"/>
+    <w:next w:val="Normal"/>
+    <w:link w:val="Titre1Car"/>
+    <w:uiPriority w:val="9"/>
+    <w:qFormat/>
+    <w:rsid w:val="006C10E6"/>
+    <w:pPr>
+      <w:keepNext/>
+      <w:keepLines/>
+      <w:spacing w:before="240" w:after="0"/>
+      <w:outlineLvl w:val="0"/>
+    </w:pPr>
+    <w:rPr>
+      <w:rFonts w:asciiTheme="majorHAnsi" w:eastAsiaTheme="majorEastAsia" w:hAnsiTheme="majorHAnsi" w:cstheme="majorBidi"/>
+      <w:color w:val="2F5496" w:themeColor="accent1" w:themeShade="BF"/>
+      <w:sz w:val="32"/>
+      <w:szCs w:val="32"/>
+    </w:rPr>
+  </w:style>
+  <w:style w:type="paragraph" w:styleId="Titre2">
+    <w:name w:val="heading 2"/>
+    <w:basedOn w:val="Normal"/>
+    <w:next w:val="Normal"/>
+    <w:link w:val="Titre2Car"/>
+    <w:uiPriority w:val="9"/>
+    <w:semiHidden/>
+    <w:unhideWhenUsed/>
+    <w:qFormat/>
+    <w:rsid w:val="00320845"/>
+    <w:pPr>
+      <w:keepNext/>
+      <w:keepLines/>
+      <w:spacing w:before="40" w:after="0"/>
+      <w:outlineLvl w:val="1"/>
+    </w:pPr>
+    <w:rPr>
+      <w:rFonts w:asciiTheme="majorHAnsi" w:eastAsiaTheme="majorEastAsia" w:hAnsiTheme="majorHAnsi" w:cstheme="majorBidi"/>
+      <w:color w:val="2F5496" w:themeColor="accent1" w:themeShade="BF"/>
+      <w:sz w:val="26"/>
+      <w:szCs w:val="26"/>
+    </w:rPr>
+  </w:style>
+  <w:style w:type="paragraph" w:styleId="Titre3">
+    <w:name w:val="heading 3"/>
+    <w:basedOn w:val="Normal"/>
+    <w:next w:val="Normal"/>
+    <w:link w:val="Titre3Car"/>
+    <w:uiPriority w:val="9"/>
+    <w:semiHidden/>
+    <w:unhideWhenUsed/>
+    <w:qFormat/>
+    <w:rsid w:val="00320845"/>
+    <w:pPr>
+      <w:keepNext/>
+      <w:keepLines/>
+      <w:spacing w:before="40" w:after="0"/>
+      <w:outlineLvl w:val="2"/>
+    </w:pPr>
+    <w:rPr>
+      <w:rFonts w:asciiTheme="majorHAnsi" w:eastAsiaTheme="majorEastAsia" w:hAnsiTheme="majorHAnsi" w:cstheme="majorBidi"/>
+      <w:color w:val="1F3763" w:themeColor="accent1" w:themeShade="7F"/>
+      <w:sz w:val="24"/>
+      <w:szCs w:val="24"/>
+    </w:rPr>
+  </w:style>
   <w:style w:type="character" w:default="1" w:styleId="Policepardfaut">
     <w:name w:val="Default Paragraph Font"/>
     <w:uiPriority w:val="1"/>
@@ -29370,6 +32454,102 @@
     <w:uiPriority w:val="34"/>
     <w:locked/>
     <w:rsid w:val="00273AB1"/>
+  </w:style>
+  <w:style w:type="character" w:customStyle="1" w:styleId="Titre1Car">
+    <w:name w:val="Titre 1 Car"/>
+    <w:basedOn w:val="Policepardfaut"/>
+    <w:link w:val="Titre1"/>
+    <w:uiPriority w:val="9"/>
+    <w:rsid w:val="006C10E6"/>
+    <w:rPr>
+      <w:rFonts w:asciiTheme="majorHAnsi" w:eastAsiaTheme="majorEastAsia" w:hAnsiTheme="majorHAnsi" w:cstheme="majorBidi"/>
+      <w:color w:val="2F5496" w:themeColor="accent1" w:themeShade="BF"/>
+      <w:sz w:val="32"/>
+      <w:szCs w:val="32"/>
+    </w:rPr>
+  </w:style>
+  <w:style w:type="paragraph" w:styleId="En-ttedetabledesmatires">
+    <w:name w:val="TOC Heading"/>
+    <w:basedOn w:val="Titre1"/>
+    <w:next w:val="Normal"/>
+    <w:uiPriority w:val="39"/>
+    <w:unhideWhenUsed/>
+    <w:qFormat/>
+    <w:rsid w:val="006C10E6"/>
+    <w:pPr>
+      <w:outlineLvl w:val="9"/>
+    </w:pPr>
+    <w:rPr>
+      <w:kern w:val="0"/>
+      <w:lang w:val="en-US"/>
+      <w14:ligatures w14:val="none"/>
+    </w:rPr>
+  </w:style>
+  <w:style w:type="paragraph" w:styleId="TM1">
+    <w:name w:val="toc 1"/>
+    <w:basedOn w:val="Normal"/>
+    <w:next w:val="Normal"/>
+    <w:autoRedefine/>
+    <w:uiPriority w:val="39"/>
+    <w:unhideWhenUsed/>
+    <w:rsid w:val="006C10E6"/>
+    <w:pPr>
+      <w:spacing w:after="100"/>
+    </w:pPr>
+  </w:style>
+  <w:style w:type="character" w:customStyle="1" w:styleId="Titre2Car">
+    <w:name w:val="Titre 2 Car"/>
+    <w:basedOn w:val="Policepardfaut"/>
+    <w:link w:val="Titre2"/>
+    <w:uiPriority w:val="9"/>
+    <w:semiHidden/>
+    <w:rsid w:val="00320845"/>
+    <w:rPr>
+      <w:rFonts w:asciiTheme="majorHAnsi" w:eastAsiaTheme="majorEastAsia" w:hAnsiTheme="majorHAnsi" w:cstheme="majorBidi"/>
+      <w:color w:val="2F5496" w:themeColor="accent1" w:themeShade="BF"/>
+      <w:sz w:val="26"/>
+      <w:szCs w:val="26"/>
+    </w:rPr>
+  </w:style>
+  <w:style w:type="character" w:customStyle="1" w:styleId="Titre3Car">
+    <w:name w:val="Titre 3 Car"/>
+    <w:basedOn w:val="Policepardfaut"/>
+    <w:link w:val="Titre3"/>
+    <w:uiPriority w:val="9"/>
+    <w:semiHidden/>
+    <w:rsid w:val="00320845"/>
+    <w:rPr>
+      <w:rFonts w:asciiTheme="majorHAnsi" w:eastAsiaTheme="majorEastAsia" w:hAnsiTheme="majorHAnsi" w:cstheme="majorBidi"/>
+      <w:color w:val="1F3763" w:themeColor="accent1" w:themeShade="7F"/>
+      <w:sz w:val="24"/>
+      <w:szCs w:val="24"/>
+    </w:rPr>
+  </w:style>
+  <w:style w:type="paragraph" w:styleId="TM2">
+    <w:name w:val="toc 2"/>
+    <w:basedOn w:val="Normal"/>
+    <w:next w:val="Normal"/>
+    <w:autoRedefine/>
+    <w:uiPriority w:val="39"/>
+    <w:unhideWhenUsed/>
+    <w:rsid w:val="0034611D"/>
+    <w:pPr>
+      <w:spacing w:after="100"/>
+      <w:ind w:left="220"/>
+    </w:pPr>
+  </w:style>
+  <w:style w:type="paragraph" w:styleId="TM3">
+    <w:name w:val="toc 3"/>
+    <w:basedOn w:val="Normal"/>
+    <w:next w:val="Normal"/>
+    <w:autoRedefine/>
+    <w:uiPriority w:val="39"/>
+    <w:unhideWhenUsed/>
+    <w:rsid w:val="0034611D"/>
+    <w:pPr>
+      <w:spacing w:after="100"/>
+      <w:ind w:left="440"/>
+    </w:pPr>
   </w:style>
 </w:styles>
 </file>
@@ -30579,6 +33759,13 @@
         </dgm:presLayoutVars>
       </dgm:prSet>
       <dgm:spPr/>
+      <dgm:t>
+        <a:bodyPr/>
+        <a:lstStyle/>
+        <a:p>
+          <a:endParaRPr lang="fr-FR"/>
+        </a:p>
+      </dgm:t>
     </dgm:pt>
     <dgm:pt modelId="{CB600540-E672-4E56-AA44-089CF088EFC4}" type="pres">
       <dgm:prSet presAssocID="{29821190-DCBA-46A8-A4D9-72392DA99339}" presName="hierRoot1" presStyleCnt="0">
@@ -30610,6 +33797,13 @@
     <dgm:pt modelId="{2C7C1C90-08A3-4ED9-A559-B7347E9E1547}" type="pres">
       <dgm:prSet presAssocID="{29821190-DCBA-46A8-A4D9-72392DA99339}" presName="rootConnector1" presStyleLbl="node1" presStyleIdx="0" presStyleCnt="0"/>
       <dgm:spPr/>
+      <dgm:t>
+        <a:bodyPr/>
+        <a:lstStyle/>
+        <a:p>
+          <a:endParaRPr lang="fr-FR"/>
+        </a:p>
+      </dgm:t>
     </dgm:pt>
     <dgm:pt modelId="{9AD50191-930B-4578-A9D8-AA5060E73881}" type="pres">
       <dgm:prSet presAssocID="{29821190-DCBA-46A8-A4D9-72392DA99339}" presName="hierChild2" presStyleCnt="0"/>
@@ -30618,6 +33812,13 @@
     <dgm:pt modelId="{3C3C312C-6CAF-4F2E-BAF5-9F39522697B5}" type="pres">
       <dgm:prSet presAssocID="{856E640D-AEFF-4270-B909-DF12037C3F49}" presName="Name37" presStyleLbl="parChTrans1D2" presStyleIdx="0" presStyleCnt="1"/>
       <dgm:spPr/>
+      <dgm:t>
+        <a:bodyPr/>
+        <a:lstStyle/>
+        <a:p>
+          <a:endParaRPr lang="fr-FR"/>
+        </a:p>
+      </dgm:t>
     </dgm:pt>
     <dgm:pt modelId="{489F5043-9087-4051-A1DE-EF3E59539BC1}" type="pres">
       <dgm:prSet presAssocID="{AE190C5B-D189-4056-9D08-16508BB8632A}" presName="hierRoot2" presStyleCnt="0">
@@ -30649,6 +33850,13 @@
     <dgm:pt modelId="{EB2DE06B-B0D4-4D1D-9CA0-B66EF0A67AD8}" type="pres">
       <dgm:prSet presAssocID="{AE190C5B-D189-4056-9D08-16508BB8632A}" presName="rootConnector" presStyleLbl="node2" presStyleIdx="0" presStyleCnt="1"/>
       <dgm:spPr/>
+      <dgm:t>
+        <a:bodyPr/>
+        <a:lstStyle/>
+        <a:p>
+          <a:endParaRPr lang="fr-FR"/>
+        </a:p>
+      </dgm:t>
     </dgm:pt>
     <dgm:pt modelId="{8A60235F-ECAB-417D-86F2-16C103E33F35}" type="pres">
       <dgm:prSet presAssocID="{AE190C5B-D189-4056-9D08-16508BB8632A}" presName="hierChild4" presStyleCnt="0"/>
@@ -30661,6 +33869,13 @@
     <dgm:pt modelId="{27233011-34D8-40E4-AB86-B4F1E07ABED9}" type="pres">
       <dgm:prSet presAssocID="{43E195DC-1EA9-4678-A9AA-597CC894EF5A}" presName="Name111" presStyleLbl="parChTrans1D3" presStyleIdx="0" presStyleCnt="2"/>
       <dgm:spPr/>
+      <dgm:t>
+        <a:bodyPr/>
+        <a:lstStyle/>
+        <a:p>
+          <a:endParaRPr lang="fr-FR"/>
+        </a:p>
+      </dgm:t>
     </dgm:pt>
     <dgm:pt modelId="{5374AC7A-9E64-43FE-B960-05F68D3B4EA0}" type="pres">
       <dgm:prSet presAssocID="{550DD703-61D0-48B5-B76C-50C0DCE22298}" presName="hierRoot3" presStyleCnt="0">
@@ -30692,6 +33907,13 @@
     <dgm:pt modelId="{58A1AF53-31F8-4852-9E9F-68F7EC43DC70}" type="pres">
       <dgm:prSet presAssocID="{550DD703-61D0-48B5-B76C-50C0DCE22298}" presName="rootConnector3" presStyleLbl="asst2" presStyleIdx="0" presStyleCnt="2"/>
       <dgm:spPr/>
+      <dgm:t>
+        <a:bodyPr/>
+        <a:lstStyle/>
+        <a:p>
+          <a:endParaRPr lang="fr-FR"/>
+        </a:p>
+      </dgm:t>
     </dgm:pt>
     <dgm:pt modelId="{A15E654B-AAC4-407F-A87A-E678F6C1A3C0}" type="pres">
       <dgm:prSet presAssocID="{550DD703-61D0-48B5-B76C-50C0DCE22298}" presName="hierChild6" presStyleCnt="0"/>
@@ -30700,6 +33922,13 @@
     <dgm:pt modelId="{B1E0728A-0A46-43B2-9656-EB842B54A04F}" type="pres">
       <dgm:prSet presAssocID="{2DD9D0CA-F132-4B71-9B3C-323DF8CA1357}" presName="Name37" presStyleLbl="parChTrans1D4" presStyleIdx="0" presStyleCnt="4"/>
       <dgm:spPr/>
+      <dgm:t>
+        <a:bodyPr/>
+        <a:lstStyle/>
+        <a:p>
+          <a:endParaRPr lang="fr-FR"/>
+        </a:p>
+      </dgm:t>
     </dgm:pt>
     <dgm:pt modelId="{1107AC45-DA27-42FC-8F7F-F3B07C6B91A0}" type="pres">
       <dgm:prSet presAssocID="{A995B1F7-E9D4-45E2-A28A-F500FEE05BD1}" presName="hierRoot2" presStyleCnt="0">
@@ -30731,6 +33960,13 @@
     <dgm:pt modelId="{76D0DC36-CADD-4F72-AEC4-0A9063ECD4A7}" type="pres">
       <dgm:prSet presAssocID="{A995B1F7-E9D4-45E2-A28A-F500FEE05BD1}" presName="rootConnector" presStyleLbl="node4" presStyleIdx="0" presStyleCnt="4"/>
       <dgm:spPr/>
+      <dgm:t>
+        <a:bodyPr/>
+        <a:lstStyle/>
+        <a:p>
+          <a:endParaRPr lang="fr-FR"/>
+        </a:p>
+      </dgm:t>
     </dgm:pt>
     <dgm:pt modelId="{FFE3E4E5-4400-457C-8465-BFD47FCD22E9}" type="pres">
       <dgm:prSet presAssocID="{A995B1F7-E9D4-45E2-A28A-F500FEE05BD1}" presName="hierChild4" presStyleCnt="0"/>
@@ -30743,6 +33979,13 @@
     <dgm:pt modelId="{62627DA1-FEF7-4400-9D82-1CC1737EFAC8}" type="pres">
       <dgm:prSet presAssocID="{E652645B-CF46-4D58-AF51-2C62438038FA}" presName="Name37" presStyleLbl="parChTrans1D4" presStyleIdx="1" presStyleCnt="4"/>
       <dgm:spPr/>
+      <dgm:t>
+        <a:bodyPr/>
+        <a:lstStyle/>
+        <a:p>
+          <a:endParaRPr lang="fr-FR"/>
+        </a:p>
+      </dgm:t>
     </dgm:pt>
     <dgm:pt modelId="{61EBCA04-E366-4493-90C8-0329C3469B87}" type="pres">
       <dgm:prSet presAssocID="{D793A70C-6B22-49F0-9ECB-7C889EE882B3}" presName="hierRoot2" presStyleCnt="0">
@@ -30774,6 +34017,13 @@
     <dgm:pt modelId="{C4DE24E9-6B01-476C-B332-834D42A45F66}" type="pres">
       <dgm:prSet presAssocID="{D793A70C-6B22-49F0-9ECB-7C889EE882B3}" presName="rootConnector" presStyleLbl="node4" presStyleIdx="1" presStyleCnt="4"/>
       <dgm:spPr/>
+      <dgm:t>
+        <a:bodyPr/>
+        <a:lstStyle/>
+        <a:p>
+          <a:endParaRPr lang="fr-FR"/>
+        </a:p>
+      </dgm:t>
     </dgm:pt>
     <dgm:pt modelId="{A1D80409-08DE-42D7-BD9D-352AA8A5C031}" type="pres">
       <dgm:prSet presAssocID="{D793A70C-6B22-49F0-9ECB-7C889EE882B3}" presName="hierChild4" presStyleCnt="0"/>
@@ -30790,6 +34040,13 @@
     <dgm:pt modelId="{B820DE6C-0966-41D7-A387-E6EC6C95A55B}" type="pres">
       <dgm:prSet presAssocID="{E5ABF9AE-FA1E-414A-AB05-9E981C727CB6}" presName="Name111" presStyleLbl="parChTrans1D3" presStyleIdx="1" presStyleCnt="2"/>
       <dgm:spPr/>
+      <dgm:t>
+        <a:bodyPr/>
+        <a:lstStyle/>
+        <a:p>
+          <a:endParaRPr lang="fr-FR"/>
+        </a:p>
+      </dgm:t>
     </dgm:pt>
     <dgm:pt modelId="{996E1987-9E47-4375-8855-8AFB0AC59B49}" type="pres">
       <dgm:prSet presAssocID="{403B1903-E042-4CE7-B614-8E9377514F0A}" presName="hierRoot3" presStyleCnt="0">
@@ -30821,6 +34078,13 @@
     <dgm:pt modelId="{F2D88435-DDEC-4609-AA15-5319AA672E4F}" type="pres">
       <dgm:prSet presAssocID="{403B1903-E042-4CE7-B614-8E9377514F0A}" presName="rootConnector3" presStyleLbl="asst2" presStyleIdx="1" presStyleCnt="2"/>
       <dgm:spPr/>
+      <dgm:t>
+        <a:bodyPr/>
+        <a:lstStyle/>
+        <a:p>
+          <a:endParaRPr lang="fr-FR"/>
+        </a:p>
+      </dgm:t>
     </dgm:pt>
     <dgm:pt modelId="{1C1AC8B9-BFF9-40E1-A027-52F7FE3B435D}" type="pres">
       <dgm:prSet presAssocID="{403B1903-E042-4CE7-B614-8E9377514F0A}" presName="hierChild6" presStyleCnt="0"/>
@@ -30829,6 +34093,13 @@
     <dgm:pt modelId="{B25556BE-CD4C-47D3-9E67-DB2614CA4B5D}" type="pres">
       <dgm:prSet presAssocID="{2FBB9C4D-734E-46D7-BB8C-03A5531F6A0C}" presName="Name37" presStyleLbl="parChTrans1D4" presStyleIdx="2" presStyleCnt="4"/>
       <dgm:spPr/>
+      <dgm:t>
+        <a:bodyPr/>
+        <a:lstStyle/>
+        <a:p>
+          <a:endParaRPr lang="fr-FR"/>
+        </a:p>
+      </dgm:t>
     </dgm:pt>
     <dgm:pt modelId="{47DF7ACC-031A-4CF6-BEEB-5070589B5195}" type="pres">
       <dgm:prSet presAssocID="{C0535762-C4B5-4A47-9D61-ED077F04A822}" presName="hierRoot2" presStyleCnt="0">
@@ -30849,10 +34120,24 @@
         </dgm:presLayoutVars>
       </dgm:prSet>
       <dgm:spPr/>
+      <dgm:t>
+        <a:bodyPr/>
+        <a:lstStyle/>
+        <a:p>
+          <a:endParaRPr lang="fr-FR"/>
+        </a:p>
+      </dgm:t>
     </dgm:pt>
     <dgm:pt modelId="{333D109B-5EE5-4960-8535-943B763B7678}" type="pres">
       <dgm:prSet presAssocID="{C0535762-C4B5-4A47-9D61-ED077F04A822}" presName="rootConnector" presStyleLbl="node4" presStyleIdx="2" presStyleCnt="4"/>
       <dgm:spPr/>
+      <dgm:t>
+        <a:bodyPr/>
+        <a:lstStyle/>
+        <a:p>
+          <a:endParaRPr lang="fr-FR"/>
+        </a:p>
+      </dgm:t>
     </dgm:pt>
     <dgm:pt modelId="{B9079B80-2F0A-4853-95D4-4D143A30DE41}" type="pres">
       <dgm:prSet presAssocID="{C0535762-C4B5-4A47-9D61-ED077F04A822}" presName="hierChild4" presStyleCnt="0"/>
@@ -30865,6 +34150,13 @@
     <dgm:pt modelId="{F93F3882-173B-4FC7-B668-23A1F43461F9}" type="pres">
       <dgm:prSet presAssocID="{C34882C8-21F1-4246-A72C-8F80F70AC82F}" presName="Name37" presStyleLbl="parChTrans1D4" presStyleIdx="3" presStyleCnt="4"/>
       <dgm:spPr/>
+      <dgm:t>
+        <a:bodyPr/>
+        <a:lstStyle/>
+        <a:p>
+          <a:endParaRPr lang="fr-FR"/>
+        </a:p>
+      </dgm:t>
     </dgm:pt>
     <dgm:pt modelId="{D883797C-CF1B-4BA9-961B-BBC56C41CC2F}" type="pres">
       <dgm:prSet presAssocID="{65D4B6CA-7D01-41F9-A3A5-EA2CEE6999A3}" presName="hierRoot2" presStyleCnt="0">
@@ -30896,6 +34188,13 @@
     <dgm:pt modelId="{A94595B3-4CD3-4A88-83B4-683181354994}" type="pres">
       <dgm:prSet presAssocID="{65D4B6CA-7D01-41F9-A3A5-EA2CEE6999A3}" presName="rootConnector" presStyleLbl="node4" presStyleIdx="3" presStyleCnt="4"/>
       <dgm:spPr/>
+      <dgm:t>
+        <a:bodyPr/>
+        <a:lstStyle/>
+        <a:p>
+          <a:endParaRPr lang="fr-FR"/>
+        </a:p>
+      </dgm:t>
     </dgm:pt>
     <dgm:pt modelId="{60593523-880A-469F-9618-F7E736779B94}" type="pres">
       <dgm:prSet presAssocID="{65D4B6CA-7D01-41F9-A3A5-EA2CEE6999A3}" presName="hierChild4" presStyleCnt="0"/>
@@ -30915,38 +34214,38 @@
     </dgm:pt>
   </dgm:ptLst>
   <dgm:cxnLst>
+    <dgm:cxn modelId="{0BE7A95F-4EF2-4D66-9803-79A0E6BCAADC}" type="presOf" srcId="{2FBB9C4D-734E-46D7-BB8C-03A5531F6A0C}" destId="{B25556BE-CD4C-47D3-9E67-DB2614CA4B5D}" srcOrd="0" destOrd="0" presId="urn:microsoft.com/office/officeart/2005/8/layout/orgChart1"/>
+    <dgm:cxn modelId="{032E95D1-4DA3-4DE2-95E1-46FD42B575FF}" srcId="{AE190C5B-D189-4056-9D08-16508BB8632A}" destId="{403B1903-E042-4CE7-B614-8E9377514F0A}" srcOrd="1" destOrd="0" parTransId="{E5ABF9AE-FA1E-414A-AB05-9E981C727CB6}" sibTransId="{BC3B4029-4C78-4C3D-BF39-034323180FA0}"/>
+    <dgm:cxn modelId="{8D1AB956-E440-4D6C-8B34-C1EAA379CC1E}" type="presOf" srcId="{856E640D-AEFF-4270-B909-DF12037C3F49}" destId="{3C3C312C-6CAF-4F2E-BAF5-9F39522697B5}" srcOrd="0" destOrd="0" presId="urn:microsoft.com/office/officeart/2005/8/layout/orgChart1"/>
+    <dgm:cxn modelId="{F725C6BD-EDDC-46B5-86E5-07DF940B463D}" type="presOf" srcId="{977FBAE7-13C6-4382-8412-A619DD7B2455}" destId="{3306C182-8647-486A-87A2-5B1968C975EA}" srcOrd="0" destOrd="0" presId="urn:microsoft.com/office/officeart/2005/8/layout/orgChart1"/>
+    <dgm:cxn modelId="{A6674B93-BD70-437A-94C3-5DD127EC28CE}" type="presOf" srcId="{C0535762-C4B5-4A47-9D61-ED077F04A822}" destId="{333D109B-5EE5-4960-8535-943B763B7678}" srcOrd="1" destOrd="0" presId="urn:microsoft.com/office/officeart/2005/8/layout/orgChart1"/>
+    <dgm:cxn modelId="{7497F55E-D353-4783-BE06-6090018A686D}" type="presOf" srcId="{403B1903-E042-4CE7-B614-8E9377514F0A}" destId="{F2D88435-DDEC-4609-AA15-5319AA672E4F}" srcOrd="1" destOrd="0" presId="urn:microsoft.com/office/officeart/2005/8/layout/orgChart1"/>
+    <dgm:cxn modelId="{E60C9948-10C1-40B4-900D-71B664031EEC}" type="presOf" srcId="{550DD703-61D0-48B5-B76C-50C0DCE22298}" destId="{7019A8CA-F0C1-49B5-AAE8-57C768D1D234}" srcOrd="0" destOrd="0" presId="urn:microsoft.com/office/officeart/2005/8/layout/orgChart1"/>
+    <dgm:cxn modelId="{92014E03-4C80-42E6-B7AC-AB1297F295C0}" type="presOf" srcId="{29821190-DCBA-46A8-A4D9-72392DA99339}" destId="{99B7B920-E632-4206-AD2A-DDE39630406B}" srcOrd="0" destOrd="0" presId="urn:microsoft.com/office/officeart/2005/8/layout/orgChart1"/>
+    <dgm:cxn modelId="{BCEDB834-1A97-4155-91D0-83B7EBFA4EC1}" type="presOf" srcId="{65D4B6CA-7D01-41F9-A3A5-EA2CEE6999A3}" destId="{A94595B3-4CD3-4A88-83B4-683181354994}" srcOrd="1" destOrd="0" presId="urn:microsoft.com/office/officeart/2005/8/layout/orgChart1"/>
+    <dgm:cxn modelId="{5F571402-3D5E-4633-AA97-37CC6720BACA}" srcId="{550DD703-61D0-48B5-B76C-50C0DCE22298}" destId="{D793A70C-6B22-49F0-9ECB-7C889EE882B3}" srcOrd="1" destOrd="0" parTransId="{E652645B-CF46-4D58-AF51-2C62438038FA}" sibTransId="{8B2E76EE-906A-4C86-BDC7-64DFDC2370BB}"/>
+    <dgm:cxn modelId="{E79C22E0-A61B-4162-9330-A5DB3C75879A}" type="presOf" srcId="{D793A70C-6B22-49F0-9ECB-7C889EE882B3}" destId="{C4DE24E9-6B01-476C-B332-834D42A45F66}" srcOrd="1" destOrd="0" presId="urn:microsoft.com/office/officeart/2005/8/layout/orgChart1"/>
     <dgm:cxn modelId="{EC3DB320-1394-4B93-B458-7255DDF175C5}" srcId="{403B1903-E042-4CE7-B614-8E9377514F0A}" destId="{C0535762-C4B5-4A47-9D61-ED077F04A822}" srcOrd="0" destOrd="0" parTransId="{2FBB9C4D-734E-46D7-BB8C-03A5531F6A0C}" sibTransId="{E7CE0464-2CB2-4FB4-A5A4-852CDD7A9F79}"/>
-    <dgm:cxn modelId="{4192ACB1-7FAF-4390-9A9E-12BFC490D2A7}" srcId="{29821190-DCBA-46A8-A4D9-72392DA99339}" destId="{AE190C5B-D189-4056-9D08-16508BB8632A}" srcOrd="0" destOrd="0" parTransId="{856E640D-AEFF-4270-B909-DF12037C3F49}" sibTransId="{4AA6CACC-27B3-4BEF-A8F9-093FAF367418}"/>
-    <dgm:cxn modelId="{DC19686E-0C43-41AC-88E2-0713C0E3A963}" srcId="{977FBAE7-13C6-4382-8412-A619DD7B2455}" destId="{29821190-DCBA-46A8-A4D9-72392DA99339}" srcOrd="0" destOrd="0" parTransId="{F12416B5-38FE-4C87-9F18-7B51D4C79529}" sibTransId="{D5236782-3F1A-4099-B495-BA73BB4F197B}"/>
-    <dgm:cxn modelId="{E79C22E0-A61B-4162-9330-A5DB3C75879A}" type="presOf" srcId="{D793A70C-6B22-49F0-9ECB-7C889EE882B3}" destId="{C4DE24E9-6B01-476C-B332-834D42A45F66}" srcOrd="1" destOrd="0" presId="urn:microsoft.com/office/officeart/2005/8/layout/orgChart1"/>
+    <dgm:cxn modelId="{CC18F60F-C2E1-4230-B46A-1503BF0A6502}" type="presOf" srcId="{43E195DC-1EA9-4678-A9AA-597CC894EF5A}" destId="{27233011-34D8-40E4-AB86-B4F1E07ABED9}" srcOrd="0" destOrd="0" presId="urn:microsoft.com/office/officeart/2005/8/layout/orgChart1"/>
+    <dgm:cxn modelId="{BCBD4280-B2AA-438D-9B90-645971C5C388}" type="presOf" srcId="{A995B1F7-E9D4-45E2-A28A-F500FEE05BD1}" destId="{76D0DC36-CADD-4F72-AEC4-0A9063ECD4A7}" srcOrd="1" destOrd="0" presId="urn:microsoft.com/office/officeart/2005/8/layout/orgChart1"/>
     <dgm:cxn modelId="{040020DE-6921-45B7-B979-7E4A8170F768}" type="presOf" srcId="{A995B1F7-E9D4-45E2-A28A-F500FEE05BD1}" destId="{9362F0FD-2559-4DB4-80A4-7CFB96240EB4}" srcOrd="0" destOrd="0" presId="urn:microsoft.com/office/officeart/2005/8/layout/orgChart1"/>
-    <dgm:cxn modelId="{8D1AB956-E440-4D6C-8B34-C1EAA379CC1E}" type="presOf" srcId="{856E640D-AEFF-4270-B909-DF12037C3F49}" destId="{3C3C312C-6CAF-4F2E-BAF5-9F39522697B5}" srcOrd="0" destOrd="0" presId="urn:microsoft.com/office/officeart/2005/8/layout/orgChart1"/>
-    <dgm:cxn modelId="{B661E97B-6CDE-466D-AF6B-5B3FA663AE2B}" type="presOf" srcId="{D793A70C-6B22-49F0-9ECB-7C889EE882B3}" destId="{B0CFF73D-68CD-4274-986E-AE1662D0001E}" srcOrd="0" destOrd="0" presId="urn:microsoft.com/office/officeart/2005/8/layout/orgChart1"/>
-    <dgm:cxn modelId="{3203760F-9598-4B87-83F2-C1D43C43E09E}" type="presOf" srcId="{C34882C8-21F1-4246-A72C-8F80F70AC82F}" destId="{F93F3882-173B-4FC7-B668-23A1F43461F9}" srcOrd="0" destOrd="0" presId="urn:microsoft.com/office/officeart/2005/8/layout/orgChart1"/>
-    <dgm:cxn modelId="{BCEDB834-1A97-4155-91D0-83B7EBFA4EC1}" type="presOf" srcId="{65D4B6CA-7D01-41F9-A3A5-EA2CEE6999A3}" destId="{A94595B3-4CD3-4A88-83B4-683181354994}" srcOrd="1" destOrd="0" presId="urn:microsoft.com/office/officeart/2005/8/layout/orgChart1"/>
-    <dgm:cxn modelId="{A6674B93-BD70-437A-94C3-5DD127EC28CE}" type="presOf" srcId="{C0535762-C4B5-4A47-9D61-ED077F04A822}" destId="{333D109B-5EE5-4960-8535-943B763B7678}" srcOrd="1" destOrd="0" presId="urn:microsoft.com/office/officeart/2005/8/layout/orgChart1"/>
+    <dgm:cxn modelId="{C77C7E50-2737-4ECB-AE5B-14E7B9190854}" type="presOf" srcId="{AE190C5B-D189-4056-9D08-16508BB8632A}" destId="{EE6722F6-BCE9-4679-A6EA-2BC461137BB8}" srcOrd="0" destOrd="0" presId="urn:microsoft.com/office/officeart/2005/8/layout/orgChart1"/>
     <dgm:cxn modelId="{8FBF2D6C-345A-47F4-B091-0E0CA0E7DDD0}" type="presOf" srcId="{29821190-DCBA-46A8-A4D9-72392DA99339}" destId="{2C7C1C90-08A3-4ED9-A559-B7347E9E1547}" srcOrd="1" destOrd="0" presId="urn:microsoft.com/office/officeart/2005/8/layout/orgChart1"/>
-    <dgm:cxn modelId="{4ACE9E19-68F7-4530-8F0A-FEC48F4B9B16}" type="presOf" srcId="{550DD703-61D0-48B5-B76C-50C0DCE22298}" destId="{58A1AF53-31F8-4852-9E9F-68F7EC43DC70}" srcOrd="1" destOrd="0" presId="urn:microsoft.com/office/officeart/2005/8/layout/orgChart1"/>
-    <dgm:cxn modelId="{BCBD4280-B2AA-438D-9B90-645971C5C388}" type="presOf" srcId="{A995B1F7-E9D4-45E2-A28A-F500FEE05BD1}" destId="{76D0DC36-CADD-4F72-AEC4-0A9063ECD4A7}" srcOrd="1" destOrd="0" presId="urn:microsoft.com/office/officeart/2005/8/layout/orgChart1"/>
-    <dgm:cxn modelId="{F570489A-3DB7-4C6E-A55E-9B4C96DA6EA0}" type="presOf" srcId="{2DD9D0CA-F132-4B71-9B3C-323DF8CA1357}" destId="{B1E0728A-0A46-43B2-9656-EB842B54A04F}" srcOrd="0" destOrd="0" presId="urn:microsoft.com/office/officeart/2005/8/layout/orgChart1"/>
-    <dgm:cxn modelId="{78D7E85A-8635-4241-AEB8-9DC8A3084D95}" type="presOf" srcId="{E5ABF9AE-FA1E-414A-AB05-9E981C727CB6}" destId="{B820DE6C-0966-41D7-A387-E6EC6C95A55B}" srcOrd="0" destOrd="0" presId="urn:microsoft.com/office/officeart/2005/8/layout/orgChart1"/>
-    <dgm:cxn modelId="{7497F55E-D353-4783-BE06-6090018A686D}" type="presOf" srcId="{403B1903-E042-4CE7-B614-8E9377514F0A}" destId="{F2D88435-DDEC-4609-AA15-5319AA672E4F}" srcOrd="1" destOrd="0" presId="urn:microsoft.com/office/officeart/2005/8/layout/orgChart1"/>
-    <dgm:cxn modelId="{5F571402-3D5E-4633-AA97-37CC6720BACA}" srcId="{550DD703-61D0-48B5-B76C-50C0DCE22298}" destId="{D793A70C-6B22-49F0-9ECB-7C889EE882B3}" srcOrd="1" destOrd="0" parTransId="{E652645B-CF46-4D58-AF51-2C62438038FA}" sibTransId="{8B2E76EE-906A-4C86-BDC7-64DFDC2370BB}"/>
-    <dgm:cxn modelId="{08E77F28-A6CF-4D5B-BF25-15C8F683E6B5}" srcId="{403B1903-E042-4CE7-B614-8E9377514F0A}" destId="{65D4B6CA-7D01-41F9-A3A5-EA2CEE6999A3}" srcOrd="1" destOrd="0" parTransId="{C34882C8-21F1-4246-A72C-8F80F70AC82F}" sibTransId="{4AB0B2B3-77D8-4BBE-B3F6-DCF81CC4B5D9}"/>
-    <dgm:cxn modelId="{C77C7E50-2737-4ECB-AE5B-14E7B9190854}" type="presOf" srcId="{AE190C5B-D189-4056-9D08-16508BB8632A}" destId="{EE6722F6-BCE9-4679-A6EA-2BC461137BB8}" srcOrd="0" destOrd="0" presId="urn:microsoft.com/office/officeart/2005/8/layout/orgChart1"/>
-    <dgm:cxn modelId="{BC106C0C-F72A-43A4-A7A0-D10C3A8DDBF9}" type="presOf" srcId="{AE190C5B-D189-4056-9D08-16508BB8632A}" destId="{EB2DE06B-B0D4-4D1D-9CA0-B66EF0A67AD8}" srcOrd="1" destOrd="0" presId="urn:microsoft.com/office/officeart/2005/8/layout/orgChart1"/>
-    <dgm:cxn modelId="{651A65DA-7E00-45BE-9D47-A25D7A8663C9}" srcId="{AE190C5B-D189-4056-9D08-16508BB8632A}" destId="{550DD703-61D0-48B5-B76C-50C0DCE22298}" srcOrd="0" destOrd="0" parTransId="{43E195DC-1EA9-4678-A9AA-597CC894EF5A}" sibTransId="{1A9456AA-12A6-4E5E-8C5B-545DC1695C75}"/>
-    <dgm:cxn modelId="{E60C9948-10C1-40B4-900D-71B664031EEC}" type="presOf" srcId="{550DD703-61D0-48B5-B76C-50C0DCE22298}" destId="{7019A8CA-F0C1-49B5-AAE8-57C768D1D234}" srcOrd="0" destOrd="0" presId="urn:microsoft.com/office/officeart/2005/8/layout/orgChart1"/>
-    <dgm:cxn modelId="{032E95D1-4DA3-4DE2-95E1-46FD42B575FF}" srcId="{AE190C5B-D189-4056-9D08-16508BB8632A}" destId="{403B1903-E042-4CE7-B614-8E9377514F0A}" srcOrd="1" destOrd="0" parTransId="{E5ABF9AE-FA1E-414A-AB05-9E981C727CB6}" sibTransId="{BC3B4029-4C78-4C3D-BF39-034323180FA0}"/>
-    <dgm:cxn modelId="{6703D854-AD16-4771-A32F-DA7606191CD5}" type="presOf" srcId="{65D4B6CA-7D01-41F9-A3A5-EA2CEE6999A3}" destId="{F8D5E4D2-E0C2-4057-B5E1-CBA449C41C83}" srcOrd="0" destOrd="0" presId="urn:microsoft.com/office/officeart/2005/8/layout/orgChart1"/>
-    <dgm:cxn modelId="{5BCD9F91-0A67-4EDE-B316-A40045CBFAB8}" type="presOf" srcId="{C0535762-C4B5-4A47-9D61-ED077F04A822}" destId="{C0C89BF8-EF3D-4E12-ACE3-C76AFBA68FD0}" srcOrd="0" destOrd="0" presId="urn:microsoft.com/office/officeart/2005/8/layout/orgChart1"/>
-    <dgm:cxn modelId="{F725C6BD-EDDC-46B5-86E5-07DF940B463D}" type="presOf" srcId="{977FBAE7-13C6-4382-8412-A619DD7B2455}" destId="{3306C182-8647-486A-87A2-5B1968C975EA}" srcOrd="0" destOrd="0" presId="urn:microsoft.com/office/officeart/2005/8/layout/orgChart1"/>
-    <dgm:cxn modelId="{365ED8DF-550D-41B3-80F9-2EE8654CB82C}" type="presOf" srcId="{E652645B-CF46-4D58-AF51-2C62438038FA}" destId="{62627DA1-FEF7-4400-9D82-1CC1737EFAC8}" srcOrd="0" destOrd="0" presId="urn:microsoft.com/office/officeart/2005/8/layout/orgChart1"/>
-    <dgm:cxn modelId="{92014E03-4C80-42E6-B7AC-AB1297F295C0}" type="presOf" srcId="{29821190-DCBA-46A8-A4D9-72392DA99339}" destId="{99B7B920-E632-4206-AD2A-DDE39630406B}" srcOrd="0" destOrd="0" presId="urn:microsoft.com/office/officeart/2005/8/layout/orgChart1"/>
-    <dgm:cxn modelId="{0BE7A95F-4EF2-4D66-9803-79A0E6BCAADC}" type="presOf" srcId="{2FBB9C4D-734E-46D7-BB8C-03A5531F6A0C}" destId="{B25556BE-CD4C-47D3-9E67-DB2614CA4B5D}" srcOrd="0" destOrd="0" presId="urn:microsoft.com/office/officeart/2005/8/layout/orgChart1"/>
     <dgm:cxn modelId="{5915A8AD-B968-4FAC-AC4C-B9DB9CD7DA57}" srcId="{550DD703-61D0-48B5-B76C-50C0DCE22298}" destId="{A995B1F7-E9D4-45E2-A28A-F500FEE05BD1}" srcOrd="0" destOrd="0" parTransId="{2DD9D0CA-F132-4B71-9B3C-323DF8CA1357}" sibTransId="{4F0D3F92-DED7-4721-A915-FDE3C6F4A866}"/>
     <dgm:cxn modelId="{73FF105F-FEC8-4FA6-93CC-F0121B0992CE}" type="presOf" srcId="{403B1903-E042-4CE7-B614-8E9377514F0A}" destId="{81E81872-6FF6-415E-B3F8-BDF5D9F2D9F5}" srcOrd="0" destOrd="0" presId="urn:microsoft.com/office/officeart/2005/8/layout/orgChart1"/>
-    <dgm:cxn modelId="{CC18F60F-C2E1-4230-B46A-1503BF0A6502}" type="presOf" srcId="{43E195DC-1EA9-4678-A9AA-597CC894EF5A}" destId="{27233011-34D8-40E4-AB86-B4F1E07ABED9}" srcOrd="0" destOrd="0" presId="urn:microsoft.com/office/officeart/2005/8/layout/orgChart1"/>
+    <dgm:cxn modelId="{6703D854-AD16-4771-A32F-DA7606191CD5}" type="presOf" srcId="{65D4B6CA-7D01-41F9-A3A5-EA2CEE6999A3}" destId="{F8D5E4D2-E0C2-4057-B5E1-CBA449C41C83}" srcOrd="0" destOrd="0" presId="urn:microsoft.com/office/officeart/2005/8/layout/orgChart1"/>
+    <dgm:cxn modelId="{DC19686E-0C43-41AC-88E2-0713C0E3A963}" srcId="{977FBAE7-13C6-4382-8412-A619DD7B2455}" destId="{29821190-DCBA-46A8-A4D9-72392DA99339}" srcOrd="0" destOrd="0" parTransId="{F12416B5-38FE-4C87-9F18-7B51D4C79529}" sibTransId="{D5236782-3F1A-4099-B495-BA73BB4F197B}"/>
+    <dgm:cxn modelId="{3203760F-9598-4B87-83F2-C1D43C43E09E}" type="presOf" srcId="{C34882C8-21F1-4246-A72C-8F80F70AC82F}" destId="{F93F3882-173B-4FC7-B668-23A1F43461F9}" srcOrd="0" destOrd="0" presId="urn:microsoft.com/office/officeart/2005/8/layout/orgChart1"/>
+    <dgm:cxn modelId="{B661E97B-6CDE-466D-AF6B-5B3FA663AE2B}" type="presOf" srcId="{D793A70C-6B22-49F0-9ECB-7C889EE882B3}" destId="{B0CFF73D-68CD-4274-986E-AE1662D0001E}" srcOrd="0" destOrd="0" presId="urn:microsoft.com/office/officeart/2005/8/layout/orgChart1"/>
+    <dgm:cxn modelId="{BC106C0C-F72A-43A4-A7A0-D10C3A8DDBF9}" type="presOf" srcId="{AE190C5B-D189-4056-9D08-16508BB8632A}" destId="{EB2DE06B-B0D4-4D1D-9CA0-B66EF0A67AD8}" srcOrd="1" destOrd="0" presId="urn:microsoft.com/office/officeart/2005/8/layout/orgChart1"/>
+    <dgm:cxn modelId="{78D7E85A-8635-4241-AEB8-9DC8A3084D95}" type="presOf" srcId="{E5ABF9AE-FA1E-414A-AB05-9E981C727CB6}" destId="{B820DE6C-0966-41D7-A387-E6EC6C95A55B}" srcOrd="0" destOrd="0" presId="urn:microsoft.com/office/officeart/2005/8/layout/orgChart1"/>
+    <dgm:cxn modelId="{365ED8DF-550D-41B3-80F9-2EE8654CB82C}" type="presOf" srcId="{E652645B-CF46-4D58-AF51-2C62438038FA}" destId="{62627DA1-FEF7-4400-9D82-1CC1737EFAC8}" srcOrd="0" destOrd="0" presId="urn:microsoft.com/office/officeart/2005/8/layout/orgChart1"/>
+    <dgm:cxn modelId="{08E77F28-A6CF-4D5B-BF25-15C8F683E6B5}" srcId="{403B1903-E042-4CE7-B614-8E9377514F0A}" destId="{65D4B6CA-7D01-41F9-A3A5-EA2CEE6999A3}" srcOrd="1" destOrd="0" parTransId="{C34882C8-21F1-4246-A72C-8F80F70AC82F}" sibTransId="{4AB0B2B3-77D8-4BBE-B3F6-DCF81CC4B5D9}"/>
+    <dgm:cxn modelId="{4ACE9E19-68F7-4530-8F0A-FEC48F4B9B16}" type="presOf" srcId="{550DD703-61D0-48B5-B76C-50C0DCE22298}" destId="{58A1AF53-31F8-4852-9E9F-68F7EC43DC70}" srcOrd="1" destOrd="0" presId="urn:microsoft.com/office/officeart/2005/8/layout/orgChart1"/>
+    <dgm:cxn modelId="{5BCD9F91-0A67-4EDE-B316-A40045CBFAB8}" type="presOf" srcId="{C0535762-C4B5-4A47-9D61-ED077F04A822}" destId="{C0C89BF8-EF3D-4E12-ACE3-C76AFBA68FD0}" srcOrd="0" destOrd="0" presId="urn:microsoft.com/office/officeart/2005/8/layout/orgChart1"/>
+    <dgm:cxn modelId="{651A65DA-7E00-45BE-9D47-A25D7A8663C9}" srcId="{AE190C5B-D189-4056-9D08-16508BB8632A}" destId="{550DD703-61D0-48B5-B76C-50C0DCE22298}" srcOrd="0" destOrd="0" parTransId="{43E195DC-1EA9-4678-A9AA-597CC894EF5A}" sibTransId="{1A9456AA-12A6-4E5E-8C5B-545DC1695C75}"/>
+    <dgm:cxn modelId="{4192ACB1-7FAF-4390-9A9E-12BFC490D2A7}" srcId="{29821190-DCBA-46A8-A4D9-72392DA99339}" destId="{AE190C5B-D189-4056-9D08-16508BB8632A}" srcOrd="0" destOrd="0" parTransId="{856E640D-AEFF-4270-B909-DF12037C3F49}" sibTransId="{4AA6CACC-27B3-4BEF-A8F9-093FAF367418}"/>
+    <dgm:cxn modelId="{F570489A-3DB7-4C6E-A55E-9B4C96DA6EA0}" type="presOf" srcId="{2DD9D0CA-F132-4B71-9B3C-323DF8CA1357}" destId="{B1E0728A-0A46-43B2-9656-EB842B54A04F}" srcOrd="0" destOrd="0" presId="urn:microsoft.com/office/officeart/2005/8/layout/orgChart1"/>
     <dgm:cxn modelId="{C40343E0-FAF1-4CF6-A940-CB6F9BE24611}" type="presParOf" srcId="{3306C182-8647-486A-87A2-5B1968C975EA}" destId="{CB600540-E672-4E56-AA44-089CF088EFC4}" srcOrd="0" destOrd="0" presId="urn:microsoft.com/office/officeart/2005/8/layout/orgChart1"/>
     <dgm:cxn modelId="{0B60C504-492A-45D3-872E-C128008CE217}" type="presParOf" srcId="{CB600540-E672-4E56-AA44-089CF088EFC4}" destId="{6F613277-2D3C-4C46-9336-2BF398CDB966}" srcOrd="0" destOrd="0" presId="urn:microsoft.com/office/officeart/2005/8/layout/orgChart1"/>
     <dgm:cxn modelId="{77E5444F-6AB5-439E-A12F-93CE9A9CBA64}" type="presParOf" srcId="{6F613277-2D3C-4C46-9336-2BF398CDB966}" destId="{99B7B920-E632-4206-AD2A-DDE39630406B}" srcOrd="0" destOrd="0" presId="urn:microsoft.com/office/officeart/2005/8/layout/orgChart1"/>
@@ -34475,7 +37774,7 @@
 </file>
 
 <file path=customXml/itemProps1.xml><?xml version="1.0" encoding="utf-8"?>
-<ds:datastoreItem xmlns:ds="http://schemas.openxmlformats.org/officeDocument/2006/customXml" ds:itemID="{41DBE780-B572-4324-8755-22D8A158AB75}">
+<ds:datastoreItem xmlns:ds="http://schemas.openxmlformats.org/officeDocument/2006/customXml" ds:itemID="{55DA7538-B18F-4E6C-BAE6-C519416B7250}">
   <ds:schemaRefs>
     <ds:schemaRef ds:uri="http://schemas.openxmlformats.org/officeDocument/2006/bibliography"/>
   </ds:schemaRefs>

--- a/mémoire.docx
+++ b/mémoire.docx
@@ -16,18 +16,18 @@
           <w:lang w:val="en-US"/>
         </w:rPr>
         <w:drawing>
-          <wp:anchor distT="0" distB="0" distL="114300" distR="114300" simplePos="0" relativeHeight="251660288" behindDoc="0" locked="0" layoutInCell="1" allowOverlap="1" wp14:anchorId="48FF10AB" wp14:editId="59B90F87">
+          <wp:anchor distT="0" distB="0" distL="114300" distR="114300" simplePos="0" relativeHeight="251659264" behindDoc="0" locked="0" layoutInCell="1" allowOverlap="1" wp14:anchorId="083BA337" wp14:editId="5E557007">
             <wp:simplePos x="0" y="0"/>
-            <wp:positionH relativeFrom="margin">
-              <wp:posOffset>4168140</wp:posOffset>
+            <wp:positionH relativeFrom="column">
+              <wp:posOffset>631825</wp:posOffset>
             </wp:positionH>
             <wp:positionV relativeFrom="paragraph">
-              <wp:posOffset>234315</wp:posOffset>
+              <wp:posOffset>90805</wp:posOffset>
             </wp:positionV>
-            <wp:extent cx="1775771" cy="739140"/>
-            <wp:effectExtent l="0" t="0" r="0" b="3810"/>
+            <wp:extent cx="982980" cy="982980"/>
+            <wp:effectExtent l="0" t="0" r="7620" b="7620"/>
             <wp:wrapNone/>
-            <wp:docPr id="10" name="Image 5" descr="Project management tool for Construction and Real Estate"/>
+            <wp:docPr id="8" name="Image 3"/>
             <wp:cNvGraphicFramePr>
               <a:graphicFrameLocks xmlns:a="http://schemas.openxmlformats.org/drawingml/2006/main" noChangeAspect="1"/>
             </wp:cNvGraphicFramePr>
@@ -35,7 +35,7 @@
               <a:graphicData uri="http://schemas.openxmlformats.org/drawingml/2006/picture">
                 <pic:pic xmlns:pic="http://schemas.openxmlformats.org/drawingml/2006/picture">
                   <pic:nvPicPr>
-                    <pic:cNvPr id="0" name="Picture 10" descr="Project management tool for Construction and Real Estate"/>
+                    <pic:cNvPr id="0" name="Picture 8"/>
                     <pic:cNvPicPr>
                       <a:picLocks noChangeAspect="1" noChangeArrowheads="1"/>
                     </pic:cNvPicPr>
@@ -56,7 +56,7 @@
                   <pic:spPr bwMode="auto">
                     <a:xfrm>
                       <a:off x="0" y="0"/>
-                      <a:ext cx="1775771" cy="739140"/>
+                      <a:ext cx="982980" cy="982980"/>
                     </a:xfrm>
                     <a:prstGeom prst="rect">
                       <a:avLst/>
@@ -84,18 +84,18 @@
           <w:lang w:val="en-US"/>
         </w:rPr>
         <w:drawing>
-          <wp:anchor distT="0" distB="0" distL="114300" distR="114300" simplePos="0" relativeHeight="251659264" behindDoc="0" locked="0" layoutInCell="1" allowOverlap="1" wp14:anchorId="083BA337" wp14:editId="7D0AB484">
+          <wp:anchor distT="0" distB="0" distL="114300" distR="114300" simplePos="0" relativeHeight="251660288" behindDoc="0" locked="0" layoutInCell="1" allowOverlap="1" wp14:anchorId="48FF10AB" wp14:editId="7EB03CE0">
             <wp:simplePos x="0" y="0"/>
-            <wp:positionH relativeFrom="column">
-              <wp:posOffset>631825</wp:posOffset>
+            <wp:positionH relativeFrom="margin">
+              <wp:posOffset>4350263</wp:posOffset>
             </wp:positionH>
             <wp:positionV relativeFrom="paragraph">
-              <wp:posOffset>90805</wp:posOffset>
+              <wp:posOffset>235586</wp:posOffset>
             </wp:positionV>
-            <wp:extent cx="906780" cy="906780"/>
-            <wp:effectExtent l="0" t="0" r="7620" b="7620"/>
+            <wp:extent cx="1592701" cy="662940"/>
+            <wp:effectExtent l="0" t="0" r="7620" b="3810"/>
             <wp:wrapNone/>
-            <wp:docPr id="8" name="Image 3"/>
+            <wp:docPr id="10" name="Image 5" descr="Project management tool for Construction and Real Estate"/>
             <wp:cNvGraphicFramePr>
               <a:graphicFrameLocks xmlns:a="http://schemas.openxmlformats.org/drawingml/2006/main" noChangeAspect="1"/>
             </wp:cNvGraphicFramePr>
@@ -103,7 +103,7 @@
               <a:graphicData uri="http://schemas.openxmlformats.org/drawingml/2006/picture">
                 <pic:pic xmlns:pic="http://schemas.openxmlformats.org/drawingml/2006/picture">
                   <pic:nvPicPr>
-                    <pic:cNvPr id="0" name="Picture 8"/>
+                    <pic:cNvPr id="0" name="Picture 10" descr="Project management tool for Construction and Real Estate"/>
                     <pic:cNvPicPr>
                       <a:picLocks noChangeAspect="1" noChangeArrowheads="1"/>
                     </pic:cNvPicPr>
@@ -124,7 +124,7 @@
                   <pic:spPr bwMode="auto">
                     <a:xfrm>
                       <a:off x="0" y="0"/>
-                      <a:ext cx="906780" cy="906780"/>
+                      <a:ext cx="1599134" cy="665618"/>
                     </a:xfrm>
                     <a:prstGeom prst="rect">
                       <a:avLst/>
@@ -3099,7 +3099,13 @@
     <w:sdt>
       <w:sdtPr>
         <w:rPr>
+          <w:rFonts w:asciiTheme="minorHAnsi" w:eastAsiaTheme="minorHAnsi" w:hAnsiTheme="minorHAnsi" w:cstheme="minorBidi"/>
+          <w:color w:val="auto"/>
+          <w:kern w:val="2"/>
+          <w:sz w:val="22"/>
+          <w:szCs w:val="22"/>
           <w:lang w:val="fr-FR"/>
+          <w14:ligatures w14:val="standardContextual"/>
         </w:rPr>
         <w:id w:val="653649348"/>
         <w:docPartObj>
@@ -3109,14 +3115,8 @@
       </w:sdtPr>
       <w:sdtEndPr>
         <w:rPr>
-          <w:rFonts w:asciiTheme="minorHAnsi" w:eastAsiaTheme="minorHAnsi" w:hAnsiTheme="minorHAnsi" w:cstheme="minorBidi"/>
-          <w:b/>
-          <w:bCs/>
-          <w:color w:val="auto"/>
-          <w:kern w:val="2"/>
-          <w:sz w:val="22"/>
-          <w:szCs w:val="22"/>
-          <w14:ligatures w14:val="standardContextual"/>
+          <w:b/>
+          <w:bCs/>
         </w:rPr>
       </w:sdtEndPr>
       <w:sdtContent>
@@ -3883,8 +3883,6 @@
               <w:fldChar w:fldCharType="end"/>
             </w:r>
           </w:hyperlink>
-          <w:bookmarkStart w:id="2" w:name="_GoBack"/>
-          <w:bookmarkEnd w:id="2"/>
         </w:p>
         <w:p>
           <w:pPr>
@@ -6236,7 +6234,7 @@
           <w:color w:val="000000" w:themeColor="text1"/>
         </w:rPr>
       </w:pPr>
-      <w:bookmarkStart w:id="3" w:name="_Toc181871835"/>
+      <w:bookmarkStart w:id="2" w:name="_Toc181871835"/>
       <w:r>
         <w:rPr>
           <w:rFonts w:ascii="Times New Roman" w:hAnsi="Times New Roman" w:cs="Times New Roman"/>
@@ -6247,7 +6245,7 @@
         <w:lastRenderedPageBreak/>
         <w:t>REMERCIEMENTS</w:t>
       </w:r>
-      <w:bookmarkEnd w:id="3"/>
+      <w:bookmarkEnd w:id="2"/>
     </w:p>
     <w:p>
       <w:pPr>
@@ -6822,7 +6820,7 @@
           <w:color w:val="000000" w:themeColor="text1"/>
         </w:rPr>
       </w:pPr>
-      <w:bookmarkStart w:id="4" w:name="_Toc181871836"/>
+      <w:bookmarkStart w:id="3" w:name="_Toc181871836"/>
       <w:r>
         <w:rPr>
           <w:rFonts w:ascii="Times New Roman" w:hAnsi="Times New Roman" w:cs="Times New Roman"/>
@@ -6833,7 +6831,7 @@
         <w:lastRenderedPageBreak/>
         <w:t>LISTE DES FIGURES</w:t>
       </w:r>
-      <w:bookmarkEnd w:id="4"/>
+      <w:bookmarkEnd w:id="3"/>
     </w:p>
     <w:p>
       <w:pPr>
@@ -6868,7 +6866,7 @@
           <w:color w:val="000000" w:themeColor="text1"/>
         </w:rPr>
       </w:pPr>
-      <w:bookmarkStart w:id="5" w:name="_Toc181871837"/>
+      <w:bookmarkStart w:id="4" w:name="_Toc181871837"/>
       <w:r>
         <w:rPr>
           <w:rFonts w:ascii="Times New Roman" w:hAnsi="Times New Roman" w:cs="Times New Roman"/>
@@ -6879,7 +6877,7 @@
         <w:lastRenderedPageBreak/>
         <w:t>LISTE DES TABLEAUX</w:t>
       </w:r>
-      <w:bookmarkEnd w:id="5"/>
+      <w:bookmarkEnd w:id="4"/>
     </w:p>
     <w:p>
       <w:pPr>
@@ -6914,7 +6912,7 @@
           <w:color w:val="000000" w:themeColor="text1"/>
         </w:rPr>
       </w:pPr>
-      <w:bookmarkStart w:id="6" w:name="_Toc181871838"/>
+      <w:bookmarkStart w:id="5" w:name="_Toc181871838"/>
       <w:r>
         <w:rPr>
           <w:rFonts w:ascii="Times New Roman" w:hAnsi="Times New Roman" w:cs="Times New Roman"/>
@@ -6925,7 +6923,7 @@
         <w:lastRenderedPageBreak/>
         <w:t>LISTE DES ABREAVIATIONS</w:t>
       </w:r>
-      <w:bookmarkEnd w:id="6"/>
+      <w:bookmarkEnd w:id="5"/>
     </w:p>
     <w:p>
       <w:pPr>
@@ -6959,7 +6957,7 @@
           <w:color w:val="000000" w:themeColor="text1"/>
         </w:rPr>
       </w:pPr>
-      <w:bookmarkStart w:id="7" w:name="_Toc181871839"/>
+      <w:bookmarkStart w:id="6" w:name="_Toc181871839"/>
       <w:r>
         <w:rPr>
           <w:rFonts w:ascii="Times New Roman" w:hAnsi="Times New Roman" w:cs="Times New Roman"/>
@@ -6970,7 +6968,7 @@
         <w:lastRenderedPageBreak/>
         <w:t>INTRODUCTION GENERALE</w:t>
       </w:r>
-      <w:bookmarkEnd w:id="7"/>
+      <w:bookmarkEnd w:id="6"/>
     </w:p>
     <w:p>
       <w:pPr>
@@ -7241,7 +7239,7 @@
           <w:szCs w:val="56"/>
         </w:rPr>
       </w:pPr>
-      <w:bookmarkStart w:id="8" w:name="_Toc181871840"/>
+      <w:bookmarkStart w:id="7" w:name="_Toc181871840"/>
       <w:r>
         <w:rPr>
           <w:rFonts w:ascii="Times New Roman" w:hAnsi="Times New Roman" w:cs="Times New Roman"/>
@@ -7254,7 +7252,7 @@
         <w:lastRenderedPageBreak/>
         <w:t>PARTIE I : PRESENTATIONS</w:t>
       </w:r>
-      <w:bookmarkEnd w:id="8"/>
+      <w:bookmarkEnd w:id="7"/>
     </w:p>
     <w:p>
       <w:pPr>
@@ -7308,7 +7306,7 @@
           <w:color w:val="000000" w:themeColor="text1"/>
         </w:rPr>
       </w:pPr>
-      <w:bookmarkStart w:id="9" w:name="_Toc181871841"/>
+      <w:bookmarkStart w:id="8" w:name="_Toc181871841"/>
       <w:r>
         <w:rPr>
           <w:rFonts w:ascii="Times New Roman" w:hAnsi="Times New Roman" w:cs="Times New Roman"/>
@@ -7319,7 +7317,7 @@
         <w:lastRenderedPageBreak/>
         <w:t>Chapitre 1. Présentation de l’Ecole Nationale Informatique</w:t>
       </w:r>
-      <w:bookmarkEnd w:id="9"/>
+      <w:bookmarkEnd w:id="8"/>
     </w:p>
     <w:p>
       <w:pPr>
@@ -7356,7 +7354,7 @@
           <w:color w:val="000000" w:themeColor="text1"/>
         </w:rPr>
       </w:pPr>
-      <w:bookmarkStart w:id="10" w:name="_Toc181871842"/>
+      <w:bookmarkStart w:id="9" w:name="_Toc181871842"/>
       <w:r>
         <w:rPr>
           <w:rFonts w:ascii="Times New Roman" w:hAnsi="Times New Roman" w:cs="Times New Roman"/>
@@ -7367,7 +7365,7 @@
         <w:lastRenderedPageBreak/>
         <w:t>Chapitre 2. Présentation du groupe Colas</w:t>
       </w:r>
-      <w:bookmarkEnd w:id="10"/>
+      <w:bookmarkEnd w:id="9"/>
     </w:p>
     <w:p>
       <w:pPr>
@@ -7382,7 +7380,7 @@
           <w:szCs w:val="24"/>
         </w:rPr>
       </w:pPr>
-      <w:bookmarkStart w:id="11" w:name="_Toc181871843"/>
+      <w:bookmarkStart w:id="10" w:name="_Toc181871843"/>
       <w:r>
         <w:rPr>
           <w:rFonts w:ascii="Times New Roman" w:hAnsi="Times New Roman" w:cs="Times New Roman"/>
@@ -7416,7 +7414,7 @@
         </w:rPr>
         <w:t>Le Groupe Colas</w:t>
       </w:r>
-      <w:bookmarkEnd w:id="11"/>
+      <w:bookmarkEnd w:id="10"/>
       <w:r>
         <w:rPr>
           <w:rFonts w:ascii="Times New Roman" w:hAnsi="Times New Roman" w:cs="Times New Roman"/>
@@ -7472,7 +7470,7 @@
           <w:color w:val="000000" w:themeColor="text1"/>
         </w:rPr>
       </w:pPr>
-      <w:bookmarkStart w:id="12" w:name="_Toc181871844"/>
+      <w:bookmarkStart w:id="11" w:name="_Toc181871844"/>
       <w:r>
         <w:rPr>
           <w:rFonts w:ascii="Times New Roman" w:hAnsi="Times New Roman" w:cs="Times New Roman"/>
@@ -7518,7 +7516,7 @@
         </w:rPr>
         <w:t>Histoire et Origine</w:t>
       </w:r>
-      <w:bookmarkEnd w:id="12"/>
+      <w:bookmarkEnd w:id="11"/>
     </w:p>
     <w:p>
       <w:pPr>
@@ -7640,7 +7638,7 @@
           <w:color w:val="000000" w:themeColor="text1"/>
         </w:rPr>
       </w:pPr>
-      <w:bookmarkStart w:id="13" w:name="_Toc181871845"/>
+      <w:bookmarkStart w:id="12" w:name="_Toc181871845"/>
       <w:r>
         <w:rPr>
           <w:rFonts w:ascii="Times New Roman" w:hAnsi="Times New Roman" w:cs="Times New Roman"/>
@@ -7687,7 +7685,7 @@
         <w:tab/>
         <w:t>Chiffres clés</w:t>
       </w:r>
-      <w:bookmarkEnd w:id="13"/>
+      <w:bookmarkEnd w:id="12"/>
     </w:p>
     <w:p>
       <w:pPr>
@@ -7998,7 +7996,7 @@
           <w:color w:val="000000" w:themeColor="text1"/>
         </w:rPr>
       </w:pPr>
-      <w:bookmarkStart w:id="14" w:name="_Toc181871846"/>
+      <w:bookmarkStart w:id="13" w:name="_Toc181871846"/>
       <w:r>
         <w:rPr>
           <w:rFonts w:ascii="Times New Roman" w:hAnsi="Times New Roman" w:cs="Times New Roman"/>
@@ -8035,7 +8033,7 @@
         </w:rPr>
         <w:t>Actionnaire</w:t>
       </w:r>
-      <w:bookmarkEnd w:id="14"/>
+      <w:bookmarkEnd w:id="13"/>
     </w:p>
     <w:p>
       <w:pPr>
@@ -8072,7 +8070,7 @@
           <w:szCs w:val="24"/>
         </w:rPr>
       </w:pPr>
-      <w:bookmarkStart w:id="15" w:name="_Toc181871847"/>
+      <w:bookmarkStart w:id="14" w:name="_Toc181871847"/>
       <w:r>
         <w:rPr>
           <w:rFonts w:ascii="Times New Roman" w:hAnsi="Times New Roman" w:cs="Times New Roman"/>
@@ -8128,7 +8126,7 @@
         </w:rPr>
         <w:t>Colas Digital Solution</w:t>
       </w:r>
-      <w:bookmarkEnd w:id="15"/>
+      <w:bookmarkEnd w:id="14"/>
     </w:p>
     <w:p>
       <w:pPr>
@@ -8142,7 +8140,7 @@
           <w:color w:val="000000" w:themeColor="text1"/>
         </w:rPr>
       </w:pPr>
-      <w:bookmarkStart w:id="16" w:name="_Toc181871848"/>
+      <w:bookmarkStart w:id="15" w:name="_Toc181871848"/>
       <w:r>
         <w:rPr>
           <w:rFonts w:ascii="Times New Roman" w:hAnsi="Times New Roman" w:cs="Times New Roman"/>
@@ -8170,7 +8168,7 @@
         </w:rPr>
         <w:t>Présentation</w:t>
       </w:r>
-      <w:bookmarkEnd w:id="16"/>
+      <w:bookmarkEnd w:id="15"/>
     </w:p>
     <w:p>
       <w:pPr>
@@ -8249,7 +8247,7 @@
           <w:color w:val="000000" w:themeColor="text1"/>
         </w:rPr>
       </w:pPr>
-      <w:bookmarkStart w:id="17" w:name="_Toc181871849"/>
+      <w:bookmarkStart w:id="16" w:name="_Toc181871849"/>
       <w:r>
         <w:rPr>
           <w:rFonts w:ascii="Times New Roman" w:hAnsi="Times New Roman" w:cs="Times New Roman"/>
@@ -8277,7 +8275,7 @@
         </w:rPr>
         <w:t>Mot du Directeur</w:t>
       </w:r>
-      <w:bookmarkEnd w:id="17"/>
+      <w:bookmarkEnd w:id="16"/>
     </w:p>
     <w:p>
       <w:pPr>
@@ -8361,7 +8359,7 @@
           </wp:anchor>
         </w:drawing>
       </w:r>
-      <w:bookmarkStart w:id="18" w:name="_Hlk116546916"/>
+      <w:bookmarkStart w:id="17" w:name="_Hlk116546916"/>
       <w:r>
         <w:rPr>
           <w:rFonts w:ascii="Times New Roman" w:hAnsi="Times New Roman" w:cs="Times New Roman"/>
@@ -8370,7 +8368,7 @@
         </w:rPr>
         <w:t>« Ensemble, modernisons les outils de travail du Groupe Colas pour améliorer notre performance opérationnelle et augmenter la satisfaction client. »</w:t>
       </w:r>
-      <w:bookmarkEnd w:id="18"/>
+      <w:bookmarkEnd w:id="17"/>
     </w:p>
     <w:p>
       <w:pPr>
@@ -8426,7 +8424,7 @@
           <w:color w:val="000000" w:themeColor="text1"/>
         </w:rPr>
       </w:pPr>
-      <w:bookmarkStart w:id="19" w:name="_Toc181871850"/>
+      <w:bookmarkStart w:id="18" w:name="_Toc181871850"/>
       <w:r>
         <w:rPr>
           <w:rFonts w:ascii="Times New Roman" w:hAnsi="Times New Roman" w:cs="Times New Roman"/>
@@ -8454,7 +8452,7 @@
         </w:rPr>
         <w:t>Cinq missions fondamentales</w:t>
       </w:r>
-      <w:bookmarkEnd w:id="19"/>
+      <w:bookmarkEnd w:id="18"/>
     </w:p>
     <w:p>
       <w:pPr>
@@ -8511,7 +8509,7 @@
           <w:color w:val="000000" w:themeColor="text1"/>
         </w:rPr>
       </w:pPr>
-      <w:bookmarkStart w:id="20" w:name="_Toc181871851"/>
+      <w:bookmarkStart w:id="19" w:name="_Toc181871851"/>
       <w:r>
         <w:rPr>
           <w:rFonts w:ascii="Times New Roman" w:hAnsi="Times New Roman" w:cs="Times New Roman"/>
@@ -8549,7 +8547,7 @@
         </w:rPr>
         <w:t>Factory</w:t>
       </w:r>
-      <w:bookmarkEnd w:id="20"/>
+      <w:bookmarkEnd w:id="19"/>
       <w:proofErr w:type="spellEnd"/>
     </w:p>
     <w:p>
@@ -9054,7 +9052,7 @@
           <w:color w:val="000000" w:themeColor="text1"/>
         </w:rPr>
       </w:pPr>
-      <w:bookmarkStart w:id="21" w:name="_Toc181871852"/>
+      <w:bookmarkStart w:id="20" w:name="_Toc181871852"/>
       <w:r>
         <w:rPr>
           <w:rFonts w:ascii="Times New Roman" w:hAnsi="Times New Roman" w:cs="Times New Roman"/>
@@ -9082,7 +9080,7 @@
         </w:rPr>
         <w:t>Infrastructure et Cloud</w:t>
       </w:r>
-      <w:bookmarkEnd w:id="21"/>
+      <w:bookmarkEnd w:id="20"/>
     </w:p>
     <w:p>
       <w:pPr>
@@ -9180,7 +9178,7 @@
           <w:color w:val="000000" w:themeColor="text1"/>
         </w:rPr>
       </w:pPr>
-      <w:bookmarkStart w:id="22" w:name="_Toc181871853"/>
+      <w:bookmarkStart w:id="21" w:name="_Toc181871853"/>
       <w:r>
         <w:rPr>
           <w:rFonts w:ascii="Times New Roman" w:hAnsi="Times New Roman" w:cs="Times New Roman"/>
@@ -9209,7 +9207,7 @@
         </w:rPr>
         <w:t>Cybersécurité</w:t>
       </w:r>
-      <w:bookmarkEnd w:id="22"/>
+      <w:bookmarkEnd w:id="21"/>
       <w:proofErr w:type="spellEnd"/>
     </w:p>
     <w:p>
@@ -9287,7 +9285,7 @@
           <w:color w:val="000000" w:themeColor="text1"/>
         </w:rPr>
       </w:pPr>
-      <w:bookmarkStart w:id="23" w:name="_Toc181871854"/>
+      <w:bookmarkStart w:id="22" w:name="_Toc181871854"/>
       <w:r>
         <w:rPr>
           <w:rFonts w:ascii="Times New Roman" w:hAnsi="Times New Roman" w:cs="Times New Roman"/>
@@ -9315,7 +9313,7 @@
         </w:rPr>
         <w:t>Service et Solutions</w:t>
       </w:r>
-      <w:bookmarkEnd w:id="23"/>
+      <w:bookmarkEnd w:id="22"/>
     </w:p>
     <w:p>
       <w:pPr>
@@ -9373,7 +9371,7 @@
           <w:color w:val="000000" w:themeColor="text1"/>
         </w:rPr>
       </w:pPr>
-      <w:bookmarkStart w:id="24" w:name="_Toc181871855"/>
+      <w:bookmarkStart w:id="23" w:name="_Toc181871855"/>
       <w:r>
         <w:rPr>
           <w:rFonts w:ascii="Times New Roman" w:hAnsi="Times New Roman" w:cs="Times New Roman"/>
@@ -9401,7 +9399,7 @@
         </w:rPr>
         <w:t>Projets et Changement</w:t>
       </w:r>
-      <w:bookmarkEnd w:id="24"/>
+      <w:bookmarkEnd w:id="23"/>
     </w:p>
     <w:p>
       <w:pPr>
@@ -9437,7 +9435,7 @@
           <w:color w:val="000000" w:themeColor="text1"/>
         </w:rPr>
       </w:pPr>
-      <w:bookmarkStart w:id="25" w:name="_Toc181871856"/>
+      <w:bookmarkStart w:id="24" w:name="_Toc181871856"/>
       <w:r>
         <w:rPr>
           <w:rFonts w:ascii="Times New Roman" w:hAnsi="Times New Roman" w:cs="Times New Roman"/>
@@ -9465,7 +9463,7 @@
         </w:rPr>
         <w:t>Service d’assistance</w:t>
       </w:r>
-      <w:bookmarkEnd w:id="25"/>
+      <w:bookmarkEnd w:id="24"/>
     </w:p>
     <w:p>
       <w:pPr>
@@ -9584,7 +9582,7 @@
           <w:szCs w:val="24"/>
         </w:rPr>
       </w:pPr>
-      <w:bookmarkStart w:id="26" w:name="_Toc181871857"/>
+      <w:bookmarkStart w:id="25" w:name="_Toc181871857"/>
       <w:r>
         <w:rPr>
           <w:rFonts w:ascii="Times New Roman" w:hAnsi="Times New Roman" w:cs="Times New Roman"/>
@@ -9618,7 +9616,7 @@
         </w:rPr>
         <w:t>Colas Madagascar</w:t>
       </w:r>
-      <w:bookmarkEnd w:id="26"/>
+      <w:bookmarkEnd w:id="25"/>
     </w:p>
     <w:p>
       <w:pPr>
@@ -9632,7 +9630,7 @@
           <w:color w:val="000000" w:themeColor="text1"/>
         </w:rPr>
       </w:pPr>
-      <w:bookmarkStart w:id="27" w:name="_Toc181871858"/>
+      <w:bookmarkStart w:id="26" w:name="_Toc181871858"/>
       <w:r>
         <w:rPr>
           <w:rFonts w:ascii="Times New Roman" w:hAnsi="Times New Roman" w:cs="Times New Roman"/>
@@ -9660,7 +9658,7 @@
         </w:rPr>
         <w:t>Fiche Signalétique</w:t>
       </w:r>
-      <w:bookmarkEnd w:id="27"/>
+      <w:bookmarkEnd w:id="26"/>
     </w:p>
     <w:p>
       <w:pPr>
@@ -9974,7 +9972,7 @@
           <w:color w:val="000000" w:themeColor="text1"/>
         </w:rPr>
       </w:pPr>
-      <w:bookmarkStart w:id="28" w:name="_Toc181871859"/>
+      <w:bookmarkStart w:id="27" w:name="_Toc181871859"/>
       <w:r>
         <w:rPr>
           <w:rFonts w:ascii="Times New Roman" w:hAnsi="Times New Roman" w:cs="Times New Roman"/>
@@ -10011,7 +10009,7 @@
         </w:rPr>
         <w:t>Historique et date clés</w:t>
       </w:r>
-      <w:bookmarkEnd w:id="28"/>
+      <w:bookmarkEnd w:id="27"/>
     </w:p>
     <w:p>
       <w:pPr>
@@ -10120,7 +10118,7 @@
           <w:color w:val="000000" w:themeColor="text1"/>
         </w:rPr>
       </w:pPr>
-      <w:bookmarkStart w:id="29" w:name="_Toc181871860"/>
+      <w:bookmarkStart w:id="28" w:name="_Toc181871860"/>
       <w:r>
         <w:rPr>
           <w:rFonts w:ascii="Times New Roman" w:hAnsi="Times New Roman" w:cs="Times New Roman"/>
@@ -10148,7 +10146,7 @@
         </w:rPr>
         <w:t>Présentation de Colas Madagascar</w:t>
       </w:r>
-      <w:bookmarkEnd w:id="29"/>
+      <w:bookmarkEnd w:id="28"/>
     </w:p>
     <w:p>
       <w:pPr>
@@ -10184,7 +10182,7 @@
           <w:color w:val="000000" w:themeColor="text1"/>
         </w:rPr>
       </w:pPr>
-      <w:bookmarkStart w:id="30" w:name="_Toc181871861"/>
+      <w:bookmarkStart w:id="29" w:name="_Toc181871861"/>
       <w:r>
         <w:rPr>
           <w:rFonts w:ascii="Times New Roman" w:hAnsi="Times New Roman" w:cs="Times New Roman"/>
@@ -10212,7 +10210,7 @@
         </w:rPr>
         <w:t>Missions et activités</w:t>
       </w:r>
-      <w:bookmarkEnd w:id="30"/>
+      <w:bookmarkEnd w:id="29"/>
     </w:p>
     <w:p>
       <w:pPr>
@@ -10478,7 +10476,7 @@
           <w:color w:val="000000" w:themeColor="text1"/>
         </w:rPr>
       </w:pPr>
-      <w:bookmarkStart w:id="31" w:name="_Toc181871862"/>
+      <w:bookmarkStart w:id="30" w:name="_Toc181871862"/>
       <w:r>
         <w:rPr>
           <w:rFonts w:ascii="Times New Roman" w:hAnsi="Times New Roman" w:cs="Times New Roman"/>
@@ -10515,7 +10513,7 @@
         </w:rPr>
         <w:t>Principales implantations à Madagascar</w:t>
       </w:r>
-      <w:bookmarkEnd w:id="31"/>
+      <w:bookmarkEnd w:id="30"/>
     </w:p>
     <w:p>
       <w:pPr>
@@ -10689,7 +10687,7 @@
           <w:color w:val="000000" w:themeColor="text1"/>
         </w:rPr>
       </w:pPr>
-      <w:bookmarkStart w:id="32" w:name="_Toc181871863"/>
+      <w:bookmarkStart w:id="31" w:name="_Toc181871863"/>
       <w:r>
         <w:rPr>
           <w:rFonts w:ascii="Times New Roman" w:hAnsi="Times New Roman" w:cs="Times New Roman"/>
@@ -10726,7 +10724,7 @@
         </w:rPr>
         <w:t>Quelques réalisations de Colas Madagascar</w:t>
       </w:r>
-      <w:bookmarkEnd w:id="32"/>
+      <w:bookmarkEnd w:id="31"/>
     </w:p>
     <w:p>
       <w:pPr>
@@ -10945,7 +10943,7 @@
           <w:color w:val="000000" w:themeColor="text1"/>
         </w:rPr>
       </w:pPr>
-      <w:bookmarkStart w:id="33" w:name="_Toc181871864"/>
+      <w:bookmarkStart w:id="32" w:name="_Toc181871864"/>
       <w:r>
         <w:rPr>
           <w:rFonts w:ascii="Times New Roman" w:hAnsi="Times New Roman" w:cs="Times New Roman"/>
@@ -10983,7 +10981,7 @@
         </w:rPr>
         <w:t xml:space="preserve"> général</w:t>
       </w:r>
-      <w:bookmarkEnd w:id="33"/>
+      <w:bookmarkEnd w:id="32"/>
     </w:p>
     <w:p>
       <w:pPr>
@@ -11128,7 +11126,7 @@
           <w:color w:val="000000" w:themeColor="text1"/>
         </w:rPr>
       </w:pPr>
-      <w:bookmarkStart w:id="34" w:name="_Toc181871865"/>
+      <w:bookmarkStart w:id="33" w:name="_Toc181871865"/>
       <w:r>
         <w:rPr>
           <w:rFonts w:ascii="Times New Roman" w:hAnsi="Times New Roman" w:cs="Times New Roman"/>
@@ -11157,7 +11155,7 @@
         </w:rPr>
         <w:t>Organigramme du Service Administratif et Financier</w:t>
       </w:r>
-      <w:bookmarkEnd w:id="34"/>
+      <w:bookmarkEnd w:id="33"/>
     </w:p>
     <w:p>
       <w:pPr>
@@ -11300,7 +11298,7 @@
           <w:color w:val="000000" w:themeColor="text1"/>
         </w:rPr>
       </w:pPr>
-      <w:bookmarkStart w:id="35" w:name="_Toc181871866"/>
+      <w:bookmarkStart w:id="34" w:name="_Toc181871866"/>
       <w:r>
         <w:rPr>
           <w:rFonts w:ascii="Times New Roman" w:hAnsi="Times New Roman" w:cs="Times New Roman"/>
@@ -11328,7 +11326,7 @@
         </w:rPr>
         <w:t>Service Informatique</w:t>
       </w:r>
-      <w:bookmarkEnd w:id="35"/>
+      <w:bookmarkEnd w:id="34"/>
     </w:p>
     <w:p>
       <w:pPr>
@@ -15723,7 +15721,17 @@
           <w:szCs w:val="24"/>
         </w:rPr>
         <w:tab/>
-        <w:t>Objectif et besoins de l’utilisateur</w:t>
+        <w:t>Objectif et besoin</w:t>
+      </w:r>
+      <w:r>
+        <w:rPr>
+          <w:rFonts w:ascii="Times New Roman" w:hAnsi="Times New Roman" w:cs="Times New Roman"/>
+          <w:b/>
+          <w:bCs/>
+          <w:sz w:val="24"/>
+          <w:szCs w:val="24"/>
+        </w:rPr>
+        <w:t xml:space="preserve"> de l’utilisateur</w:t>
       </w:r>
     </w:p>
     <w:p>
@@ -16829,6 +16837,26 @@
                 <w:szCs w:val="24"/>
               </w:rPr>
             </w:pPr>
+            <w:proofErr w:type="spellStart"/>
+            <w:r>
+              <w:rPr>
+                <w:rFonts w:ascii="Times New Roman" w:hAnsi="Times New Roman" w:cs="Times New Roman"/>
+                <w:bCs/>
+                <w:sz w:val="24"/>
+                <w:szCs w:val="24"/>
+              </w:rPr>
+              <w:t>OptiPlex</w:t>
+            </w:r>
+            <w:proofErr w:type="spellEnd"/>
+            <w:r>
+              <w:rPr>
+                <w:rFonts w:ascii="Times New Roman" w:hAnsi="Times New Roman" w:cs="Times New Roman"/>
+                <w:bCs/>
+                <w:sz w:val="24"/>
+                <w:szCs w:val="24"/>
+              </w:rPr>
+              <w:t xml:space="preserve"> 5050</w:t>
+            </w:r>
           </w:p>
         </w:tc>
         <w:tc>
@@ -16876,6 +16904,26 @@
                 <w:szCs w:val="24"/>
               </w:rPr>
             </w:pPr>
+            <w:proofErr w:type="spellStart"/>
+            <w:r>
+              <w:rPr>
+                <w:rFonts w:ascii="Times New Roman" w:hAnsi="Times New Roman" w:cs="Times New Roman"/>
+                <w:bCs/>
+                <w:sz w:val="24"/>
+                <w:szCs w:val="24"/>
+              </w:rPr>
+              <w:t>Core</w:t>
+            </w:r>
+            <w:proofErr w:type="spellEnd"/>
+            <w:r>
+              <w:rPr>
+                <w:rFonts w:ascii="Times New Roman" w:hAnsi="Times New Roman" w:cs="Times New Roman"/>
+                <w:bCs/>
+                <w:sz w:val="24"/>
+                <w:szCs w:val="24"/>
+              </w:rPr>
+              <w:t xml:space="preserve"> i3-7100</w:t>
+            </w:r>
           </w:p>
         </w:tc>
         <w:tc>
@@ -16895,6 +16943,15 @@
                 <w:szCs w:val="24"/>
               </w:rPr>
             </w:pPr>
+            <w:r>
+              <w:rPr>
+                <w:rFonts w:ascii="Times New Roman" w:hAnsi="Times New Roman" w:cs="Times New Roman"/>
+                <w:bCs/>
+                <w:sz w:val="24"/>
+                <w:szCs w:val="24"/>
+              </w:rPr>
+              <w:t>256 Go SSD</w:t>
+            </w:r>
           </w:p>
         </w:tc>
         <w:tc>
@@ -16914,6 +16971,15 @@
                 <w:szCs w:val="24"/>
               </w:rPr>
             </w:pPr>
+            <w:r>
+              <w:rPr>
+                <w:rFonts w:ascii="Times New Roman" w:hAnsi="Times New Roman" w:cs="Times New Roman"/>
+                <w:bCs/>
+                <w:sz w:val="24"/>
+                <w:szCs w:val="24"/>
+              </w:rPr>
+              <w:t>8 Go</w:t>
+            </w:r>
           </w:p>
         </w:tc>
         <w:tc>
@@ -18135,6 +18201,16 @@
           <w:szCs w:val="24"/>
         </w:rPr>
         <w:t>Résultats</w:t>
+      </w:r>
+      <w:r>
+        <w:rPr>
+          <w:rFonts w:ascii="Times New Roman" w:hAnsi="Times New Roman" w:cs="Times New Roman"/>
+          <w:b/>
+          <w:bCs/>
+          <w:sz w:val="24"/>
+          <w:szCs w:val="24"/>
+        </w:rPr>
+        <w:t xml:space="preserve"> attendus</w:t>
       </w:r>
     </w:p>
     <w:p>
@@ -18438,7 +18514,17 @@
           <w:szCs w:val="56"/>
         </w:rPr>
         <w:lastRenderedPageBreak/>
-        <w:t>PARTIE II : ANALYSE ET CONCEPTION</w:t>
+        <w:t>P</w:t>
+      </w:r>
+      <w:r>
+        <w:rPr>
+          <w:rFonts w:ascii="Times New Roman" w:hAnsi="Times New Roman" w:cs="Times New Roman"/>
+          <w:b/>
+          <w:bCs/>
+          <w:sz w:val="56"/>
+          <w:szCs w:val="56"/>
+        </w:rPr>
+        <w:t>ARTIE II : ANALYSE PREALABLE</w:t>
       </w:r>
     </w:p>
     <w:p>
@@ -18489,7 +18575,17 @@
           <w:szCs w:val="32"/>
         </w:rPr>
         <w:lastRenderedPageBreak/>
-        <w:t>Chapitre 4 : Analyse au préalable</w:t>
+        <w:t>C</w:t>
+      </w:r>
+      <w:r>
+        <w:rPr>
+          <w:rFonts w:ascii="Times New Roman" w:hAnsi="Times New Roman" w:cs="Times New Roman"/>
+          <w:b/>
+          <w:bCs/>
+          <w:sz w:val="32"/>
+          <w:szCs w:val="32"/>
+        </w:rPr>
+        <w:t>hapitre 4 : Analyse de l’existant</w:t>
       </w:r>
     </w:p>
     <w:p>
@@ -18606,7 +18702,7 @@
           <w:lang w:val="en-US" w:eastAsia="en-US"/>
         </w:rPr>
         <w:drawing>
-          <wp:inline distT="0" distB="0" distL="0" distR="0" wp14:anchorId="30A80D53" wp14:editId="5E29C9E1">
+          <wp:inline distT="0" distB="0" distL="0" distR="0" wp14:anchorId="30A80D53" wp14:editId="51091CA2">
             <wp:extent cx="5759450" cy="3707765"/>
             <wp:effectExtent l="0" t="0" r="0" b="6985"/>
             <wp:docPr id="1" name="Image 1"/>
@@ -18655,49 +18751,6 @@
       <w:pPr>
         <w:spacing w:line="360" w:lineRule="auto"/>
         <w:ind w:firstLine="709"/>
-        <w:rPr>
-          <w:rFonts w:ascii="Times New Roman" w:hAnsi="Times New Roman" w:cs="Times New Roman"/>
-          <w:b/>
-          <w:bCs/>
-          <w:sz w:val="24"/>
-          <w:szCs w:val="24"/>
-        </w:rPr>
-      </w:pPr>
-      <w:r>
-        <w:rPr>
-          <w:rFonts w:ascii="Times New Roman" w:hAnsi="Times New Roman" w:cs="Times New Roman"/>
-          <w:b/>
-          <w:bCs/>
-          <w:sz w:val="24"/>
-          <w:szCs w:val="24"/>
-        </w:rPr>
-        <w:t>4.1.2.</w:t>
-      </w:r>
-      <w:r>
-        <w:rPr>
-          <w:rFonts w:ascii="Times New Roman" w:hAnsi="Times New Roman" w:cs="Times New Roman"/>
-          <w:b/>
-          <w:bCs/>
-          <w:sz w:val="24"/>
-          <w:szCs w:val="24"/>
-        </w:rPr>
-        <w:tab/>
-      </w:r>
-      <w:r>
-        <w:rPr>
-          <w:rFonts w:ascii="Times New Roman" w:hAnsi="Times New Roman" w:cs="Times New Roman"/>
-          <w:b/>
-          <w:bCs/>
-          <w:sz w:val="24"/>
-          <w:szCs w:val="24"/>
-        </w:rPr>
-        <w:t>Description du réseau dans les chantiers</w:t>
-      </w:r>
-    </w:p>
-    <w:p>
-      <w:pPr>
-        <w:spacing w:line="360" w:lineRule="auto"/>
-        <w:ind w:firstLine="709"/>
         <w:jc w:val="both"/>
         <w:rPr>
           <w:rFonts w:ascii="Times New Roman" w:hAnsi="Times New Roman" w:cs="Times New Roman"/>
@@ -18733,7 +18786,16 @@
           <w:sz w:val="24"/>
           <w:szCs w:val="24"/>
         </w:rPr>
-        <w:t xml:space="preserve"> par l’intermédiaire du VPN nommé </w:t>
+        <w:t xml:space="preserve"> par l’intermédiai</w:t>
+      </w:r>
+      <w:r>
+        <w:rPr>
+          <w:rFonts w:ascii="Times New Roman" w:hAnsi="Times New Roman" w:cs="Times New Roman"/>
+          <w:bCs/>
+          <w:sz w:val="24"/>
+          <w:szCs w:val="24"/>
+        </w:rPr>
+        <w:t xml:space="preserve">re du VPN nommé </w:t>
       </w:r>
       <w:proofErr w:type="spellStart"/>
       <w:r>
@@ -18753,7 +18815,16 @@
           <w:sz w:val="24"/>
           <w:szCs w:val="24"/>
         </w:rPr>
-        <w:t xml:space="preserve"> Secure. De ce fait, les matériels peuvent être supervisés au siège. </w:t>
+        <w:t xml:space="preserve"> Secure.</w:t>
+      </w:r>
+      <w:r>
+        <w:rPr>
+          <w:rFonts w:ascii="Times New Roman" w:hAnsi="Times New Roman" w:cs="Times New Roman"/>
+          <w:bCs/>
+          <w:sz w:val="24"/>
+          <w:szCs w:val="24"/>
+        </w:rPr>
+        <w:t xml:space="preserve"> </w:t>
       </w:r>
     </w:p>
     <w:p>
@@ -18776,7 +18847,17 @@
           <w:sz w:val="24"/>
           <w:szCs w:val="24"/>
         </w:rPr>
-        <w:t>4.1.3.</w:t>
+        <w:t>4.1.2</w:t>
+      </w:r>
+      <w:r>
+        <w:rPr>
+          <w:rFonts w:ascii="Times New Roman" w:hAnsi="Times New Roman" w:cs="Times New Roman"/>
+          <w:b/>
+          <w:bCs/>
+          <w:sz w:val="24"/>
+          <w:szCs w:val="24"/>
+        </w:rPr>
+        <w:t>.</w:t>
       </w:r>
       <w:r>
         <w:rPr>
@@ -18796,51 +18877,7 @@
           <w:sz w:val="24"/>
           <w:szCs w:val="24"/>
         </w:rPr>
-        <w:t>Inventaire des ressources matériels et réseaux</w:t>
-      </w:r>
-    </w:p>
-    <w:p>
-      <w:pPr>
-        <w:spacing w:line="360" w:lineRule="auto"/>
-        <w:ind w:left="708" w:firstLine="426"/>
-        <w:jc w:val="both"/>
-        <w:rPr>
-          <w:rFonts w:ascii="Times New Roman" w:hAnsi="Times New Roman" w:cs="Times New Roman"/>
-          <w:b/>
-          <w:bCs/>
-          <w:sz w:val="24"/>
-          <w:szCs w:val="24"/>
-        </w:rPr>
-      </w:pPr>
-      <w:r>
-        <w:rPr>
-          <w:rFonts w:ascii="Times New Roman" w:hAnsi="Times New Roman" w:cs="Times New Roman"/>
-          <w:b/>
-          <w:bCs/>
-          <w:sz w:val="24"/>
-          <w:szCs w:val="24"/>
-        </w:rPr>
-        <w:t>4.1.3.1.</w:t>
-      </w:r>
-      <w:r>
-        <w:rPr>
-          <w:rFonts w:ascii="Times New Roman" w:hAnsi="Times New Roman" w:cs="Times New Roman"/>
-          <w:b/>
-          <w:bCs/>
-          <w:sz w:val="24"/>
-          <w:szCs w:val="24"/>
-        </w:rPr>
-        <w:tab/>
-      </w:r>
-      <w:r>
-        <w:rPr>
-          <w:rFonts w:ascii="Times New Roman" w:hAnsi="Times New Roman" w:cs="Times New Roman"/>
-          <w:b/>
-          <w:bCs/>
-          <w:sz w:val="24"/>
-          <w:szCs w:val="24"/>
-        </w:rPr>
-        <w:t>Connexion Internet</w:t>
+        <w:t>Types de réseau et connexion Internet</w:t>
       </w:r>
     </w:p>
     <w:p>
@@ -18862,7 +18899,92 @@
           <w:sz w:val="24"/>
           <w:szCs w:val="24"/>
         </w:rPr>
-        <w:t>Certains chantiers de Colas sont connectés au fibre optique du fournisseur d’accès Internet Telma Madagascar.</w:t>
+        <w:t xml:space="preserve">Les </w:t>
+      </w:r>
+      <w:r>
+        <w:rPr>
+          <w:rFonts w:ascii="Times New Roman" w:hAnsi="Times New Roman" w:cs="Times New Roman"/>
+          <w:bCs/>
+          <w:sz w:val="24"/>
+          <w:szCs w:val="24"/>
+        </w:rPr>
+        <w:t>chantiers de Colas sont connectés au fibre optique du fournisseur d’</w:t>
+      </w:r>
+      <w:r>
+        <w:rPr>
+          <w:rFonts w:ascii="Times New Roman" w:hAnsi="Times New Roman" w:cs="Times New Roman"/>
+          <w:bCs/>
+          <w:sz w:val="24"/>
+          <w:szCs w:val="24"/>
+        </w:rPr>
+        <w:t xml:space="preserve">accès Internet Telma Madagascar, au réseau satellite </w:t>
+      </w:r>
+      <w:proofErr w:type="spellStart"/>
+      <w:r>
+        <w:rPr>
+          <w:rFonts w:ascii="Times New Roman" w:hAnsi="Times New Roman" w:cs="Times New Roman"/>
+          <w:bCs/>
+          <w:sz w:val="24"/>
+          <w:szCs w:val="24"/>
+        </w:rPr>
+        <w:t>Starlink</w:t>
+      </w:r>
+      <w:proofErr w:type="spellEnd"/>
+      <w:r>
+        <w:rPr>
+          <w:rFonts w:ascii="Times New Roman" w:hAnsi="Times New Roman" w:cs="Times New Roman"/>
+          <w:bCs/>
+          <w:sz w:val="24"/>
+          <w:szCs w:val="24"/>
+        </w:rPr>
+        <w:t xml:space="preserve"> de </w:t>
+      </w:r>
+      <w:proofErr w:type="spellStart"/>
+      <w:r>
+        <w:rPr>
+          <w:rFonts w:ascii="Times New Roman" w:hAnsi="Times New Roman" w:cs="Times New Roman"/>
+          <w:bCs/>
+          <w:sz w:val="24"/>
+          <w:szCs w:val="24"/>
+        </w:rPr>
+        <w:t>SpaceX</w:t>
+      </w:r>
+      <w:proofErr w:type="spellEnd"/>
+      <w:r>
+        <w:rPr>
+          <w:rFonts w:ascii="Times New Roman" w:hAnsi="Times New Roman" w:cs="Times New Roman"/>
+          <w:bCs/>
+          <w:sz w:val="24"/>
+          <w:szCs w:val="24"/>
+        </w:rPr>
+        <w:t xml:space="preserve">, au VSAT du FAI Orange Madagascar mais aussi au box 4G </w:t>
+      </w:r>
+      <w:r>
+        <w:rPr>
+          <w:rFonts w:ascii="Times New Roman" w:hAnsi="Times New Roman" w:cs="Times New Roman"/>
+          <w:bCs/>
+          <w:sz w:val="24"/>
+          <w:szCs w:val="24"/>
+        </w:rPr>
+        <w:t>alimenté par un</w:t>
+      </w:r>
+      <w:r>
+        <w:rPr>
+          <w:rFonts w:ascii="Times New Roman" w:hAnsi="Times New Roman" w:cs="Times New Roman"/>
+          <w:bCs/>
+          <w:sz w:val="24"/>
+          <w:szCs w:val="24"/>
+        </w:rPr>
+        <w:t xml:space="preserve">e carte SIM </w:t>
+      </w:r>
+      <w:r>
+        <w:rPr>
+          <w:rFonts w:ascii="Times New Roman" w:hAnsi="Times New Roman" w:cs="Times New Roman"/>
+          <w:bCs/>
+          <w:sz w:val="24"/>
+          <w:szCs w:val="24"/>
+        </w:rPr>
+        <w:t>Orange.</w:t>
       </w:r>
     </w:p>
     <w:p>
@@ -18883,6 +19005,381 @@
           <w:szCs w:val="24"/>
         </w:rPr>
         <w:t>Tableau ? : Connexion Internet utilisée dans les chantiers de Colas</w:t>
+      </w:r>
+    </w:p>
+    <w:tbl>
+      <w:tblPr>
+        <w:tblStyle w:val="Grilledutableau"/>
+        <w:tblW w:w="0" w:type="auto"/>
+        <w:jc w:val="center"/>
+        <w:tblLook w:val="04A0" w:firstRow="1" w:lastRow="0" w:firstColumn="1" w:lastColumn="0" w:noHBand="0" w:noVBand="1"/>
+      </w:tblPr>
+      <w:tblGrid>
+        <w:gridCol w:w="3020"/>
+        <w:gridCol w:w="3020"/>
+        <w:gridCol w:w="3020"/>
+      </w:tblGrid>
+      <w:tr>
+        <w:trPr>
+          <w:jc w:val="center"/>
+        </w:trPr>
+        <w:tc>
+          <w:tcPr>
+            <w:tcW w:w="3020" w:type="dxa"/>
+          </w:tcPr>
+          <w:p>
+            <w:pPr>
+              <w:jc w:val="center"/>
+              <w:rPr>
+                <w:rFonts w:ascii="Times New Roman" w:hAnsi="Times New Roman" w:cs="Times New Roman"/>
+                <w:bCs/>
+                <w:sz w:val="24"/>
+                <w:szCs w:val="24"/>
+              </w:rPr>
+            </w:pPr>
+            <w:r>
+              <w:rPr>
+                <w:rFonts w:ascii="Times New Roman" w:hAnsi="Times New Roman" w:cs="Times New Roman"/>
+                <w:sz w:val="24"/>
+                <w:szCs w:val="24"/>
+              </w:rPr>
+              <w:t>Désignation</w:t>
+            </w:r>
+          </w:p>
+        </w:tc>
+        <w:tc>
+          <w:tcPr>
+            <w:tcW w:w="3020" w:type="dxa"/>
+          </w:tcPr>
+          <w:p>
+            <w:pPr>
+              <w:jc w:val="center"/>
+              <w:rPr>
+                <w:rFonts w:ascii="Times New Roman" w:hAnsi="Times New Roman" w:cs="Times New Roman"/>
+                <w:bCs/>
+                <w:sz w:val="24"/>
+                <w:szCs w:val="24"/>
+              </w:rPr>
+            </w:pPr>
+            <w:r>
+              <w:rPr>
+                <w:rFonts w:ascii="Times New Roman" w:hAnsi="Times New Roman" w:cs="Times New Roman"/>
+                <w:sz w:val="24"/>
+                <w:szCs w:val="24"/>
+              </w:rPr>
+              <w:t>Débit maximum</w:t>
+            </w:r>
+          </w:p>
+        </w:tc>
+        <w:tc>
+          <w:tcPr>
+            <w:tcW w:w="3020" w:type="dxa"/>
+          </w:tcPr>
+          <w:p>
+            <w:pPr>
+              <w:jc w:val="center"/>
+              <w:rPr>
+                <w:rFonts w:ascii="Times New Roman" w:hAnsi="Times New Roman" w:cs="Times New Roman"/>
+                <w:bCs/>
+                <w:sz w:val="24"/>
+                <w:szCs w:val="24"/>
+              </w:rPr>
+            </w:pPr>
+            <w:r>
+              <w:rPr>
+                <w:rFonts w:ascii="Times New Roman" w:hAnsi="Times New Roman" w:cs="Times New Roman"/>
+                <w:sz w:val="24"/>
+                <w:szCs w:val="24"/>
+              </w:rPr>
+              <w:t>Nombre</w:t>
+            </w:r>
+          </w:p>
+        </w:tc>
+      </w:tr>
+      <w:tr>
+        <w:trPr>
+          <w:jc w:val="center"/>
+        </w:trPr>
+        <w:tc>
+          <w:tcPr>
+            <w:tcW w:w="3020" w:type="dxa"/>
+          </w:tcPr>
+          <w:p>
+            <w:pPr>
+              <w:jc w:val="center"/>
+              <w:rPr>
+                <w:rFonts w:ascii="Times New Roman" w:hAnsi="Times New Roman" w:cs="Times New Roman"/>
+                <w:bCs/>
+                <w:sz w:val="24"/>
+                <w:szCs w:val="24"/>
+              </w:rPr>
+            </w:pPr>
+            <w:r>
+              <w:rPr>
+                <w:rFonts w:ascii="Times New Roman" w:hAnsi="Times New Roman" w:cs="Times New Roman"/>
+                <w:sz w:val="24"/>
+                <w:szCs w:val="24"/>
+              </w:rPr>
+              <w:t>Fibre Optique Telma</w:t>
+            </w:r>
+          </w:p>
+        </w:tc>
+        <w:tc>
+          <w:tcPr>
+            <w:tcW w:w="3020" w:type="dxa"/>
+          </w:tcPr>
+          <w:p>
+            <w:pPr>
+              <w:jc w:val="center"/>
+              <w:rPr>
+                <w:rFonts w:ascii="Times New Roman" w:hAnsi="Times New Roman" w:cs="Times New Roman"/>
+                <w:bCs/>
+                <w:sz w:val="24"/>
+                <w:szCs w:val="24"/>
+              </w:rPr>
+            </w:pPr>
+            <w:r>
+              <w:rPr>
+                <w:rFonts w:ascii="Times New Roman" w:hAnsi="Times New Roman" w:cs="Times New Roman"/>
+                <w:sz w:val="24"/>
+                <w:szCs w:val="24"/>
+              </w:rPr>
+              <w:t>100 Mbps</w:t>
+            </w:r>
+          </w:p>
+        </w:tc>
+        <w:tc>
+          <w:tcPr>
+            <w:tcW w:w="3020" w:type="dxa"/>
+          </w:tcPr>
+          <w:p>
+            <w:pPr>
+              <w:jc w:val="center"/>
+              <w:rPr>
+                <w:rFonts w:ascii="Times New Roman" w:hAnsi="Times New Roman" w:cs="Times New Roman"/>
+                <w:bCs/>
+                <w:sz w:val="24"/>
+                <w:szCs w:val="24"/>
+              </w:rPr>
+            </w:pPr>
+            <w:r>
+              <w:rPr>
+                <w:rFonts w:ascii="Times New Roman" w:hAnsi="Times New Roman" w:cs="Times New Roman"/>
+                <w:sz w:val="24"/>
+                <w:szCs w:val="24"/>
+              </w:rPr>
+              <w:t>15</w:t>
+            </w:r>
+          </w:p>
+        </w:tc>
+      </w:tr>
+      <w:tr>
+        <w:trPr>
+          <w:jc w:val="center"/>
+        </w:trPr>
+        <w:tc>
+          <w:tcPr>
+            <w:tcW w:w="3020" w:type="dxa"/>
+          </w:tcPr>
+          <w:p>
+            <w:pPr>
+              <w:jc w:val="center"/>
+              <w:rPr>
+                <w:rFonts w:ascii="Times New Roman" w:hAnsi="Times New Roman" w:cs="Times New Roman"/>
+                <w:bCs/>
+                <w:sz w:val="24"/>
+                <w:szCs w:val="24"/>
+              </w:rPr>
+            </w:pPr>
+            <w:r>
+              <w:rPr>
+                <w:rFonts w:ascii="Times New Roman" w:hAnsi="Times New Roman" w:cs="Times New Roman"/>
+                <w:sz w:val="24"/>
+                <w:szCs w:val="24"/>
+              </w:rPr>
+              <w:t>Box 4G Orange</w:t>
+            </w:r>
+          </w:p>
+        </w:tc>
+        <w:tc>
+          <w:tcPr>
+            <w:tcW w:w="3020" w:type="dxa"/>
+          </w:tcPr>
+          <w:p>
+            <w:pPr>
+              <w:jc w:val="center"/>
+              <w:rPr>
+                <w:rFonts w:ascii="Times New Roman" w:hAnsi="Times New Roman" w:cs="Times New Roman"/>
+                <w:bCs/>
+                <w:sz w:val="24"/>
+                <w:szCs w:val="24"/>
+              </w:rPr>
+            </w:pPr>
+            <w:r>
+              <w:rPr>
+                <w:rFonts w:ascii="Times New Roman" w:hAnsi="Times New Roman" w:cs="Times New Roman"/>
+                <w:sz w:val="24"/>
+                <w:szCs w:val="24"/>
+              </w:rPr>
+              <w:t>10 Mbps</w:t>
+            </w:r>
+          </w:p>
+        </w:tc>
+        <w:tc>
+          <w:tcPr>
+            <w:tcW w:w="3020" w:type="dxa"/>
+          </w:tcPr>
+          <w:p>
+            <w:pPr>
+              <w:jc w:val="center"/>
+              <w:rPr>
+                <w:rFonts w:ascii="Times New Roman" w:hAnsi="Times New Roman" w:cs="Times New Roman"/>
+                <w:bCs/>
+                <w:sz w:val="24"/>
+                <w:szCs w:val="24"/>
+              </w:rPr>
+            </w:pPr>
+            <w:r>
+              <w:rPr>
+                <w:rFonts w:ascii="Times New Roman" w:hAnsi="Times New Roman" w:cs="Times New Roman"/>
+                <w:sz w:val="24"/>
+                <w:szCs w:val="24"/>
+              </w:rPr>
+              <w:t>20</w:t>
+            </w:r>
+          </w:p>
+        </w:tc>
+      </w:tr>
+      <w:tr>
+        <w:trPr>
+          <w:jc w:val="center"/>
+        </w:trPr>
+        <w:tc>
+          <w:tcPr>
+            <w:tcW w:w="3020" w:type="dxa"/>
+          </w:tcPr>
+          <w:p>
+            <w:pPr>
+              <w:jc w:val="center"/>
+              <w:rPr>
+                <w:rFonts w:ascii="Times New Roman" w:hAnsi="Times New Roman" w:cs="Times New Roman"/>
+                <w:bCs/>
+                <w:sz w:val="24"/>
+                <w:szCs w:val="24"/>
+              </w:rPr>
+            </w:pPr>
+            <w:proofErr w:type="spellStart"/>
+            <w:r>
+              <w:rPr>
+                <w:rFonts w:ascii="Times New Roman" w:hAnsi="Times New Roman" w:cs="Times New Roman"/>
+                <w:sz w:val="24"/>
+                <w:szCs w:val="24"/>
+              </w:rPr>
+              <w:t>Starlink</w:t>
+            </w:r>
+            <w:proofErr w:type="spellEnd"/>
+          </w:p>
+        </w:tc>
+        <w:tc>
+          <w:tcPr>
+            <w:tcW w:w="3020" w:type="dxa"/>
+          </w:tcPr>
+          <w:p>
+            <w:pPr>
+              <w:jc w:val="center"/>
+              <w:rPr>
+                <w:rFonts w:ascii="Times New Roman" w:hAnsi="Times New Roman" w:cs="Times New Roman"/>
+                <w:bCs/>
+                <w:sz w:val="24"/>
+                <w:szCs w:val="24"/>
+              </w:rPr>
+            </w:pPr>
+            <w:r>
+              <w:rPr>
+                <w:rFonts w:ascii="Times New Roman" w:hAnsi="Times New Roman" w:cs="Times New Roman"/>
+                <w:sz w:val="24"/>
+                <w:szCs w:val="24"/>
+              </w:rPr>
+              <w:t>250-300 Mbps</w:t>
+            </w:r>
+          </w:p>
+        </w:tc>
+        <w:tc>
+          <w:tcPr>
+            <w:tcW w:w="3020" w:type="dxa"/>
+          </w:tcPr>
+          <w:p>
+            <w:pPr>
+              <w:jc w:val="center"/>
+              <w:rPr>
+                <w:rFonts w:ascii="Times New Roman" w:hAnsi="Times New Roman" w:cs="Times New Roman"/>
+                <w:bCs/>
+                <w:sz w:val="24"/>
+                <w:szCs w:val="24"/>
+              </w:rPr>
+            </w:pPr>
+            <w:r>
+              <w:rPr>
+                <w:rFonts w:ascii="Times New Roman" w:hAnsi="Times New Roman" w:cs="Times New Roman"/>
+                <w:sz w:val="24"/>
+                <w:szCs w:val="24"/>
+              </w:rPr>
+              <w:t>5</w:t>
+            </w:r>
+          </w:p>
+        </w:tc>
+      </w:tr>
+    </w:tbl>
+    <w:p>
+      <w:pPr>
+        <w:rPr>
+          <w:rFonts w:ascii="Times New Roman" w:hAnsi="Times New Roman" w:cs="Times New Roman"/>
+          <w:bCs/>
+          <w:sz w:val="24"/>
+          <w:szCs w:val="24"/>
+        </w:rPr>
+      </w:pPr>
+    </w:p>
+    <w:p>
+      <w:pPr>
+        <w:spacing w:line="360" w:lineRule="auto"/>
+        <w:ind w:left="709" w:firstLine="425"/>
+        <w:rPr>
+          <w:rFonts w:ascii="Times New Roman" w:hAnsi="Times New Roman" w:cs="Times New Roman"/>
+          <w:bCs/>
+          <w:sz w:val="24"/>
+          <w:szCs w:val="24"/>
+        </w:rPr>
+      </w:pPr>
+      <w:r>
+        <w:rPr>
+          <w:rFonts w:ascii="Times New Roman" w:hAnsi="Times New Roman" w:cs="Times New Roman"/>
+          <w:bCs/>
+          <w:sz w:val="24"/>
+          <w:szCs w:val="24"/>
+        </w:rPr>
+        <w:lastRenderedPageBreak/>
+        <w:t>Le réseau dans les chantiers est composé de trois types : LAN pour les ordinateurs et les imprimantes, WAN pour l’accès Internet et WLAN pour les utilisateurs aussi.</w:t>
+      </w:r>
+    </w:p>
+    <w:p>
+      <w:pPr>
+        <w:spacing w:line="360" w:lineRule="auto"/>
+        <w:rPr>
+          <w:rFonts w:ascii="Times New Roman" w:hAnsi="Times New Roman" w:cs="Times New Roman"/>
+          <w:bCs/>
+          <w:sz w:val="24"/>
+          <w:szCs w:val="24"/>
+        </w:rPr>
+      </w:pPr>
+      <w:r>
+        <w:rPr>
+          <w:rFonts w:ascii="Times New Roman" w:hAnsi="Times New Roman" w:cs="Times New Roman"/>
+          <w:bCs/>
+          <w:sz w:val="24"/>
+          <w:szCs w:val="24"/>
+        </w:rPr>
+        <w:t>Tableau ? : Types de réseau</w:t>
       </w:r>
     </w:p>
     <w:tbl>
@@ -18892,18 +19389,19 @@
         <w:tblLook w:val="04A0" w:firstRow="1" w:lastRow="0" w:firstColumn="1" w:lastColumn="0" w:noHBand="0" w:noVBand="1"/>
       </w:tblPr>
       <w:tblGrid>
-        <w:gridCol w:w="2265"/>
-        <w:gridCol w:w="2265"/>
-        <w:gridCol w:w="2265"/>
-        <w:gridCol w:w="2265"/>
+        <w:gridCol w:w="3020"/>
+        <w:gridCol w:w="3020"/>
+        <w:gridCol w:w="3020"/>
       </w:tblGrid>
       <w:tr>
         <w:tc>
           <w:tcPr>
-            <w:tcW w:w="2265" w:type="dxa"/>
+            <w:tcW w:w="3020" w:type="dxa"/>
           </w:tcPr>
           <w:p>
             <w:pPr>
+              <w:spacing w:line="360" w:lineRule="auto"/>
+              <w:jc w:val="center"/>
               <w:rPr>
                 <w:rFonts w:ascii="Times New Roman" w:hAnsi="Times New Roman" w:cs="Times New Roman"/>
                 <w:bCs/>
@@ -18924,10 +19422,12 @@
         </w:tc>
         <w:tc>
           <w:tcPr>
-            <w:tcW w:w="2265" w:type="dxa"/>
+            <w:tcW w:w="3020" w:type="dxa"/>
           </w:tcPr>
           <w:p>
             <w:pPr>
+              <w:spacing w:line="360" w:lineRule="auto"/>
+              <w:jc w:val="center"/>
               <w:rPr>
                 <w:rFonts w:ascii="Times New Roman" w:hAnsi="Times New Roman" w:cs="Times New Roman"/>
                 <w:bCs/>
@@ -18942,16 +19442,18 @@
                 <w:sz w:val="24"/>
                 <w:szCs w:val="24"/>
               </w:rPr>
-              <w:t>Débit maximum</w:t>
+              <w:t>Débit maximal</w:t>
             </w:r>
           </w:p>
         </w:tc>
         <w:tc>
           <w:tcPr>
-            <w:tcW w:w="2265" w:type="dxa"/>
+            <w:tcW w:w="3020" w:type="dxa"/>
           </w:tcPr>
           <w:p>
             <w:pPr>
+              <w:spacing w:line="360" w:lineRule="auto"/>
+              <w:jc w:val="center"/>
               <w:rPr>
                 <w:rFonts w:ascii="Times New Roman" w:hAnsi="Times New Roman" w:cs="Times New Roman"/>
                 <w:bCs/>
@@ -18966,31 +19468,7 @@
                 <w:sz w:val="24"/>
                 <w:szCs w:val="24"/>
               </w:rPr>
-              <w:t>Nombre</w:t>
-            </w:r>
-          </w:p>
-        </w:tc>
-        <w:tc>
-          <w:tcPr>
-            <w:tcW w:w="2265" w:type="dxa"/>
-          </w:tcPr>
-          <w:p>
-            <w:pPr>
-              <w:rPr>
-                <w:rFonts w:ascii="Times New Roman" w:hAnsi="Times New Roman" w:cs="Times New Roman"/>
-                <w:bCs/>
-                <w:sz w:val="24"/>
-                <w:szCs w:val="24"/>
-              </w:rPr>
-            </w:pPr>
-            <w:r>
-              <w:rPr>
-                <w:rFonts w:ascii="Times New Roman" w:hAnsi="Times New Roman" w:cs="Times New Roman"/>
-                <w:bCs/>
-                <w:sz w:val="24"/>
-                <w:szCs w:val="24"/>
-              </w:rPr>
-              <w:t>Fonctionnement</w:t>
+              <w:t>Sécurisation</w:t>
             </w:r>
           </w:p>
         </w:tc>
@@ -18998,10 +19476,12 @@
       <w:tr>
         <w:tc>
           <w:tcPr>
-            <w:tcW w:w="2265" w:type="dxa"/>
+            <w:tcW w:w="3020" w:type="dxa"/>
           </w:tcPr>
           <w:p>
             <w:pPr>
+              <w:spacing w:line="360" w:lineRule="auto"/>
+              <w:jc w:val="center"/>
               <w:rPr>
                 <w:rFonts w:ascii="Times New Roman" w:hAnsi="Times New Roman" w:cs="Times New Roman"/>
                 <w:bCs/>
@@ -19016,16 +19496,18 @@
                 <w:sz w:val="24"/>
                 <w:szCs w:val="24"/>
               </w:rPr>
-              <w:t>Fibre Optique Telma</w:t>
+              <w:t>LAN</w:t>
             </w:r>
           </w:p>
         </w:tc>
         <w:tc>
           <w:tcPr>
-            <w:tcW w:w="2265" w:type="dxa"/>
+            <w:tcW w:w="3020" w:type="dxa"/>
           </w:tcPr>
           <w:p>
             <w:pPr>
+              <w:spacing w:line="360" w:lineRule="auto"/>
+              <w:jc w:val="center"/>
               <w:rPr>
                 <w:rFonts w:ascii="Times New Roman" w:hAnsi="Times New Roman" w:cs="Times New Roman"/>
                 <w:bCs/>
@@ -19033,14 +19515,25 @@
                 <w:szCs w:val="24"/>
               </w:rPr>
             </w:pPr>
+            <w:r>
+              <w:rPr>
+                <w:rFonts w:ascii="Times New Roman" w:hAnsi="Times New Roman" w:cs="Times New Roman"/>
+                <w:bCs/>
+                <w:sz w:val="24"/>
+                <w:szCs w:val="24"/>
+              </w:rPr>
+              <w:t>16 Mbps</w:t>
+            </w:r>
           </w:p>
         </w:tc>
         <w:tc>
           <w:tcPr>
-            <w:tcW w:w="2265" w:type="dxa"/>
+            <w:tcW w:w="3020" w:type="dxa"/>
           </w:tcPr>
           <w:p>
             <w:pPr>
+              <w:spacing w:line="360" w:lineRule="auto"/>
+              <w:jc w:val="center"/>
               <w:rPr>
                 <w:rFonts w:ascii="Times New Roman" w:hAnsi="Times New Roman" w:cs="Times New Roman"/>
                 <w:bCs/>
@@ -19055,16 +19548,46 @@
                 <w:sz w:val="24"/>
                 <w:szCs w:val="24"/>
               </w:rPr>
-              <w:t>01</w:t>
+              <w:t>Aucune</w:t>
+            </w:r>
+          </w:p>
+        </w:tc>
+      </w:tr>
+      <w:tr>
+        <w:tc>
+          <w:tcPr>
+            <w:tcW w:w="3020" w:type="dxa"/>
+          </w:tcPr>
+          <w:p>
+            <w:pPr>
+              <w:spacing w:line="360" w:lineRule="auto"/>
+              <w:jc w:val="center"/>
+              <w:rPr>
+                <w:rFonts w:ascii="Times New Roman" w:hAnsi="Times New Roman" w:cs="Times New Roman"/>
+                <w:bCs/>
+                <w:sz w:val="24"/>
+                <w:szCs w:val="24"/>
+              </w:rPr>
+            </w:pPr>
+            <w:r>
+              <w:rPr>
+                <w:rFonts w:ascii="Times New Roman" w:hAnsi="Times New Roman" w:cs="Times New Roman"/>
+                <w:bCs/>
+                <w:sz w:val="24"/>
+                <w:szCs w:val="24"/>
+              </w:rPr>
+              <w:t>WAN</w:t>
             </w:r>
           </w:p>
         </w:tc>
         <w:tc>
           <w:tcPr>
-            <w:tcW w:w="2265" w:type="dxa"/>
+            <w:tcW w:w="3020" w:type="dxa"/>
           </w:tcPr>
           <w:p>
             <w:pPr>
+              <w:spacing w:line="360" w:lineRule="auto"/>
+              <w:jc w:val="center"/>
               <w:rPr>
                 <w:rFonts w:ascii="Times New Roman" w:hAnsi="Times New Roman" w:cs="Times New Roman"/>
                 <w:bCs/>
@@ -19072,109 +19595,127 @@
                 <w:szCs w:val="24"/>
               </w:rPr>
             </w:pPr>
+            <w:r>
+              <w:rPr>
+                <w:rFonts w:ascii="Times New Roman" w:hAnsi="Times New Roman" w:cs="Times New Roman"/>
+                <w:bCs/>
+                <w:sz w:val="24"/>
+                <w:szCs w:val="24"/>
+              </w:rPr>
+              <w:t>100 Mbps</w:t>
+            </w:r>
+          </w:p>
+        </w:tc>
+        <w:tc>
+          <w:tcPr>
+            <w:tcW w:w="3020" w:type="dxa"/>
+          </w:tcPr>
+          <w:p>
+            <w:pPr>
+              <w:spacing w:line="360" w:lineRule="auto"/>
+              <w:jc w:val="center"/>
+              <w:rPr>
+                <w:rFonts w:ascii="Times New Roman" w:hAnsi="Times New Roman" w:cs="Times New Roman"/>
+                <w:bCs/>
+                <w:sz w:val="24"/>
+                <w:szCs w:val="24"/>
+              </w:rPr>
+            </w:pPr>
+            <w:r>
+              <w:rPr>
+                <w:rFonts w:ascii="Times New Roman" w:hAnsi="Times New Roman" w:cs="Times New Roman"/>
+                <w:bCs/>
+                <w:sz w:val="24"/>
+                <w:szCs w:val="24"/>
+              </w:rPr>
+              <w:t>VPN/Proxy</w:t>
+            </w:r>
+          </w:p>
+        </w:tc>
+      </w:tr>
+      <w:tr>
+        <w:tc>
+          <w:tcPr>
+            <w:tcW w:w="3020" w:type="dxa"/>
+          </w:tcPr>
+          <w:p>
+            <w:pPr>
+              <w:spacing w:line="360" w:lineRule="auto"/>
+              <w:jc w:val="center"/>
+              <w:rPr>
+                <w:rFonts w:ascii="Times New Roman" w:hAnsi="Times New Roman" w:cs="Times New Roman"/>
+                <w:bCs/>
+                <w:sz w:val="24"/>
+                <w:szCs w:val="24"/>
+              </w:rPr>
+            </w:pPr>
+            <w:r>
+              <w:rPr>
+                <w:rFonts w:ascii="Times New Roman" w:hAnsi="Times New Roman" w:cs="Times New Roman"/>
+                <w:bCs/>
+                <w:sz w:val="24"/>
+                <w:szCs w:val="24"/>
+              </w:rPr>
+              <w:t>WLAN</w:t>
+            </w:r>
+          </w:p>
+        </w:tc>
+        <w:tc>
+          <w:tcPr>
+            <w:tcW w:w="3020" w:type="dxa"/>
+          </w:tcPr>
+          <w:p>
+            <w:pPr>
+              <w:spacing w:line="360" w:lineRule="auto"/>
+              <w:jc w:val="center"/>
+              <w:rPr>
+                <w:rFonts w:ascii="Times New Roman" w:hAnsi="Times New Roman" w:cs="Times New Roman"/>
+                <w:bCs/>
+                <w:sz w:val="24"/>
+                <w:szCs w:val="24"/>
+              </w:rPr>
+            </w:pPr>
+            <w:r>
+              <w:rPr>
+                <w:rFonts w:ascii="Times New Roman" w:hAnsi="Times New Roman" w:cs="Times New Roman"/>
+                <w:bCs/>
+                <w:sz w:val="24"/>
+                <w:szCs w:val="24"/>
+              </w:rPr>
+              <w:t>8 Mbps</w:t>
+            </w:r>
+          </w:p>
+        </w:tc>
+        <w:tc>
+          <w:tcPr>
+            <w:tcW w:w="3020" w:type="dxa"/>
+          </w:tcPr>
+          <w:p>
+            <w:pPr>
+              <w:spacing w:line="360" w:lineRule="auto"/>
+              <w:jc w:val="center"/>
+              <w:rPr>
+                <w:rFonts w:ascii="Times New Roman" w:hAnsi="Times New Roman" w:cs="Times New Roman"/>
+                <w:bCs/>
+                <w:sz w:val="24"/>
+                <w:szCs w:val="24"/>
+              </w:rPr>
+            </w:pPr>
+            <w:r>
+              <w:rPr>
+                <w:rFonts w:ascii="Times New Roman" w:hAnsi="Times New Roman" w:cs="Times New Roman"/>
+                <w:bCs/>
+                <w:sz w:val="24"/>
+                <w:szCs w:val="24"/>
+              </w:rPr>
+              <w:t>WPA2/PSK</w:t>
+            </w:r>
           </w:p>
         </w:tc>
       </w:tr>
     </w:tbl>
     <w:p>
       <w:pPr>
-        <w:rPr>
-          <w:rFonts w:ascii="Times New Roman" w:hAnsi="Times New Roman" w:cs="Times New Roman"/>
-          <w:bCs/>
-          <w:sz w:val="24"/>
-          <w:szCs w:val="24"/>
-        </w:rPr>
-      </w:pPr>
-    </w:p>
-    <w:p>
-      <w:pPr>
-        <w:spacing w:line="360" w:lineRule="auto"/>
-        <w:ind w:left="709" w:firstLine="425"/>
-        <w:rPr>
-          <w:rFonts w:ascii="Times New Roman" w:hAnsi="Times New Roman" w:cs="Times New Roman"/>
-          <w:b/>
-          <w:bCs/>
-          <w:sz w:val="24"/>
-          <w:szCs w:val="24"/>
-        </w:rPr>
-      </w:pPr>
-      <w:r>
-        <w:rPr>
-          <w:rFonts w:ascii="Times New Roman" w:hAnsi="Times New Roman" w:cs="Times New Roman"/>
-          <w:b/>
-          <w:bCs/>
-          <w:sz w:val="24"/>
-          <w:szCs w:val="24"/>
-        </w:rPr>
-        <w:lastRenderedPageBreak/>
-        <w:t>4.1.3.2.</w:t>
-      </w:r>
-      <w:r>
-        <w:rPr>
-          <w:rFonts w:ascii="Times New Roman" w:hAnsi="Times New Roman" w:cs="Times New Roman"/>
-          <w:b/>
-          <w:bCs/>
-          <w:sz w:val="24"/>
-          <w:szCs w:val="24"/>
-        </w:rPr>
-        <w:tab/>
-      </w:r>
-      <w:r>
-        <w:rPr>
-          <w:rFonts w:ascii="Times New Roman" w:hAnsi="Times New Roman" w:cs="Times New Roman"/>
-          <w:b/>
-          <w:bCs/>
-          <w:sz w:val="24"/>
-          <w:szCs w:val="24"/>
-        </w:rPr>
-        <w:t>Type de réseaux</w:t>
-      </w:r>
-    </w:p>
-    <w:p>
-      <w:pPr>
-        <w:spacing w:line="360" w:lineRule="auto"/>
-        <w:ind w:left="709" w:firstLine="425"/>
-        <w:rPr>
-          <w:rFonts w:ascii="Times New Roman" w:hAnsi="Times New Roman" w:cs="Times New Roman"/>
-          <w:b/>
-          <w:bCs/>
-          <w:sz w:val="24"/>
-          <w:szCs w:val="24"/>
-        </w:rPr>
-      </w:pPr>
-      <w:r>
-        <w:rPr>
-          <w:rFonts w:ascii="Times New Roman" w:hAnsi="Times New Roman" w:cs="Times New Roman"/>
-          <w:b/>
-          <w:bCs/>
-          <w:sz w:val="24"/>
-          <w:szCs w:val="24"/>
-        </w:rPr>
-        <w:t>4.1.3.3.</w:t>
-      </w:r>
-      <w:r>
-        <w:rPr>
-          <w:rFonts w:ascii="Times New Roman" w:hAnsi="Times New Roman" w:cs="Times New Roman"/>
-          <w:b/>
-          <w:bCs/>
-          <w:sz w:val="24"/>
-          <w:szCs w:val="24"/>
-        </w:rPr>
-        <w:tab/>
-      </w:r>
-      <w:r>
-        <w:rPr>
-          <w:rFonts w:ascii="Times New Roman" w:hAnsi="Times New Roman" w:cs="Times New Roman"/>
-          <w:b/>
-          <w:bCs/>
-          <w:sz w:val="24"/>
-          <w:szCs w:val="24"/>
-        </w:rPr>
-        <w:t>Serveurs</w:t>
-      </w:r>
-    </w:p>
-    <w:p>
-      <w:pPr>
         <w:spacing w:line="360" w:lineRule="auto"/>
         <w:ind w:firstLine="709"/>
         <w:rPr>
@@ -19191,12 +19732,1129 @@
           <w:sz w:val="24"/>
           <w:szCs w:val="24"/>
         </w:rPr>
-        <w:t>La société Colas utilise des serveurs physiques au siège pour l’hébergement des applications web, des fichiers, DHCP et DNS.</w:t>
+        <w:tab/>
       </w:r>
     </w:p>
     <w:p>
       <w:pPr>
         <w:spacing w:line="360" w:lineRule="auto"/>
+        <w:ind w:firstLine="709"/>
+        <w:rPr>
+          <w:rFonts w:ascii="Times New Roman" w:hAnsi="Times New Roman" w:cs="Times New Roman"/>
+          <w:b/>
+          <w:bCs/>
+          <w:sz w:val="24"/>
+          <w:szCs w:val="24"/>
+        </w:rPr>
+      </w:pPr>
+      <w:r>
+        <w:rPr>
+          <w:rFonts w:ascii="Times New Roman" w:hAnsi="Times New Roman" w:cs="Times New Roman"/>
+          <w:b/>
+          <w:bCs/>
+          <w:sz w:val="24"/>
+          <w:szCs w:val="24"/>
+        </w:rPr>
+        <w:t>4.1.3.</w:t>
+      </w:r>
+      <w:r>
+        <w:rPr>
+          <w:rFonts w:ascii="Times New Roman" w:hAnsi="Times New Roman" w:cs="Times New Roman"/>
+          <w:b/>
+          <w:bCs/>
+          <w:sz w:val="24"/>
+          <w:szCs w:val="24"/>
+        </w:rPr>
+        <w:tab/>
+        <w:t>Equipements d’interconnexion</w:t>
+      </w:r>
+    </w:p>
+    <w:p>
+      <w:pPr>
+        <w:spacing w:line="360" w:lineRule="auto"/>
+        <w:ind w:firstLine="709"/>
+        <w:rPr>
+          <w:rFonts w:ascii="Times New Roman" w:hAnsi="Times New Roman" w:cs="Times New Roman"/>
+          <w:bCs/>
+          <w:sz w:val="24"/>
+          <w:szCs w:val="24"/>
+        </w:rPr>
+      </w:pPr>
+      <w:r>
+        <w:rPr>
+          <w:rFonts w:ascii="Times New Roman" w:hAnsi="Times New Roman" w:cs="Times New Roman"/>
+          <w:bCs/>
+          <w:sz w:val="24"/>
+          <w:szCs w:val="24"/>
+        </w:rPr>
+        <w:tab/>
+      </w:r>
+      <w:r>
+        <w:rPr>
+          <w:rFonts w:ascii="Times New Roman" w:hAnsi="Times New Roman" w:cs="Times New Roman"/>
+          <w:bCs/>
+          <w:sz w:val="24"/>
+          <w:szCs w:val="24"/>
+        </w:rPr>
+        <w:t>Les chantiers de Colas possèdent des équipements d’interconnexion pour se connecter au réseau Colas.</w:t>
+      </w:r>
+    </w:p>
+    <w:p>
+      <w:pPr>
+        <w:spacing w:line="360" w:lineRule="auto"/>
+        <w:rPr>
+          <w:rFonts w:ascii="Times New Roman" w:hAnsi="Times New Roman" w:cs="Times New Roman"/>
+          <w:bCs/>
+          <w:sz w:val="24"/>
+          <w:szCs w:val="24"/>
+        </w:rPr>
+      </w:pPr>
+      <w:r>
+        <w:rPr>
+          <w:rFonts w:ascii="Times New Roman" w:hAnsi="Times New Roman" w:cs="Times New Roman"/>
+          <w:bCs/>
+          <w:sz w:val="24"/>
+          <w:szCs w:val="24"/>
+        </w:rPr>
+        <w:t>Le tableau ? résumé les équipements dans les chantiers de Colas.</w:t>
+      </w:r>
+    </w:p>
+    <w:p>
+      <w:pPr>
+        <w:spacing w:line="360" w:lineRule="auto"/>
+        <w:rPr>
+          <w:rFonts w:ascii="Times New Roman" w:hAnsi="Times New Roman" w:cs="Times New Roman"/>
+          <w:bCs/>
+          <w:sz w:val="24"/>
+          <w:szCs w:val="24"/>
+        </w:rPr>
+      </w:pPr>
+      <w:r>
+        <w:rPr>
+          <w:rFonts w:ascii="Times New Roman" w:hAnsi="Times New Roman" w:cs="Times New Roman"/>
+          <w:bCs/>
+          <w:sz w:val="24"/>
+          <w:szCs w:val="24"/>
+        </w:rPr>
+        <w:t>Tableau ? : Equipements d’interconnexion dans les chantiers de Colas</w:t>
+      </w:r>
+    </w:p>
+    <w:tbl>
+      <w:tblPr>
+        <w:tblStyle w:val="Grilledutableau"/>
+        <w:tblW w:w="0" w:type="auto"/>
+        <w:tblLook w:val="04A0" w:firstRow="1" w:lastRow="0" w:firstColumn="1" w:lastColumn="0" w:noHBand="0" w:noVBand="1"/>
+      </w:tblPr>
+      <w:tblGrid>
+        <w:gridCol w:w="1897"/>
+        <w:gridCol w:w="1771"/>
+        <w:gridCol w:w="1798"/>
+        <w:gridCol w:w="2058"/>
+        <w:gridCol w:w="1536"/>
+      </w:tblGrid>
+      <w:tr>
+        <w:tc>
+          <w:tcPr>
+            <w:tcW w:w="1915" w:type="dxa"/>
+          </w:tcPr>
+          <w:p>
+            <w:pPr>
+              <w:spacing w:line="360" w:lineRule="auto"/>
+              <w:rPr>
+                <w:rFonts w:ascii="Times New Roman" w:hAnsi="Times New Roman" w:cs="Times New Roman"/>
+                <w:bCs/>
+                <w:sz w:val="24"/>
+                <w:szCs w:val="24"/>
+              </w:rPr>
+            </w:pPr>
+            <w:r>
+              <w:rPr>
+                <w:rFonts w:ascii="Times New Roman" w:hAnsi="Times New Roman" w:cs="Times New Roman"/>
+                <w:bCs/>
+                <w:sz w:val="24"/>
+                <w:szCs w:val="24"/>
+              </w:rPr>
+              <w:t>Désignation</w:t>
+            </w:r>
+          </w:p>
+        </w:tc>
+        <w:tc>
+          <w:tcPr>
+            <w:tcW w:w="1795" w:type="dxa"/>
+          </w:tcPr>
+          <w:p>
+            <w:pPr>
+              <w:spacing w:line="360" w:lineRule="auto"/>
+              <w:rPr>
+                <w:rFonts w:ascii="Times New Roman" w:hAnsi="Times New Roman" w:cs="Times New Roman"/>
+                <w:bCs/>
+                <w:sz w:val="24"/>
+                <w:szCs w:val="24"/>
+              </w:rPr>
+            </w:pPr>
+            <w:r>
+              <w:rPr>
+                <w:rFonts w:ascii="Times New Roman" w:hAnsi="Times New Roman" w:cs="Times New Roman"/>
+                <w:bCs/>
+                <w:sz w:val="24"/>
+                <w:szCs w:val="24"/>
+              </w:rPr>
+              <w:t>Marque</w:t>
+            </w:r>
+          </w:p>
+        </w:tc>
+        <w:tc>
+          <w:tcPr>
+            <w:tcW w:w="1821" w:type="dxa"/>
+          </w:tcPr>
+          <w:p>
+            <w:pPr>
+              <w:spacing w:line="360" w:lineRule="auto"/>
+              <w:rPr>
+                <w:rFonts w:ascii="Times New Roman" w:hAnsi="Times New Roman" w:cs="Times New Roman"/>
+                <w:bCs/>
+                <w:sz w:val="24"/>
+                <w:szCs w:val="24"/>
+              </w:rPr>
+            </w:pPr>
+            <w:r>
+              <w:rPr>
+                <w:rFonts w:ascii="Times New Roman" w:hAnsi="Times New Roman" w:cs="Times New Roman"/>
+                <w:bCs/>
+                <w:sz w:val="24"/>
+                <w:szCs w:val="24"/>
+              </w:rPr>
+              <w:t>Modèle</w:t>
+            </w:r>
+          </w:p>
+        </w:tc>
+        <w:tc>
+          <w:tcPr>
+            <w:tcW w:w="2068" w:type="dxa"/>
+          </w:tcPr>
+          <w:p>
+            <w:pPr>
+              <w:spacing w:line="360" w:lineRule="auto"/>
+              <w:rPr>
+                <w:rFonts w:ascii="Times New Roman" w:hAnsi="Times New Roman" w:cs="Times New Roman"/>
+                <w:bCs/>
+                <w:sz w:val="24"/>
+                <w:szCs w:val="24"/>
+              </w:rPr>
+            </w:pPr>
+            <w:r>
+              <w:rPr>
+                <w:rFonts w:ascii="Times New Roman" w:hAnsi="Times New Roman" w:cs="Times New Roman"/>
+                <w:bCs/>
+                <w:sz w:val="24"/>
+                <w:szCs w:val="24"/>
+              </w:rPr>
+              <w:t>Caractéristiques</w:t>
+            </w:r>
+          </w:p>
+        </w:tc>
+        <w:tc>
+          <w:tcPr>
+            <w:tcW w:w="1461" w:type="dxa"/>
+          </w:tcPr>
+          <w:p>
+            <w:pPr>
+              <w:spacing w:line="360" w:lineRule="auto"/>
+              <w:rPr>
+                <w:rFonts w:ascii="Times New Roman" w:hAnsi="Times New Roman" w:cs="Times New Roman"/>
+                <w:bCs/>
+                <w:sz w:val="24"/>
+                <w:szCs w:val="24"/>
+              </w:rPr>
+            </w:pPr>
+            <w:r>
+              <w:rPr>
+                <w:rFonts w:ascii="Times New Roman" w:hAnsi="Times New Roman" w:cs="Times New Roman"/>
+                <w:bCs/>
+                <w:sz w:val="24"/>
+                <w:szCs w:val="24"/>
+              </w:rPr>
+              <w:t>Emplacement</w:t>
+            </w:r>
+          </w:p>
+        </w:tc>
+      </w:tr>
+      <w:tr>
+        <w:tc>
+          <w:tcPr>
+            <w:tcW w:w="1915" w:type="dxa"/>
+          </w:tcPr>
+          <w:p>
+            <w:pPr>
+              <w:spacing w:line="360" w:lineRule="auto"/>
+              <w:rPr>
+                <w:rFonts w:ascii="Times New Roman" w:hAnsi="Times New Roman" w:cs="Times New Roman"/>
+                <w:bCs/>
+                <w:sz w:val="24"/>
+                <w:szCs w:val="24"/>
+              </w:rPr>
+            </w:pPr>
+            <w:r>
+              <w:rPr>
+                <w:rFonts w:ascii="Times New Roman" w:hAnsi="Times New Roman" w:cs="Times New Roman"/>
+                <w:bCs/>
+                <w:sz w:val="24"/>
+                <w:szCs w:val="24"/>
+              </w:rPr>
+              <w:t>Routeur</w:t>
+            </w:r>
+          </w:p>
+        </w:tc>
+        <w:tc>
+          <w:tcPr>
+            <w:tcW w:w="1795" w:type="dxa"/>
+          </w:tcPr>
+          <w:p>
+            <w:pPr>
+              <w:spacing w:line="360" w:lineRule="auto"/>
+              <w:rPr>
+                <w:rFonts w:ascii="Times New Roman" w:hAnsi="Times New Roman" w:cs="Times New Roman"/>
+                <w:bCs/>
+                <w:sz w:val="24"/>
+                <w:szCs w:val="24"/>
+              </w:rPr>
+            </w:pPr>
+            <w:r>
+              <w:rPr>
+                <w:rFonts w:ascii="Times New Roman" w:hAnsi="Times New Roman" w:cs="Times New Roman"/>
+                <w:bCs/>
+                <w:sz w:val="24"/>
+                <w:szCs w:val="24"/>
+              </w:rPr>
+              <w:t xml:space="preserve"> TP-Link</w:t>
+            </w:r>
+          </w:p>
+        </w:tc>
+        <w:tc>
+          <w:tcPr>
+            <w:tcW w:w="1821" w:type="dxa"/>
+          </w:tcPr>
+          <w:p>
+            <w:pPr>
+              <w:spacing w:line="360" w:lineRule="auto"/>
+              <w:rPr>
+                <w:rFonts w:ascii="Times New Roman" w:hAnsi="Times New Roman" w:cs="Times New Roman"/>
+                <w:bCs/>
+                <w:sz w:val="24"/>
+                <w:szCs w:val="24"/>
+              </w:rPr>
+            </w:pPr>
+            <w:r>
+              <w:rPr>
+                <w:rFonts w:ascii="Times New Roman" w:hAnsi="Times New Roman" w:cs="Times New Roman"/>
+                <w:bCs/>
+                <w:sz w:val="24"/>
+                <w:szCs w:val="24"/>
+              </w:rPr>
+              <w:t>TL-MR150</w:t>
+            </w:r>
+          </w:p>
+        </w:tc>
+        <w:tc>
+          <w:tcPr>
+            <w:tcW w:w="2068" w:type="dxa"/>
+          </w:tcPr>
+          <w:p>
+            <w:pPr>
+              <w:spacing w:line="360" w:lineRule="auto"/>
+              <w:rPr>
+                <w:rFonts w:ascii="Times New Roman" w:hAnsi="Times New Roman" w:cs="Times New Roman"/>
+                <w:bCs/>
+                <w:sz w:val="24"/>
+                <w:szCs w:val="24"/>
+              </w:rPr>
+            </w:pPr>
+            <w:r>
+              <w:rPr>
+                <w:rFonts w:ascii="Times New Roman" w:hAnsi="Times New Roman" w:cs="Times New Roman"/>
+                <w:bCs/>
+                <w:sz w:val="24"/>
+                <w:szCs w:val="24"/>
+              </w:rPr>
+              <w:t>4 ports LAN</w:t>
+            </w:r>
+          </w:p>
+          <w:p>
+            <w:pPr>
+              <w:spacing w:line="360" w:lineRule="auto"/>
+              <w:rPr>
+                <w:rFonts w:ascii="Times New Roman" w:hAnsi="Times New Roman" w:cs="Times New Roman"/>
+                <w:bCs/>
+                <w:sz w:val="24"/>
+                <w:szCs w:val="24"/>
+              </w:rPr>
+            </w:pPr>
+            <w:r>
+              <w:rPr>
+                <w:rFonts w:ascii="Times New Roman" w:hAnsi="Times New Roman" w:cs="Times New Roman"/>
+                <w:bCs/>
+                <w:sz w:val="24"/>
+                <w:szCs w:val="24"/>
+              </w:rPr>
+              <w:t>1 port WAN</w:t>
+            </w:r>
+          </w:p>
+          <w:p>
+            <w:pPr>
+              <w:spacing w:line="360" w:lineRule="auto"/>
+              <w:rPr>
+                <w:rFonts w:ascii="Times New Roman" w:hAnsi="Times New Roman" w:cs="Times New Roman"/>
+                <w:bCs/>
+                <w:sz w:val="24"/>
+                <w:szCs w:val="24"/>
+              </w:rPr>
+            </w:pPr>
+            <w:r>
+              <w:rPr>
+                <w:rFonts w:ascii="Times New Roman" w:hAnsi="Times New Roman" w:cs="Times New Roman"/>
+                <w:bCs/>
+                <w:sz w:val="24"/>
+                <w:szCs w:val="24"/>
+              </w:rPr>
+              <w:t>Wifi</w:t>
+            </w:r>
+          </w:p>
+        </w:tc>
+        <w:tc>
+          <w:tcPr>
+            <w:tcW w:w="1461" w:type="dxa"/>
+          </w:tcPr>
+          <w:p>
+            <w:pPr>
+              <w:spacing w:line="360" w:lineRule="auto"/>
+              <w:rPr>
+                <w:rFonts w:ascii="Times New Roman" w:hAnsi="Times New Roman" w:cs="Times New Roman"/>
+                <w:bCs/>
+                <w:sz w:val="24"/>
+                <w:szCs w:val="24"/>
+              </w:rPr>
+            </w:pPr>
+            <w:r>
+              <w:rPr>
+                <w:rFonts w:ascii="Times New Roman" w:hAnsi="Times New Roman" w:cs="Times New Roman"/>
+                <w:bCs/>
+                <w:sz w:val="24"/>
+                <w:szCs w:val="24"/>
+              </w:rPr>
+              <w:t>chantier</w:t>
+            </w:r>
+          </w:p>
+        </w:tc>
+      </w:tr>
+      <w:tr>
+        <w:tc>
+          <w:tcPr>
+            <w:tcW w:w="1915" w:type="dxa"/>
+          </w:tcPr>
+          <w:p>
+            <w:pPr>
+              <w:spacing w:line="360" w:lineRule="auto"/>
+              <w:rPr>
+                <w:rFonts w:ascii="Times New Roman" w:hAnsi="Times New Roman" w:cs="Times New Roman"/>
+                <w:bCs/>
+                <w:sz w:val="24"/>
+                <w:szCs w:val="24"/>
+              </w:rPr>
+            </w:pPr>
+            <w:r>
+              <w:rPr>
+                <w:rFonts w:ascii="Times New Roman" w:hAnsi="Times New Roman" w:cs="Times New Roman"/>
+                <w:bCs/>
+                <w:sz w:val="24"/>
+                <w:szCs w:val="24"/>
+              </w:rPr>
+              <w:t>Routeur</w:t>
+            </w:r>
+          </w:p>
+        </w:tc>
+        <w:tc>
+          <w:tcPr>
+            <w:tcW w:w="1795" w:type="dxa"/>
+          </w:tcPr>
+          <w:p>
+            <w:pPr>
+              <w:spacing w:line="360" w:lineRule="auto"/>
+              <w:rPr>
+                <w:rFonts w:ascii="Times New Roman" w:hAnsi="Times New Roman" w:cs="Times New Roman"/>
+                <w:bCs/>
+                <w:sz w:val="24"/>
+                <w:szCs w:val="24"/>
+              </w:rPr>
+            </w:pPr>
+            <w:r>
+              <w:rPr>
+                <w:rFonts w:ascii="Times New Roman" w:hAnsi="Times New Roman" w:cs="Times New Roman"/>
+                <w:bCs/>
+                <w:sz w:val="24"/>
+                <w:szCs w:val="24"/>
+              </w:rPr>
+              <w:t>TP-Link</w:t>
+            </w:r>
+          </w:p>
+        </w:tc>
+        <w:tc>
+          <w:tcPr>
+            <w:tcW w:w="1821" w:type="dxa"/>
+          </w:tcPr>
+          <w:p>
+            <w:pPr>
+              <w:spacing w:line="360" w:lineRule="auto"/>
+              <w:rPr>
+                <w:rFonts w:ascii="Times New Roman" w:hAnsi="Times New Roman" w:cs="Times New Roman"/>
+                <w:bCs/>
+                <w:sz w:val="24"/>
+                <w:szCs w:val="24"/>
+              </w:rPr>
+            </w:pPr>
+            <w:r>
+              <w:rPr>
+                <w:rFonts w:ascii="Times New Roman" w:hAnsi="Times New Roman" w:cs="Times New Roman"/>
+                <w:bCs/>
+                <w:sz w:val="24"/>
+                <w:szCs w:val="24"/>
+              </w:rPr>
+              <w:t>Archer C6 AC 1200</w:t>
+            </w:r>
+          </w:p>
+        </w:tc>
+        <w:tc>
+          <w:tcPr>
+            <w:tcW w:w="2068" w:type="dxa"/>
+          </w:tcPr>
+          <w:p>
+            <w:pPr>
+              <w:spacing w:line="360" w:lineRule="auto"/>
+              <w:rPr>
+                <w:rFonts w:ascii="Times New Roman" w:hAnsi="Times New Roman" w:cs="Times New Roman"/>
+                <w:bCs/>
+                <w:sz w:val="24"/>
+                <w:szCs w:val="24"/>
+              </w:rPr>
+            </w:pPr>
+            <w:r>
+              <w:rPr>
+                <w:rFonts w:ascii="Times New Roman" w:hAnsi="Times New Roman" w:cs="Times New Roman"/>
+                <w:bCs/>
+                <w:sz w:val="24"/>
+                <w:szCs w:val="24"/>
+              </w:rPr>
+              <w:t>4 ports LAN</w:t>
+            </w:r>
+          </w:p>
+          <w:p>
+            <w:pPr>
+              <w:spacing w:line="360" w:lineRule="auto"/>
+              <w:rPr>
+                <w:rFonts w:ascii="Times New Roman" w:hAnsi="Times New Roman" w:cs="Times New Roman"/>
+                <w:bCs/>
+                <w:sz w:val="24"/>
+                <w:szCs w:val="24"/>
+              </w:rPr>
+            </w:pPr>
+            <w:r>
+              <w:rPr>
+                <w:rFonts w:ascii="Times New Roman" w:hAnsi="Times New Roman" w:cs="Times New Roman"/>
+                <w:bCs/>
+                <w:sz w:val="24"/>
+                <w:szCs w:val="24"/>
+              </w:rPr>
+              <w:t>1 port WAN</w:t>
+            </w:r>
+          </w:p>
+          <w:p>
+            <w:pPr>
+              <w:spacing w:line="360" w:lineRule="auto"/>
+              <w:rPr>
+                <w:rFonts w:ascii="Times New Roman" w:hAnsi="Times New Roman" w:cs="Times New Roman"/>
+                <w:bCs/>
+                <w:sz w:val="24"/>
+                <w:szCs w:val="24"/>
+              </w:rPr>
+            </w:pPr>
+            <w:r>
+              <w:rPr>
+                <w:rFonts w:ascii="Times New Roman" w:hAnsi="Times New Roman" w:cs="Times New Roman"/>
+                <w:bCs/>
+                <w:sz w:val="24"/>
+                <w:szCs w:val="24"/>
+              </w:rPr>
+              <w:t>Wifi</w:t>
+            </w:r>
+          </w:p>
+        </w:tc>
+        <w:tc>
+          <w:tcPr>
+            <w:tcW w:w="1461" w:type="dxa"/>
+          </w:tcPr>
+          <w:p>
+            <w:pPr>
+              <w:spacing w:line="360" w:lineRule="auto"/>
+              <w:rPr>
+                <w:rFonts w:ascii="Times New Roman" w:hAnsi="Times New Roman" w:cs="Times New Roman"/>
+                <w:bCs/>
+                <w:sz w:val="24"/>
+                <w:szCs w:val="24"/>
+              </w:rPr>
+            </w:pPr>
+            <w:r>
+              <w:rPr>
+                <w:rFonts w:ascii="Times New Roman" w:hAnsi="Times New Roman" w:cs="Times New Roman"/>
+                <w:bCs/>
+                <w:sz w:val="24"/>
+                <w:szCs w:val="24"/>
+              </w:rPr>
+              <w:t>chantier</w:t>
+            </w:r>
+          </w:p>
+        </w:tc>
+      </w:tr>
+      <w:tr>
+        <w:tc>
+          <w:tcPr>
+            <w:tcW w:w="1915" w:type="dxa"/>
+          </w:tcPr>
+          <w:p>
+            <w:pPr>
+              <w:spacing w:line="360" w:lineRule="auto"/>
+              <w:rPr>
+                <w:rFonts w:ascii="Times New Roman" w:hAnsi="Times New Roman" w:cs="Times New Roman"/>
+                <w:bCs/>
+                <w:sz w:val="24"/>
+                <w:szCs w:val="24"/>
+              </w:rPr>
+            </w:pPr>
+            <w:r>
+              <w:rPr>
+                <w:rFonts w:ascii="Times New Roman" w:hAnsi="Times New Roman" w:cs="Times New Roman"/>
+                <w:bCs/>
+                <w:sz w:val="24"/>
+                <w:szCs w:val="24"/>
+              </w:rPr>
+              <w:t>Routeur</w:t>
+            </w:r>
+          </w:p>
+        </w:tc>
+        <w:tc>
+          <w:tcPr>
+            <w:tcW w:w="1795" w:type="dxa"/>
+          </w:tcPr>
+          <w:p>
+            <w:pPr>
+              <w:spacing w:line="360" w:lineRule="auto"/>
+              <w:rPr>
+                <w:rFonts w:ascii="Times New Roman" w:hAnsi="Times New Roman" w:cs="Times New Roman"/>
+                <w:bCs/>
+                <w:sz w:val="24"/>
+                <w:szCs w:val="24"/>
+              </w:rPr>
+            </w:pPr>
+            <w:proofErr w:type="spellStart"/>
+            <w:r>
+              <w:rPr>
+                <w:rFonts w:ascii="Times New Roman" w:hAnsi="Times New Roman" w:cs="Times New Roman"/>
+                <w:bCs/>
+                <w:sz w:val="24"/>
+                <w:szCs w:val="24"/>
+              </w:rPr>
+              <w:t>Mikrotik</w:t>
+            </w:r>
+            <w:proofErr w:type="spellEnd"/>
+          </w:p>
+        </w:tc>
+        <w:tc>
+          <w:tcPr>
+            <w:tcW w:w="1821" w:type="dxa"/>
+          </w:tcPr>
+          <w:p>
+            <w:pPr>
+              <w:spacing w:line="360" w:lineRule="auto"/>
+              <w:rPr>
+                <w:rFonts w:ascii="Times New Roman" w:hAnsi="Times New Roman" w:cs="Times New Roman"/>
+                <w:bCs/>
+                <w:sz w:val="24"/>
+                <w:szCs w:val="24"/>
+              </w:rPr>
+            </w:pPr>
+            <w:proofErr w:type="spellStart"/>
+            <w:r>
+              <w:rPr>
+                <w:rFonts w:ascii="Times New Roman" w:hAnsi="Times New Roman" w:cs="Times New Roman"/>
+                <w:bCs/>
+                <w:sz w:val="24"/>
+                <w:szCs w:val="24"/>
+              </w:rPr>
+              <w:t>Hap</w:t>
+            </w:r>
+            <w:proofErr w:type="spellEnd"/>
+            <w:r>
+              <w:rPr>
+                <w:rFonts w:ascii="Times New Roman" w:hAnsi="Times New Roman" w:cs="Times New Roman"/>
+                <w:bCs/>
+                <w:sz w:val="24"/>
+                <w:szCs w:val="24"/>
+              </w:rPr>
+              <w:t xml:space="preserve"> AC²</w:t>
+            </w:r>
+          </w:p>
+        </w:tc>
+        <w:tc>
+          <w:tcPr>
+            <w:tcW w:w="2068" w:type="dxa"/>
+          </w:tcPr>
+          <w:p>
+            <w:pPr>
+              <w:spacing w:line="360" w:lineRule="auto"/>
+              <w:rPr>
+                <w:rFonts w:ascii="Times New Roman" w:hAnsi="Times New Roman" w:cs="Times New Roman"/>
+                <w:bCs/>
+                <w:sz w:val="24"/>
+                <w:szCs w:val="24"/>
+              </w:rPr>
+            </w:pPr>
+            <w:r>
+              <w:rPr>
+                <w:rFonts w:ascii="Times New Roman" w:hAnsi="Times New Roman" w:cs="Times New Roman"/>
+                <w:bCs/>
+                <w:sz w:val="24"/>
+                <w:szCs w:val="24"/>
+              </w:rPr>
+              <w:t>4 ports LAN</w:t>
+            </w:r>
+          </w:p>
+          <w:p>
+            <w:pPr>
+              <w:spacing w:line="360" w:lineRule="auto"/>
+              <w:rPr>
+                <w:rFonts w:ascii="Times New Roman" w:hAnsi="Times New Roman" w:cs="Times New Roman"/>
+                <w:bCs/>
+                <w:sz w:val="24"/>
+                <w:szCs w:val="24"/>
+              </w:rPr>
+            </w:pPr>
+            <w:r>
+              <w:rPr>
+                <w:rFonts w:ascii="Times New Roman" w:hAnsi="Times New Roman" w:cs="Times New Roman"/>
+                <w:bCs/>
+                <w:sz w:val="24"/>
+                <w:szCs w:val="24"/>
+              </w:rPr>
+              <w:t>1 ports WAN</w:t>
+            </w:r>
+          </w:p>
+        </w:tc>
+        <w:tc>
+          <w:tcPr>
+            <w:tcW w:w="1461" w:type="dxa"/>
+          </w:tcPr>
+          <w:p>
+            <w:pPr>
+              <w:spacing w:line="360" w:lineRule="auto"/>
+              <w:rPr>
+                <w:rFonts w:ascii="Times New Roman" w:hAnsi="Times New Roman" w:cs="Times New Roman"/>
+                <w:bCs/>
+                <w:sz w:val="24"/>
+                <w:szCs w:val="24"/>
+              </w:rPr>
+            </w:pPr>
+            <w:r>
+              <w:rPr>
+                <w:rFonts w:ascii="Times New Roman" w:hAnsi="Times New Roman" w:cs="Times New Roman"/>
+                <w:bCs/>
+                <w:sz w:val="24"/>
+                <w:szCs w:val="24"/>
+              </w:rPr>
+              <w:t>chantier</w:t>
+            </w:r>
+          </w:p>
+        </w:tc>
+      </w:tr>
+      <w:tr>
+        <w:tc>
+          <w:tcPr>
+            <w:tcW w:w="1915" w:type="dxa"/>
+          </w:tcPr>
+          <w:p>
+            <w:pPr>
+              <w:spacing w:line="360" w:lineRule="auto"/>
+              <w:rPr>
+                <w:rFonts w:ascii="Times New Roman" w:hAnsi="Times New Roman" w:cs="Times New Roman"/>
+                <w:bCs/>
+                <w:sz w:val="24"/>
+                <w:szCs w:val="24"/>
+              </w:rPr>
+            </w:pPr>
+            <w:r>
+              <w:rPr>
+                <w:rFonts w:ascii="Times New Roman" w:hAnsi="Times New Roman" w:cs="Times New Roman"/>
+                <w:bCs/>
+                <w:sz w:val="24"/>
+                <w:szCs w:val="24"/>
+              </w:rPr>
+              <w:t>Switch</w:t>
+            </w:r>
+          </w:p>
+        </w:tc>
+        <w:tc>
+          <w:tcPr>
+            <w:tcW w:w="1795" w:type="dxa"/>
+          </w:tcPr>
+          <w:p>
+            <w:pPr>
+              <w:spacing w:line="360" w:lineRule="auto"/>
+              <w:rPr>
+                <w:rFonts w:ascii="Times New Roman" w:hAnsi="Times New Roman" w:cs="Times New Roman"/>
+                <w:bCs/>
+                <w:sz w:val="24"/>
+                <w:szCs w:val="24"/>
+              </w:rPr>
+            </w:pPr>
+            <w:r>
+              <w:rPr>
+                <w:rFonts w:ascii="Times New Roman" w:hAnsi="Times New Roman" w:cs="Times New Roman"/>
+                <w:bCs/>
+                <w:sz w:val="24"/>
+                <w:szCs w:val="24"/>
+              </w:rPr>
+              <w:t>HP</w:t>
+            </w:r>
+          </w:p>
+        </w:tc>
+        <w:tc>
+          <w:tcPr>
+            <w:tcW w:w="1821" w:type="dxa"/>
+          </w:tcPr>
+          <w:p>
+            <w:pPr>
+              <w:spacing w:line="360" w:lineRule="auto"/>
+              <w:rPr>
+                <w:rFonts w:ascii="Times New Roman" w:hAnsi="Times New Roman" w:cs="Times New Roman"/>
+                <w:bCs/>
+                <w:sz w:val="24"/>
+                <w:szCs w:val="24"/>
+              </w:rPr>
+            </w:pPr>
+            <w:proofErr w:type="spellStart"/>
+            <w:r>
+              <w:rPr>
+                <w:rFonts w:ascii="Times New Roman" w:hAnsi="Times New Roman" w:cs="Times New Roman"/>
+                <w:bCs/>
+                <w:sz w:val="24"/>
+                <w:szCs w:val="24"/>
+              </w:rPr>
+              <w:t>ProCurve</w:t>
+            </w:r>
+            <w:proofErr w:type="spellEnd"/>
+            <w:r>
+              <w:rPr>
+                <w:rFonts w:ascii="Times New Roman" w:hAnsi="Times New Roman" w:cs="Times New Roman"/>
+                <w:bCs/>
+                <w:sz w:val="24"/>
+                <w:szCs w:val="24"/>
+              </w:rPr>
+              <w:t xml:space="preserve"> 4204vl</w:t>
+            </w:r>
+          </w:p>
+        </w:tc>
+        <w:tc>
+          <w:tcPr>
+            <w:tcW w:w="2068" w:type="dxa"/>
+          </w:tcPr>
+          <w:p>
+            <w:pPr>
+              <w:spacing w:line="360" w:lineRule="auto"/>
+              <w:rPr>
+                <w:rFonts w:ascii="Times New Roman" w:hAnsi="Times New Roman" w:cs="Times New Roman"/>
+                <w:bCs/>
+                <w:sz w:val="24"/>
+                <w:szCs w:val="24"/>
+              </w:rPr>
+            </w:pPr>
+            <w:r>
+              <w:rPr>
+                <w:rFonts w:ascii="Times New Roman" w:hAnsi="Times New Roman" w:cs="Times New Roman"/>
+                <w:bCs/>
+                <w:sz w:val="24"/>
+                <w:szCs w:val="24"/>
+              </w:rPr>
+              <w:t>24 x 2 ports LAN</w:t>
+            </w:r>
+          </w:p>
+        </w:tc>
+        <w:tc>
+          <w:tcPr>
+            <w:tcW w:w="1461" w:type="dxa"/>
+          </w:tcPr>
+          <w:p>
+            <w:pPr>
+              <w:spacing w:line="360" w:lineRule="auto"/>
+              <w:rPr>
+                <w:rFonts w:ascii="Times New Roman" w:hAnsi="Times New Roman" w:cs="Times New Roman"/>
+                <w:bCs/>
+                <w:sz w:val="24"/>
+                <w:szCs w:val="24"/>
+              </w:rPr>
+            </w:pPr>
+            <w:r>
+              <w:rPr>
+                <w:rFonts w:ascii="Times New Roman" w:hAnsi="Times New Roman" w:cs="Times New Roman"/>
+                <w:bCs/>
+                <w:sz w:val="24"/>
+                <w:szCs w:val="24"/>
+              </w:rPr>
+              <w:t>Site (grand chantier)</w:t>
+            </w:r>
+          </w:p>
+        </w:tc>
+      </w:tr>
+      <w:tr>
+        <w:tc>
+          <w:tcPr>
+            <w:tcW w:w="1915" w:type="dxa"/>
+          </w:tcPr>
+          <w:p>
+            <w:pPr>
+              <w:spacing w:line="360" w:lineRule="auto"/>
+              <w:rPr>
+                <w:rFonts w:ascii="Times New Roman" w:hAnsi="Times New Roman" w:cs="Times New Roman"/>
+                <w:bCs/>
+                <w:sz w:val="24"/>
+                <w:szCs w:val="24"/>
+              </w:rPr>
+            </w:pPr>
+            <w:r>
+              <w:rPr>
+                <w:rFonts w:ascii="Times New Roman" w:hAnsi="Times New Roman" w:cs="Times New Roman"/>
+                <w:bCs/>
+                <w:sz w:val="24"/>
+                <w:szCs w:val="24"/>
+              </w:rPr>
+              <w:t>Switch</w:t>
+            </w:r>
+          </w:p>
+        </w:tc>
+        <w:tc>
+          <w:tcPr>
+            <w:tcW w:w="1795" w:type="dxa"/>
+          </w:tcPr>
+          <w:p>
+            <w:pPr>
+              <w:spacing w:line="360" w:lineRule="auto"/>
+              <w:rPr>
+                <w:rFonts w:ascii="Times New Roman" w:hAnsi="Times New Roman" w:cs="Times New Roman"/>
+                <w:bCs/>
+                <w:sz w:val="24"/>
+                <w:szCs w:val="24"/>
+              </w:rPr>
+            </w:pPr>
+            <w:r>
+              <w:rPr>
+                <w:rFonts w:ascii="Times New Roman" w:hAnsi="Times New Roman" w:cs="Times New Roman"/>
+                <w:bCs/>
+                <w:sz w:val="24"/>
+                <w:szCs w:val="24"/>
+              </w:rPr>
+              <w:t>Aruba</w:t>
+            </w:r>
+          </w:p>
+        </w:tc>
+        <w:tc>
+          <w:tcPr>
+            <w:tcW w:w="1821" w:type="dxa"/>
+          </w:tcPr>
+          <w:p>
+            <w:pPr>
+              <w:spacing w:line="360" w:lineRule="auto"/>
+              <w:rPr>
+                <w:rFonts w:ascii="Times New Roman" w:hAnsi="Times New Roman" w:cs="Times New Roman"/>
+                <w:bCs/>
+                <w:sz w:val="24"/>
+                <w:szCs w:val="24"/>
+              </w:rPr>
+            </w:pPr>
+            <w:r>
+              <w:rPr>
+                <w:rFonts w:ascii="Times New Roman" w:hAnsi="Times New Roman" w:cs="Times New Roman"/>
+                <w:bCs/>
+                <w:sz w:val="24"/>
+                <w:szCs w:val="24"/>
+              </w:rPr>
+              <w:t>2530-48</w:t>
+            </w:r>
+          </w:p>
+        </w:tc>
+        <w:tc>
+          <w:tcPr>
+            <w:tcW w:w="2068" w:type="dxa"/>
+          </w:tcPr>
+          <w:p>
+            <w:pPr>
+              <w:spacing w:line="360" w:lineRule="auto"/>
+              <w:rPr>
+                <w:rFonts w:ascii="Times New Roman" w:hAnsi="Times New Roman" w:cs="Times New Roman"/>
+                <w:bCs/>
+                <w:sz w:val="24"/>
+                <w:szCs w:val="24"/>
+              </w:rPr>
+            </w:pPr>
+            <w:r>
+              <w:rPr>
+                <w:rFonts w:ascii="Times New Roman" w:hAnsi="Times New Roman" w:cs="Times New Roman"/>
+                <w:bCs/>
+                <w:sz w:val="24"/>
+                <w:szCs w:val="24"/>
+              </w:rPr>
+              <w:t>48 ports LAN</w:t>
+            </w:r>
+          </w:p>
+        </w:tc>
+        <w:tc>
+          <w:tcPr>
+            <w:tcW w:w="1461" w:type="dxa"/>
+          </w:tcPr>
+          <w:p>
+            <w:pPr>
+              <w:spacing w:line="360" w:lineRule="auto"/>
+              <w:rPr>
+                <w:rFonts w:ascii="Times New Roman" w:hAnsi="Times New Roman" w:cs="Times New Roman"/>
+                <w:bCs/>
+                <w:sz w:val="24"/>
+                <w:szCs w:val="24"/>
+              </w:rPr>
+            </w:pPr>
+            <w:r>
+              <w:rPr>
+                <w:rFonts w:ascii="Times New Roman" w:hAnsi="Times New Roman" w:cs="Times New Roman"/>
+                <w:bCs/>
+                <w:sz w:val="24"/>
+                <w:szCs w:val="24"/>
+              </w:rPr>
+              <w:t>Site (grand chantier)</w:t>
+            </w:r>
+          </w:p>
+        </w:tc>
+      </w:tr>
+    </w:tbl>
+    <w:p>
+      <w:pPr>
+        <w:spacing w:line="360" w:lineRule="auto"/>
+        <w:rPr>
+          <w:rFonts w:ascii="Times New Roman" w:hAnsi="Times New Roman" w:cs="Times New Roman"/>
+          <w:bCs/>
+          <w:sz w:val="24"/>
+          <w:szCs w:val="24"/>
+        </w:rPr>
+      </w:pPr>
+    </w:p>
+    <w:p>
+      <w:pPr>
+        <w:spacing w:line="360" w:lineRule="auto"/>
+        <w:ind w:firstLine="709"/>
+        <w:rPr>
+          <w:rFonts w:ascii="Times New Roman" w:hAnsi="Times New Roman" w:cs="Times New Roman"/>
+          <w:b/>
+          <w:bCs/>
+          <w:sz w:val="24"/>
+          <w:szCs w:val="24"/>
+        </w:rPr>
+      </w:pPr>
+      <w:r>
+        <w:rPr>
+          <w:rFonts w:ascii="Times New Roman" w:hAnsi="Times New Roman" w:cs="Times New Roman"/>
+          <w:b/>
+          <w:bCs/>
+          <w:sz w:val="24"/>
+          <w:szCs w:val="24"/>
+        </w:rPr>
+        <w:t>4.1.4</w:t>
+      </w:r>
+      <w:r>
+        <w:rPr>
+          <w:rFonts w:ascii="Times New Roman" w:hAnsi="Times New Roman" w:cs="Times New Roman"/>
+          <w:b/>
+          <w:bCs/>
+          <w:sz w:val="24"/>
+          <w:szCs w:val="24"/>
+        </w:rPr>
+        <w:t>.</w:t>
+      </w:r>
+      <w:r>
+        <w:rPr>
+          <w:rFonts w:ascii="Times New Roman" w:hAnsi="Times New Roman" w:cs="Times New Roman"/>
+          <w:b/>
+          <w:bCs/>
+          <w:sz w:val="24"/>
+          <w:szCs w:val="24"/>
+        </w:rPr>
+        <w:tab/>
+      </w:r>
+      <w:r>
+        <w:rPr>
+          <w:rFonts w:ascii="Times New Roman" w:hAnsi="Times New Roman" w:cs="Times New Roman"/>
+          <w:b/>
+          <w:bCs/>
+          <w:sz w:val="24"/>
+          <w:szCs w:val="24"/>
+        </w:rPr>
+        <w:t>Serveurs</w:t>
+      </w:r>
+    </w:p>
+    <w:p>
+      <w:pPr>
+        <w:spacing w:line="360" w:lineRule="auto"/>
+        <w:ind w:firstLine="709"/>
+        <w:rPr>
+          <w:rFonts w:ascii="Times New Roman" w:hAnsi="Times New Roman" w:cs="Times New Roman"/>
+          <w:bCs/>
+          <w:sz w:val="24"/>
+          <w:szCs w:val="24"/>
+        </w:rPr>
+      </w:pPr>
+      <w:r>
+        <w:rPr>
+          <w:rFonts w:ascii="Times New Roman" w:hAnsi="Times New Roman" w:cs="Times New Roman"/>
+          <w:bCs/>
+          <w:sz w:val="24"/>
+          <w:szCs w:val="24"/>
+        </w:rPr>
+        <w:lastRenderedPageBreak/>
+        <w:t>La société Colas utilise des serveurs physiques au siège pour l’hébergement des applications web, des fichiers, DHCP et DNS</w:t>
+      </w:r>
+      <w:r>
+        <w:rPr>
+          <w:rFonts w:ascii="Times New Roman" w:hAnsi="Times New Roman" w:cs="Times New Roman"/>
+          <w:bCs/>
+          <w:sz w:val="24"/>
+          <w:szCs w:val="24"/>
+        </w:rPr>
+        <w:t xml:space="preserve"> mais également</w:t>
+      </w:r>
+      <w:r>
+        <w:rPr>
+          <w:rFonts w:ascii="Times New Roman" w:hAnsi="Times New Roman" w:cs="Times New Roman"/>
+          <w:bCs/>
+          <w:sz w:val="24"/>
+          <w:szCs w:val="24"/>
+        </w:rPr>
+        <w:t xml:space="preserve"> dans quelques chantiers pour le serveur PXE</w:t>
+      </w:r>
+      <w:r>
+        <w:rPr>
+          <w:rFonts w:ascii="Times New Roman" w:hAnsi="Times New Roman" w:cs="Times New Roman"/>
+          <w:bCs/>
+          <w:sz w:val="24"/>
+          <w:szCs w:val="24"/>
+        </w:rPr>
+        <w:t>.</w:t>
+      </w:r>
+    </w:p>
+    <w:p>
+      <w:pPr>
+        <w:spacing w:line="360" w:lineRule="auto"/>
         <w:rPr>
           <w:rFonts w:ascii="Times New Roman" w:hAnsi="Times New Roman" w:cs="Times New Roman"/>
           <w:bCs/>
@@ -19241,6 +20899,15 @@
           <w:szCs w:val="24"/>
         </w:rPr>
         <w:t>Tableau ? : Serveur</w:t>
+      </w:r>
+      <w:r>
+        <w:rPr>
+          <w:rFonts w:ascii="Times New Roman" w:hAnsi="Times New Roman" w:cs="Times New Roman"/>
+          <w:bCs/>
+          <w:sz w:val="24"/>
+          <w:szCs w:val="24"/>
+        </w:rPr>
+        <w:t>s</w:t>
       </w:r>
     </w:p>
     <w:tbl>
@@ -19383,8 +21050,19 @@
                 <w:sz w:val="24"/>
                 <w:szCs w:val="24"/>
               </w:rPr>
-              <w:t>Serveur DELL</w:t>
-            </w:r>
+              <w:t xml:space="preserve">Serveur </w:t>
+            </w:r>
+            <w:proofErr w:type="spellStart"/>
+            <w:r>
+              <w:rPr>
+                <w:rFonts w:ascii="Times New Roman" w:hAnsi="Times New Roman" w:cs="Times New Roman"/>
+                <w:bCs/>
+                <w:sz w:val="24"/>
+                <w:szCs w:val="24"/>
+              </w:rPr>
+              <w:t>Plex</w:t>
+            </w:r>
+            <w:proofErr w:type="spellEnd"/>
           </w:p>
         </w:tc>
         <w:tc>
@@ -19399,8 +21077,81 @@
                 <w:bCs/>
                 <w:sz w:val="24"/>
                 <w:szCs w:val="24"/>
+                <w:lang w:val="en-US"/>
               </w:rPr>
             </w:pPr>
+            <w:r>
+              <w:rPr>
+                <w:rFonts w:ascii="Times New Roman" w:hAnsi="Times New Roman" w:cs="Times New Roman"/>
+                <w:bCs/>
+                <w:sz w:val="24"/>
+                <w:szCs w:val="24"/>
+                <w:lang w:val="en-US"/>
+              </w:rPr>
+              <w:t>Dell PowerEdge T440</w:t>
+            </w:r>
+          </w:p>
+          <w:p>
+            <w:pPr>
+              <w:spacing w:line="360" w:lineRule="auto"/>
+              <w:rPr>
+                <w:rFonts w:ascii="Times New Roman" w:hAnsi="Times New Roman" w:cs="Times New Roman"/>
+                <w:bCs/>
+                <w:sz w:val="24"/>
+                <w:szCs w:val="24"/>
+                <w:lang w:val="en-US"/>
+              </w:rPr>
+            </w:pPr>
+            <w:r>
+              <w:rPr>
+                <w:rFonts w:ascii="Times New Roman" w:hAnsi="Times New Roman" w:cs="Times New Roman"/>
+                <w:bCs/>
+                <w:sz w:val="24"/>
+                <w:szCs w:val="24"/>
+                <w:lang w:val="en-US"/>
+              </w:rPr>
+              <w:t>Xeon Bronze 3104</w:t>
+            </w:r>
+          </w:p>
+          <w:p>
+            <w:pPr>
+              <w:spacing w:line="360" w:lineRule="auto"/>
+              <w:rPr>
+                <w:rFonts w:ascii="Times New Roman" w:hAnsi="Times New Roman" w:cs="Times New Roman"/>
+                <w:bCs/>
+                <w:sz w:val="24"/>
+                <w:szCs w:val="24"/>
+              </w:rPr>
+            </w:pPr>
+            <w:r>
+              <w:rPr>
+                <w:rFonts w:ascii="Times New Roman" w:hAnsi="Times New Roman" w:cs="Times New Roman"/>
+                <w:bCs/>
+                <w:sz w:val="24"/>
+                <w:szCs w:val="24"/>
+              </w:rPr>
+              <w:t>12 CPU</w:t>
+            </w:r>
+          </w:p>
+          <w:p>
+            <w:pPr>
+              <w:spacing w:line="360" w:lineRule="auto"/>
+              <w:rPr>
+                <w:rFonts w:ascii="Times New Roman" w:hAnsi="Times New Roman" w:cs="Times New Roman"/>
+                <w:bCs/>
+                <w:sz w:val="24"/>
+                <w:szCs w:val="24"/>
+              </w:rPr>
+            </w:pPr>
+            <w:r>
+              <w:rPr>
+                <w:rFonts w:ascii="Times New Roman" w:hAnsi="Times New Roman" w:cs="Times New Roman"/>
+                <w:bCs/>
+                <w:sz w:val="24"/>
+                <w:szCs w:val="24"/>
+              </w:rPr>
+              <w:t>32 Go RAM</w:t>
+            </w:r>
           </w:p>
         </w:tc>
         <w:tc>
@@ -19417,6 +21168,15 @@
                 <w:szCs w:val="24"/>
               </w:rPr>
             </w:pPr>
+            <w:r>
+              <w:rPr>
+                <w:rFonts w:ascii="Times New Roman" w:hAnsi="Times New Roman" w:cs="Times New Roman"/>
+                <w:bCs/>
+                <w:sz w:val="24"/>
+                <w:szCs w:val="24"/>
+              </w:rPr>
+              <w:t>Windows Server 2019</w:t>
+            </w:r>
           </w:p>
         </w:tc>
         <w:tc>
@@ -19445,7 +21205,7 @@
                 <w:sz w:val="24"/>
                 <w:szCs w:val="24"/>
               </w:rPr>
-              <w:t>Application</w:t>
+              <w:t>PXE</w:t>
             </w:r>
           </w:p>
           <w:p>
@@ -19470,7 +21230,7 @@
                 <w:sz w:val="24"/>
                 <w:szCs w:val="24"/>
               </w:rPr>
-              <w:t>DNS</w:t>
+              <w:t>DHCP</w:t>
             </w:r>
           </w:p>
           <w:p>
@@ -19495,723 +21255,7 @@
                 <w:sz w:val="24"/>
                 <w:szCs w:val="24"/>
               </w:rPr>
-              <w:t>DHCP</w:t>
-            </w:r>
-          </w:p>
-          <w:p>
-            <w:pPr>
-              <w:pStyle w:val="Paragraphedeliste"/>
-              <w:numPr>
-                <w:ilvl w:val="0"/>
-                <w:numId w:val="1"/>
-              </w:numPr>
-              <w:spacing w:line="360" w:lineRule="auto"/>
-              <w:rPr>
-                <w:rFonts w:ascii="Times New Roman" w:hAnsi="Times New Roman" w:cs="Times New Roman"/>
-                <w:bCs/>
-                <w:sz w:val="24"/>
-                <w:szCs w:val="24"/>
-              </w:rPr>
-            </w:pPr>
-            <w:r>
-              <w:rPr>
-                <w:rFonts w:ascii="Times New Roman" w:hAnsi="Times New Roman" w:cs="Times New Roman"/>
-                <w:bCs/>
-                <w:sz w:val="24"/>
-                <w:szCs w:val="24"/>
-              </w:rPr>
               <w:t>Fichier</w:t>
-            </w:r>
-          </w:p>
-        </w:tc>
-      </w:tr>
-    </w:tbl>
-    <w:p>
-      <w:pPr>
-        <w:spacing w:line="360" w:lineRule="auto"/>
-        <w:rPr>
-          <w:rFonts w:ascii="Times New Roman" w:hAnsi="Times New Roman" w:cs="Times New Roman"/>
-          <w:bCs/>
-          <w:sz w:val="24"/>
-          <w:szCs w:val="24"/>
-        </w:rPr>
-      </w:pPr>
-    </w:p>
-    <w:p>
-      <w:pPr>
-        <w:spacing w:line="360" w:lineRule="auto"/>
-        <w:ind w:left="709" w:firstLine="425"/>
-        <w:rPr>
-          <w:rFonts w:ascii="Times New Roman" w:hAnsi="Times New Roman" w:cs="Times New Roman"/>
-          <w:b/>
-          <w:bCs/>
-          <w:sz w:val="24"/>
-          <w:szCs w:val="24"/>
-        </w:rPr>
-      </w:pPr>
-      <w:r>
-        <w:rPr>
-          <w:rFonts w:ascii="Times New Roman" w:hAnsi="Times New Roman" w:cs="Times New Roman"/>
-          <w:b/>
-          <w:bCs/>
-          <w:sz w:val="24"/>
-          <w:szCs w:val="24"/>
-        </w:rPr>
-        <w:t>4.1.3.4.</w:t>
-      </w:r>
-      <w:r>
-        <w:rPr>
-          <w:rFonts w:ascii="Times New Roman" w:hAnsi="Times New Roman" w:cs="Times New Roman"/>
-          <w:b/>
-          <w:bCs/>
-          <w:sz w:val="24"/>
-          <w:szCs w:val="24"/>
-        </w:rPr>
-        <w:tab/>
-      </w:r>
-      <w:r>
-        <w:rPr>
-          <w:rFonts w:ascii="Times New Roman" w:hAnsi="Times New Roman" w:cs="Times New Roman"/>
-          <w:b/>
-          <w:bCs/>
-          <w:sz w:val="24"/>
-          <w:szCs w:val="24"/>
-        </w:rPr>
-        <w:t>Equipements d’interconnexion</w:t>
-      </w:r>
-    </w:p>
-    <w:p>
-      <w:pPr>
-        <w:spacing w:line="360" w:lineRule="auto"/>
-        <w:ind w:firstLine="709"/>
-        <w:rPr>
-          <w:rFonts w:ascii="Times New Roman" w:hAnsi="Times New Roman" w:cs="Times New Roman"/>
-          <w:bCs/>
-          <w:sz w:val="24"/>
-          <w:szCs w:val="24"/>
-        </w:rPr>
-      </w:pPr>
-      <w:r>
-        <w:rPr>
-          <w:rFonts w:ascii="Times New Roman" w:hAnsi="Times New Roman" w:cs="Times New Roman"/>
-          <w:bCs/>
-          <w:sz w:val="24"/>
-          <w:szCs w:val="24"/>
-        </w:rPr>
-        <w:t>Comme tous réseaux informatiques, le réseau dans les chantiers est équipé de plusieurs équipements d’interconnexion.</w:t>
-      </w:r>
-    </w:p>
-    <w:p>
-      <w:pPr>
-        <w:spacing w:line="360" w:lineRule="auto"/>
-        <w:rPr>
-          <w:rFonts w:ascii="Times New Roman" w:hAnsi="Times New Roman" w:cs="Times New Roman"/>
-          <w:bCs/>
-          <w:sz w:val="24"/>
-          <w:szCs w:val="24"/>
-        </w:rPr>
-      </w:pPr>
-      <w:r>
-        <w:rPr>
-          <w:rFonts w:ascii="Times New Roman" w:hAnsi="Times New Roman" w:cs="Times New Roman"/>
-          <w:bCs/>
-          <w:sz w:val="24"/>
-          <w:szCs w:val="24"/>
-        </w:rPr>
-        <w:t>Le tableau ? illustre les équipements d’interconnexion dans les chantiers</w:t>
-      </w:r>
-    </w:p>
-    <w:p>
-      <w:pPr>
-        <w:spacing w:line="360" w:lineRule="auto"/>
-        <w:rPr>
-          <w:rFonts w:ascii="Times New Roman" w:hAnsi="Times New Roman" w:cs="Times New Roman"/>
-          <w:bCs/>
-          <w:sz w:val="24"/>
-          <w:szCs w:val="24"/>
-        </w:rPr>
-      </w:pPr>
-      <w:r>
-        <w:rPr>
-          <w:rFonts w:ascii="Times New Roman" w:hAnsi="Times New Roman" w:cs="Times New Roman"/>
-          <w:bCs/>
-          <w:sz w:val="24"/>
-          <w:szCs w:val="24"/>
-        </w:rPr>
-        <w:t>Tableau ? : Equipements d’interconnexion</w:t>
-      </w:r>
-    </w:p>
-    <w:tbl>
-      <w:tblPr>
-        <w:tblStyle w:val="Grilledutableau"/>
-        <w:tblW w:w="0" w:type="auto"/>
-        <w:jc w:val="center"/>
-        <w:tblLook w:val="04A0" w:firstRow="1" w:lastRow="0" w:firstColumn="1" w:lastColumn="0" w:noHBand="0" w:noVBand="1"/>
-      </w:tblPr>
-      <w:tblGrid>
-        <w:gridCol w:w="2225"/>
-        <w:gridCol w:w="2225"/>
-        <w:gridCol w:w="2225"/>
-        <w:gridCol w:w="2225"/>
-      </w:tblGrid>
-      <w:tr>
-        <w:trPr>
-          <w:trHeight w:val="419"/>
-          <w:jc w:val="center"/>
-        </w:trPr>
-        <w:tc>
-          <w:tcPr>
-            <w:tcW w:w="2225" w:type="dxa"/>
-          </w:tcPr>
-          <w:p>
-            <w:pPr>
-              <w:spacing w:line="360" w:lineRule="auto"/>
-              <w:rPr>
-                <w:rFonts w:ascii="Times New Roman" w:hAnsi="Times New Roman" w:cs="Times New Roman"/>
-                <w:bCs/>
-                <w:sz w:val="24"/>
-                <w:szCs w:val="24"/>
-              </w:rPr>
-            </w:pPr>
-            <w:r>
-              <w:rPr>
-                <w:rFonts w:ascii="Times New Roman" w:hAnsi="Times New Roman" w:cs="Times New Roman"/>
-                <w:bCs/>
-                <w:sz w:val="24"/>
-                <w:szCs w:val="24"/>
-              </w:rPr>
-              <w:t>Désignation</w:t>
-            </w:r>
-          </w:p>
-        </w:tc>
-        <w:tc>
-          <w:tcPr>
-            <w:tcW w:w="2225" w:type="dxa"/>
-          </w:tcPr>
-          <w:p>
-            <w:pPr>
-              <w:spacing w:line="360" w:lineRule="auto"/>
-              <w:rPr>
-                <w:rFonts w:ascii="Times New Roman" w:hAnsi="Times New Roman" w:cs="Times New Roman"/>
-                <w:bCs/>
-                <w:sz w:val="24"/>
-                <w:szCs w:val="24"/>
-              </w:rPr>
-            </w:pPr>
-            <w:r>
-              <w:rPr>
-                <w:rFonts w:ascii="Times New Roman" w:hAnsi="Times New Roman" w:cs="Times New Roman"/>
-                <w:bCs/>
-                <w:sz w:val="24"/>
-                <w:szCs w:val="24"/>
-              </w:rPr>
-              <w:t>Marque</w:t>
-            </w:r>
-          </w:p>
-        </w:tc>
-        <w:tc>
-          <w:tcPr>
-            <w:tcW w:w="2225" w:type="dxa"/>
-          </w:tcPr>
-          <w:p>
-            <w:pPr>
-              <w:spacing w:line="360" w:lineRule="auto"/>
-              <w:rPr>
-                <w:rFonts w:ascii="Times New Roman" w:hAnsi="Times New Roman" w:cs="Times New Roman"/>
-                <w:bCs/>
-                <w:sz w:val="24"/>
-                <w:szCs w:val="24"/>
-              </w:rPr>
-            </w:pPr>
-            <w:r>
-              <w:rPr>
-                <w:rFonts w:ascii="Times New Roman" w:hAnsi="Times New Roman" w:cs="Times New Roman"/>
-                <w:bCs/>
-                <w:sz w:val="24"/>
-                <w:szCs w:val="24"/>
-              </w:rPr>
-              <w:t xml:space="preserve">Modèle </w:t>
-            </w:r>
-          </w:p>
-        </w:tc>
-        <w:tc>
-          <w:tcPr>
-            <w:tcW w:w="2225" w:type="dxa"/>
-          </w:tcPr>
-          <w:p>
-            <w:pPr>
-              <w:spacing w:line="360" w:lineRule="auto"/>
-              <w:rPr>
-                <w:rFonts w:ascii="Times New Roman" w:hAnsi="Times New Roman" w:cs="Times New Roman"/>
-                <w:bCs/>
-                <w:sz w:val="24"/>
-                <w:szCs w:val="24"/>
-              </w:rPr>
-            </w:pPr>
-            <w:r>
-              <w:rPr>
-                <w:rFonts w:ascii="Times New Roman" w:hAnsi="Times New Roman" w:cs="Times New Roman"/>
-                <w:bCs/>
-                <w:sz w:val="24"/>
-                <w:szCs w:val="24"/>
-              </w:rPr>
-              <w:t>Caractéristiques</w:t>
-            </w:r>
-          </w:p>
-        </w:tc>
-      </w:tr>
-      <w:tr>
-        <w:trPr>
-          <w:trHeight w:val="419"/>
-          <w:jc w:val="center"/>
-        </w:trPr>
-        <w:tc>
-          <w:tcPr>
-            <w:tcW w:w="2225" w:type="dxa"/>
-          </w:tcPr>
-          <w:p>
-            <w:pPr>
-              <w:spacing w:line="360" w:lineRule="auto"/>
-              <w:rPr>
-                <w:rFonts w:ascii="Times New Roman" w:hAnsi="Times New Roman" w:cs="Times New Roman"/>
-                <w:bCs/>
-                <w:sz w:val="24"/>
-                <w:szCs w:val="24"/>
-              </w:rPr>
-            </w:pPr>
-            <w:r>
-              <w:rPr>
-                <w:rFonts w:ascii="Times New Roman" w:hAnsi="Times New Roman" w:cs="Times New Roman"/>
-                <w:bCs/>
-                <w:sz w:val="24"/>
-                <w:szCs w:val="24"/>
-              </w:rPr>
-              <w:t>Routeur</w:t>
-            </w:r>
-          </w:p>
-        </w:tc>
-        <w:tc>
-          <w:tcPr>
-            <w:tcW w:w="2225" w:type="dxa"/>
-          </w:tcPr>
-          <w:p>
-            <w:pPr>
-              <w:spacing w:line="360" w:lineRule="auto"/>
-              <w:rPr>
-                <w:rFonts w:ascii="Times New Roman" w:hAnsi="Times New Roman" w:cs="Times New Roman"/>
-                <w:bCs/>
-                <w:sz w:val="24"/>
-                <w:szCs w:val="24"/>
-              </w:rPr>
-            </w:pPr>
-            <w:r>
-              <w:rPr>
-                <w:rFonts w:ascii="Times New Roman" w:hAnsi="Times New Roman" w:cs="Times New Roman"/>
-                <w:bCs/>
-                <w:sz w:val="24"/>
-                <w:szCs w:val="24"/>
-              </w:rPr>
-              <w:t>TP-Link</w:t>
-            </w:r>
-          </w:p>
-        </w:tc>
-        <w:tc>
-          <w:tcPr>
-            <w:tcW w:w="2225" w:type="dxa"/>
-          </w:tcPr>
-          <w:p>
-            <w:pPr>
-              <w:spacing w:line="360" w:lineRule="auto"/>
-              <w:rPr>
-                <w:rFonts w:ascii="Times New Roman" w:hAnsi="Times New Roman" w:cs="Times New Roman"/>
-                <w:bCs/>
-                <w:sz w:val="24"/>
-                <w:szCs w:val="24"/>
-              </w:rPr>
-            </w:pPr>
-          </w:p>
-        </w:tc>
-        <w:tc>
-          <w:tcPr>
-            <w:tcW w:w="2225" w:type="dxa"/>
-          </w:tcPr>
-          <w:p>
-            <w:pPr>
-              <w:spacing w:line="360" w:lineRule="auto"/>
-              <w:rPr>
-                <w:rFonts w:ascii="Times New Roman" w:hAnsi="Times New Roman" w:cs="Times New Roman"/>
-                <w:bCs/>
-                <w:sz w:val="24"/>
-                <w:szCs w:val="24"/>
-              </w:rPr>
-            </w:pPr>
-            <w:r>
-              <w:rPr>
-                <w:rFonts w:ascii="Times New Roman" w:hAnsi="Times New Roman" w:cs="Times New Roman"/>
-                <w:bCs/>
-                <w:sz w:val="24"/>
-                <w:szCs w:val="24"/>
-              </w:rPr>
-              <w:t>Wifi</w:t>
-            </w:r>
-          </w:p>
-          <w:p>
-            <w:pPr>
-              <w:spacing w:line="360" w:lineRule="auto"/>
-              <w:rPr>
-                <w:rFonts w:ascii="Times New Roman" w:hAnsi="Times New Roman" w:cs="Times New Roman"/>
-                <w:bCs/>
-                <w:sz w:val="24"/>
-                <w:szCs w:val="24"/>
-              </w:rPr>
-            </w:pPr>
-            <w:r>
-              <w:rPr>
-                <w:rFonts w:ascii="Times New Roman" w:hAnsi="Times New Roman" w:cs="Times New Roman"/>
-                <w:bCs/>
-                <w:sz w:val="24"/>
-                <w:szCs w:val="24"/>
-              </w:rPr>
-              <w:t>? ports</w:t>
-            </w:r>
-          </w:p>
-        </w:tc>
-      </w:tr>
-      <w:tr>
-        <w:trPr>
-          <w:trHeight w:val="419"/>
-          <w:jc w:val="center"/>
-        </w:trPr>
-        <w:tc>
-          <w:tcPr>
-            <w:tcW w:w="2225" w:type="dxa"/>
-          </w:tcPr>
-          <w:p>
-            <w:pPr>
-              <w:spacing w:line="360" w:lineRule="auto"/>
-              <w:rPr>
-                <w:rFonts w:ascii="Times New Roman" w:hAnsi="Times New Roman" w:cs="Times New Roman"/>
-                <w:bCs/>
-                <w:sz w:val="24"/>
-                <w:szCs w:val="24"/>
-              </w:rPr>
-            </w:pPr>
-            <w:r>
-              <w:rPr>
-                <w:rFonts w:ascii="Times New Roman" w:hAnsi="Times New Roman" w:cs="Times New Roman"/>
-                <w:bCs/>
-                <w:sz w:val="24"/>
-                <w:szCs w:val="24"/>
-              </w:rPr>
-              <w:t>Routeur</w:t>
-            </w:r>
-          </w:p>
-        </w:tc>
-        <w:tc>
-          <w:tcPr>
-            <w:tcW w:w="2225" w:type="dxa"/>
-          </w:tcPr>
-          <w:p>
-            <w:pPr>
-              <w:spacing w:line="360" w:lineRule="auto"/>
-              <w:rPr>
-                <w:rFonts w:ascii="Times New Roman" w:hAnsi="Times New Roman" w:cs="Times New Roman"/>
-                <w:bCs/>
-                <w:sz w:val="24"/>
-                <w:szCs w:val="24"/>
-              </w:rPr>
-            </w:pPr>
-            <w:proofErr w:type="spellStart"/>
-            <w:r>
-              <w:rPr>
-                <w:rFonts w:ascii="Times New Roman" w:hAnsi="Times New Roman" w:cs="Times New Roman"/>
-                <w:bCs/>
-                <w:sz w:val="24"/>
-                <w:szCs w:val="24"/>
-              </w:rPr>
-              <w:t>Mikrotik</w:t>
-            </w:r>
-            <w:proofErr w:type="spellEnd"/>
-            <w:r>
-              <w:rPr>
-                <w:rFonts w:ascii="Times New Roman" w:hAnsi="Times New Roman" w:cs="Times New Roman"/>
-                <w:bCs/>
-                <w:sz w:val="24"/>
-                <w:szCs w:val="24"/>
-              </w:rPr>
-              <w:t xml:space="preserve"> Telma</w:t>
-            </w:r>
-          </w:p>
-        </w:tc>
-        <w:tc>
-          <w:tcPr>
-            <w:tcW w:w="2225" w:type="dxa"/>
-          </w:tcPr>
-          <w:p>
-            <w:pPr>
-              <w:spacing w:line="360" w:lineRule="auto"/>
-              <w:rPr>
-                <w:rFonts w:ascii="Times New Roman" w:hAnsi="Times New Roman" w:cs="Times New Roman"/>
-                <w:bCs/>
-                <w:sz w:val="24"/>
-                <w:szCs w:val="24"/>
-              </w:rPr>
-            </w:pPr>
-          </w:p>
-        </w:tc>
-        <w:tc>
-          <w:tcPr>
-            <w:tcW w:w="2225" w:type="dxa"/>
-          </w:tcPr>
-          <w:p>
-            <w:pPr>
-              <w:spacing w:line="360" w:lineRule="auto"/>
-              <w:rPr>
-                <w:rFonts w:ascii="Times New Roman" w:hAnsi="Times New Roman" w:cs="Times New Roman"/>
-                <w:bCs/>
-                <w:sz w:val="24"/>
-                <w:szCs w:val="24"/>
-              </w:rPr>
-            </w:pPr>
-            <w:r>
-              <w:rPr>
-                <w:rFonts w:ascii="Times New Roman" w:hAnsi="Times New Roman" w:cs="Times New Roman"/>
-                <w:bCs/>
-                <w:sz w:val="24"/>
-                <w:szCs w:val="24"/>
-              </w:rPr>
-              <w:t>? ports</w:t>
-            </w:r>
-          </w:p>
-        </w:tc>
-      </w:tr>
-    </w:tbl>
-    <w:p>
-      <w:pPr>
-        <w:spacing w:line="360" w:lineRule="auto"/>
-        <w:rPr>
-          <w:rFonts w:ascii="Times New Roman" w:hAnsi="Times New Roman" w:cs="Times New Roman"/>
-          <w:bCs/>
-          <w:sz w:val="24"/>
-          <w:szCs w:val="24"/>
-        </w:rPr>
-      </w:pPr>
-    </w:p>
-    <w:p>
-      <w:pPr>
-        <w:spacing w:line="360" w:lineRule="auto"/>
-        <w:ind w:left="709" w:firstLine="425"/>
-        <w:rPr>
-          <w:rFonts w:ascii="Times New Roman" w:hAnsi="Times New Roman" w:cs="Times New Roman"/>
-          <w:b/>
-          <w:bCs/>
-          <w:sz w:val="24"/>
-          <w:szCs w:val="24"/>
-        </w:rPr>
-      </w:pPr>
-      <w:r>
-        <w:rPr>
-          <w:rFonts w:ascii="Times New Roman" w:hAnsi="Times New Roman" w:cs="Times New Roman"/>
-          <w:b/>
-          <w:bCs/>
-          <w:sz w:val="24"/>
-          <w:szCs w:val="24"/>
-        </w:rPr>
-        <w:t>4.1.3.5.</w:t>
-      </w:r>
-      <w:r>
-        <w:rPr>
-          <w:rFonts w:ascii="Times New Roman" w:hAnsi="Times New Roman" w:cs="Times New Roman"/>
-          <w:b/>
-          <w:bCs/>
-          <w:sz w:val="24"/>
-          <w:szCs w:val="24"/>
-        </w:rPr>
-        <w:tab/>
-      </w:r>
-      <w:r>
-        <w:rPr>
-          <w:rFonts w:ascii="Times New Roman" w:hAnsi="Times New Roman" w:cs="Times New Roman"/>
-          <w:b/>
-          <w:bCs/>
-          <w:sz w:val="24"/>
-          <w:szCs w:val="24"/>
-        </w:rPr>
-        <w:t>Poste de travail</w:t>
-      </w:r>
-    </w:p>
-    <w:p>
-      <w:pPr>
-        <w:spacing w:line="360" w:lineRule="auto"/>
-        <w:ind w:firstLine="709"/>
-        <w:rPr>
-          <w:rFonts w:ascii="Times New Roman" w:hAnsi="Times New Roman" w:cs="Times New Roman"/>
-          <w:bCs/>
-          <w:sz w:val="24"/>
-          <w:szCs w:val="24"/>
-        </w:rPr>
-      </w:pPr>
-      <w:r>
-        <w:rPr>
-          <w:rFonts w:ascii="Times New Roman" w:hAnsi="Times New Roman" w:cs="Times New Roman"/>
-          <w:bCs/>
-          <w:sz w:val="24"/>
-          <w:szCs w:val="24"/>
-        </w:rPr>
-        <w:t>Les employés travaillent sur des ordinateurs portables mais aussi des ordinateurs de bureau.</w:t>
-      </w:r>
-    </w:p>
-    <w:p>
-      <w:pPr>
-        <w:spacing w:line="360" w:lineRule="auto"/>
-        <w:rPr>
-          <w:rFonts w:ascii="Times New Roman" w:hAnsi="Times New Roman" w:cs="Times New Roman"/>
-          <w:bCs/>
-          <w:sz w:val="24"/>
-          <w:szCs w:val="24"/>
-        </w:rPr>
-      </w:pPr>
-      <w:r>
-        <w:rPr>
-          <w:rFonts w:ascii="Times New Roman" w:hAnsi="Times New Roman" w:cs="Times New Roman"/>
-          <w:bCs/>
-          <w:sz w:val="24"/>
-          <w:szCs w:val="24"/>
-        </w:rPr>
-        <w:t>Le tableau ? affiche les postes de travail.</w:t>
-      </w:r>
-    </w:p>
-    <w:p>
-      <w:pPr>
-        <w:spacing w:line="360" w:lineRule="auto"/>
-        <w:rPr>
-          <w:rFonts w:ascii="Times New Roman" w:hAnsi="Times New Roman" w:cs="Times New Roman"/>
-          <w:bCs/>
-          <w:sz w:val="24"/>
-          <w:szCs w:val="24"/>
-        </w:rPr>
-      </w:pPr>
-      <w:r>
-        <w:rPr>
-          <w:rFonts w:ascii="Times New Roman" w:hAnsi="Times New Roman" w:cs="Times New Roman"/>
-          <w:bCs/>
-          <w:sz w:val="24"/>
-          <w:szCs w:val="24"/>
-        </w:rPr>
-        <w:t>Tableau ? : Poste de travail</w:t>
-      </w:r>
-    </w:p>
-    <w:tbl>
-      <w:tblPr>
-        <w:tblStyle w:val="Grilledutableau"/>
-        <w:tblW w:w="0" w:type="auto"/>
-        <w:tblLook w:val="04A0" w:firstRow="1" w:lastRow="0" w:firstColumn="1" w:lastColumn="0" w:noHBand="0" w:noVBand="1"/>
-      </w:tblPr>
-      <w:tblGrid>
-        <w:gridCol w:w="2265"/>
-        <w:gridCol w:w="2265"/>
-        <w:gridCol w:w="2265"/>
-        <w:gridCol w:w="2265"/>
-      </w:tblGrid>
-      <w:tr>
-        <w:tc>
-          <w:tcPr>
-            <w:tcW w:w="2265" w:type="dxa"/>
-          </w:tcPr>
-          <w:p>
-            <w:pPr>
-              <w:spacing w:line="360" w:lineRule="auto"/>
-              <w:rPr>
-                <w:rFonts w:ascii="Times New Roman" w:hAnsi="Times New Roman" w:cs="Times New Roman"/>
-                <w:bCs/>
-                <w:sz w:val="24"/>
-                <w:szCs w:val="24"/>
-              </w:rPr>
-            </w:pPr>
-            <w:r>
-              <w:rPr>
-                <w:rFonts w:ascii="Times New Roman" w:hAnsi="Times New Roman" w:cs="Times New Roman"/>
-                <w:bCs/>
-                <w:sz w:val="24"/>
-                <w:szCs w:val="24"/>
-              </w:rPr>
-              <w:lastRenderedPageBreak/>
-              <w:t>Désignation</w:t>
-            </w:r>
-          </w:p>
-        </w:tc>
-        <w:tc>
-          <w:tcPr>
-            <w:tcW w:w="2265" w:type="dxa"/>
-          </w:tcPr>
-          <w:p>
-            <w:pPr>
-              <w:spacing w:line="360" w:lineRule="auto"/>
-              <w:rPr>
-                <w:rFonts w:ascii="Times New Roman" w:hAnsi="Times New Roman" w:cs="Times New Roman"/>
-                <w:bCs/>
-                <w:sz w:val="24"/>
-                <w:szCs w:val="24"/>
-              </w:rPr>
-            </w:pPr>
-            <w:r>
-              <w:rPr>
-                <w:rFonts w:ascii="Times New Roman" w:hAnsi="Times New Roman" w:cs="Times New Roman"/>
-                <w:bCs/>
-                <w:sz w:val="24"/>
-                <w:szCs w:val="24"/>
-              </w:rPr>
-              <w:t xml:space="preserve">Marque </w:t>
-            </w:r>
-          </w:p>
-        </w:tc>
-        <w:tc>
-          <w:tcPr>
-            <w:tcW w:w="2265" w:type="dxa"/>
-          </w:tcPr>
-          <w:p>
-            <w:pPr>
-              <w:spacing w:line="360" w:lineRule="auto"/>
-              <w:rPr>
-                <w:rFonts w:ascii="Times New Roman" w:hAnsi="Times New Roman" w:cs="Times New Roman"/>
-                <w:bCs/>
-                <w:sz w:val="24"/>
-                <w:szCs w:val="24"/>
-              </w:rPr>
-            </w:pPr>
-            <w:r>
-              <w:rPr>
-                <w:rFonts w:ascii="Times New Roman" w:hAnsi="Times New Roman" w:cs="Times New Roman"/>
-                <w:bCs/>
-                <w:sz w:val="24"/>
-                <w:szCs w:val="24"/>
-              </w:rPr>
-              <w:t>Caractéristiques</w:t>
-            </w:r>
-          </w:p>
-        </w:tc>
-        <w:tc>
-          <w:tcPr>
-            <w:tcW w:w="2265" w:type="dxa"/>
-          </w:tcPr>
-          <w:p>
-            <w:pPr>
-              <w:spacing w:line="360" w:lineRule="auto"/>
-              <w:rPr>
-                <w:rFonts w:ascii="Times New Roman" w:hAnsi="Times New Roman" w:cs="Times New Roman"/>
-                <w:bCs/>
-                <w:sz w:val="24"/>
-                <w:szCs w:val="24"/>
-              </w:rPr>
-            </w:pPr>
-            <w:r>
-              <w:rPr>
-                <w:rFonts w:ascii="Times New Roman" w:hAnsi="Times New Roman" w:cs="Times New Roman"/>
-                <w:bCs/>
-                <w:sz w:val="24"/>
-                <w:szCs w:val="24"/>
-              </w:rPr>
-              <w:t>Système d’exploitation</w:t>
             </w:r>
           </w:p>
         </w:tc>
@@ -20231,6 +21275,26 @@
                 <w:szCs w:val="24"/>
               </w:rPr>
             </w:pPr>
+            <w:r>
+              <w:rPr>
+                <w:rFonts w:ascii="Times New Roman" w:hAnsi="Times New Roman" w:cs="Times New Roman"/>
+                <w:bCs/>
+                <w:sz w:val="24"/>
+                <w:szCs w:val="24"/>
+              </w:rPr>
+              <w:t xml:space="preserve">Serveur </w:t>
+            </w:r>
+            <w:proofErr w:type="spellStart"/>
+            <w:r>
+              <w:rPr>
+                <w:rFonts w:ascii="Times New Roman" w:hAnsi="Times New Roman" w:cs="Times New Roman"/>
+                <w:bCs/>
+                <w:sz w:val="24"/>
+                <w:szCs w:val="24"/>
+              </w:rPr>
+              <w:t>Plex</w:t>
+            </w:r>
+            <w:proofErr w:type="spellEnd"/>
           </w:p>
         </w:tc>
         <w:tc>
@@ -20247,6 +21311,95 @@
                 <w:szCs w:val="24"/>
               </w:rPr>
             </w:pPr>
+            <w:r>
+              <w:rPr>
+                <w:rFonts w:ascii="Times New Roman" w:hAnsi="Times New Roman" w:cs="Times New Roman"/>
+                <w:bCs/>
+                <w:sz w:val="24"/>
+                <w:szCs w:val="24"/>
+              </w:rPr>
+              <w:t xml:space="preserve">Dell </w:t>
+            </w:r>
+            <w:proofErr w:type="spellStart"/>
+            <w:r>
+              <w:rPr>
+                <w:rFonts w:ascii="Times New Roman" w:hAnsi="Times New Roman" w:cs="Times New Roman"/>
+                <w:bCs/>
+                <w:sz w:val="24"/>
+                <w:szCs w:val="24"/>
+              </w:rPr>
+              <w:t>ProwerEdge</w:t>
+            </w:r>
+            <w:proofErr w:type="spellEnd"/>
+            <w:r>
+              <w:rPr>
+                <w:rFonts w:ascii="Times New Roman" w:hAnsi="Times New Roman" w:cs="Times New Roman"/>
+                <w:bCs/>
+                <w:sz w:val="24"/>
+                <w:szCs w:val="24"/>
+              </w:rPr>
+              <w:t xml:space="preserve"> R440</w:t>
+            </w:r>
+          </w:p>
+          <w:p>
+            <w:pPr>
+              <w:spacing w:line="360" w:lineRule="auto"/>
+              <w:rPr>
+                <w:rFonts w:ascii="Times New Roman" w:hAnsi="Times New Roman" w:cs="Times New Roman"/>
+                <w:bCs/>
+                <w:sz w:val="24"/>
+                <w:szCs w:val="24"/>
+              </w:rPr>
+            </w:pPr>
+            <w:r>
+              <w:rPr>
+                <w:rFonts w:ascii="Times New Roman" w:hAnsi="Times New Roman" w:cs="Times New Roman"/>
+                <w:bCs/>
+                <w:sz w:val="24"/>
+                <w:szCs w:val="24"/>
+              </w:rPr>
+              <w:t>Xeon Bronze 3204</w:t>
+            </w:r>
+          </w:p>
+          <w:p>
+            <w:pPr>
+              <w:spacing w:line="360" w:lineRule="auto"/>
+              <w:rPr>
+                <w:rFonts w:ascii="Times New Roman" w:hAnsi="Times New Roman" w:cs="Times New Roman"/>
+                <w:bCs/>
+                <w:sz w:val="24"/>
+                <w:szCs w:val="24"/>
+              </w:rPr>
+            </w:pPr>
+            <w:r>
+              <w:rPr>
+                <w:rFonts w:ascii="Times New Roman" w:hAnsi="Times New Roman" w:cs="Times New Roman"/>
+                <w:bCs/>
+                <w:sz w:val="24"/>
+                <w:szCs w:val="24"/>
+              </w:rPr>
+              <w:t>12 CPU</w:t>
+            </w:r>
+          </w:p>
+          <w:p>
+            <w:pPr>
+              <w:spacing w:line="360" w:lineRule="auto"/>
+              <w:rPr>
+                <w:rFonts w:ascii="Times New Roman" w:hAnsi="Times New Roman" w:cs="Times New Roman"/>
+                <w:bCs/>
+                <w:sz w:val="24"/>
+                <w:szCs w:val="24"/>
+              </w:rPr>
+            </w:pPr>
+            <w:r>
+              <w:rPr>
+                <w:rFonts w:ascii="Times New Roman" w:hAnsi="Times New Roman" w:cs="Times New Roman"/>
+                <w:bCs/>
+                <w:sz w:val="24"/>
+                <w:szCs w:val="24"/>
+              </w:rPr>
+              <w:t>32 Go RAM</w:t>
+            </w:r>
           </w:p>
         </w:tc>
         <w:tc>
@@ -20263,6 +21416,15 @@
                 <w:szCs w:val="24"/>
               </w:rPr>
             </w:pPr>
+            <w:r>
+              <w:rPr>
+                <w:rFonts w:ascii="Times New Roman" w:hAnsi="Times New Roman" w:cs="Times New Roman"/>
+                <w:bCs/>
+                <w:sz w:val="24"/>
+                <w:szCs w:val="24"/>
+              </w:rPr>
+              <w:t>Windows Server 2019</w:t>
+            </w:r>
           </w:p>
         </w:tc>
         <w:tc>
@@ -20271,6 +21433,11 @@
           </w:tcPr>
           <w:p>
             <w:pPr>
+              <w:pStyle w:val="Paragraphedeliste"/>
+              <w:numPr>
+                <w:ilvl w:val="0"/>
+                <w:numId w:val="1"/>
+              </w:numPr>
               <w:spacing w:line="360" w:lineRule="auto"/>
               <w:rPr>
                 <w:rFonts w:ascii="Times New Roman" w:hAnsi="Times New Roman" w:cs="Times New Roman"/>
@@ -20279,6 +21446,65 @@
                 <w:szCs w:val="24"/>
               </w:rPr>
             </w:pPr>
+            <w:r>
+              <w:rPr>
+                <w:rFonts w:ascii="Times New Roman" w:hAnsi="Times New Roman" w:cs="Times New Roman"/>
+                <w:bCs/>
+                <w:sz w:val="24"/>
+                <w:szCs w:val="24"/>
+              </w:rPr>
+              <w:t>PXE</w:t>
+            </w:r>
+          </w:p>
+          <w:p>
+            <w:pPr>
+              <w:pStyle w:val="Paragraphedeliste"/>
+              <w:numPr>
+                <w:ilvl w:val="0"/>
+                <w:numId w:val="1"/>
+              </w:numPr>
+              <w:spacing w:line="360" w:lineRule="auto"/>
+              <w:rPr>
+                <w:rFonts w:ascii="Times New Roman" w:hAnsi="Times New Roman" w:cs="Times New Roman"/>
+                <w:bCs/>
+                <w:sz w:val="24"/>
+                <w:szCs w:val="24"/>
+              </w:rPr>
+            </w:pPr>
+            <w:r>
+              <w:rPr>
+                <w:rFonts w:ascii="Times New Roman" w:hAnsi="Times New Roman" w:cs="Times New Roman"/>
+                <w:bCs/>
+                <w:sz w:val="24"/>
+                <w:szCs w:val="24"/>
+              </w:rPr>
+              <w:t>DHCP</w:t>
+            </w:r>
+          </w:p>
+          <w:p>
+            <w:pPr>
+              <w:pStyle w:val="Paragraphedeliste"/>
+              <w:numPr>
+                <w:ilvl w:val="0"/>
+                <w:numId w:val="1"/>
+              </w:numPr>
+              <w:spacing w:line="360" w:lineRule="auto"/>
+              <w:rPr>
+                <w:rFonts w:ascii="Times New Roman" w:hAnsi="Times New Roman" w:cs="Times New Roman"/>
+                <w:bCs/>
+                <w:sz w:val="24"/>
+                <w:szCs w:val="24"/>
+              </w:rPr>
+            </w:pPr>
+            <w:r>
+              <w:rPr>
+                <w:rFonts w:ascii="Times New Roman" w:hAnsi="Times New Roman" w:cs="Times New Roman"/>
+                <w:bCs/>
+                <w:sz w:val="24"/>
+                <w:szCs w:val="24"/>
+              </w:rPr>
+              <w:t>Fichier</w:t>
+            </w:r>
           </w:p>
         </w:tc>
       </w:tr>
@@ -20297,24 +21523,34 @@
     <w:p>
       <w:pPr>
         <w:spacing w:line="360" w:lineRule="auto"/>
-        <w:ind w:left="709" w:firstLine="425"/>
-        <w:rPr>
-          <w:rFonts w:ascii="Times New Roman" w:hAnsi="Times New Roman" w:cs="Times New Roman"/>
-          <w:b/>
-          <w:bCs/>
-          <w:sz w:val="24"/>
-          <w:szCs w:val="24"/>
-        </w:rPr>
-      </w:pPr>
-      <w:r>
-        <w:rPr>
-          <w:rFonts w:ascii="Times New Roman" w:hAnsi="Times New Roman" w:cs="Times New Roman"/>
-          <w:b/>
-          <w:bCs/>
-          <w:sz w:val="24"/>
-          <w:szCs w:val="24"/>
-        </w:rPr>
-        <w:t>4.1.3.6.</w:t>
+        <w:ind w:firstLine="709"/>
+        <w:rPr>
+          <w:rFonts w:ascii="Times New Roman" w:hAnsi="Times New Roman" w:cs="Times New Roman"/>
+          <w:b/>
+          <w:bCs/>
+          <w:sz w:val="24"/>
+          <w:szCs w:val="24"/>
+        </w:rPr>
+      </w:pPr>
+      <w:r>
+        <w:rPr>
+          <w:rFonts w:ascii="Times New Roman" w:hAnsi="Times New Roman" w:cs="Times New Roman"/>
+          <w:b/>
+          <w:bCs/>
+          <w:sz w:val="24"/>
+          <w:szCs w:val="24"/>
+        </w:rPr>
+        <w:t>4.1</w:t>
+      </w:r>
+      <w:r>
+        <w:rPr>
+          <w:rFonts w:ascii="Times New Roman" w:hAnsi="Times New Roman" w:cs="Times New Roman"/>
+          <w:b/>
+          <w:bCs/>
+          <w:sz w:val="24"/>
+          <w:szCs w:val="24"/>
+        </w:rPr>
+        <w:t>.5.</w:t>
       </w:r>
       <w:r>
         <w:rPr>
@@ -20334,30 +21570,1392 @@
           <w:sz w:val="24"/>
           <w:szCs w:val="24"/>
         </w:rPr>
+        <w:t>Poste de travail</w:t>
+      </w:r>
+    </w:p>
+    <w:p>
+      <w:pPr>
+        <w:spacing w:line="360" w:lineRule="auto"/>
+        <w:ind w:firstLine="709"/>
+        <w:rPr>
+          <w:rFonts w:ascii="Times New Roman" w:hAnsi="Times New Roman" w:cs="Times New Roman"/>
+          <w:bCs/>
+          <w:sz w:val="24"/>
+          <w:szCs w:val="24"/>
+        </w:rPr>
+      </w:pPr>
+      <w:r>
+        <w:rPr>
+          <w:rFonts w:ascii="Times New Roman" w:hAnsi="Times New Roman" w:cs="Times New Roman"/>
+          <w:bCs/>
+          <w:sz w:val="24"/>
+          <w:szCs w:val="24"/>
+        </w:rPr>
+        <w:t xml:space="preserve">Les employés travaillent sur des ordinateurs portables mais aussi </w:t>
+      </w:r>
+      <w:r>
+        <w:rPr>
+          <w:rFonts w:ascii="Times New Roman" w:hAnsi="Times New Roman" w:cs="Times New Roman"/>
+          <w:bCs/>
+          <w:sz w:val="24"/>
+          <w:szCs w:val="24"/>
+        </w:rPr>
+        <w:t xml:space="preserve">sur </w:t>
+      </w:r>
+      <w:r>
+        <w:rPr>
+          <w:rFonts w:ascii="Times New Roman" w:hAnsi="Times New Roman" w:cs="Times New Roman"/>
+          <w:bCs/>
+          <w:sz w:val="24"/>
+          <w:szCs w:val="24"/>
+        </w:rPr>
+        <w:t>des ordinateurs de bureau.</w:t>
+      </w:r>
+    </w:p>
+    <w:p>
+      <w:pPr>
+        <w:spacing w:line="360" w:lineRule="auto"/>
+        <w:rPr>
+          <w:rFonts w:ascii="Times New Roman" w:hAnsi="Times New Roman" w:cs="Times New Roman"/>
+          <w:bCs/>
+          <w:sz w:val="24"/>
+          <w:szCs w:val="24"/>
+        </w:rPr>
+      </w:pPr>
+      <w:r>
+        <w:rPr>
+          <w:rFonts w:ascii="Times New Roman" w:hAnsi="Times New Roman" w:cs="Times New Roman"/>
+          <w:bCs/>
+          <w:sz w:val="24"/>
+          <w:szCs w:val="24"/>
+        </w:rPr>
+        <w:t>Le tableau ? affiche les postes de travail.</w:t>
+      </w:r>
+    </w:p>
+    <w:p>
+      <w:pPr>
+        <w:spacing w:line="360" w:lineRule="auto"/>
+        <w:rPr>
+          <w:rFonts w:ascii="Times New Roman" w:hAnsi="Times New Roman" w:cs="Times New Roman"/>
+          <w:bCs/>
+          <w:sz w:val="24"/>
+          <w:szCs w:val="24"/>
+        </w:rPr>
+      </w:pPr>
+      <w:r>
+        <w:rPr>
+          <w:rFonts w:ascii="Times New Roman" w:hAnsi="Times New Roman" w:cs="Times New Roman"/>
+          <w:bCs/>
+          <w:sz w:val="24"/>
+          <w:szCs w:val="24"/>
+        </w:rPr>
+        <w:t>Tableau ? : Poste de travail</w:t>
+      </w:r>
+    </w:p>
+    <w:tbl>
+      <w:tblPr>
+        <w:tblStyle w:val="Grilledutableau"/>
+        <w:tblW w:w="0" w:type="auto"/>
+        <w:tblLook w:val="04A0" w:firstRow="1" w:lastRow="0" w:firstColumn="1" w:lastColumn="0" w:noHBand="0" w:noVBand="1"/>
+      </w:tblPr>
+      <w:tblGrid>
+        <w:gridCol w:w="1812"/>
+        <w:gridCol w:w="1812"/>
+        <w:gridCol w:w="1812"/>
+        <w:gridCol w:w="1812"/>
+        <w:gridCol w:w="1812"/>
+      </w:tblGrid>
+      <w:tr>
+        <w:tc>
+          <w:tcPr>
+            <w:tcW w:w="1812" w:type="dxa"/>
+          </w:tcPr>
+          <w:p>
+            <w:pPr>
+              <w:spacing w:line="360" w:lineRule="auto"/>
+              <w:rPr>
+                <w:rFonts w:ascii="Times New Roman" w:hAnsi="Times New Roman" w:cs="Times New Roman"/>
+                <w:bCs/>
+                <w:sz w:val="24"/>
+                <w:szCs w:val="24"/>
+              </w:rPr>
+            </w:pPr>
+            <w:r>
+              <w:rPr>
+                <w:rFonts w:ascii="Times New Roman" w:hAnsi="Times New Roman" w:cs="Times New Roman"/>
+                <w:bCs/>
+                <w:sz w:val="24"/>
+                <w:szCs w:val="24"/>
+              </w:rPr>
+              <w:t>Désignation</w:t>
+            </w:r>
+          </w:p>
+        </w:tc>
+        <w:tc>
+          <w:tcPr>
+            <w:tcW w:w="1812" w:type="dxa"/>
+          </w:tcPr>
+          <w:p>
+            <w:pPr>
+              <w:spacing w:line="360" w:lineRule="auto"/>
+              <w:rPr>
+                <w:rFonts w:ascii="Times New Roman" w:hAnsi="Times New Roman" w:cs="Times New Roman"/>
+                <w:bCs/>
+                <w:sz w:val="24"/>
+                <w:szCs w:val="24"/>
+              </w:rPr>
+            </w:pPr>
+            <w:r>
+              <w:rPr>
+                <w:rFonts w:ascii="Times New Roman" w:hAnsi="Times New Roman" w:cs="Times New Roman"/>
+                <w:bCs/>
+                <w:sz w:val="24"/>
+                <w:szCs w:val="24"/>
+              </w:rPr>
+              <w:t>Marque</w:t>
+            </w:r>
+          </w:p>
+        </w:tc>
+        <w:tc>
+          <w:tcPr>
+            <w:tcW w:w="1812" w:type="dxa"/>
+          </w:tcPr>
+          <w:p>
+            <w:pPr>
+              <w:spacing w:line="360" w:lineRule="auto"/>
+              <w:rPr>
+                <w:rFonts w:ascii="Times New Roman" w:hAnsi="Times New Roman" w:cs="Times New Roman"/>
+                <w:bCs/>
+                <w:sz w:val="24"/>
+                <w:szCs w:val="24"/>
+              </w:rPr>
+            </w:pPr>
+            <w:r>
+              <w:rPr>
+                <w:rFonts w:ascii="Times New Roman" w:hAnsi="Times New Roman" w:cs="Times New Roman"/>
+                <w:bCs/>
+                <w:sz w:val="24"/>
+                <w:szCs w:val="24"/>
+              </w:rPr>
+              <w:t>Modèle</w:t>
+            </w:r>
+          </w:p>
+        </w:tc>
+        <w:tc>
+          <w:tcPr>
+            <w:tcW w:w="1812" w:type="dxa"/>
+          </w:tcPr>
+          <w:p>
+            <w:pPr>
+              <w:spacing w:line="360" w:lineRule="auto"/>
+              <w:rPr>
+                <w:rFonts w:ascii="Times New Roman" w:hAnsi="Times New Roman" w:cs="Times New Roman"/>
+                <w:bCs/>
+                <w:sz w:val="24"/>
+                <w:szCs w:val="24"/>
+              </w:rPr>
+            </w:pPr>
+            <w:r>
+              <w:rPr>
+                <w:rFonts w:ascii="Times New Roman" w:hAnsi="Times New Roman" w:cs="Times New Roman"/>
+                <w:bCs/>
+                <w:sz w:val="24"/>
+                <w:szCs w:val="24"/>
+              </w:rPr>
+              <w:t>Système d’exploitation</w:t>
+            </w:r>
+          </w:p>
+        </w:tc>
+        <w:tc>
+          <w:tcPr>
+            <w:tcW w:w="1812" w:type="dxa"/>
+          </w:tcPr>
+          <w:p>
+            <w:pPr>
+              <w:spacing w:line="360" w:lineRule="auto"/>
+              <w:rPr>
+                <w:rFonts w:ascii="Times New Roman" w:hAnsi="Times New Roman" w:cs="Times New Roman"/>
+                <w:bCs/>
+                <w:sz w:val="24"/>
+                <w:szCs w:val="24"/>
+              </w:rPr>
+            </w:pPr>
+            <w:r>
+              <w:rPr>
+                <w:rFonts w:ascii="Times New Roman" w:hAnsi="Times New Roman" w:cs="Times New Roman"/>
+                <w:bCs/>
+                <w:sz w:val="24"/>
+                <w:szCs w:val="24"/>
+              </w:rPr>
+              <w:t>Authentification</w:t>
+            </w:r>
+          </w:p>
+        </w:tc>
+      </w:tr>
+      <w:tr>
+        <w:tc>
+          <w:tcPr>
+            <w:tcW w:w="1812" w:type="dxa"/>
+          </w:tcPr>
+          <w:p>
+            <w:pPr>
+              <w:spacing w:line="360" w:lineRule="auto"/>
+              <w:rPr>
+                <w:rFonts w:ascii="Times New Roman" w:hAnsi="Times New Roman" w:cs="Times New Roman"/>
+                <w:bCs/>
+                <w:sz w:val="24"/>
+                <w:szCs w:val="24"/>
+              </w:rPr>
+            </w:pPr>
+            <w:r>
+              <w:rPr>
+                <w:rFonts w:ascii="Times New Roman" w:hAnsi="Times New Roman" w:cs="Times New Roman"/>
+                <w:bCs/>
+                <w:sz w:val="24"/>
+                <w:szCs w:val="24"/>
+              </w:rPr>
+              <w:t>Ordinateur portable</w:t>
+            </w:r>
+          </w:p>
+        </w:tc>
+        <w:tc>
+          <w:tcPr>
+            <w:tcW w:w="1812" w:type="dxa"/>
+          </w:tcPr>
+          <w:p>
+            <w:pPr>
+              <w:spacing w:line="360" w:lineRule="auto"/>
+              <w:rPr>
+                <w:rFonts w:ascii="Times New Roman" w:hAnsi="Times New Roman" w:cs="Times New Roman"/>
+                <w:bCs/>
+                <w:sz w:val="24"/>
+                <w:szCs w:val="24"/>
+              </w:rPr>
+            </w:pPr>
+            <w:r>
+              <w:rPr>
+                <w:rFonts w:ascii="Times New Roman" w:hAnsi="Times New Roman" w:cs="Times New Roman"/>
+                <w:bCs/>
+                <w:sz w:val="24"/>
+                <w:szCs w:val="24"/>
+              </w:rPr>
+              <w:t>DELL</w:t>
+            </w:r>
+          </w:p>
+        </w:tc>
+        <w:tc>
+          <w:tcPr>
+            <w:tcW w:w="1812" w:type="dxa"/>
+          </w:tcPr>
+          <w:p>
+            <w:pPr>
+              <w:spacing w:line="360" w:lineRule="auto"/>
+              <w:rPr>
+                <w:rFonts w:ascii="Times New Roman" w:hAnsi="Times New Roman" w:cs="Times New Roman"/>
+                <w:bCs/>
+                <w:sz w:val="24"/>
+                <w:szCs w:val="24"/>
+              </w:rPr>
+            </w:pPr>
+          </w:p>
+        </w:tc>
+        <w:tc>
+          <w:tcPr>
+            <w:tcW w:w="1812" w:type="dxa"/>
+          </w:tcPr>
+          <w:p>
+            <w:pPr>
+              <w:spacing w:line="360" w:lineRule="auto"/>
+              <w:rPr>
+                <w:rFonts w:ascii="Times New Roman" w:hAnsi="Times New Roman" w:cs="Times New Roman"/>
+                <w:bCs/>
+                <w:sz w:val="24"/>
+                <w:szCs w:val="24"/>
+              </w:rPr>
+            </w:pPr>
+            <w:r>
+              <w:rPr>
+                <w:rFonts w:ascii="Times New Roman" w:hAnsi="Times New Roman" w:cs="Times New Roman"/>
+                <w:bCs/>
+                <w:sz w:val="24"/>
+                <w:szCs w:val="24"/>
+              </w:rPr>
+              <w:t>Windows 11 Entreprise</w:t>
+            </w:r>
+          </w:p>
+        </w:tc>
+        <w:tc>
+          <w:tcPr>
+            <w:tcW w:w="1812" w:type="dxa"/>
+          </w:tcPr>
+          <w:p>
+            <w:pPr>
+              <w:spacing w:line="360" w:lineRule="auto"/>
+              <w:rPr>
+                <w:rFonts w:ascii="Times New Roman" w:hAnsi="Times New Roman" w:cs="Times New Roman"/>
+                <w:bCs/>
+                <w:sz w:val="24"/>
+                <w:szCs w:val="24"/>
+              </w:rPr>
+            </w:pPr>
+            <w:r>
+              <w:rPr>
+                <w:rFonts w:ascii="Times New Roman" w:hAnsi="Times New Roman" w:cs="Times New Roman"/>
+                <w:bCs/>
+                <w:sz w:val="24"/>
+                <w:szCs w:val="24"/>
+              </w:rPr>
+              <w:t>Active Directory</w:t>
+            </w:r>
+          </w:p>
+        </w:tc>
+      </w:tr>
+      <w:tr>
+        <w:tc>
+          <w:tcPr>
+            <w:tcW w:w="1812" w:type="dxa"/>
+          </w:tcPr>
+          <w:p>
+            <w:pPr>
+              <w:spacing w:line="360" w:lineRule="auto"/>
+              <w:rPr>
+                <w:rFonts w:ascii="Times New Roman" w:hAnsi="Times New Roman" w:cs="Times New Roman"/>
+                <w:bCs/>
+                <w:sz w:val="24"/>
+                <w:szCs w:val="24"/>
+              </w:rPr>
+            </w:pPr>
+            <w:r>
+              <w:rPr>
+                <w:rFonts w:ascii="Times New Roman" w:hAnsi="Times New Roman" w:cs="Times New Roman"/>
+                <w:bCs/>
+                <w:sz w:val="24"/>
+                <w:szCs w:val="24"/>
+              </w:rPr>
+              <w:t>Ordinateur de bureau</w:t>
+            </w:r>
+          </w:p>
+        </w:tc>
+        <w:tc>
+          <w:tcPr>
+            <w:tcW w:w="1812" w:type="dxa"/>
+          </w:tcPr>
+          <w:p>
+            <w:pPr>
+              <w:spacing w:line="360" w:lineRule="auto"/>
+              <w:rPr>
+                <w:rFonts w:ascii="Times New Roman" w:hAnsi="Times New Roman" w:cs="Times New Roman"/>
+                <w:bCs/>
+                <w:sz w:val="24"/>
+                <w:szCs w:val="24"/>
+              </w:rPr>
+            </w:pPr>
+            <w:r>
+              <w:rPr>
+                <w:rFonts w:ascii="Times New Roman" w:hAnsi="Times New Roman" w:cs="Times New Roman"/>
+                <w:bCs/>
+                <w:sz w:val="24"/>
+                <w:szCs w:val="24"/>
+              </w:rPr>
+              <w:t>DELL</w:t>
+            </w:r>
+          </w:p>
+        </w:tc>
+        <w:tc>
+          <w:tcPr>
+            <w:tcW w:w="1812" w:type="dxa"/>
+          </w:tcPr>
+          <w:p>
+            <w:pPr>
+              <w:spacing w:line="360" w:lineRule="auto"/>
+              <w:rPr>
+                <w:rFonts w:ascii="Times New Roman" w:hAnsi="Times New Roman" w:cs="Times New Roman"/>
+                <w:bCs/>
+                <w:sz w:val="24"/>
+                <w:szCs w:val="24"/>
+              </w:rPr>
+            </w:pPr>
+            <w:proofErr w:type="spellStart"/>
+            <w:r>
+              <w:rPr>
+                <w:rFonts w:ascii="Times New Roman" w:hAnsi="Times New Roman" w:cs="Times New Roman"/>
+                <w:bCs/>
+                <w:sz w:val="24"/>
+                <w:szCs w:val="24"/>
+              </w:rPr>
+              <w:t>Optiplex</w:t>
+            </w:r>
+            <w:proofErr w:type="spellEnd"/>
+            <w:r>
+              <w:rPr>
+                <w:rFonts w:ascii="Times New Roman" w:hAnsi="Times New Roman" w:cs="Times New Roman"/>
+                <w:bCs/>
+                <w:sz w:val="24"/>
+                <w:szCs w:val="24"/>
+              </w:rPr>
+              <w:t xml:space="preserve"> 7010</w:t>
+            </w:r>
+          </w:p>
+        </w:tc>
+        <w:tc>
+          <w:tcPr>
+            <w:tcW w:w="1812" w:type="dxa"/>
+          </w:tcPr>
+          <w:p>
+            <w:pPr>
+              <w:spacing w:line="360" w:lineRule="auto"/>
+              <w:rPr>
+                <w:rFonts w:ascii="Times New Roman" w:hAnsi="Times New Roman" w:cs="Times New Roman"/>
+                <w:bCs/>
+                <w:sz w:val="24"/>
+                <w:szCs w:val="24"/>
+              </w:rPr>
+            </w:pPr>
+            <w:r>
+              <w:rPr>
+                <w:rFonts w:ascii="Times New Roman" w:hAnsi="Times New Roman" w:cs="Times New Roman"/>
+                <w:bCs/>
+                <w:sz w:val="24"/>
+                <w:szCs w:val="24"/>
+              </w:rPr>
+              <w:t>Windows 11 Entreprise</w:t>
+            </w:r>
+          </w:p>
+        </w:tc>
+        <w:tc>
+          <w:tcPr>
+            <w:tcW w:w="1812" w:type="dxa"/>
+          </w:tcPr>
+          <w:p>
+            <w:pPr>
+              <w:spacing w:line="360" w:lineRule="auto"/>
+              <w:rPr>
+                <w:rFonts w:ascii="Times New Roman" w:hAnsi="Times New Roman" w:cs="Times New Roman"/>
+                <w:bCs/>
+                <w:sz w:val="24"/>
+                <w:szCs w:val="24"/>
+              </w:rPr>
+            </w:pPr>
+            <w:r>
+              <w:rPr>
+                <w:rFonts w:ascii="Times New Roman" w:hAnsi="Times New Roman" w:cs="Times New Roman"/>
+                <w:bCs/>
+                <w:sz w:val="24"/>
+                <w:szCs w:val="24"/>
+              </w:rPr>
+              <w:t>Active Directory</w:t>
+            </w:r>
+          </w:p>
+        </w:tc>
+      </w:tr>
+      <w:tr>
+        <w:tc>
+          <w:tcPr>
+            <w:tcW w:w="1812" w:type="dxa"/>
+          </w:tcPr>
+          <w:p>
+            <w:pPr>
+              <w:spacing w:line="360" w:lineRule="auto"/>
+              <w:rPr>
+                <w:rFonts w:ascii="Times New Roman" w:hAnsi="Times New Roman" w:cs="Times New Roman"/>
+                <w:bCs/>
+                <w:sz w:val="24"/>
+                <w:szCs w:val="24"/>
+              </w:rPr>
+            </w:pPr>
+            <w:r>
+              <w:rPr>
+                <w:rFonts w:ascii="Times New Roman" w:hAnsi="Times New Roman" w:cs="Times New Roman"/>
+                <w:bCs/>
+                <w:sz w:val="24"/>
+                <w:szCs w:val="24"/>
+              </w:rPr>
+              <w:lastRenderedPageBreak/>
+              <w:t>Ordinateur de bureau</w:t>
+            </w:r>
+          </w:p>
+        </w:tc>
+        <w:tc>
+          <w:tcPr>
+            <w:tcW w:w="1812" w:type="dxa"/>
+          </w:tcPr>
+          <w:p>
+            <w:pPr>
+              <w:spacing w:line="360" w:lineRule="auto"/>
+              <w:rPr>
+                <w:rFonts w:ascii="Times New Roman" w:hAnsi="Times New Roman" w:cs="Times New Roman"/>
+                <w:bCs/>
+                <w:sz w:val="24"/>
+                <w:szCs w:val="24"/>
+              </w:rPr>
+            </w:pPr>
+            <w:r>
+              <w:rPr>
+                <w:rFonts w:ascii="Times New Roman" w:hAnsi="Times New Roman" w:cs="Times New Roman"/>
+                <w:bCs/>
+                <w:sz w:val="24"/>
+                <w:szCs w:val="24"/>
+              </w:rPr>
+              <w:t>DELL</w:t>
+            </w:r>
+          </w:p>
+        </w:tc>
+        <w:tc>
+          <w:tcPr>
+            <w:tcW w:w="1812" w:type="dxa"/>
+          </w:tcPr>
+          <w:p>
+            <w:pPr>
+              <w:spacing w:line="360" w:lineRule="auto"/>
+              <w:rPr>
+                <w:rFonts w:ascii="Times New Roman" w:hAnsi="Times New Roman" w:cs="Times New Roman"/>
+                <w:bCs/>
+                <w:sz w:val="24"/>
+                <w:szCs w:val="24"/>
+              </w:rPr>
+            </w:pPr>
+            <w:proofErr w:type="spellStart"/>
+            <w:r>
+              <w:rPr>
+                <w:rFonts w:ascii="Times New Roman" w:hAnsi="Times New Roman" w:cs="Times New Roman"/>
+                <w:bCs/>
+                <w:sz w:val="24"/>
+                <w:szCs w:val="24"/>
+              </w:rPr>
+              <w:t>Precision</w:t>
+            </w:r>
+            <w:proofErr w:type="spellEnd"/>
+            <w:r>
+              <w:rPr>
+                <w:rFonts w:ascii="Times New Roman" w:hAnsi="Times New Roman" w:cs="Times New Roman"/>
+                <w:bCs/>
+                <w:sz w:val="24"/>
+                <w:szCs w:val="24"/>
+              </w:rPr>
+              <w:t xml:space="preserve"> 7680</w:t>
+            </w:r>
+          </w:p>
+        </w:tc>
+        <w:tc>
+          <w:tcPr>
+            <w:tcW w:w="1812" w:type="dxa"/>
+          </w:tcPr>
+          <w:p>
+            <w:pPr>
+              <w:spacing w:line="360" w:lineRule="auto"/>
+              <w:rPr>
+                <w:rFonts w:ascii="Times New Roman" w:hAnsi="Times New Roman" w:cs="Times New Roman"/>
+                <w:bCs/>
+                <w:sz w:val="24"/>
+                <w:szCs w:val="24"/>
+              </w:rPr>
+            </w:pPr>
+            <w:r>
+              <w:rPr>
+                <w:rFonts w:ascii="Times New Roman" w:hAnsi="Times New Roman" w:cs="Times New Roman"/>
+                <w:bCs/>
+                <w:sz w:val="24"/>
+                <w:szCs w:val="24"/>
+              </w:rPr>
+              <w:t>Windows 11 Entreprise</w:t>
+            </w:r>
+          </w:p>
+        </w:tc>
+        <w:tc>
+          <w:tcPr>
+            <w:tcW w:w="1812" w:type="dxa"/>
+          </w:tcPr>
+          <w:p>
+            <w:pPr>
+              <w:spacing w:line="360" w:lineRule="auto"/>
+              <w:rPr>
+                <w:rFonts w:ascii="Times New Roman" w:hAnsi="Times New Roman" w:cs="Times New Roman"/>
+                <w:bCs/>
+                <w:sz w:val="24"/>
+                <w:szCs w:val="24"/>
+              </w:rPr>
+            </w:pPr>
+            <w:r>
+              <w:rPr>
+                <w:rFonts w:ascii="Times New Roman" w:hAnsi="Times New Roman" w:cs="Times New Roman"/>
+                <w:bCs/>
+                <w:sz w:val="24"/>
+                <w:szCs w:val="24"/>
+              </w:rPr>
+              <w:t>Active Directory</w:t>
+            </w:r>
+          </w:p>
+        </w:tc>
+      </w:tr>
+    </w:tbl>
+    <w:p>
+      <w:pPr>
+        <w:spacing w:line="360" w:lineRule="auto"/>
+        <w:rPr>
+          <w:rFonts w:ascii="Times New Roman" w:hAnsi="Times New Roman" w:cs="Times New Roman"/>
+          <w:bCs/>
+          <w:sz w:val="24"/>
+          <w:szCs w:val="24"/>
+        </w:rPr>
+      </w:pPr>
+    </w:p>
+    <w:p>
+      <w:pPr>
+        <w:spacing w:line="360" w:lineRule="auto"/>
+        <w:ind w:firstLine="709"/>
+        <w:rPr>
+          <w:rFonts w:ascii="Times New Roman" w:hAnsi="Times New Roman" w:cs="Times New Roman"/>
+          <w:b/>
+          <w:bCs/>
+          <w:sz w:val="24"/>
+          <w:szCs w:val="24"/>
+        </w:rPr>
+      </w:pPr>
+      <w:r>
+        <w:rPr>
+          <w:rFonts w:ascii="Times New Roman" w:hAnsi="Times New Roman" w:cs="Times New Roman"/>
+          <w:b/>
+          <w:bCs/>
+          <w:sz w:val="24"/>
+          <w:szCs w:val="24"/>
+        </w:rPr>
+        <w:t>4.1</w:t>
+      </w:r>
+      <w:r>
+        <w:rPr>
+          <w:rFonts w:ascii="Times New Roman" w:hAnsi="Times New Roman" w:cs="Times New Roman"/>
+          <w:b/>
+          <w:bCs/>
+          <w:sz w:val="24"/>
+          <w:szCs w:val="24"/>
+        </w:rPr>
+        <w:t>.6.</w:t>
+      </w:r>
+      <w:r>
+        <w:rPr>
+          <w:rFonts w:ascii="Times New Roman" w:hAnsi="Times New Roman" w:cs="Times New Roman"/>
+          <w:b/>
+          <w:bCs/>
+          <w:sz w:val="24"/>
+          <w:szCs w:val="24"/>
+        </w:rPr>
+        <w:tab/>
+      </w:r>
+      <w:r>
+        <w:rPr>
+          <w:rFonts w:ascii="Times New Roman" w:hAnsi="Times New Roman" w:cs="Times New Roman"/>
+          <w:b/>
+          <w:bCs/>
+          <w:sz w:val="24"/>
+          <w:szCs w:val="24"/>
+        </w:rPr>
         <w:t>Passerelles</w:t>
       </w:r>
     </w:p>
     <w:p>
       <w:pPr>
         <w:spacing w:line="360" w:lineRule="auto"/>
-        <w:ind w:left="709" w:firstLine="425"/>
-        <w:rPr>
-          <w:rFonts w:ascii="Times New Roman" w:hAnsi="Times New Roman" w:cs="Times New Roman"/>
-          <w:b/>
-          <w:bCs/>
-          <w:sz w:val="24"/>
-          <w:szCs w:val="24"/>
-        </w:rPr>
-      </w:pPr>
-      <w:r>
-        <w:rPr>
-          <w:rFonts w:ascii="Times New Roman" w:hAnsi="Times New Roman" w:cs="Times New Roman"/>
-          <w:b/>
-          <w:bCs/>
-          <w:sz w:val="24"/>
-          <w:szCs w:val="24"/>
-        </w:rPr>
-        <w:t>4.1.3.7.</w:t>
+        <w:ind w:firstLine="709"/>
+        <w:rPr>
+          <w:rFonts w:ascii="Times New Roman" w:hAnsi="Times New Roman" w:cs="Times New Roman"/>
+          <w:bCs/>
+          <w:sz w:val="24"/>
+          <w:szCs w:val="24"/>
+        </w:rPr>
+      </w:pPr>
+      <w:r>
+        <w:rPr>
+          <w:rFonts w:ascii="Times New Roman" w:hAnsi="Times New Roman" w:cs="Times New Roman"/>
+          <w:bCs/>
+          <w:sz w:val="24"/>
+          <w:szCs w:val="24"/>
+        </w:rPr>
+        <w:t>De nombreuses passerelles relient le réseau dans les chantiers au réseau du siège.</w:t>
+      </w:r>
+    </w:p>
+    <w:p>
+      <w:pPr>
+        <w:spacing w:line="360" w:lineRule="auto"/>
+        <w:rPr>
+          <w:rFonts w:ascii="Times New Roman" w:hAnsi="Times New Roman" w:cs="Times New Roman"/>
+          <w:bCs/>
+          <w:sz w:val="24"/>
+          <w:szCs w:val="24"/>
+        </w:rPr>
+      </w:pPr>
+      <w:r>
+        <w:rPr>
+          <w:rFonts w:ascii="Times New Roman" w:hAnsi="Times New Roman" w:cs="Times New Roman"/>
+          <w:bCs/>
+          <w:sz w:val="24"/>
+          <w:szCs w:val="24"/>
+        </w:rPr>
+        <w:t>Le tableau ? affiche les passerelles dans les chantiers de Colas.</w:t>
+      </w:r>
+    </w:p>
+    <w:p>
+      <w:pPr>
+        <w:spacing w:line="360" w:lineRule="auto"/>
+        <w:rPr>
+          <w:rFonts w:ascii="Times New Roman" w:hAnsi="Times New Roman" w:cs="Times New Roman"/>
+          <w:bCs/>
+          <w:sz w:val="24"/>
+          <w:szCs w:val="24"/>
+        </w:rPr>
+      </w:pPr>
+      <w:r>
+        <w:rPr>
+          <w:rFonts w:ascii="Times New Roman" w:hAnsi="Times New Roman" w:cs="Times New Roman"/>
+          <w:bCs/>
+          <w:sz w:val="24"/>
+          <w:szCs w:val="24"/>
+        </w:rPr>
+        <w:t>Tableau ? : Passerelles dans les chantiers de Colas</w:t>
+      </w:r>
+    </w:p>
+    <w:tbl>
+      <w:tblPr>
+        <w:tblStyle w:val="Grilledutableau"/>
+        <w:tblW w:w="0" w:type="auto"/>
+        <w:tblLook w:val="04A0" w:firstRow="1" w:lastRow="0" w:firstColumn="1" w:lastColumn="0" w:noHBand="0" w:noVBand="1"/>
+      </w:tblPr>
+      <w:tblGrid>
+        <w:gridCol w:w="1812"/>
+        <w:gridCol w:w="1812"/>
+        <w:gridCol w:w="1812"/>
+        <w:gridCol w:w="1812"/>
+        <w:gridCol w:w="1812"/>
+      </w:tblGrid>
+      <w:tr>
+        <w:tc>
+          <w:tcPr>
+            <w:tcW w:w="1812" w:type="dxa"/>
+          </w:tcPr>
+          <w:p>
+            <w:pPr>
+              <w:spacing w:line="360" w:lineRule="auto"/>
+              <w:rPr>
+                <w:rFonts w:ascii="Times New Roman" w:hAnsi="Times New Roman" w:cs="Times New Roman"/>
+                <w:bCs/>
+                <w:sz w:val="24"/>
+                <w:szCs w:val="24"/>
+              </w:rPr>
+            </w:pPr>
+            <w:r>
+              <w:rPr>
+                <w:rFonts w:ascii="Times New Roman" w:hAnsi="Times New Roman" w:cs="Times New Roman"/>
+                <w:bCs/>
+                <w:sz w:val="24"/>
+                <w:szCs w:val="24"/>
+              </w:rPr>
+              <w:t>Désignation</w:t>
+            </w:r>
+          </w:p>
+        </w:tc>
+        <w:tc>
+          <w:tcPr>
+            <w:tcW w:w="1812" w:type="dxa"/>
+          </w:tcPr>
+          <w:p>
+            <w:pPr>
+              <w:spacing w:line="360" w:lineRule="auto"/>
+              <w:rPr>
+                <w:rFonts w:ascii="Times New Roman" w:hAnsi="Times New Roman" w:cs="Times New Roman"/>
+                <w:bCs/>
+                <w:sz w:val="24"/>
+                <w:szCs w:val="24"/>
+              </w:rPr>
+            </w:pPr>
+            <w:r>
+              <w:rPr>
+                <w:rFonts w:ascii="Times New Roman" w:hAnsi="Times New Roman" w:cs="Times New Roman"/>
+                <w:bCs/>
+                <w:sz w:val="24"/>
+                <w:szCs w:val="24"/>
+              </w:rPr>
+              <w:t>Marque</w:t>
+            </w:r>
+          </w:p>
+        </w:tc>
+        <w:tc>
+          <w:tcPr>
+            <w:tcW w:w="1812" w:type="dxa"/>
+          </w:tcPr>
+          <w:p>
+            <w:pPr>
+              <w:spacing w:line="360" w:lineRule="auto"/>
+              <w:rPr>
+                <w:rFonts w:ascii="Times New Roman" w:hAnsi="Times New Roman" w:cs="Times New Roman"/>
+                <w:bCs/>
+                <w:sz w:val="24"/>
+                <w:szCs w:val="24"/>
+              </w:rPr>
+            </w:pPr>
+            <w:r>
+              <w:rPr>
+                <w:rFonts w:ascii="Times New Roman" w:hAnsi="Times New Roman" w:cs="Times New Roman"/>
+                <w:bCs/>
+                <w:sz w:val="24"/>
+                <w:szCs w:val="24"/>
+              </w:rPr>
+              <w:t>Model</w:t>
+            </w:r>
+          </w:p>
+        </w:tc>
+        <w:tc>
+          <w:tcPr>
+            <w:tcW w:w="1812" w:type="dxa"/>
+          </w:tcPr>
+          <w:p>
+            <w:pPr>
+              <w:spacing w:line="360" w:lineRule="auto"/>
+              <w:rPr>
+                <w:rFonts w:ascii="Times New Roman" w:hAnsi="Times New Roman" w:cs="Times New Roman"/>
+                <w:bCs/>
+                <w:sz w:val="24"/>
+                <w:szCs w:val="24"/>
+              </w:rPr>
+            </w:pPr>
+            <w:r>
+              <w:rPr>
+                <w:rFonts w:ascii="Times New Roman" w:hAnsi="Times New Roman" w:cs="Times New Roman"/>
+                <w:bCs/>
+                <w:sz w:val="24"/>
+                <w:szCs w:val="24"/>
+              </w:rPr>
+              <w:t>Système d’exploitation</w:t>
+            </w:r>
+          </w:p>
+        </w:tc>
+        <w:tc>
+          <w:tcPr>
+            <w:tcW w:w="1812" w:type="dxa"/>
+          </w:tcPr>
+          <w:p>
+            <w:pPr>
+              <w:spacing w:line="360" w:lineRule="auto"/>
+              <w:rPr>
+                <w:rFonts w:ascii="Times New Roman" w:hAnsi="Times New Roman" w:cs="Times New Roman"/>
+                <w:bCs/>
+                <w:sz w:val="24"/>
+                <w:szCs w:val="24"/>
+              </w:rPr>
+            </w:pPr>
+            <w:r>
+              <w:rPr>
+                <w:rFonts w:ascii="Times New Roman" w:hAnsi="Times New Roman" w:cs="Times New Roman"/>
+                <w:bCs/>
+                <w:sz w:val="24"/>
+                <w:szCs w:val="24"/>
+              </w:rPr>
+              <w:t>Services</w:t>
+            </w:r>
+          </w:p>
+        </w:tc>
+      </w:tr>
+      <w:tr>
+        <w:tc>
+          <w:tcPr>
+            <w:tcW w:w="1812" w:type="dxa"/>
+          </w:tcPr>
+          <w:p>
+            <w:pPr>
+              <w:spacing w:line="360" w:lineRule="auto"/>
+              <w:rPr>
+                <w:rFonts w:ascii="Times New Roman" w:hAnsi="Times New Roman" w:cs="Times New Roman"/>
+                <w:bCs/>
+                <w:sz w:val="24"/>
+                <w:szCs w:val="24"/>
+              </w:rPr>
+            </w:pPr>
+            <w:r>
+              <w:rPr>
+                <w:rFonts w:ascii="Times New Roman" w:hAnsi="Times New Roman" w:cs="Times New Roman"/>
+                <w:bCs/>
+                <w:sz w:val="24"/>
+                <w:szCs w:val="24"/>
+              </w:rPr>
+              <w:t>Routeur</w:t>
+            </w:r>
+          </w:p>
+        </w:tc>
+        <w:tc>
+          <w:tcPr>
+            <w:tcW w:w="1812" w:type="dxa"/>
+          </w:tcPr>
+          <w:p>
+            <w:pPr>
+              <w:spacing w:line="360" w:lineRule="auto"/>
+              <w:rPr>
+                <w:rFonts w:ascii="Times New Roman" w:hAnsi="Times New Roman" w:cs="Times New Roman"/>
+                <w:bCs/>
+                <w:sz w:val="24"/>
+                <w:szCs w:val="24"/>
+              </w:rPr>
+            </w:pPr>
+            <w:r>
+              <w:rPr>
+                <w:rFonts w:ascii="Times New Roman" w:hAnsi="Times New Roman" w:cs="Times New Roman"/>
+                <w:bCs/>
+                <w:sz w:val="24"/>
+                <w:szCs w:val="24"/>
+              </w:rPr>
+              <w:t>TP-Link</w:t>
+            </w:r>
+          </w:p>
+        </w:tc>
+        <w:tc>
+          <w:tcPr>
+            <w:tcW w:w="1812" w:type="dxa"/>
+          </w:tcPr>
+          <w:p>
+            <w:pPr>
+              <w:spacing w:line="360" w:lineRule="auto"/>
+              <w:rPr>
+                <w:rFonts w:ascii="Times New Roman" w:hAnsi="Times New Roman" w:cs="Times New Roman"/>
+                <w:bCs/>
+                <w:sz w:val="24"/>
+                <w:szCs w:val="24"/>
+              </w:rPr>
+            </w:pPr>
+            <w:r>
+              <w:rPr>
+                <w:rFonts w:ascii="Times New Roman" w:hAnsi="Times New Roman" w:cs="Times New Roman"/>
+                <w:bCs/>
+                <w:sz w:val="24"/>
+                <w:szCs w:val="24"/>
+              </w:rPr>
+              <w:t>Archer C6 AC 1200</w:t>
+            </w:r>
+          </w:p>
+        </w:tc>
+        <w:tc>
+          <w:tcPr>
+            <w:tcW w:w="1812" w:type="dxa"/>
+          </w:tcPr>
+          <w:p>
+            <w:pPr>
+              <w:spacing w:line="360" w:lineRule="auto"/>
+              <w:rPr>
+                <w:rFonts w:ascii="Times New Roman" w:hAnsi="Times New Roman" w:cs="Times New Roman"/>
+                <w:bCs/>
+                <w:sz w:val="24"/>
+                <w:szCs w:val="24"/>
+              </w:rPr>
+            </w:pPr>
+            <w:r>
+              <w:rPr>
+                <w:rFonts w:ascii="Times New Roman" w:hAnsi="Times New Roman" w:cs="Times New Roman"/>
+                <w:bCs/>
+                <w:sz w:val="24"/>
+                <w:szCs w:val="24"/>
+              </w:rPr>
+              <w:t xml:space="preserve"> TP-Link OS</w:t>
+            </w:r>
+          </w:p>
+        </w:tc>
+        <w:tc>
+          <w:tcPr>
+            <w:tcW w:w="1812" w:type="dxa"/>
+          </w:tcPr>
+          <w:p>
+            <w:pPr>
+              <w:spacing w:line="360" w:lineRule="auto"/>
+              <w:rPr>
+                <w:rFonts w:ascii="Times New Roman" w:hAnsi="Times New Roman" w:cs="Times New Roman"/>
+                <w:bCs/>
+                <w:sz w:val="24"/>
+                <w:szCs w:val="24"/>
+              </w:rPr>
+            </w:pPr>
+            <w:r>
+              <w:rPr>
+                <w:rFonts w:ascii="Times New Roman" w:hAnsi="Times New Roman" w:cs="Times New Roman"/>
+                <w:bCs/>
+                <w:sz w:val="24"/>
+                <w:szCs w:val="24"/>
+              </w:rPr>
+              <w:t xml:space="preserve">Passerelle Internet DHCP vers Routeur </w:t>
+            </w:r>
+            <w:proofErr w:type="spellStart"/>
+            <w:r>
+              <w:rPr>
+                <w:rFonts w:ascii="Times New Roman" w:hAnsi="Times New Roman" w:cs="Times New Roman"/>
+                <w:bCs/>
+                <w:sz w:val="24"/>
+                <w:szCs w:val="24"/>
+              </w:rPr>
+              <w:t>Mikrotik</w:t>
+            </w:r>
+            <w:proofErr w:type="spellEnd"/>
+          </w:p>
+        </w:tc>
+      </w:tr>
+      <w:tr>
+        <w:tc>
+          <w:tcPr>
+            <w:tcW w:w="1812" w:type="dxa"/>
+          </w:tcPr>
+          <w:p>
+            <w:pPr>
+              <w:spacing w:line="360" w:lineRule="auto"/>
+              <w:rPr>
+                <w:rFonts w:ascii="Times New Roman" w:hAnsi="Times New Roman" w:cs="Times New Roman"/>
+                <w:bCs/>
+                <w:sz w:val="24"/>
+                <w:szCs w:val="24"/>
+              </w:rPr>
+            </w:pPr>
+            <w:r>
+              <w:rPr>
+                <w:rFonts w:ascii="Times New Roman" w:hAnsi="Times New Roman" w:cs="Times New Roman"/>
+                <w:bCs/>
+                <w:sz w:val="24"/>
+                <w:szCs w:val="24"/>
+              </w:rPr>
+              <w:t>Routeur</w:t>
+            </w:r>
+          </w:p>
+        </w:tc>
+        <w:tc>
+          <w:tcPr>
+            <w:tcW w:w="1812" w:type="dxa"/>
+          </w:tcPr>
+          <w:p>
+            <w:pPr>
+              <w:spacing w:line="360" w:lineRule="auto"/>
+              <w:rPr>
+                <w:rFonts w:ascii="Times New Roman" w:hAnsi="Times New Roman" w:cs="Times New Roman"/>
+                <w:bCs/>
+                <w:sz w:val="24"/>
+                <w:szCs w:val="24"/>
+              </w:rPr>
+            </w:pPr>
+            <w:proofErr w:type="spellStart"/>
+            <w:r>
+              <w:rPr>
+                <w:rFonts w:ascii="Times New Roman" w:hAnsi="Times New Roman" w:cs="Times New Roman"/>
+                <w:bCs/>
+                <w:sz w:val="24"/>
+                <w:szCs w:val="24"/>
+              </w:rPr>
+              <w:t>Mikrotik</w:t>
+            </w:r>
+            <w:proofErr w:type="spellEnd"/>
+          </w:p>
+        </w:tc>
+        <w:tc>
+          <w:tcPr>
+            <w:tcW w:w="1812" w:type="dxa"/>
+          </w:tcPr>
+          <w:p>
+            <w:pPr>
+              <w:spacing w:line="360" w:lineRule="auto"/>
+              <w:rPr>
+                <w:rFonts w:ascii="Times New Roman" w:hAnsi="Times New Roman" w:cs="Times New Roman"/>
+                <w:bCs/>
+                <w:sz w:val="24"/>
+                <w:szCs w:val="24"/>
+              </w:rPr>
+            </w:pPr>
+            <w:proofErr w:type="spellStart"/>
+            <w:r>
+              <w:rPr>
+                <w:rFonts w:ascii="Times New Roman" w:hAnsi="Times New Roman" w:cs="Times New Roman"/>
+                <w:bCs/>
+                <w:sz w:val="24"/>
+                <w:szCs w:val="24"/>
+              </w:rPr>
+              <w:t>Hap</w:t>
+            </w:r>
+            <w:proofErr w:type="spellEnd"/>
+            <w:r>
+              <w:rPr>
+                <w:rFonts w:ascii="Times New Roman" w:hAnsi="Times New Roman" w:cs="Times New Roman"/>
+                <w:bCs/>
+                <w:sz w:val="24"/>
+                <w:szCs w:val="24"/>
+              </w:rPr>
+              <w:t xml:space="preserve"> AC²</w:t>
+            </w:r>
+          </w:p>
+        </w:tc>
+        <w:tc>
+          <w:tcPr>
+            <w:tcW w:w="1812" w:type="dxa"/>
+          </w:tcPr>
+          <w:p>
+            <w:pPr>
+              <w:spacing w:line="360" w:lineRule="auto"/>
+              <w:rPr>
+                <w:rFonts w:ascii="Times New Roman" w:hAnsi="Times New Roman" w:cs="Times New Roman"/>
+                <w:bCs/>
+                <w:sz w:val="24"/>
+                <w:szCs w:val="24"/>
+              </w:rPr>
+            </w:pPr>
+            <w:proofErr w:type="spellStart"/>
+            <w:r>
+              <w:rPr>
+                <w:rFonts w:ascii="Times New Roman" w:hAnsi="Times New Roman" w:cs="Times New Roman"/>
+                <w:bCs/>
+                <w:sz w:val="24"/>
+                <w:szCs w:val="24"/>
+              </w:rPr>
+              <w:t>Mikrotik</w:t>
+            </w:r>
+            <w:proofErr w:type="spellEnd"/>
+            <w:r>
+              <w:rPr>
+                <w:rFonts w:ascii="Times New Roman" w:hAnsi="Times New Roman" w:cs="Times New Roman"/>
+                <w:bCs/>
+                <w:sz w:val="24"/>
+                <w:szCs w:val="24"/>
+              </w:rPr>
+              <w:t xml:space="preserve"> OS</w:t>
+            </w:r>
+          </w:p>
+        </w:tc>
+        <w:tc>
+          <w:tcPr>
+            <w:tcW w:w="1812" w:type="dxa"/>
+          </w:tcPr>
+          <w:p>
+            <w:pPr>
+              <w:spacing w:line="360" w:lineRule="auto"/>
+              <w:rPr>
+                <w:rFonts w:ascii="Times New Roman" w:hAnsi="Times New Roman" w:cs="Times New Roman"/>
+                <w:bCs/>
+                <w:sz w:val="24"/>
+                <w:szCs w:val="24"/>
+              </w:rPr>
+            </w:pPr>
+            <w:r>
+              <w:rPr>
+                <w:rFonts w:ascii="Times New Roman" w:hAnsi="Times New Roman" w:cs="Times New Roman"/>
+                <w:bCs/>
+                <w:sz w:val="24"/>
+                <w:szCs w:val="24"/>
+              </w:rPr>
+              <w:t>Passerelle Internet DHCP vers WAN</w:t>
+            </w:r>
+          </w:p>
+        </w:tc>
+      </w:tr>
+      <w:tr>
+        <w:tc>
+          <w:tcPr>
+            <w:tcW w:w="1812" w:type="dxa"/>
+          </w:tcPr>
+          <w:p>
+            <w:pPr>
+              <w:spacing w:line="360" w:lineRule="auto"/>
+              <w:rPr>
+                <w:rFonts w:ascii="Times New Roman" w:hAnsi="Times New Roman" w:cs="Times New Roman"/>
+                <w:bCs/>
+                <w:sz w:val="24"/>
+                <w:szCs w:val="24"/>
+              </w:rPr>
+            </w:pPr>
+            <w:r>
+              <w:rPr>
+                <w:rFonts w:ascii="Times New Roman" w:hAnsi="Times New Roman" w:cs="Times New Roman"/>
+                <w:bCs/>
+                <w:sz w:val="24"/>
+                <w:szCs w:val="24"/>
+              </w:rPr>
+              <w:t>Passerelle sans fil</w:t>
+            </w:r>
+          </w:p>
+        </w:tc>
+        <w:tc>
+          <w:tcPr>
+            <w:tcW w:w="1812" w:type="dxa"/>
+          </w:tcPr>
+          <w:p>
+            <w:pPr>
+              <w:spacing w:line="360" w:lineRule="auto"/>
+              <w:rPr>
+                <w:rFonts w:ascii="Times New Roman" w:hAnsi="Times New Roman" w:cs="Times New Roman"/>
+                <w:bCs/>
+                <w:sz w:val="24"/>
+                <w:szCs w:val="24"/>
+              </w:rPr>
+            </w:pPr>
+            <w:proofErr w:type="spellStart"/>
+            <w:r>
+              <w:rPr>
+                <w:rFonts w:ascii="Times New Roman" w:hAnsi="Times New Roman" w:cs="Times New Roman"/>
+                <w:bCs/>
+                <w:sz w:val="24"/>
+                <w:szCs w:val="24"/>
+              </w:rPr>
+              <w:t>Nanostation</w:t>
+            </w:r>
+            <w:proofErr w:type="spellEnd"/>
+          </w:p>
+        </w:tc>
+        <w:tc>
+          <w:tcPr>
+            <w:tcW w:w="1812" w:type="dxa"/>
+          </w:tcPr>
+          <w:p>
+            <w:pPr>
+              <w:spacing w:line="360" w:lineRule="auto"/>
+              <w:rPr>
+                <w:rFonts w:ascii="Times New Roman" w:hAnsi="Times New Roman" w:cs="Times New Roman"/>
+                <w:bCs/>
+                <w:sz w:val="24"/>
+                <w:szCs w:val="24"/>
+              </w:rPr>
+            </w:pPr>
+            <w:proofErr w:type="spellStart"/>
+            <w:r>
+              <w:rPr>
+                <w:rFonts w:ascii="Times New Roman" w:hAnsi="Times New Roman" w:cs="Times New Roman"/>
+                <w:bCs/>
+                <w:sz w:val="24"/>
+                <w:szCs w:val="24"/>
+              </w:rPr>
+              <w:t>Ubiquiti</w:t>
+            </w:r>
+            <w:proofErr w:type="spellEnd"/>
+            <w:r>
+              <w:rPr>
+                <w:rFonts w:ascii="Times New Roman" w:hAnsi="Times New Roman" w:cs="Times New Roman"/>
+                <w:bCs/>
+                <w:sz w:val="24"/>
+                <w:szCs w:val="24"/>
+              </w:rPr>
+              <w:t xml:space="preserve"> M2</w:t>
+            </w:r>
+          </w:p>
+        </w:tc>
+        <w:tc>
+          <w:tcPr>
+            <w:tcW w:w="1812" w:type="dxa"/>
+          </w:tcPr>
+          <w:p>
+            <w:pPr>
+              <w:spacing w:line="360" w:lineRule="auto"/>
+              <w:rPr>
+                <w:rFonts w:ascii="Times New Roman" w:hAnsi="Times New Roman" w:cs="Times New Roman"/>
+                <w:bCs/>
+                <w:sz w:val="24"/>
+                <w:szCs w:val="24"/>
+              </w:rPr>
+            </w:pPr>
+            <w:proofErr w:type="spellStart"/>
+            <w:r>
+              <w:rPr>
+                <w:rFonts w:ascii="Times New Roman" w:hAnsi="Times New Roman" w:cs="Times New Roman"/>
+                <w:bCs/>
+                <w:sz w:val="24"/>
+                <w:szCs w:val="24"/>
+              </w:rPr>
+              <w:t>Nanostation</w:t>
+            </w:r>
+            <w:proofErr w:type="spellEnd"/>
+            <w:r>
+              <w:rPr>
+                <w:rFonts w:ascii="Times New Roman" w:hAnsi="Times New Roman" w:cs="Times New Roman"/>
+                <w:bCs/>
+                <w:sz w:val="24"/>
+                <w:szCs w:val="24"/>
+              </w:rPr>
+              <w:t xml:space="preserve"> OS</w:t>
+            </w:r>
+          </w:p>
+        </w:tc>
+        <w:tc>
+          <w:tcPr>
+            <w:tcW w:w="1812" w:type="dxa"/>
+          </w:tcPr>
+          <w:p>
+            <w:pPr>
+              <w:spacing w:line="360" w:lineRule="auto"/>
+              <w:rPr>
+                <w:rFonts w:ascii="Times New Roman" w:hAnsi="Times New Roman" w:cs="Times New Roman"/>
+                <w:bCs/>
+                <w:sz w:val="24"/>
+                <w:szCs w:val="24"/>
+              </w:rPr>
+            </w:pPr>
+            <w:r>
+              <w:rPr>
+                <w:rFonts w:ascii="Times New Roman" w:hAnsi="Times New Roman" w:cs="Times New Roman"/>
+                <w:bCs/>
+                <w:sz w:val="24"/>
+                <w:szCs w:val="24"/>
+              </w:rPr>
+              <w:t xml:space="preserve">Peer to </w:t>
+            </w:r>
+            <w:proofErr w:type="spellStart"/>
+            <w:r>
+              <w:rPr>
+                <w:rFonts w:ascii="Times New Roman" w:hAnsi="Times New Roman" w:cs="Times New Roman"/>
+                <w:bCs/>
+                <w:sz w:val="24"/>
+                <w:szCs w:val="24"/>
+              </w:rPr>
+              <w:t>peer</w:t>
+            </w:r>
+            <w:proofErr w:type="spellEnd"/>
+            <w:r>
+              <w:rPr>
+                <w:rFonts w:ascii="Times New Roman" w:hAnsi="Times New Roman" w:cs="Times New Roman"/>
+                <w:bCs/>
+                <w:sz w:val="24"/>
+                <w:szCs w:val="24"/>
+              </w:rPr>
+              <w:t xml:space="preserve"> statique</w:t>
+            </w:r>
+          </w:p>
+        </w:tc>
+      </w:tr>
+    </w:tbl>
+    <w:p>
+      <w:pPr>
+        <w:spacing w:line="360" w:lineRule="auto"/>
+        <w:rPr>
+          <w:rFonts w:ascii="Times New Roman" w:hAnsi="Times New Roman" w:cs="Times New Roman"/>
+          <w:bCs/>
+          <w:sz w:val="24"/>
+          <w:szCs w:val="24"/>
+        </w:rPr>
+      </w:pPr>
+    </w:p>
+    <w:p>
+      <w:pPr>
+        <w:spacing w:line="360" w:lineRule="auto"/>
+        <w:ind w:firstLine="709"/>
+        <w:rPr>
+          <w:rFonts w:ascii="Times New Roman" w:hAnsi="Times New Roman" w:cs="Times New Roman"/>
+          <w:b/>
+          <w:bCs/>
+          <w:sz w:val="24"/>
+          <w:szCs w:val="24"/>
+        </w:rPr>
+      </w:pPr>
+      <w:r>
+        <w:rPr>
+          <w:rFonts w:ascii="Times New Roman" w:hAnsi="Times New Roman" w:cs="Times New Roman"/>
+          <w:b/>
+          <w:bCs/>
+          <w:sz w:val="24"/>
+          <w:szCs w:val="24"/>
+        </w:rPr>
+        <w:t>4.1</w:t>
+      </w:r>
+      <w:r>
+        <w:rPr>
+          <w:rFonts w:ascii="Times New Roman" w:hAnsi="Times New Roman" w:cs="Times New Roman"/>
+          <w:b/>
+          <w:bCs/>
+          <w:sz w:val="24"/>
+          <w:szCs w:val="24"/>
+        </w:rPr>
+        <w:t>.7.</w:t>
       </w:r>
       <w:r>
         <w:rPr>
@@ -20377,38 +22975,611 @@
           <w:sz w:val="24"/>
           <w:szCs w:val="24"/>
         </w:rPr>
+        <w:t>Partage des données</w:t>
+      </w:r>
+    </w:p>
+    <w:p>
+      <w:pPr>
+        <w:spacing w:line="360" w:lineRule="auto"/>
+        <w:ind w:firstLine="709"/>
+        <w:rPr>
+          <w:rFonts w:ascii="Times New Roman" w:hAnsi="Times New Roman" w:cs="Times New Roman"/>
+          <w:bCs/>
+          <w:sz w:val="24"/>
+          <w:szCs w:val="24"/>
+        </w:rPr>
+      </w:pPr>
+      <w:r>
+        <w:rPr>
+          <w:rFonts w:ascii="Times New Roman" w:hAnsi="Times New Roman" w:cs="Times New Roman"/>
+          <w:bCs/>
+          <w:sz w:val="24"/>
+          <w:szCs w:val="24"/>
+        </w:rPr>
+        <w:t>L’entreprise utilise le serveur de fichier virtuel appelé DOCTEC pour partager des données.</w:t>
+      </w:r>
+    </w:p>
+    <w:p>
+      <w:pPr>
+        <w:spacing w:line="360" w:lineRule="auto"/>
+        <w:rPr>
+          <w:rFonts w:ascii="Times New Roman" w:hAnsi="Times New Roman" w:cs="Times New Roman"/>
+          <w:bCs/>
+          <w:sz w:val="24"/>
+          <w:szCs w:val="24"/>
+        </w:rPr>
+      </w:pPr>
+      <w:r>
+        <w:rPr>
+          <w:rFonts w:ascii="Times New Roman" w:hAnsi="Times New Roman" w:cs="Times New Roman"/>
+          <w:bCs/>
+          <w:sz w:val="24"/>
+          <w:szCs w:val="24"/>
+        </w:rPr>
+        <w:t>Le tableau ? décrit le partage des données.</w:t>
+      </w:r>
+    </w:p>
+    <w:p>
+      <w:pPr>
+        <w:spacing w:line="360" w:lineRule="auto"/>
+        <w:rPr>
+          <w:rFonts w:ascii="Times New Roman" w:hAnsi="Times New Roman" w:cs="Times New Roman"/>
+          <w:bCs/>
+          <w:sz w:val="24"/>
+          <w:szCs w:val="24"/>
+        </w:rPr>
+      </w:pPr>
+      <w:r>
+        <w:rPr>
+          <w:rFonts w:ascii="Times New Roman" w:hAnsi="Times New Roman" w:cs="Times New Roman"/>
+          <w:bCs/>
+          <w:sz w:val="24"/>
+          <w:szCs w:val="24"/>
+        </w:rPr>
+        <w:t>Tableau ? : Partage des données</w:t>
+      </w:r>
+    </w:p>
+    <w:tbl>
+      <w:tblPr>
+        <w:tblStyle w:val="Grilledutableau"/>
+        <w:tblW w:w="0" w:type="auto"/>
+        <w:tblLook w:val="04A0" w:firstRow="1" w:lastRow="0" w:firstColumn="1" w:lastColumn="0" w:noHBand="0" w:noVBand="1"/>
+      </w:tblPr>
+      <w:tblGrid>
+        <w:gridCol w:w="3020"/>
+        <w:gridCol w:w="3020"/>
+        <w:gridCol w:w="3020"/>
+      </w:tblGrid>
+      <w:tr>
+        <w:tc>
+          <w:tcPr>
+            <w:tcW w:w="3020" w:type="dxa"/>
+          </w:tcPr>
+          <w:p>
+            <w:pPr>
+              <w:spacing w:line="360" w:lineRule="auto"/>
+              <w:rPr>
+                <w:rFonts w:ascii="Times New Roman" w:hAnsi="Times New Roman" w:cs="Times New Roman"/>
+                <w:bCs/>
+                <w:sz w:val="24"/>
+                <w:szCs w:val="24"/>
+              </w:rPr>
+            </w:pPr>
+            <w:r>
+              <w:rPr>
+                <w:rFonts w:ascii="Times New Roman" w:hAnsi="Times New Roman" w:cs="Times New Roman"/>
+                <w:bCs/>
+                <w:sz w:val="24"/>
+                <w:szCs w:val="24"/>
+              </w:rPr>
+              <w:t>Méthode</w:t>
+            </w:r>
+          </w:p>
+        </w:tc>
+        <w:tc>
+          <w:tcPr>
+            <w:tcW w:w="3020" w:type="dxa"/>
+          </w:tcPr>
+          <w:p>
+            <w:pPr>
+              <w:spacing w:line="360" w:lineRule="auto"/>
+              <w:rPr>
+                <w:rFonts w:ascii="Times New Roman" w:hAnsi="Times New Roman" w:cs="Times New Roman"/>
+                <w:bCs/>
+                <w:sz w:val="24"/>
+                <w:szCs w:val="24"/>
+              </w:rPr>
+            </w:pPr>
+            <w:r>
+              <w:rPr>
+                <w:rFonts w:ascii="Times New Roman" w:hAnsi="Times New Roman" w:cs="Times New Roman"/>
+                <w:bCs/>
+                <w:sz w:val="24"/>
+                <w:szCs w:val="24"/>
+              </w:rPr>
+              <w:t>Environnement</w:t>
+            </w:r>
+          </w:p>
+        </w:tc>
+        <w:tc>
+          <w:tcPr>
+            <w:tcW w:w="3020" w:type="dxa"/>
+          </w:tcPr>
+          <w:p>
+            <w:pPr>
+              <w:spacing w:line="360" w:lineRule="auto"/>
+              <w:rPr>
+                <w:rFonts w:ascii="Times New Roman" w:hAnsi="Times New Roman" w:cs="Times New Roman"/>
+                <w:bCs/>
+                <w:sz w:val="24"/>
+                <w:szCs w:val="24"/>
+              </w:rPr>
+            </w:pPr>
+            <w:r>
+              <w:rPr>
+                <w:rFonts w:ascii="Times New Roman" w:hAnsi="Times New Roman" w:cs="Times New Roman"/>
+                <w:bCs/>
+                <w:sz w:val="24"/>
+                <w:szCs w:val="24"/>
+              </w:rPr>
+              <w:t>Sécurisation</w:t>
+            </w:r>
+          </w:p>
+        </w:tc>
+      </w:tr>
+      <w:tr>
+        <w:tc>
+          <w:tcPr>
+            <w:tcW w:w="3020" w:type="dxa"/>
+          </w:tcPr>
+          <w:p>
+            <w:pPr>
+              <w:spacing w:line="360" w:lineRule="auto"/>
+              <w:rPr>
+                <w:rFonts w:ascii="Times New Roman" w:hAnsi="Times New Roman" w:cs="Times New Roman"/>
+                <w:bCs/>
+                <w:sz w:val="24"/>
+                <w:szCs w:val="24"/>
+              </w:rPr>
+            </w:pPr>
+            <w:r>
+              <w:rPr>
+                <w:rFonts w:ascii="Times New Roman" w:hAnsi="Times New Roman" w:cs="Times New Roman"/>
+                <w:bCs/>
+                <w:sz w:val="24"/>
+                <w:szCs w:val="24"/>
+              </w:rPr>
+              <w:t>Modèle centralisé</w:t>
+            </w:r>
+          </w:p>
+        </w:tc>
+        <w:tc>
+          <w:tcPr>
+            <w:tcW w:w="3020" w:type="dxa"/>
+          </w:tcPr>
+          <w:p>
+            <w:pPr>
+              <w:spacing w:line="360" w:lineRule="auto"/>
+              <w:rPr>
+                <w:rFonts w:ascii="Times New Roman" w:hAnsi="Times New Roman" w:cs="Times New Roman"/>
+                <w:bCs/>
+                <w:sz w:val="24"/>
+                <w:szCs w:val="24"/>
+              </w:rPr>
+            </w:pPr>
+            <w:r>
+              <w:rPr>
+                <w:rFonts w:ascii="Times New Roman" w:hAnsi="Times New Roman" w:cs="Times New Roman"/>
+                <w:bCs/>
+                <w:sz w:val="24"/>
+                <w:szCs w:val="24"/>
+              </w:rPr>
+              <w:t>Windows</w:t>
+            </w:r>
+          </w:p>
+        </w:tc>
+        <w:tc>
+          <w:tcPr>
+            <w:tcW w:w="3020" w:type="dxa"/>
+          </w:tcPr>
+          <w:p>
+            <w:pPr>
+              <w:spacing w:line="360" w:lineRule="auto"/>
+              <w:rPr>
+                <w:rFonts w:ascii="Times New Roman" w:hAnsi="Times New Roman" w:cs="Times New Roman"/>
+                <w:bCs/>
+                <w:sz w:val="24"/>
+                <w:szCs w:val="24"/>
+              </w:rPr>
+            </w:pPr>
+            <w:r>
+              <w:rPr>
+                <w:rFonts w:ascii="Times New Roman" w:hAnsi="Times New Roman" w:cs="Times New Roman"/>
+                <w:bCs/>
+                <w:sz w:val="24"/>
+                <w:szCs w:val="24"/>
+              </w:rPr>
+              <w:t>Authentification par Active Directory</w:t>
+            </w:r>
+          </w:p>
+        </w:tc>
+      </w:tr>
+    </w:tbl>
+    <w:p>
+      <w:pPr>
+        <w:spacing w:line="360" w:lineRule="auto"/>
+        <w:rPr>
+          <w:rFonts w:ascii="Times New Roman" w:hAnsi="Times New Roman" w:cs="Times New Roman"/>
+          <w:bCs/>
+          <w:sz w:val="24"/>
+          <w:szCs w:val="24"/>
+        </w:rPr>
+      </w:pPr>
+    </w:p>
+    <w:p>
+      <w:pPr>
+        <w:spacing w:line="360" w:lineRule="auto"/>
+        <w:ind w:firstLine="709"/>
+        <w:rPr>
+          <w:rFonts w:ascii="Times New Roman" w:hAnsi="Times New Roman" w:cs="Times New Roman"/>
+          <w:b/>
+          <w:bCs/>
+          <w:sz w:val="24"/>
+          <w:szCs w:val="24"/>
+        </w:rPr>
+      </w:pPr>
+      <w:r>
+        <w:rPr>
+          <w:rFonts w:ascii="Times New Roman" w:hAnsi="Times New Roman" w:cs="Times New Roman"/>
+          <w:b/>
+          <w:bCs/>
+          <w:sz w:val="24"/>
+          <w:szCs w:val="24"/>
+        </w:rPr>
+        <w:t>4.1.8.</w:t>
+      </w:r>
+      <w:r>
+        <w:rPr>
+          <w:rFonts w:ascii="Times New Roman" w:hAnsi="Times New Roman" w:cs="Times New Roman"/>
+          <w:b/>
+          <w:bCs/>
+          <w:sz w:val="24"/>
+          <w:szCs w:val="24"/>
+        </w:rPr>
+        <w:t xml:space="preserve"> </w:t>
+      </w:r>
+      <w:r>
+        <w:rPr>
+          <w:rFonts w:ascii="Times New Roman" w:hAnsi="Times New Roman" w:cs="Times New Roman"/>
+          <w:b/>
+          <w:bCs/>
+          <w:sz w:val="24"/>
+          <w:szCs w:val="24"/>
+        </w:rPr>
+        <w:tab/>
+      </w:r>
+      <w:r>
+        <w:rPr>
+          <w:rFonts w:ascii="Times New Roman" w:hAnsi="Times New Roman" w:cs="Times New Roman"/>
+          <w:b/>
+          <w:bCs/>
+          <w:sz w:val="24"/>
+          <w:szCs w:val="24"/>
+        </w:rPr>
+        <w:t>Routages</w:t>
+      </w:r>
+    </w:p>
+    <w:p>
+      <w:pPr>
+        <w:spacing w:line="360" w:lineRule="auto"/>
+        <w:ind w:firstLine="709"/>
+        <w:rPr>
+          <w:rFonts w:ascii="Times New Roman" w:hAnsi="Times New Roman" w:cs="Times New Roman"/>
+          <w:bCs/>
+          <w:sz w:val="24"/>
+          <w:szCs w:val="24"/>
+        </w:rPr>
+      </w:pPr>
+      <w:r>
+        <w:rPr>
+          <w:rFonts w:ascii="Times New Roman" w:hAnsi="Times New Roman" w:cs="Times New Roman"/>
+          <w:bCs/>
+          <w:sz w:val="24"/>
+          <w:szCs w:val="24"/>
+        </w:rPr>
+        <w:lastRenderedPageBreak/>
+        <w:t>Pour relier deux réseaux différents, celle du LAN et WAN, l’entreprise Colas adopte qu’un seul type de routage au niveau des routeurs TP-Link.</w:t>
+      </w:r>
+    </w:p>
+    <w:p>
+      <w:pPr>
+        <w:spacing w:line="360" w:lineRule="auto"/>
+        <w:rPr>
+          <w:rFonts w:ascii="Times New Roman" w:hAnsi="Times New Roman" w:cs="Times New Roman"/>
+          <w:bCs/>
+          <w:sz w:val="24"/>
+          <w:szCs w:val="24"/>
+        </w:rPr>
+      </w:pPr>
+      <w:r>
+        <w:rPr>
+          <w:rFonts w:ascii="Times New Roman" w:hAnsi="Times New Roman" w:cs="Times New Roman"/>
+          <w:bCs/>
+          <w:sz w:val="24"/>
+          <w:szCs w:val="24"/>
+        </w:rPr>
+        <w:t>Le tableau ? montre le routage du réseau de chantier.</w:t>
+      </w:r>
+    </w:p>
+    <w:p>
+      <w:pPr>
+        <w:spacing w:line="360" w:lineRule="auto"/>
+        <w:rPr>
+          <w:rFonts w:ascii="Times New Roman" w:hAnsi="Times New Roman" w:cs="Times New Roman"/>
+          <w:bCs/>
+          <w:sz w:val="24"/>
+          <w:szCs w:val="24"/>
+        </w:rPr>
+      </w:pPr>
+      <w:r>
+        <w:rPr>
+          <w:rFonts w:ascii="Times New Roman" w:hAnsi="Times New Roman" w:cs="Times New Roman"/>
+          <w:bCs/>
+          <w:sz w:val="24"/>
+          <w:szCs w:val="24"/>
+        </w:rPr>
+        <w:t>Tableau ? : Routage effectué au chantier Colas</w:t>
+      </w:r>
+    </w:p>
+    <w:tbl>
+      <w:tblPr>
+        <w:tblStyle w:val="Grilledutableau"/>
+        <w:tblW w:w="0" w:type="auto"/>
+        <w:tblLook w:val="04A0" w:firstRow="1" w:lastRow="0" w:firstColumn="1" w:lastColumn="0" w:noHBand="0" w:noVBand="1"/>
+      </w:tblPr>
+      <w:tblGrid>
+        <w:gridCol w:w="3020"/>
+        <w:gridCol w:w="3020"/>
+        <w:gridCol w:w="3020"/>
+      </w:tblGrid>
+      <w:tr>
+        <w:tc>
+          <w:tcPr>
+            <w:tcW w:w="3020" w:type="dxa"/>
+          </w:tcPr>
+          <w:p>
+            <w:pPr>
+              <w:spacing w:line="360" w:lineRule="auto"/>
+              <w:rPr>
+                <w:rFonts w:ascii="Times New Roman" w:hAnsi="Times New Roman" w:cs="Times New Roman"/>
+                <w:bCs/>
+                <w:sz w:val="24"/>
+                <w:szCs w:val="24"/>
+              </w:rPr>
+            </w:pPr>
+            <w:r>
+              <w:rPr>
+                <w:rFonts w:ascii="Times New Roman" w:hAnsi="Times New Roman" w:cs="Times New Roman"/>
+                <w:bCs/>
+                <w:sz w:val="24"/>
+                <w:szCs w:val="24"/>
+              </w:rPr>
+              <w:t>Localisation</w:t>
+            </w:r>
+          </w:p>
+        </w:tc>
+        <w:tc>
+          <w:tcPr>
+            <w:tcW w:w="3020" w:type="dxa"/>
+          </w:tcPr>
+          <w:p>
+            <w:pPr>
+              <w:spacing w:line="360" w:lineRule="auto"/>
+              <w:rPr>
+                <w:rFonts w:ascii="Times New Roman" w:hAnsi="Times New Roman" w:cs="Times New Roman"/>
+                <w:bCs/>
+                <w:sz w:val="24"/>
+                <w:szCs w:val="24"/>
+              </w:rPr>
+            </w:pPr>
+            <w:r>
+              <w:rPr>
+                <w:rFonts w:ascii="Times New Roman" w:hAnsi="Times New Roman" w:cs="Times New Roman"/>
+                <w:bCs/>
+                <w:sz w:val="24"/>
+                <w:szCs w:val="24"/>
+              </w:rPr>
+              <w:t>Type</w:t>
+            </w:r>
+          </w:p>
+        </w:tc>
+        <w:tc>
+          <w:tcPr>
+            <w:tcW w:w="3020" w:type="dxa"/>
+          </w:tcPr>
+          <w:p>
+            <w:pPr>
+              <w:spacing w:line="360" w:lineRule="auto"/>
+              <w:rPr>
+                <w:rFonts w:ascii="Times New Roman" w:hAnsi="Times New Roman" w:cs="Times New Roman"/>
+                <w:bCs/>
+                <w:sz w:val="24"/>
+                <w:szCs w:val="24"/>
+              </w:rPr>
+            </w:pPr>
+            <w:r>
+              <w:rPr>
+                <w:rFonts w:ascii="Times New Roman" w:hAnsi="Times New Roman" w:cs="Times New Roman"/>
+                <w:bCs/>
+                <w:sz w:val="24"/>
+                <w:szCs w:val="24"/>
+              </w:rPr>
+              <w:t>Protocole</w:t>
+            </w:r>
+          </w:p>
+        </w:tc>
+      </w:tr>
+      <w:tr>
+        <w:tc>
+          <w:tcPr>
+            <w:tcW w:w="3020" w:type="dxa"/>
+          </w:tcPr>
+          <w:p>
+            <w:pPr>
+              <w:spacing w:line="360" w:lineRule="auto"/>
+              <w:rPr>
+                <w:rFonts w:ascii="Times New Roman" w:hAnsi="Times New Roman" w:cs="Times New Roman"/>
+                <w:bCs/>
+                <w:sz w:val="24"/>
+                <w:szCs w:val="24"/>
+              </w:rPr>
+            </w:pPr>
+            <w:r>
+              <w:rPr>
+                <w:rFonts w:ascii="Times New Roman" w:hAnsi="Times New Roman" w:cs="Times New Roman"/>
+                <w:bCs/>
+                <w:sz w:val="24"/>
+                <w:szCs w:val="24"/>
+              </w:rPr>
+              <w:t>Au niveau des routeurs TP-Link</w:t>
+            </w:r>
+          </w:p>
+        </w:tc>
+        <w:tc>
+          <w:tcPr>
+            <w:tcW w:w="3020" w:type="dxa"/>
+          </w:tcPr>
+          <w:p>
+            <w:pPr>
+              <w:spacing w:line="360" w:lineRule="auto"/>
+              <w:rPr>
+                <w:rFonts w:ascii="Times New Roman" w:hAnsi="Times New Roman" w:cs="Times New Roman"/>
+                <w:bCs/>
+                <w:sz w:val="24"/>
+                <w:szCs w:val="24"/>
+              </w:rPr>
+            </w:pPr>
+            <w:r>
+              <w:rPr>
+                <w:rFonts w:ascii="Times New Roman" w:hAnsi="Times New Roman" w:cs="Times New Roman"/>
+                <w:bCs/>
+                <w:sz w:val="24"/>
+                <w:szCs w:val="24"/>
+              </w:rPr>
+              <w:t>Directement connecté</w:t>
+            </w:r>
+          </w:p>
+        </w:tc>
+        <w:tc>
+          <w:tcPr>
+            <w:tcW w:w="3020" w:type="dxa"/>
+          </w:tcPr>
+          <w:p>
+            <w:pPr>
+              <w:spacing w:line="360" w:lineRule="auto"/>
+              <w:rPr>
+                <w:rFonts w:ascii="Times New Roman" w:hAnsi="Times New Roman" w:cs="Times New Roman"/>
+                <w:bCs/>
+                <w:sz w:val="24"/>
+                <w:szCs w:val="24"/>
+              </w:rPr>
+            </w:pPr>
+            <w:r>
+              <w:rPr>
+                <w:rFonts w:ascii="Times New Roman" w:hAnsi="Times New Roman" w:cs="Times New Roman"/>
+                <w:bCs/>
+                <w:sz w:val="24"/>
+                <w:szCs w:val="24"/>
+              </w:rPr>
+              <w:t>Routage statique</w:t>
+            </w:r>
+          </w:p>
+        </w:tc>
+      </w:tr>
+    </w:tbl>
+    <w:p>
+      <w:pPr>
+        <w:spacing w:line="360" w:lineRule="auto"/>
+        <w:rPr>
+          <w:rFonts w:ascii="Times New Roman" w:hAnsi="Times New Roman" w:cs="Times New Roman"/>
+          <w:bCs/>
+          <w:sz w:val="24"/>
+          <w:szCs w:val="24"/>
+        </w:rPr>
+      </w:pPr>
+    </w:p>
+    <w:p>
+      <w:pPr>
+        <w:spacing w:line="360" w:lineRule="auto"/>
+        <w:ind w:firstLine="709"/>
+        <w:rPr>
+          <w:rFonts w:ascii="Times New Roman" w:hAnsi="Times New Roman" w:cs="Times New Roman"/>
+          <w:b/>
+          <w:bCs/>
+          <w:sz w:val="24"/>
+          <w:szCs w:val="24"/>
+        </w:rPr>
+      </w:pPr>
+      <w:r>
+        <w:rPr>
+          <w:rFonts w:ascii="Times New Roman" w:hAnsi="Times New Roman" w:cs="Times New Roman"/>
+          <w:b/>
+          <w:bCs/>
+          <w:sz w:val="24"/>
+          <w:szCs w:val="24"/>
+        </w:rPr>
+        <w:t>4.1.9.</w:t>
+      </w:r>
+      <w:r>
+        <w:rPr>
+          <w:rFonts w:ascii="Times New Roman" w:hAnsi="Times New Roman" w:cs="Times New Roman"/>
+          <w:b/>
+          <w:bCs/>
+          <w:sz w:val="24"/>
+          <w:szCs w:val="24"/>
+        </w:rPr>
+        <w:t xml:space="preserve"> </w:t>
+      </w:r>
+      <w:r>
+        <w:rPr>
+          <w:rFonts w:ascii="Times New Roman" w:hAnsi="Times New Roman" w:cs="Times New Roman"/>
+          <w:b/>
+          <w:bCs/>
+          <w:sz w:val="24"/>
+          <w:szCs w:val="24"/>
+        </w:rPr>
+        <w:tab/>
+      </w:r>
+      <w:r>
+        <w:rPr>
+          <w:rFonts w:ascii="Times New Roman" w:hAnsi="Times New Roman" w:cs="Times New Roman"/>
+          <w:b/>
+          <w:bCs/>
+          <w:sz w:val="24"/>
+          <w:szCs w:val="24"/>
+        </w:rPr>
         <w:t>Surveillance</w:t>
       </w:r>
     </w:p>
     <w:p>
       <w:pPr>
         <w:spacing w:line="360" w:lineRule="auto"/>
-        <w:ind w:firstLine="708"/>
-        <w:jc w:val="both"/>
-        <w:rPr>
-          <w:rFonts w:ascii="Times New Roman" w:hAnsi="Times New Roman" w:cs="Times New Roman"/>
-          <w:bCs/>
-          <w:sz w:val="24"/>
-          <w:szCs w:val="24"/>
-        </w:rPr>
-      </w:pPr>
-      <w:r>
-        <w:rPr>
-          <w:rFonts w:ascii="Times New Roman" w:hAnsi="Times New Roman" w:cs="Times New Roman"/>
-          <w:bCs/>
-          <w:sz w:val="24"/>
-          <w:szCs w:val="24"/>
-        </w:rPr>
-        <w:t xml:space="preserve">L’intégralité du réseau dans les chantiers ne sont pas surveillés. Au moindre panne, les utilisateurs contactent les administrateurs du siège dans le plateforme </w:t>
-      </w:r>
-      <w:r>
-        <w:rPr>
-          <w:rFonts w:ascii="Times New Roman" w:hAnsi="Times New Roman" w:cs="Times New Roman"/>
-          <w:bCs/>
-          <w:sz w:val="24"/>
-          <w:szCs w:val="24"/>
-        </w:rPr>
-        <w:t xml:space="preserve">« service </w:t>
+        <w:ind w:firstLine="709"/>
+        <w:rPr>
+          <w:rFonts w:ascii="Times New Roman" w:hAnsi="Times New Roman" w:cs="Times New Roman"/>
+          <w:bCs/>
+          <w:sz w:val="24"/>
+          <w:szCs w:val="24"/>
+        </w:rPr>
+      </w:pPr>
+      <w:r>
+        <w:rPr>
+          <w:rFonts w:ascii="Times New Roman" w:hAnsi="Times New Roman" w:cs="Times New Roman"/>
+          <w:bCs/>
+          <w:sz w:val="24"/>
+          <w:szCs w:val="24"/>
+        </w:rPr>
+        <w:t xml:space="preserve">Dans le système du réseau Colas, les Switch sont surveillés à partir d’une plateforme POM </w:t>
       </w:r>
       <w:proofErr w:type="spellStart"/>
       <w:r>
@@ -20418,7 +23589,7 @@
           <w:sz w:val="24"/>
           <w:szCs w:val="24"/>
         </w:rPr>
-        <w:t>now</w:t>
+        <w:t>events</w:t>
       </w:r>
       <w:proofErr w:type="spellEnd"/>
       <w:r>
@@ -20428,190 +23599,147 @@
           <w:sz w:val="24"/>
           <w:szCs w:val="24"/>
         </w:rPr>
-        <w:t> »</w:t>
-      </w:r>
-      <w:r>
-        <w:rPr>
-          <w:rFonts w:ascii="Times New Roman" w:hAnsi="Times New Roman" w:cs="Times New Roman"/>
-          <w:bCs/>
-          <w:sz w:val="24"/>
-          <w:szCs w:val="24"/>
-        </w:rPr>
-        <w:t xml:space="preserve"> de l’entreprise.</w:t>
+        <w:t xml:space="preserve"> auxquels des alertes peuvent être activés après qu’un switch est hors ligne</w:t>
+      </w:r>
+      <w:r>
+        <w:rPr>
+          <w:rFonts w:ascii="Times New Roman" w:hAnsi="Times New Roman" w:cs="Times New Roman"/>
+          <w:bCs/>
+          <w:sz w:val="24"/>
+          <w:szCs w:val="24"/>
+        </w:rPr>
+        <w:t xml:space="preserve">. Pour les routeurs </w:t>
+      </w:r>
+      <w:proofErr w:type="spellStart"/>
+      <w:r>
+        <w:rPr>
+          <w:rFonts w:ascii="Times New Roman" w:hAnsi="Times New Roman" w:cs="Times New Roman"/>
+          <w:bCs/>
+          <w:sz w:val="24"/>
+          <w:szCs w:val="24"/>
+        </w:rPr>
+        <w:t>Mikrotik</w:t>
+      </w:r>
+      <w:proofErr w:type="spellEnd"/>
+      <w:r>
+        <w:rPr>
+          <w:rFonts w:ascii="Times New Roman" w:hAnsi="Times New Roman" w:cs="Times New Roman"/>
+          <w:bCs/>
+          <w:sz w:val="24"/>
+          <w:szCs w:val="24"/>
+        </w:rPr>
+        <w:t xml:space="preserve">, une plateforme offerte par le fournisseur d’Internet Telma est utilisée. Enfin, pour les routeurs TP-Link, L’utilisation de TP-Link Cloud est de rigueur avec l’usage d’une application </w:t>
+      </w:r>
+      <w:r>
+        <w:rPr>
+          <w:rFonts w:ascii="Times New Roman" w:hAnsi="Times New Roman" w:cs="Times New Roman"/>
+          <w:bCs/>
+          <w:sz w:val="24"/>
+          <w:szCs w:val="24"/>
+        </w:rPr>
+        <w:t>A</w:t>
+      </w:r>
+      <w:r>
+        <w:rPr>
+          <w:rFonts w:ascii="Times New Roman" w:hAnsi="Times New Roman" w:cs="Times New Roman"/>
+          <w:bCs/>
+          <w:sz w:val="24"/>
+          <w:szCs w:val="24"/>
+        </w:rPr>
+        <w:t>ndroid spécifique nommée « </w:t>
+      </w:r>
+      <w:proofErr w:type="spellStart"/>
+      <w:r>
+        <w:rPr>
+          <w:rFonts w:ascii="Times New Roman" w:hAnsi="Times New Roman" w:cs="Times New Roman"/>
+          <w:bCs/>
+          <w:sz w:val="24"/>
+          <w:szCs w:val="24"/>
+        </w:rPr>
+        <w:t>Tether</w:t>
+      </w:r>
+      <w:proofErr w:type="spellEnd"/>
+      <w:r>
+        <w:rPr>
+          <w:rFonts w:ascii="Times New Roman" w:hAnsi="Times New Roman" w:cs="Times New Roman"/>
+          <w:bCs/>
+          <w:sz w:val="24"/>
+          <w:szCs w:val="24"/>
+        </w:rPr>
+        <w:t xml:space="preserve"> App »</w:t>
+      </w:r>
+      <w:r>
+        <w:rPr>
+          <w:rFonts w:ascii="Times New Roman" w:hAnsi="Times New Roman" w:cs="Times New Roman"/>
+          <w:bCs/>
+          <w:sz w:val="24"/>
+          <w:szCs w:val="24"/>
+        </w:rPr>
+        <w:t xml:space="preserve"> offrant l’état « up » ou « down » du matériel.</w:t>
       </w:r>
     </w:p>
     <w:p>
       <w:pPr>
         <w:spacing w:line="360" w:lineRule="auto"/>
-        <w:ind w:left="709" w:firstLine="425"/>
-        <w:jc w:val="both"/>
-        <w:rPr>
-          <w:rFonts w:ascii="Times New Roman" w:hAnsi="Times New Roman" w:cs="Times New Roman"/>
-          <w:b/>
-          <w:bCs/>
-          <w:sz w:val="24"/>
-          <w:szCs w:val="24"/>
-        </w:rPr>
-      </w:pPr>
-      <w:r>
-        <w:rPr>
-          <w:rFonts w:ascii="Times New Roman" w:hAnsi="Times New Roman" w:cs="Times New Roman"/>
-          <w:b/>
-          <w:bCs/>
-          <w:sz w:val="24"/>
-          <w:szCs w:val="24"/>
-        </w:rPr>
-        <w:t>4.1.3.8.</w:t>
-      </w:r>
-      <w:r>
-        <w:rPr>
-          <w:rFonts w:ascii="Times New Roman" w:hAnsi="Times New Roman" w:cs="Times New Roman"/>
-          <w:b/>
-          <w:bCs/>
-          <w:sz w:val="24"/>
-          <w:szCs w:val="24"/>
-        </w:rPr>
-        <w:tab/>
-      </w:r>
-      <w:r>
-        <w:rPr>
-          <w:rFonts w:ascii="Times New Roman" w:hAnsi="Times New Roman" w:cs="Times New Roman"/>
-          <w:b/>
-          <w:bCs/>
-          <w:sz w:val="24"/>
-          <w:szCs w:val="24"/>
-        </w:rPr>
-        <w:t>Partage</w:t>
+        <w:ind w:firstLine="709"/>
+        <w:rPr>
+          <w:rFonts w:ascii="Times New Roman" w:hAnsi="Times New Roman" w:cs="Times New Roman"/>
+          <w:b/>
+          <w:bCs/>
+          <w:sz w:val="24"/>
+          <w:szCs w:val="24"/>
+        </w:rPr>
+      </w:pPr>
+      <w:r>
+        <w:rPr>
+          <w:rFonts w:ascii="Times New Roman" w:hAnsi="Times New Roman" w:cs="Times New Roman"/>
+          <w:b/>
+          <w:bCs/>
+          <w:sz w:val="24"/>
+          <w:szCs w:val="24"/>
+        </w:rPr>
+        <w:t>4.1.10.</w:t>
+      </w:r>
+      <w:r>
+        <w:rPr>
+          <w:rFonts w:ascii="Times New Roman" w:hAnsi="Times New Roman" w:cs="Times New Roman"/>
+          <w:b/>
+          <w:bCs/>
+          <w:sz w:val="24"/>
+          <w:szCs w:val="24"/>
+        </w:rPr>
+        <w:t xml:space="preserve"> </w:t>
+      </w:r>
+      <w:r>
+        <w:rPr>
+          <w:rFonts w:ascii="Times New Roman" w:hAnsi="Times New Roman" w:cs="Times New Roman"/>
+          <w:b/>
+          <w:bCs/>
+          <w:sz w:val="24"/>
+          <w:szCs w:val="24"/>
+        </w:rPr>
+        <w:t>Disponibilité</w:t>
       </w:r>
     </w:p>
     <w:p>
       <w:pPr>
         <w:spacing w:line="360" w:lineRule="auto"/>
-        <w:ind w:firstLine="708"/>
-        <w:jc w:val="both"/>
-        <w:rPr>
-          <w:rFonts w:ascii="Times New Roman" w:hAnsi="Times New Roman" w:cs="Times New Roman"/>
-          <w:bCs/>
-          <w:sz w:val="24"/>
-          <w:szCs w:val="24"/>
-        </w:rPr>
-      </w:pPr>
-      <w:r>
-        <w:rPr>
-          <w:rFonts w:ascii="Times New Roman" w:hAnsi="Times New Roman" w:cs="Times New Roman"/>
-          <w:bCs/>
-          <w:sz w:val="24"/>
-          <w:szCs w:val="24"/>
-        </w:rPr>
-        <w:t>Pour les partages des fichiers, l’entreprise utilise le DOCTEC.</w:t>
-      </w:r>
-    </w:p>
-    <w:p>
-      <w:pPr>
-        <w:spacing w:line="360" w:lineRule="auto"/>
-        <w:ind w:left="709" w:firstLine="425"/>
-        <w:jc w:val="both"/>
-        <w:rPr>
-          <w:rFonts w:ascii="Times New Roman" w:hAnsi="Times New Roman" w:cs="Times New Roman"/>
-          <w:b/>
-          <w:bCs/>
-          <w:sz w:val="24"/>
-          <w:szCs w:val="24"/>
-        </w:rPr>
-      </w:pPr>
-      <w:r>
-        <w:rPr>
-          <w:rFonts w:ascii="Times New Roman" w:hAnsi="Times New Roman" w:cs="Times New Roman"/>
-          <w:b/>
-          <w:bCs/>
-          <w:sz w:val="24"/>
-          <w:szCs w:val="24"/>
-        </w:rPr>
-        <w:t>4.1.3.9.</w:t>
-      </w:r>
-      <w:r>
-        <w:rPr>
-          <w:rFonts w:ascii="Times New Roman" w:hAnsi="Times New Roman" w:cs="Times New Roman"/>
-          <w:b/>
-          <w:bCs/>
-          <w:sz w:val="24"/>
-          <w:szCs w:val="24"/>
-        </w:rPr>
-        <w:tab/>
-      </w:r>
-      <w:r>
-        <w:rPr>
-          <w:rFonts w:ascii="Times New Roman" w:hAnsi="Times New Roman" w:cs="Times New Roman"/>
-          <w:b/>
-          <w:bCs/>
-          <w:sz w:val="24"/>
-          <w:szCs w:val="24"/>
-        </w:rPr>
-        <w:t>Routage</w:t>
-      </w:r>
-    </w:p>
-    <w:p>
-      <w:pPr>
-        <w:spacing w:line="360" w:lineRule="auto"/>
-        <w:ind w:firstLine="708"/>
-        <w:jc w:val="both"/>
-        <w:rPr>
-          <w:rFonts w:ascii="Times New Roman" w:hAnsi="Times New Roman" w:cs="Times New Roman"/>
-          <w:b/>
-          <w:bCs/>
-          <w:sz w:val="24"/>
-          <w:szCs w:val="24"/>
-        </w:rPr>
-      </w:pPr>
-      <w:r>
-        <w:rPr>
-          <w:rFonts w:ascii="Times New Roman" w:hAnsi="Times New Roman" w:cs="Times New Roman"/>
-          <w:b/>
-          <w:bCs/>
-          <w:sz w:val="24"/>
-          <w:szCs w:val="24"/>
-        </w:rPr>
-        <w:t>4.</w:t>
-      </w:r>
-      <w:r>
-        <w:rPr>
-          <w:rFonts w:ascii="Times New Roman" w:hAnsi="Times New Roman" w:cs="Times New Roman"/>
-          <w:b/>
-          <w:bCs/>
-          <w:sz w:val="24"/>
-          <w:szCs w:val="24"/>
-        </w:rPr>
-        <w:t>1.4</w:t>
-      </w:r>
-      <w:r>
-        <w:rPr>
-          <w:rFonts w:ascii="Times New Roman" w:hAnsi="Times New Roman" w:cs="Times New Roman"/>
-          <w:b/>
-          <w:bCs/>
-          <w:sz w:val="24"/>
-          <w:szCs w:val="24"/>
-        </w:rPr>
-        <w:t>.</w:t>
-      </w:r>
-      <w:r>
-        <w:rPr>
-          <w:rFonts w:ascii="Times New Roman" w:hAnsi="Times New Roman" w:cs="Times New Roman"/>
-          <w:b/>
-          <w:bCs/>
-          <w:sz w:val="24"/>
-          <w:szCs w:val="24"/>
-        </w:rPr>
-        <w:tab/>
-      </w:r>
-      <w:r>
-        <w:rPr>
-          <w:rFonts w:ascii="Times New Roman" w:hAnsi="Times New Roman" w:cs="Times New Roman"/>
-          <w:b/>
-          <w:bCs/>
-          <w:sz w:val="24"/>
-          <w:szCs w:val="24"/>
-        </w:rPr>
-        <w:t>Analyse des trafics</w:t>
+        <w:ind w:firstLine="709"/>
+        <w:rPr>
+          <w:rFonts w:ascii="Times New Roman" w:hAnsi="Times New Roman" w:cs="Times New Roman"/>
+          <w:bCs/>
+          <w:sz w:val="24"/>
+          <w:szCs w:val="24"/>
+        </w:rPr>
+      </w:pPr>
+      <w:r>
+        <w:rPr>
+          <w:rFonts w:ascii="Times New Roman" w:hAnsi="Times New Roman" w:cs="Times New Roman"/>
+          <w:bCs/>
+          <w:sz w:val="24"/>
+          <w:szCs w:val="24"/>
+        </w:rPr>
+        <w:t>Dans les chantiers, le réseau est toujours disponible 24h sur 24 et 7j sur 7. Seul les machines peuvent être éteintes pour les jours non ouvrables.</w:t>
       </w:r>
     </w:p>
     <w:p>
@@ -20722,7 +23850,7 @@
           <w:sz w:val="24"/>
           <w:szCs w:val="24"/>
         </w:rPr>
-        <w:t>Les états et les performances des matériels informatiques dans les chantiers ne sont pas mentionnés ;</w:t>
+        <w:t>Les surveillances des équipements sont séparées</w:t>
       </w:r>
     </w:p>
     <w:p>
@@ -20748,113 +23876,16 @@
           <w:sz w:val="24"/>
           <w:szCs w:val="24"/>
         </w:rPr>
-        <w:t>Les problèmes sont inconnus.</w:t>
-      </w:r>
-    </w:p>
-    <w:p>
-      <w:pPr>
-        <w:spacing w:line="360" w:lineRule="auto"/>
-        <w:rPr>
-          <w:rFonts w:ascii="Times New Roman" w:hAnsi="Times New Roman" w:cs="Times New Roman"/>
-          <w:b/>
-          <w:bCs/>
-          <w:sz w:val="24"/>
-          <w:szCs w:val="24"/>
-        </w:rPr>
-      </w:pPr>
-      <w:r>
-        <w:rPr>
-          <w:rFonts w:ascii="Times New Roman" w:hAnsi="Times New Roman" w:cs="Times New Roman"/>
-          <w:b/>
-          <w:bCs/>
-          <w:sz w:val="24"/>
-          <w:szCs w:val="24"/>
-        </w:rPr>
-        <w:t>4.3.</w:t>
-      </w:r>
-      <w:r>
-        <w:rPr>
-          <w:rFonts w:ascii="Times New Roman" w:hAnsi="Times New Roman" w:cs="Times New Roman"/>
-          <w:b/>
-          <w:bCs/>
-          <w:sz w:val="24"/>
-          <w:szCs w:val="24"/>
-        </w:rPr>
-        <w:tab/>
-      </w:r>
-      <w:r>
-        <w:rPr>
-          <w:rFonts w:ascii="Times New Roman" w:hAnsi="Times New Roman" w:cs="Times New Roman"/>
-          <w:b/>
-          <w:bCs/>
-          <w:sz w:val="24"/>
-          <w:szCs w:val="24"/>
-        </w:rPr>
-        <w:t>Conception avant-projet</w:t>
-      </w:r>
-    </w:p>
-    <w:p>
-      <w:pPr>
-        <w:spacing w:line="360" w:lineRule="auto"/>
-        <w:ind w:firstLine="708"/>
-        <w:rPr>
-          <w:rFonts w:ascii="Times New Roman" w:hAnsi="Times New Roman" w:cs="Times New Roman"/>
-          <w:b/>
-          <w:bCs/>
-          <w:sz w:val="24"/>
-          <w:szCs w:val="24"/>
-        </w:rPr>
-      </w:pPr>
-      <w:r>
-        <w:rPr>
-          <w:rFonts w:ascii="Times New Roman" w:hAnsi="Times New Roman" w:cs="Times New Roman"/>
-          <w:b/>
-          <w:bCs/>
-          <w:sz w:val="24"/>
-          <w:szCs w:val="24"/>
-        </w:rPr>
-        <w:t>4.3.1.</w:t>
-      </w:r>
-      <w:r>
-        <w:rPr>
-          <w:rFonts w:ascii="Times New Roman" w:hAnsi="Times New Roman" w:cs="Times New Roman"/>
-          <w:b/>
-          <w:bCs/>
-          <w:sz w:val="24"/>
-          <w:szCs w:val="24"/>
-        </w:rPr>
-        <w:tab/>
-      </w:r>
-      <w:r>
-        <w:rPr>
-          <w:rFonts w:ascii="Times New Roman" w:hAnsi="Times New Roman" w:cs="Times New Roman"/>
-          <w:b/>
-          <w:bCs/>
-          <w:sz w:val="24"/>
-          <w:szCs w:val="24"/>
-        </w:rPr>
-        <w:t>Proposition des solutions</w:t>
-      </w:r>
-    </w:p>
-    <w:p>
-      <w:pPr>
-        <w:spacing w:line="360" w:lineRule="auto"/>
-        <w:ind w:firstLine="360"/>
-        <w:rPr>
-          <w:rFonts w:ascii="Times New Roman" w:hAnsi="Times New Roman" w:cs="Times New Roman"/>
-          <w:bCs/>
-          <w:sz w:val="24"/>
-          <w:szCs w:val="24"/>
-        </w:rPr>
-      </w:pPr>
-      <w:r>
-        <w:rPr>
-          <w:rFonts w:ascii="Times New Roman" w:hAnsi="Times New Roman" w:cs="Times New Roman"/>
-          <w:bCs/>
-          <w:sz w:val="24"/>
-          <w:szCs w:val="24"/>
-        </w:rPr>
-        <w:t>Pour faire face au problème, des solutions sont proposés :</w:t>
+        <w:t xml:space="preserve">Les </w:t>
+      </w:r>
+      <w:r>
+        <w:rPr>
+          <w:rFonts w:ascii="Times New Roman" w:hAnsi="Times New Roman" w:cs="Times New Roman"/>
+          <w:bCs/>
+          <w:sz w:val="24"/>
+          <w:szCs w:val="24"/>
+        </w:rPr>
+        <w:t>ordinateurs portables et bureaux ne sont pas surveillés</w:t>
       </w:r>
     </w:p>
     <w:p>
@@ -20865,21 +23896,22 @@
           <w:numId w:val="1"/>
         </w:numPr>
         <w:spacing w:line="360" w:lineRule="auto"/>
-        <w:rPr>
-          <w:rFonts w:ascii="Times New Roman" w:hAnsi="Times New Roman" w:cs="Times New Roman"/>
-          <w:bCs/>
-          <w:sz w:val="24"/>
-          <w:szCs w:val="24"/>
-        </w:rPr>
-      </w:pPr>
-      <w:r>
-        <w:rPr>
-          <w:rFonts w:ascii="Times New Roman" w:hAnsi="Times New Roman" w:cs="Times New Roman"/>
-          <w:bCs/>
-          <w:sz w:val="24"/>
-          <w:szCs w:val="24"/>
-        </w:rPr>
-        <w:t>Visualisation par l’intermédiaire de l’interface web fourni par le matériel ;</w:t>
+        <w:jc w:val="both"/>
+        <w:rPr>
+          <w:rFonts w:ascii="Times New Roman" w:hAnsi="Times New Roman" w:cs="Times New Roman"/>
+          <w:bCs/>
+          <w:sz w:val="24"/>
+          <w:szCs w:val="24"/>
+        </w:rPr>
+      </w:pPr>
+      <w:r>
+        <w:rPr>
+          <w:rFonts w:ascii="Times New Roman" w:hAnsi="Times New Roman" w:cs="Times New Roman"/>
+          <w:bCs/>
+          <w:sz w:val="24"/>
+          <w:szCs w:val="24"/>
+        </w:rPr>
+        <w:t>Le non monitoring des imprimantes</w:t>
       </w:r>
     </w:p>
     <w:p>
@@ -20890,20 +23922,178 @@
           <w:numId w:val="1"/>
         </w:numPr>
         <w:spacing w:line="360" w:lineRule="auto"/>
-        <w:rPr>
-          <w:rFonts w:ascii="Times New Roman" w:hAnsi="Times New Roman" w:cs="Times New Roman"/>
-          <w:bCs/>
-          <w:sz w:val="24"/>
-          <w:szCs w:val="24"/>
-        </w:rPr>
-      </w:pPr>
-      <w:r>
-        <w:rPr>
-          <w:rFonts w:ascii="Times New Roman" w:hAnsi="Times New Roman" w:cs="Times New Roman"/>
-          <w:bCs/>
-          <w:sz w:val="24"/>
-          <w:szCs w:val="24"/>
-        </w:rPr>
+        <w:jc w:val="both"/>
+        <w:rPr>
+          <w:rFonts w:ascii="Times New Roman" w:hAnsi="Times New Roman" w:cs="Times New Roman"/>
+          <w:bCs/>
+          <w:sz w:val="24"/>
+          <w:szCs w:val="24"/>
+        </w:rPr>
+      </w:pPr>
+      <w:r>
+        <w:rPr>
+          <w:rFonts w:ascii="Times New Roman" w:hAnsi="Times New Roman" w:cs="Times New Roman"/>
+          <w:bCs/>
+          <w:sz w:val="24"/>
+          <w:szCs w:val="24"/>
+        </w:rPr>
+        <w:t>Une supervision limitée des routeurs TP-Link</w:t>
+      </w:r>
+    </w:p>
+    <w:p>
+      <w:pPr>
+        <w:spacing w:line="360" w:lineRule="auto"/>
+        <w:rPr>
+          <w:rFonts w:ascii="Times New Roman" w:hAnsi="Times New Roman" w:cs="Times New Roman"/>
+          <w:b/>
+          <w:bCs/>
+          <w:sz w:val="24"/>
+          <w:szCs w:val="24"/>
+        </w:rPr>
+      </w:pPr>
+      <w:r>
+        <w:rPr>
+          <w:rFonts w:ascii="Times New Roman" w:hAnsi="Times New Roman" w:cs="Times New Roman"/>
+          <w:b/>
+          <w:bCs/>
+          <w:sz w:val="24"/>
+          <w:szCs w:val="24"/>
+        </w:rPr>
+        <w:t>4.3.</w:t>
+      </w:r>
+      <w:r>
+        <w:rPr>
+          <w:rFonts w:ascii="Times New Roman" w:hAnsi="Times New Roman" w:cs="Times New Roman"/>
+          <w:b/>
+          <w:bCs/>
+          <w:sz w:val="24"/>
+          <w:szCs w:val="24"/>
+        </w:rPr>
+        <w:tab/>
+      </w:r>
+      <w:r>
+        <w:rPr>
+          <w:rFonts w:ascii="Times New Roman" w:hAnsi="Times New Roman" w:cs="Times New Roman"/>
+          <w:b/>
+          <w:bCs/>
+          <w:sz w:val="24"/>
+          <w:szCs w:val="24"/>
+        </w:rPr>
+        <w:t>Conception avant-projet</w:t>
+      </w:r>
+    </w:p>
+    <w:p>
+      <w:pPr>
+        <w:spacing w:line="360" w:lineRule="auto"/>
+        <w:ind w:firstLine="708"/>
+        <w:rPr>
+          <w:rFonts w:ascii="Times New Roman" w:hAnsi="Times New Roman" w:cs="Times New Roman"/>
+          <w:b/>
+          <w:bCs/>
+          <w:sz w:val="24"/>
+          <w:szCs w:val="24"/>
+        </w:rPr>
+      </w:pPr>
+      <w:r>
+        <w:rPr>
+          <w:rFonts w:ascii="Times New Roman" w:hAnsi="Times New Roman" w:cs="Times New Roman"/>
+          <w:b/>
+          <w:bCs/>
+          <w:sz w:val="24"/>
+          <w:szCs w:val="24"/>
+        </w:rPr>
+        <w:t>4.3.1.</w:t>
+      </w:r>
+      <w:r>
+        <w:rPr>
+          <w:rFonts w:ascii="Times New Roman" w:hAnsi="Times New Roman" w:cs="Times New Roman"/>
+          <w:b/>
+          <w:bCs/>
+          <w:sz w:val="24"/>
+          <w:szCs w:val="24"/>
+        </w:rPr>
+        <w:tab/>
+      </w:r>
+      <w:r>
+        <w:rPr>
+          <w:rFonts w:ascii="Times New Roman" w:hAnsi="Times New Roman" w:cs="Times New Roman"/>
+          <w:b/>
+          <w:bCs/>
+          <w:sz w:val="24"/>
+          <w:szCs w:val="24"/>
+        </w:rPr>
+        <w:t>Proposition des solutions</w:t>
+      </w:r>
+    </w:p>
+    <w:p>
+      <w:pPr>
+        <w:spacing w:line="360" w:lineRule="auto"/>
+        <w:ind w:firstLine="360"/>
+        <w:rPr>
+          <w:rFonts w:ascii="Times New Roman" w:hAnsi="Times New Roman" w:cs="Times New Roman"/>
+          <w:bCs/>
+          <w:sz w:val="24"/>
+          <w:szCs w:val="24"/>
+        </w:rPr>
+      </w:pPr>
+      <w:r>
+        <w:rPr>
+          <w:rFonts w:ascii="Times New Roman" w:hAnsi="Times New Roman" w:cs="Times New Roman"/>
+          <w:bCs/>
+          <w:sz w:val="24"/>
+          <w:szCs w:val="24"/>
+        </w:rPr>
+        <w:t>Pour faire face au problème, des solutions sont proposés :</w:t>
+      </w:r>
+    </w:p>
+    <w:p>
+      <w:pPr>
+        <w:pStyle w:val="Paragraphedeliste"/>
+        <w:numPr>
+          <w:ilvl w:val="0"/>
+          <w:numId w:val="1"/>
+        </w:numPr>
+        <w:spacing w:line="360" w:lineRule="auto"/>
+        <w:rPr>
+          <w:rFonts w:ascii="Times New Roman" w:hAnsi="Times New Roman" w:cs="Times New Roman"/>
+          <w:bCs/>
+          <w:sz w:val="24"/>
+          <w:szCs w:val="24"/>
+        </w:rPr>
+      </w:pPr>
+      <w:r>
+        <w:rPr>
+          <w:rFonts w:ascii="Times New Roman" w:hAnsi="Times New Roman" w:cs="Times New Roman"/>
+          <w:bCs/>
+          <w:sz w:val="24"/>
+          <w:szCs w:val="24"/>
+        </w:rPr>
+        <w:t>Visualisation par l’intermédiaire de l’interface web fourni par le matériel ;</w:t>
+      </w:r>
+    </w:p>
+    <w:p>
+      <w:pPr>
+        <w:pStyle w:val="Paragraphedeliste"/>
+        <w:numPr>
+          <w:ilvl w:val="0"/>
+          <w:numId w:val="1"/>
+        </w:numPr>
+        <w:spacing w:line="360" w:lineRule="auto"/>
+        <w:rPr>
+          <w:rFonts w:ascii="Times New Roman" w:hAnsi="Times New Roman" w:cs="Times New Roman"/>
+          <w:bCs/>
+          <w:sz w:val="24"/>
+          <w:szCs w:val="24"/>
+        </w:rPr>
+      </w:pPr>
+      <w:r>
+        <w:rPr>
+          <w:rFonts w:ascii="Times New Roman" w:hAnsi="Times New Roman" w:cs="Times New Roman"/>
+          <w:bCs/>
+          <w:sz w:val="24"/>
+          <w:szCs w:val="24"/>
+        </w:rPr>
+        <w:lastRenderedPageBreak/>
         <w:t>Utilisation d’un outil de supervision appropriée pour les équipements</w:t>
       </w:r>
       <w:r>
@@ -20933,7 +24123,16 @@
           <w:sz w:val="24"/>
           <w:szCs w:val="24"/>
         </w:rPr>
-        <w:t>Le tableau ? montre les avantages et les inconvénients des solutions proposées.</w:t>
+        <w:t>Le tableau ? montre les avantages et les inconvé</w:t>
+      </w:r>
+      <w:r>
+        <w:rPr>
+          <w:rFonts w:ascii="Times New Roman" w:hAnsi="Times New Roman" w:cs="Times New Roman"/>
+          <w:bCs/>
+          <w:sz w:val="24"/>
+          <w:szCs w:val="24"/>
+        </w:rPr>
+        <w:t>nients des solutions proposées.</w:t>
       </w:r>
     </w:p>
     <w:p>
@@ -20946,36 +24145,13 @@
           <w:szCs w:val="24"/>
         </w:rPr>
       </w:pPr>
-    </w:p>
-    <w:p>
-      <w:pPr>
-        <w:spacing w:line="360" w:lineRule="auto"/>
-        <w:rPr>
-          <w:rFonts w:ascii="Times New Roman" w:hAnsi="Times New Roman" w:cs="Times New Roman"/>
-          <w:bCs/>
-          <w:sz w:val="24"/>
-          <w:szCs w:val="24"/>
-        </w:rPr>
-      </w:pPr>
-    </w:p>
-    <w:p>
-      <w:pPr>
-        <w:spacing w:line="360" w:lineRule="auto"/>
-        <w:rPr>
-          <w:rFonts w:ascii="Times New Roman" w:hAnsi="Times New Roman" w:cs="Times New Roman"/>
-          <w:bCs/>
-          <w:sz w:val="24"/>
-          <w:szCs w:val="24"/>
-        </w:rPr>
-      </w:pPr>
-      <w:r>
-        <w:rPr>
-          <w:rFonts w:ascii="Times New Roman" w:hAnsi="Times New Roman" w:cs="Times New Roman"/>
-          <w:bCs/>
-          <w:sz w:val="24"/>
-          <w:szCs w:val="24"/>
-        </w:rPr>
-        <w:lastRenderedPageBreak/>
+      <w:r>
+        <w:rPr>
+          <w:rFonts w:ascii="Times New Roman" w:hAnsi="Times New Roman" w:cs="Times New Roman"/>
+          <w:bCs/>
+          <w:sz w:val="24"/>
+          <w:szCs w:val="24"/>
+        </w:rPr>
         <w:t>Tableau ? : Avantages et inconvénients des solutions proposés</w:t>
       </w:r>
     </w:p>
@@ -21558,6 +24734,7 @@
           <w:szCs w:val="24"/>
           <w:lang w:val="en-US"/>
         </w:rPr>
+        <w:lastRenderedPageBreak/>
         <mc:AlternateContent>
           <mc:Choice Requires="wps">
             <w:drawing>
@@ -22135,45 +25312,27 @@
     <w:p>
       <w:pPr>
         <w:ind w:firstLine="708"/>
-        <w:rPr>
-          <w:rFonts w:ascii="Times New Roman" w:hAnsi="Times New Roman" w:cs="Times New Roman"/>
-          <w:b/>
-          <w:bCs/>
-          <w:sz w:val="24"/>
-          <w:szCs w:val="24"/>
-        </w:rPr>
-      </w:pPr>
-      <w:r>
-        <w:rPr>
-          <w:rFonts w:ascii="Times New Roman" w:hAnsi="Times New Roman" w:cs="Times New Roman"/>
-          <w:b/>
-          <w:bCs/>
-          <w:sz w:val="24"/>
-          <w:szCs w:val="24"/>
-        </w:rPr>
-        <w:lastRenderedPageBreak/>
-        <w:t>4.3.3.</w:t>
-      </w:r>
-      <w:r>
-        <w:rPr>
-          <w:rFonts w:ascii="Times New Roman" w:hAnsi="Times New Roman" w:cs="Times New Roman"/>
-          <w:b/>
-          <w:bCs/>
-          <w:sz w:val="24"/>
-          <w:szCs w:val="24"/>
-        </w:rPr>
-        <w:tab/>
-      </w:r>
-      <w:r>
-        <w:rPr>
-          <w:rFonts w:ascii="Times New Roman" w:hAnsi="Times New Roman" w:cs="Times New Roman"/>
-          <w:b/>
-          <w:bCs/>
-          <w:sz w:val="24"/>
-          <w:szCs w:val="24"/>
-        </w:rPr>
-        <w:t>Choix de l’outil</w:t>
-      </w:r>
+        <w:jc w:val="center"/>
+        <w:rPr>
+          <w:rFonts w:ascii="Times New Roman" w:hAnsi="Times New Roman" w:cs="Times New Roman"/>
+          <w:b/>
+          <w:bCs/>
+          <w:sz w:val="32"/>
+          <w:szCs w:val="32"/>
+        </w:rPr>
+      </w:pPr>
+      <w:r>
+        <w:rPr>
+          <w:rFonts w:ascii="Times New Roman" w:hAnsi="Times New Roman" w:cs="Times New Roman"/>
+          <w:b/>
+          <w:bCs/>
+          <w:sz w:val="32"/>
+          <w:szCs w:val="32"/>
+        </w:rPr>
+        <w:t>Chapitre 5. Etudes et choix des outils</w:t>
+      </w:r>
+      <w:bookmarkStart w:id="35" w:name="_GoBack"/>
+      <w:bookmarkEnd w:id="35"/>
     </w:p>
     <w:p>
       <w:pPr>
@@ -22755,6 +25914,7 @@
                 <w:sz w:val="24"/>
                 <w:szCs w:val="24"/>
               </w:rPr>
+              <w:lastRenderedPageBreak/>
               <w:t>Surveillance des métriques avancées</w:t>
             </w:r>
           </w:p>
@@ -22860,6 +26020,7 @@
                 <w:sz w:val="24"/>
                 <w:szCs w:val="24"/>
               </w:rPr>
+              <w:lastRenderedPageBreak/>
               <w:t>Complexité d’installation et de configuration</w:t>
             </w:r>
           </w:p>
@@ -22885,6 +26046,7 @@
                 <w:sz w:val="24"/>
                 <w:szCs w:val="24"/>
               </w:rPr>
+              <w:lastRenderedPageBreak/>
               <w:t>Consommation de ressources</w:t>
             </w:r>
           </w:p>
@@ -23493,6 +26655,7 @@
                 <w:sz w:val="24"/>
                 <w:szCs w:val="24"/>
               </w:rPr>
+              <w:lastRenderedPageBreak/>
               <w:t>Outils</w:t>
             </w:r>
             <w:r>
@@ -23632,6 +26795,7 @@
                 <w:sz w:val="24"/>
                 <w:szCs w:val="24"/>
               </w:rPr>
+              <w:lastRenderedPageBreak/>
               <w:t>Plus coûteux</w:t>
             </w:r>
           </w:p>
@@ -23704,6 +26868,7 @@
                 <w:sz w:val="24"/>
                 <w:szCs w:val="24"/>
               </w:rPr>
+              <w:lastRenderedPageBreak/>
               <w:t>Dépendance au cloud</w:t>
             </w:r>
           </w:p>
@@ -23731,6 +26896,7 @@
                 <w:sz w:val="24"/>
                 <w:szCs w:val="24"/>
               </w:rPr>
+              <w:lastRenderedPageBreak/>
               <w:t>GLPI</w:t>
             </w:r>
           </w:p>
@@ -24037,7 +27203,6 @@
           <w:sz w:val="24"/>
           <w:szCs w:val="24"/>
         </w:rPr>
-        <w:lastRenderedPageBreak/>
         <w:t xml:space="preserve">GLPI a été utilisé car elle possède un API permettant de le relier à </w:t>
       </w:r>
       <w:proofErr w:type="spellStart"/>
@@ -24561,6 +27726,7 @@
                 <w:sz w:val="24"/>
                 <w:szCs w:val="24"/>
               </w:rPr>
+              <w:lastRenderedPageBreak/>
               <w:t>Communauté solide et active</w:t>
             </w:r>
           </w:p>
@@ -24591,6 +27757,7 @@
                 <w:sz w:val="24"/>
                 <w:szCs w:val="24"/>
               </w:rPr>
+              <w:lastRenderedPageBreak/>
               <w:t>Complexité de l’installation</w:t>
             </w:r>
           </w:p>
@@ -24641,6 +27808,7 @@
                 <w:sz w:val="24"/>
                 <w:szCs w:val="24"/>
               </w:rPr>
+              <w:lastRenderedPageBreak/>
               <w:t>Moins d’outils et de support pour les utilisateurs débutants</w:t>
             </w:r>
           </w:p>
@@ -24669,6 +27837,7 @@
                 <w:sz w:val="24"/>
                 <w:szCs w:val="24"/>
               </w:rPr>
+              <w:lastRenderedPageBreak/>
               <w:t>Ubuntu</w:t>
             </w:r>
           </w:p>
@@ -29107,7 +32276,7 @@
             <w:sz w:val="24"/>
             <w:szCs w:val="24"/>
           </w:rPr>
-          <w:t>IV</w:t>
+          <w:t>36</w:t>
         </w:r>
         <w:r>
           <w:rPr>
@@ -37774,7 +40943,7 @@
 </file>
 
 <file path=customXml/itemProps1.xml><?xml version="1.0" encoding="utf-8"?>
-<ds:datastoreItem xmlns:ds="http://schemas.openxmlformats.org/officeDocument/2006/customXml" ds:itemID="{55DA7538-B18F-4E6C-BAE6-C519416B7250}">
+<ds:datastoreItem xmlns:ds="http://schemas.openxmlformats.org/officeDocument/2006/customXml" ds:itemID="{04E9C961-263A-4E21-B86F-102EAA6042D9}">
   <ds:schemaRefs>
     <ds:schemaRef ds:uri="http://schemas.openxmlformats.org/officeDocument/2006/bibliography"/>
   </ds:schemaRefs>
